--- a/Tsybulskaya_LR8_document_v20.docx
+++ b/Tsybulskaya_LR8_document_v20.docx
@@ -2,17 +2,7 @@
 <file path=word/document.xml><?xml version="1.0" encoding="utf-8"?>
 <w:document xmlns:wpc="http://schemas.microsoft.com/office/word/2010/wordprocessingCanvas" xmlns:cx="http://schemas.microsoft.com/office/drawing/2014/chartex" xmlns:mc="http://schemas.openxmlformats.org/markup-compatibility/2006" xmlns:o="urn:schemas-microsoft-com:office:office" xmlns:r="http://schemas.openxmlformats.org/officeDocument/2006/relationships" xmlns:m="http://schemas.openxmlformats.org/officeDocument/2006/math" xmlns:v="urn:schemas-microsoft-com:vml" xmlns:wp14="http://schemas.microsoft.com/office/word/2010/wordprocessingDrawing" xmlns:wp="http://schemas.openxmlformats.org/drawingml/2006/wordprocessingDrawing" xmlns:w10="urn:schemas-microsoft-com:office:word" xmlns:w="http://schemas.openxmlformats.org/wordprocessingml/2006/main" xmlns:w14="http://schemas.microsoft.com/office/word/2010/wordml" xmlns:w15="http://schemas.microsoft.com/office/word/2012/wordml" xmlns:w16se="http://schemas.microsoft.com/office/word/2015/wordml/symex" xmlns:wpg="http://schemas.microsoft.com/office/word/2010/wordprocessingGroup" xmlns:wpi="http://schemas.microsoft.com/office/word/2010/wordprocessingInk" xmlns:wne="http://schemas.microsoft.com/office/word/2006/wordml" xmlns:wps="http://schemas.microsoft.com/office/word/2010/wordprocessingShape" mc:Ignorable="w14 w15 w16se wp14">
   <w:body>
-    <w:p>
-      <w:pPr>
-        <w:spacing w:line="360" w:lineRule="auto"/>
-        <w:ind w:firstLine="709"/>
-        <w:jc w:val="both"/>
-        <w:rPr>
-          <w:sz w:val="28"/>
-          <w:szCs w:val="28"/>
-        </w:rPr>
-      </w:pPr>
-    </w:p>
+    <w:p/>
     <w:tbl>
       <w:tblPr>
         <w:tblW w:w="9639" w:type="dxa"/>
@@ -3425,7 +3415,15 @@
           <w:sz w:val="28"/>
           <w:szCs w:val="28"/>
         </w:rPr>
-        <w:t>. Анализ инфокоммуникационной оптической сети связи железной дороги</w:t>
+        <w:t>1.</w:t>
+      </w:r>
+      <w:r>
+        <w:rPr>
+          <w:noProof/>
+          <w:sz w:val="28"/>
+          <w:szCs w:val="28"/>
+        </w:rPr>
+        <w:t>Анализ инфокоммуникационной оптической сети связи железной дороги</w:t>
       </w:r>
     </w:p>
     <w:p>
@@ -3469,6 +3467,14 @@
           <w:sz w:val="28"/>
           <w:szCs w:val="28"/>
         </w:rPr>
+        <w:t>1</w:t>
+      </w:r>
+      <w:r>
+        <w:rPr>
+          <w:noProof/>
+          <w:sz w:val="28"/>
+          <w:szCs w:val="28"/>
+        </w:rPr>
         <w:t>.2 Выбор топологии построения инфокоммуникационной оптической сети связи</w:t>
       </w:r>
     </w:p>
@@ -3491,6 +3497,14 @@
           <w:sz w:val="28"/>
           <w:szCs w:val="28"/>
         </w:rPr>
+        <w:t>1</w:t>
+      </w:r>
+      <w:r>
+        <w:rPr>
+          <w:noProof/>
+          <w:sz w:val="28"/>
+          <w:szCs w:val="28"/>
+        </w:rPr>
         <w:t>.3 Структура инфокоммуникационной оптической сети связи и расчет каналов на ее участках</w:t>
       </w:r>
     </w:p>
@@ -3513,6 +3527,14 @@
           <w:sz w:val="28"/>
           <w:szCs w:val="28"/>
         </w:rPr>
+        <w:t>1</w:t>
+      </w:r>
+      <w:r>
+        <w:rPr>
+          <w:noProof/>
+          <w:sz w:val="28"/>
+          <w:szCs w:val="28"/>
+        </w:rPr>
         <w:t>.4 Резервирование каналов на участках инфокоммуникационной оптической сети связи</w:t>
       </w:r>
     </w:p>
@@ -3535,6 +3557,14 @@
           <w:sz w:val="28"/>
           <w:szCs w:val="28"/>
         </w:rPr>
+        <w:t>1</w:t>
+      </w:r>
+      <w:r>
+        <w:rPr>
+          <w:noProof/>
+          <w:sz w:val="28"/>
+          <w:szCs w:val="28"/>
+        </w:rPr>
         <w:t>.5 Выбор технологии и оборудования передачи данных инфокоммуникационной оптической сети связи</w:t>
       </w:r>
     </w:p>
@@ -3557,6 +3587,14 @@
           <w:sz w:val="28"/>
           <w:szCs w:val="28"/>
         </w:rPr>
+        <w:t>1</w:t>
+      </w:r>
+      <w:r>
+        <w:rPr>
+          <w:noProof/>
+          <w:sz w:val="28"/>
+          <w:szCs w:val="28"/>
+        </w:rPr>
         <w:t>.6 Выбор типа кабеля инфокоммуникационной оптической сети связи</w:t>
       </w:r>
     </w:p>
@@ -3622,6 +3660,14 @@
           <w:sz w:val="28"/>
           <w:szCs w:val="28"/>
         </w:rPr>
+        <w:t>2</w:t>
+      </w:r>
+      <w:r>
+        <w:rPr>
+          <w:noProof/>
+          <w:sz w:val="28"/>
+          <w:szCs w:val="28"/>
+        </w:rPr>
         <w:t>.2 Расчет длины регенерационного участка инфокоммуникационной оптической сети связи</w:t>
       </w:r>
     </w:p>
@@ -3644,6 +3690,14 @@
           <w:sz w:val="28"/>
           <w:szCs w:val="28"/>
         </w:rPr>
+        <w:t>2</w:t>
+      </w:r>
+      <w:r>
+        <w:rPr>
+          <w:noProof/>
+          <w:sz w:val="28"/>
+          <w:szCs w:val="28"/>
+        </w:rPr>
         <w:t>.3 Расчет дисперсии оптического волокна на участках инфокоммуникационной оптической сети связи</w:t>
       </w:r>
     </w:p>
@@ -3666,6 +3720,14 @@
           <w:sz w:val="28"/>
           <w:szCs w:val="28"/>
         </w:rPr>
+        <w:t>2</w:t>
+      </w:r>
+      <w:r>
+        <w:rPr>
+          <w:noProof/>
+          <w:sz w:val="28"/>
+          <w:szCs w:val="28"/>
+        </w:rPr>
         <w:t>.4 Расстановка усилительных и регенерационных пунктов на участках инфокоммуникационной оптической сети связи</w:t>
       </w:r>
     </w:p>
@@ -3731,6 +3793,14 @@
           <w:sz w:val="28"/>
           <w:szCs w:val="28"/>
         </w:rPr>
+        <w:t>3</w:t>
+      </w:r>
+      <w:r>
+        <w:rPr>
+          <w:noProof/>
+          <w:sz w:val="28"/>
+          <w:szCs w:val="28"/>
+        </w:rPr>
         <w:t>.2 Ведомость материалов и оборудования для создания инфокоммуникационной оптической сети связи</w:t>
       </w:r>
     </w:p>
@@ -3800,11 +3870,12 @@
     </w:p>
     <w:p>
       <w:pPr>
-        <w:spacing w:line="360" w:lineRule="auto"/>
-        <w:jc w:val="both"/>
-        <w:rPr>
-          <w:sz w:val="28"/>
-          <w:szCs w:val="28"/>
+        <w:spacing w:after="120" w:line="360" w:lineRule="auto"/>
+        <w:jc w:val="center"/>
+        <w:rPr>
+          <w:b/>
+          <w:sz w:val="32"/>
+          <w:szCs w:val="32"/>
         </w:rPr>
       </w:pPr>
       <w:r>
@@ -3816,8 +3887,9 @@
       </w:r>
       <w:r>
         <w:rPr>
-          <w:sz w:val="28"/>
-          <w:szCs w:val="28"/>
+          <w:b/>
+          <w:sz w:val="32"/>
+          <w:szCs w:val="32"/>
         </w:rPr>
         <w:lastRenderedPageBreak/>
         <w:t>Введение</w:t>
@@ -3833,8 +3905,6 @@
           <w:szCs w:val="28"/>
         </w:rPr>
       </w:pPr>
-      <w:bookmarkStart w:id="3" w:name="_GoBack"/>
-      <w:bookmarkEnd w:id="3"/>
       <w:r>
         <w:rPr>
           <w:sz w:val="28"/>
@@ -3958,47 +4028,40 @@
     <w:p>
       <w:pPr>
         <w:pStyle w:val="1"/>
-        <w:keepNext/>
-        <w:keepLines/>
-        <w:spacing w:line="360" w:lineRule="auto"/>
+        <w:spacing w:after="120" w:line="360" w:lineRule="auto"/>
         <w:ind w:firstLine="709"/>
-        <w:jc w:val="both"/>
-        <w:rPr>
-          <w:sz w:val="28"/>
-          <w:szCs w:val="28"/>
+        <w:jc w:val="center"/>
+        <w:rPr>
+          <w:sz w:val="32"/>
+          <w:szCs w:val="32"/>
         </w:rPr>
       </w:pPr>
       <w:r>
-        <w:rPr>
-          <w:sz w:val="28"/>
-          <w:szCs w:val="28"/>
-        </w:rPr>
         <w:br w:type="page"/>
       </w:r>
       <w:r>
         <w:rPr>
-          <w:sz w:val="28"/>
-          <w:szCs w:val="28"/>
+          <w:sz w:val="32"/>
+          <w:szCs w:val="32"/>
         </w:rPr>
         <w:lastRenderedPageBreak/>
-        <w:t>1. Анализ инфокоммуникационной оптической сети связи железной дороги</w:t>
+        <w:t>Анализ инфокоммуникационной оптической сети связи железной дороги</w:t>
       </w:r>
     </w:p>
     <w:p>
       <w:pPr>
         <w:pStyle w:val="2"/>
-        <w:keepNext/>
-        <w:keepLines/>
-        <w:spacing w:line="360" w:lineRule="auto"/>
-        <w:ind w:firstLine="709"/>
-        <w:jc w:val="both"/>
-        <w:rPr>
+        <w:spacing w:before="120" w:after="120" w:line="360" w:lineRule="auto"/>
+        <w:jc w:val="center"/>
+        <w:rPr>
+          <w:b/>
           <w:sz w:val="28"/>
           <w:szCs w:val="28"/>
         </w:rPr>
       </w:pPr>
       <w:r>
         <w:rPr>
+          <w:b/>
           <w:sz w:val="28"/>
           <w:szCs w:val="28"/>
         </w:rPr>
@@ -4108,7 +4171,15 @@
           <w:sz w:val="28"/>
           <w:szCs w:val="28"/>
         </w:rPr>
-        <w:t xml:space="preserve">Дорога осуществляет примерно четверть пассажирских перевозок и 58% пригородных перевозок в стране. В 2012 году перевезено 595 миллионов пассажиров, из них в пригородном комплексе 568 миллионов (в среднем 1,5 млн. в сутки). Столичная магистраль ежесуточно отправляет 3000 электропоездов, интервал движения на самых напряжённых (Ярославское, Казанское, Рязанское, Курское) направлениях составляет 4 - 5 минут. </w:t>
+        <w:t xml:space="preserve">Дорога осуществляет примерно четверть пассажирских перевозок и 58% пригородных перевозок в стране. В 2012 году перевезено 595 миллионов пассажиров, из них в пригородном комплексе 568 миллионов (в среднем 1,5 млн. в сутки). Столичная магистраль ежесуточно отправляет 3000 электропоездов, интервал движения на самых напряжённых (Ярославское, Казанское, Рязанское, </w:t>
+      </w:r>
+      <w:r>
+        <w:rPr>
+          <w:sz w:val="28"/>
+          <w:szCs w:val="28"/>
+        </w:rPr>
+        <w:lastRenderedPageBreak/>
+        <w:t xml:space="preserve">Курское) направлениях составляет 4 - 5 минут. </w:t>
       </w:r>
     </w:p>
     <w:p>
@@ -4126,15 +4197,7 @@
           <w:sz w:val="28"/>
           <w:szCs w:val="28"/>
         </w:rPr>
-        <w:t xml:space="preserve">Пассажирские перевозки - 300 поездов в сутки. Грузовые перевозки - до 1000 </w:t>
-      </w:r>
-      <w:r>
-        <w:rPr>
-          <w:sz w:val="28"/>
-          <w:szCs w:val="28"/>
-        </w:rPr>
-        <w:lastRenderedPageBreak/>
-        <w:t>поездов в сутки, это 25 процентов от всех грузовых перевозок по сети ОАО «РЖД». По объёму погрузки дорога занимает 7-е место на сети.</w:t>
+        <w:t>Пассажирские перевозки - 300 поездов в сутки. Грузовые перевозки - до 1000 поездов в сутки, это 25 процентов от всех грузовых перевозок по сети ОАО «РЖД». По объёму погрузки дорога занимает 7-е место на сети.</w:t>
       </w:r>
     </w:p>
     <w:p>
@@ -4251,6 +4314,70 @@
       </w:pPr>
       <w:r>
         <w:rPr>
+          <w:noProof/>
+        </w:rPr>
+        <w:drawing>
+          <wp:inline distT="0" distB="0" distL="0" distR="0">
+            <wp:extent cx="2286000" cy="1993196"/>
+            <wp:effectExtent l="0" t="0" r="0" b="7620"/>
+            <wp:docPr id="31" name="Рисунок 31" descr="Picture background"/>
+            <wp:cNvGraphicFramePr>
+              <a:graphicFrameLocks xmlns:a="http://schemas.openxmlformats.org/drawingml/2006/main" noChangeAspect="1"/>
+            </wp:cNvGraphicFramePr>
+            <a:graphic xmlns:a="http://schemas.openxmlformats.org/drawingml/2006/main">
+              <a:graphicData uri="http://schemas.openxmlformats.org/drawingml/2006/picture">
+                <pic:pic xmlns:pic="http://schemas.openxmlformats.org/drawingml/2006/picture">
+                  <pic:nvPicPr>
+                    <pic:cNvPr id="0" name="Picture 1" descr="Picture background"/>
+                    <pic:cNvPicPr>
+                      <a:picLocks noChangeAspect="1" noChangeArrowheads="1"/>
+                    </pic:cNvPicPr>
+                  </pic:nvPicPr>
+                  <pic:blipFill>
+                    <a:blip r:embed="rId6">
+                      <a:extLst>
+                        <a:ext uri="{28A0092B-C50C-407E-A947-70E740481C1C}">
+                          <a14:useLocalDpi xmlns:a14="http://schemas.microsoft.com/office/drawing/2010/main" val="0"/>
+                        </a:ext>
+                      </a:extLst>
+                    </a:blip>
+                    <a:srcRect/>
+                    <a:stretch>
+                      <a:fillRect/>
+                    </a:stretch>
+                  </pic:blipFill>
+                  <pic:spPr bwMode="auto">
+                    <a:xfrm>
+                      <a:off x="0" y="0"/>
+                      <a:ext cx="2298116" cy="2003760"/>
+                    </a:xfrm>
+                    <a:prstGeom prst="rect">
+                      <a:avLst/>
+                    </a:prstGeom>
+                    <a:noFill/>
+                    <a:ln>
+                      <a:noFill/>
+                    </a:ln>
+                  </pic:spPr>
+                </pic:pic>
+              </a:graphicData>
+            </a:graphic>
+          </wp:inline>
+        </w:drawing>
+      </w:r>
+    </w:p>
+    <w:p>
+      <w:pPr>
+        <w:spacing w:before="120" w:after="120" w:line="360" w:lineRule="auto"/>
+        <w:jc w:val="center"/>
+        <w:rPr>
+          <w:b/>
+          <w:sz w:val="28"/>
+          <w:szCs w:val="28"/>
+        </w:rPr>
+      </w:pPr>
+      <w:r>
+        <w:rPr>
           <w:sz w:val="28"/>
           <w:szCs w:val="28"/>
         </w:rPr>
@@ -4258,6 +4385,7 @@
       </w:r>
       <w:r>
         <w:rPr>
+          <w:b/>
           <w:sz w:val="28"/>
           <w:szCs w:val="28"/>
         </w:rPr>
@@ -4391,10 +4519,56 @@
       </w:pPr>
       <w:r>
         <w:rPr>
-          <w:sz w:val="28"/>
-          <w:szCs w:val="28"/>
-        </w:rPr>
-        <w:t>Наибольшей надежностью обладает кольцевая топология сети с организацией выпуклых колец между узлами и двунаправленной передачей цифрового потока внутри кольца. Очевидно, что наибольшая надежность кольцевых структур достигается тогда, когда кабельные трассы кольца территориально разнесены. В зависимости от назначения ВОЛС можно организовать кольцевые структуры для магистральной и дорожной связи по параллельным железнодорожным направлениям. Если это невозможно, для повышения надежности ВОЛС можно замкнуть кабельное кольцо путем прокладки (подвески) кабеля по разные стороны железной дороги или организовать параллельный радиорелейный тракт SDH/СЦИ. На практике находят применение топология «плоского кольца», когда для замыкания кольца используются оптические волокна внутри одного кабеля.</w:t>
+          <w:noProof/>
+        </w:rPr>
+        <w:drawing>
+          <wp:inline distT="0" distB="0" distL="0" distR="0">
+            <wp:extent cx="2531533" cy="1752600"/>
+            <wp:effectExtent l="0" t="0" r="2540" b="0"/>
+            <wp:docPr id="32" name="Рисунок 32" descr="Picture background"/>
+            <wp:cNvGraphicFramePr>
+              <a:graphicFrameLocks xmlns:a="http://schemas.openxmlformats.org/drawingml/2006/main" noChangeAspect="1"/>
+            </wp:cNvGraphicFramePr>
+            <a:graphic xmlns:a="http://schemas.openxmlformats.org/drawingml/2006/main">
+              <a:graphicData uri="http://schemas.openxmlformats.org/drawingml/2006/picture">
+                <pic:pic xmlns:pic="http://schemas.openxmlformats.org/drawingml/2006/picture">
+                  <pic:nvPicPr>
+                    <pic:cNvPr id="0" name="Picture 3" descr="Picture background"/>
+                    <pic:cNvPicPr>
+                      <a:picLocks noChangeAspect="1" noChangeArrowheads="1"/>
+                    </pic:cNvPicPr>
+                  </pic:nvPicPr>
+                  <pic:blipFill>
+                    <a:blip r:embed="rId7">
+                      <a:extLst>
+                        <a:ext uri="{28A0092B-C50C-407E-A947-70E740481C1C}">
+                          <a14:useLocalDpi xmlns:a14="http://schemas.microsoft.com/office/drawing/2010/main" val="0"/>
+                        </a:ext>
+                      </a:extLst>
+                    </a:blip>
+                    <a:srcRect/>
+                    <a:stretch>
+                      <a:fillRect/>
+                    </a:stretch>
+                  </pic:blipFill>
+                  <pic:spPr bwMode="auto">
+                    <a:xfrm>
+                      <a:off x="0" y="0"/>
+                      <a:ext cx="2550155" cy="1765492"/>
+                    </a:xfrm>
+                    <a:prstGeom prst="rect">
+                      <a:avLst/>
+                    </a:prstGeom>
+                    <a:noFill/>
+                    <a:ln>
+                      <a:noFill/>
+                    </a:ln>
+                  </pic:spPr>
+                </pic:pic>
+              </a:graphicData>
+            </a:graphic>
+          </wp:inline>
+        </w:drawing>
       </w:r>
     </w:p>
     <w:p>
@@ -4412,7 +4586,7 @@
           <w:sz w:val="28"/>
           <w:szCs w:val="28"/>
         </w:rPr>
-        <w:t>Большое значение для волоконно-оптических сетей связи имеет способ физического доступа к передающей среде - волокну, тип сетевого интерфейса. По этому признаку волоконно-оптические сети связи разделяются на пассивные и активные.</w:t>
+        <w:t>Наибольшей надежностью обладает кольцевая топология сети с организацией выпуклых колец между узлами и двунаправленной передачей цифрового потока внутри кольца. Очевидно, что наибольшая надежность кольцевых структур достигается тогда, когда кабельные трассы кольца территориально разнесены. В зависимости от назначения ВОЛС можно организовать кольцевые структуры для магистральной и дорожной связи по параллельным железнодорожным направлениям. Если это невозможно, для повышения надежности ВОЛС можно замкнуть кабельное кольцо путем прокладки (подвески) кабеля по разные стороны железной дороги или организовать параллельный радиорелейный тракт SDH/СЦИ. На практике находят применение топология «плоского кольца», когда для замыкания кольца используются оптические волокна внутри одного кабеля.</w:t>
       </w:r>
     </w:p>
     <w:p>
@@ -4430,47 +4604,8 @@
           <w:sz w:val="28"/>
           <w:szCs w:val="28"/>
         </w:rPr>
-        <w:t xml:space="preserve">В пассивных топологиях физический доступ (ввод-вывод сигнала) осуществляется в оптической области (по оптическому сигналу) с помощью </w:t>
-      </w:r>
-      <w:r>
-        <w:rPr>
-          <w:sz w:val="28"/>
-          <w:szCs w:val="28"/>
-        </w:rPr>
         <w:lastRenderedPageBreak/>
-        <w:t xml:space="preserve">пассивных оптических элементов, таких, как оптические </w:t>
-      </w:r>
-      <w:proofErr w:type="spellStart"/>
-      <w:r>
-        <w:rPr>
-          <w:sz w:val="28"/>
-          <w:szCs w:val="28"/>
-        </w:rPr>
-        <w:t>ответвители</w:t>
-      </w:r>
-      <w:proofErr w:type="spellEnd"/>
-      <w:r>
-        <w:rPr>
-          <w:sz w:val="28"/>
-          <w:szCs w:val="28"/>
-        </w:rPr>
-        <w:t>, разветвители, спектральные мультиплексоры-</w:t>
-      </w:r>
-      <w:proofErr w:type="spellStart"/>
-      <w:r>
-        <w:rPr>
-          <w:sz w:val="28"/>
-          <w:szCs w:val="28"/>
-        </w:rPr>
-        <w:t>демультиплексоры</w:t>
-      </w:r>
-      <w:proofErr w:type="spellEnd"/>
-      <w:r>
-        <w:rPr>
-          <w:sz w:val="28"/>
-          <w:szCs w:val="28"/>
-        </w:rPr>
-        <w:t>, переключатели. Узел сети получает в этом случае порцию оптической энергии непосредственно из оптического волокна и вводит оптический сигнал непосредственно в оптическое волокно. Пассивный узел - это простая точка ветвления, которая может только ослабить сигнал, но не изменяет его форму и содержание. Непрерывность оптической среды в точках доступа пассивной сети не нарушается, однако возникающие при вводе-выводе потери сигнала требуют тщательного расчета его энергетического потенциала в сети.</w:t>
+        <w:t>Большое значение для волоконно-оптических сетей связи имеет способ физического доступа к передающей среде - волокну, тип сетевого интерфейса. По этому признаку волоконно-оптические сети связи разделяются на пассивные и активные.</w:t>
       </w:r>
     </w:p>
     <w:p>
@@ -4488,7 +4623,39 @@
           <w:sz w:val="28"/>
           <w:szCs w:val="28"/>
         </w:rPr>
-        <w:t>В активных топологиях доступ к общему цифровому потоку осуществляется в электрической области, для чего оптический сигнал в узле преобразуется в электрический при выводе, а при вводе выполняется обратное преобразование. В узлах (пунктах выделения каналов) сети нарушается непрерывность передающей среды: сетевой интерфейс при выводе оптоэлектронный, а при вводе - электронно-оптический. Активный узел может изменять или переключать цифровые потоки (каналы) и в этом отношении имеет больше функциональных возможностей по обработке сигнала, чем пассивный узел, однако при этом возрастает и вероятность искажения сигнала.</w:t>
+        <w:t xml:space="preserve">В пассивных топологиях физический доступ (ввод-вывод сигнала) осуществляется в оптической области (по оптическому сигналу) с помощью пассивных оптических элементов, таких, как оптические </w:t>
+      </w:r>
+      <w:proofErr w:type="spellStart"/>
+      <w:r>
+        <w:rPr>
+          <w:sz w:val="28"/>
+          <w:szCs w:val="28"/>
+        </w:rPr>
+        <w:t>ответвители</w:t>
+      </w:r>
+      <w:proofErr w:type="spellEnd"/>
+      <w:r>
+        <w:rPr>
+          <w:sz w:val="28"/>
+          <w:szCs w:val="28"/>
+        </w:rPr>
+        <w:t>, разветвители, спектральные мультиплексоры-</w:t>
+      </w:r>
+      <w:proofErr w:type="spellStart"/>
+      <w:r>
+        <w:rPr>
+          <w:sz w:val="28"/>
+          <w:szCs w:val="28"/>
+        </w:rPr>
+        <w:t>демультиплексоры</w:t>
+      </w:r>
+      <w:proofErr w:type="spellEnd"/>
+      <w:r>
+        <w:rPr>
+          <w:sz w:val="28"/>
+          <w:szCs w:val="28"/>
+        </w:rPr>
+        <w:t>, переключатели. Узел сети получает в этом случае порцию оптической энергии непосредственно из оптического волокна и вводит оптический сигнал непосредственно в оптическое волокно. Пассивный узел - это простая точка ветвления, которая может только ослабить сигнал, но не изменяет его форму и содержание. Непрерывность оптической среды в точках доступа пассивной сети не нарушается, однако возникающие при вводе-выводе потери сигнала требуют тщательного расчета его энергетического потенциала в сети.</w:t>
       </w:r>
     </w:p>
     <w:p>
@@ -4506,6 +4673,33 @@
           <w:sz w:val="28"/>
           <w:szCs w:val="28"/>
         </w:rPr>
+        <w:t>В активных топологиях доступ к общему цифровому потоку осуществляется в электрической области, для чего оптический сигнал в узле преобразуется в электрический при выводе, а при вводе выполняется обратное преобразование. В узлах (пунктах выделения каналов) сети нарушается непрерывность передающей среды: сетевой интерфейс при выводе оптоэлектронный, а при вводе - электронно-оптический. Активный узел может изменять или переключать цифровые потоки (каналы) и в этом отношении имеет больше функциональных возможностей по обработке сигнала, чем пассивный узел, однако при этом возрастает и вероятность искажения сигнала.</w:t>
+      </w:r>
+    </w:p>
+    <w:p>
+      <w:pPr>
+        <w:spacing w:before="120" w:after="120" w:line="360" w:lineRule="auto"/>
+        <w:jc w:val="center"/>
+        <w:rPr>
+          <w:b/>
+          <w:sz w:val="28"/>
+          <w:szCs w:val="28"/>
+        </w:rPr>
+      </w:pPr>
+      <w:r>
+        <w:rPr>
+          <w:b/>
+          <w:sz w:val="28"/>
+          <w:szCs w:val="28"/>
+        </w:rPr>
+        <w:t>1</w:t>
+      </w:r>
+      <w:r>
+        <w:rPr>
+          <w:b/>
+          <w:sz w:val="28"/>
+          <w:szCs w:val="28"/>
+        </w:rPr>
         <w:t>.3 Структура инфокоммуникационной оптической сети связи и расчет каналов на ее участках</w:t>
       </w:r>
     </w:p>
@@ -4524,7 +4718,15 @@
           <w:sz w:val="28"/>
           <w:szCs w:val="28"/>
         </w:rPr>
-        <w:t>Волоконно-оптические сети связи в общем случае являются двухуровневыми и состоят из транспортной или магистральной сети, и сетей абонентского доступа.</w:t>
+        <w:t xml:space="preserve">Волоконно-оптические сети связи в общем случае являются двухуровневыми </w:t>
+      </w:r>
+      <w:r>
+        <w:rPr>
+          <w:sz w:val="28"/>
+          <w:szCs w:val="28"/>
+        </w:rPr>
+        <w:lastRenderedPageBreak/>
+        <w:t>и состоят из транспортной или магистральной сети, и сетей абонентского доступа.</w:t>
       </w:r>
     </w:p>
     <w:p>
@@ -4569,15 +4771,7 @@
           <w:sz w:val="28"/>
           <w:szCs w:val="28"/>
         </w:rPr>
-        <w:t xml:space="preserve"> существующей железнодорожной первичной сети связи является ее иерархическая структура, отражающая структуру управления </w:t>
-      </w:r>
-      <w:r>
-        <w:rPr>
-          <w:sz w:val="28"/>
-          <w:szCs w:val="28"/>
-        </w:rPr>
-        <w:lastRenderedPageBreak/>
-        <w:t xml:space="preserve">технологическими процессами на дорожном, отделенческом и местном (включая </w:t>
+        <w:t xml:space="preserve"> существующей железнодорожной первичной сети связи является ее иерархическая структура, отражающая структуру управления технологическими процессами на дорожном, отделенческом и местном (включая </w:t>
       </w:r>
       <w:proofErr w:type="spellStart"/>
       <w:r>
@@ -4665,7 +4859,15 @@
           <w:sz w:val="28"/>
           <w:szCs w:val="28"/>
         </w:rPr>
-        <w:t>Сеть связи железнодорожного транспорта представляет собой совокупность первичной и вторичных сетей.</w:t>
+        <w:t xml:space="preserve">Сеть связи железнодорожного транспорта представляет собой совокупность </w:t>
+      </w:r>
+      <w:r>
+        <w:rPr>
+          <w:sz w:val="28"/>
+          <w:szCs w:val="28"/>
+        </w:rPr>
+        <w:lastRenderedPageBreak/>
+        <w:t>первичной и вторичных сетей.</w:t>
       </w:r>
     </w:p>
     <w:p>
@@ -4715,15 +4917,7 @@
           <w:sz w:val="28"/>
           <w:szCs w:val="28"/>
         </w:rPr>
-        <w:t xml:space="preserve">) и сети </w:t>
-      </w:r>
-      <w:r>
-        <w:rPr>
-          <w:sz w:val="28"/>
-          <w:szCs w:val="28"/>
-        </w:rPr>
-        <w:lastRenderedPageBreak/>
-        <w:t>передачи данных (СПД). Они служат для удовлетворения потребностей подразделений железнодорожного транспорта в передаче различного вида сообщений информации.</w:t>
+        <w:t>) и сети передачи данных (СПД). Они служат для удовлетворения потребностей подразделений железнодорожного транспорта в передаче различного вида сообщений информации.</w:t>
       </w:r>
     </w:p>
     <w:p>
@@ -4774,10 +4968,56 @@
       </w:pPr>
       <w:r>
         <w:rPr>
-          <w:sz w:val="28"/>
-          <w:szCs w:val="28"/>
-        </w:rPr>
-        <w:br w:type="page"/>
+          <w:noProof/>
+        </w:rPr>
+        <w:drawing>
+          <wp:inline distT="0" distB="0" distL="0" distR="0">
+            <wp:extent cx="2578100" cy="1955524"/>
+            <wp:effectExtent l="0" t="0" r="0" b="6985"/>
+            <wp:docPr id="33" name="Рисунок 33" descr="Picture background"/>
+            <wp:cNvGraphicFramePr>
+              <a:graphicFrameLocks xmlns:a="http://schemas.openxmlformats.org/drawingml/2006/main" noChangeAspect="1"/>
+            </wp:cNvGraphicFramePr>
+            <a:graphic xmlns:a="http://schemas.openxmlformats.org/drawingml/2006/main">
+              <a:graphicData uri="http://schemas.openxmlformats.org/drawingml/2006/picture">
+                <pic:pic xmlns:pic="http://schemas.openxmlformats.org/drawingml/2006/picture">
+                  <pic:nvPicPr>
+                    <pic:cNvPr id="0" name="Picture 5" descr="Picture background"/>
+                    <pic:cNvPicPr>
+                      <a:picLocks noChangeAspect="1" noChangeArrowheads="1"/>
+                    </pic:cNvPicPr>
+                  </pic:nvPicPr>
+                  <pic:blipFill>
+                    <a:blip r:embed="rId8">
+                      <a:extLst>
+                        <a:ext uri="{28A0092B-C50C-407E-A947-70E740481C1C}">
+                          <a14:useLocalDpi xmlns:a14="http://schemas.microsoft.com/office/drawing/2010/main" val="0"/>
+                        </a:ext>
+                      </a:extLst>
+                    </a:blip>
+                    <a:srcRect/>
+                    <a:stretch>
+                      <a:fillRect/>
+                    </a:stretch>
+                  </pic:blipFill>
+                  <pic:spPr bwMode="auto">
+                    <a:xfrm>
+                      <a:off x="0" y="0"/>
+                      <a:ext cx="2599369" cy="1971657"/>
+                    </a:xfrm>
+                    <a:prstGeom prst="rect">
+                      <a:avLst/>
+                    </a:prstGeom>
+                    <a:noFill/>
+                    <a:ln>
+                      <a:noFill/>
+                    </a:ln>
+                  </pic:spPr>
+                </pic:pic>
+              </a:graphicData>
+            </a:graphic>
+          </wp:inline>
+        </w:drawing>
       </w:r>
     </w:p>
     <w:p>
@@ -4795,8 +5035,72 @@
           <w:sz w:val="28"/>
           <w:szCs w:val="28"/>
         </w:rPr>
+        <w:t xml:space="preserve">Рисунок 4 - Стилизованная схема дорожной сети связи </w:t>
+      </w:r>
+    </w:p>
+    <w:p>
+      <w:pPr>
+        <w:spacing w:line="360" w:lineRule="auto"/>
+        <w:ind w:firstLine="709"/>
+        <w:jc w:val="both"/>
+        <w:rPr>
+          <w:sz w:val="28"/>
+          <w:szCs w:val="28"/>
+        </w:rPr>
+      </w:pPr>
+      <w:r>
+        <w:rPr>
+          <w:noProof/>
+        </w:rPr>
         <w:lastRenderedPageBreak/>
-        <w:t xml:space="preserve">Рисунок 4 - Стилизованная схема дорожной сети связи </w:t>
+        <w:drawing>
+          <wp:inline distT="0" distB="0" distL="0" distR="0">
+            <wp:extent cx="2425700" cy="2513439"/>
+            <wp:effectExtent l="0" t="0" r="0" b="1270"/>
+            <wp:docPr id="34" name="Рисунок 34" descr="Picture background"/>
+            <wp:cNvGraphicFramePr>
+              <a:graphicFrameLocks xmlns:a="http://schemas.openxmlformats.org/drawingml/2006/main" noChangeAspect="1"/>
+            </wp:cNvGraphicFramePr>
+            <a:graphic xmlns:a="http://schemas.openxmlformats.org/drawingml/2006/main">
+              <a:graphicData uri="http://schemas.openxmlformats.org/drawingml/2006/picture">
+                <pic:pic xmlns:pic="http://schemas.openxmlformats.org/drawingml/2006/picture">
+                  <pic:nvPicPr>
+                    <pic:cNvPr id="0" name="Picture 7" descr="Picture background"/>
+                    <pic:cNvPicPr>
+                      <a:picLocks noChangeAspect="1" noChangeArrowheads="1"/>
+                    </pic:cNvPicPr>
+                  </pic:nvPicPr>
+                  <pic:blipFill>
+                    <a:blip r:embed="rId9">
+                      <a:extLst>
+                        <a:ext uri="{28A0092B-C50C-407E-A947-70E740481C1C}">
+                          <a14:useLocalDpi xmlns:a14="http://schemas.microsoft.com/office/drawing/2010/main" val="0"/>
+                        </a:ext>
+                      </a:extLst>
+                    </a:blip>
+                    <a:srcRect/>
+                    <a:stretch>
+                      <a:fillRect/>
+                    </a:stretch>
+                  </pic:blipFill>
+                  <pic:spPr bwMode="auto">
+                    <a:xfrm>
+                      <a:off x="0" y="0"/>
+                      <a:ext cx="2435750" cy="2523852"/>
+                    </a:xfrm>
+                    <a:prstGeom prst="rect">
+                      <a:avLst/>
+                    </a:prstGeom>
+                    <a:noFill/>
+                    <a:ln>
+                      <a:noFill/>
+                    </a:ln>
+                  </pic:spPr>
+                </pic:pic>
+              </a:graphicData>
+            </a:graphic>
+          </wp:inline>
+        </w:drawing>
       </w:r>
     </w:p>
     <w:p>
@@ -4822,6 +5126,9 @@
     </w:p>
     <w:p>
       <w:pPr>
+        <w:tabs>
+          <w:tab w:val="left" w:pos="1644"/>
+        </w:tabs>
         <w:spacing w:line="360" w:lineRule="auto"/>
         <w:ind w:firstLine="709"/>
         <w:jc w:val="both"/>
@@ -4832,10 +5139,56 @@
       </w:pPr>
       <w:r>
         <w:rPr>
-          <w:sz w:val="28"/>
-          <w:szCs w:val="28"/>
-        </w:rPr>
-        <w:t>При проектировании магистрали связи используются следующие каналы связи:</w:t>
+          <w:noProof/>
+        </w:rPr>
+        <w:drawing>
+          <wp:inline distT="0" distB="0" distL="0" distR="0">
+            <wp:extent cx="3086100" cy="1918266"/>
+            <wp:effectExtent l="0" t="0" r="0" b="6350"/>
+            <wp:docPr id="35" name="Рисунок 35" descr="Picture background"/>
+            <wp:cNvGraphicFramePr>
+              <a:graphicFrameLocks xmlns:a="http://schemas.openxmlformats.org/drawingml/2006/main" noChangeAspect="1"/>
+            </wp:cNvGraphicFramePr>
+            <a:graphic xmlns:a="http://schemas.openxmlformats.org/drawingml/2006/main">
+              <a:graphicData uri="http://schemas.openxmlformats.org/drawingml/2006/picture">
+                <pic:pic xmlns:pic="http://schemas.openxmlformats.org/drawingml/2006/picture">
+                  <pic:nvPicPr>
+                    <pic:cNvPr id="0" name="Picture 9" descr="Picture background"/>
+                    <pic:cNvPicPr>
+                      <a:picLocks noChangeAspect="1" noChangeArrowheads="1"/>
+                    </pic:cNvPicPr>
+                  </pic:nvPicPr>
+                  <pic:blipFill>
+                    <a:blip r:embed="rId10">
+                      <a:extLst>
+                        <a:ext uri="{28A0092B-C50C-407E-A947-70E740481C1C}">
+                          <a14:useLocalDpi xmlns:a14="http://schemas.microsoft.com/office/drawing/2010/main" val="0"/>
+                        </a:ext>
+                      </a:extLst>
+                    </a:blip>
+                    <a:srcRect/>
+                    <a:stretch>
+                      <a:fillRect/>
+                    </a:stretch>
+                  </pic:blipFill>
+                  <pic:spPr bwMode="auto">
+                    <a:xfrm>
+                      <a:off x="0" y="0"/>
+                      <a:ext cx="3095448" cy="1924077"/>
+                    </a:xfrm>
+                    <a:prstGeom prst="rect">
+                      <a:avLst/>
+                    </a:prstGeom>
+                    <a:noFill/>
+                    <a:ln>
+                      <a:noFill/>
+                    </a:ln>
+                  </pic:spPr>
+                </pic:pic>
+              </a:graphicData>
+            </a:graphic>
+          </wp:inline>
+        </w:drawing>
       </w:r>
     </w:p>
     <w:p>
@@ -4850,41 +5203,10 @@
       </w:pPr>
       <w:r>
         <w:rPr>
-          <w:rFonts w:ascii="Symbol" w:hAnsi="Symbol" w:cs="Symbol"/>
-          <w:sz w:val="28"/>
-          <w:szCs w:val="28"/>
-        </w:rPr>
-        <w:t></w:t>
-      </w:r>
-      <w:r>
-        <w:rPr>
-          <w:rFonts w:ascii="Symbol" w:hAnsi="Symbol" w:cs="Symbol"/>
-          <w:sz w:val="28"/>
-          <w:szCs w:val="28"/>
-        </w:rPr>
-        <w:tab/>
-      </w:r>
-      <w:r>
-        <w:rPr>
-          <w:sz w:val="28"/>
-          <w:szCs w:val="28"/>
-        </w:rPr>
-        <w:t>СПД (</w:t>
-      </w:r>
-      <w:r>
-        <w:rPr>
-          <w:sz w:val="28"/>
-          <w:szCs w:val="28"/>
-          <w:lang w:val="en-US"/>
-        </w:rPr>
-        <w:t>E</w:t>
-      </w:r>
-      <w:r>
-        <w:rPr>
-          <w:sz w:val="28"/>
-          <w:szCs w:val="28"/>
-        </w:rPr>
-        <w:t>1) - каналы систем передачи данных;</w:t>
+          <w:sz w:val="28"/>
+          <w:szCs w:val="28"/>
+        </w:rPr>
+        <w:t>При проектировании магистрали связи используются следующие каналы связи:</w:t>
       </w:r>
     </w:p>
     <w:p>
@@ -4918,7 +5240,7 @@
           <w:sz w:val="28"/>
           <w:szCs w:val="28"/>
         </w:rPr>
-        <w:t>ОТС (</w:t>
+        <w:t>СПД (</w:t>
       </w:r>
       <w:r>
         <w:rPr>
@@ -4933,7 +5255,7 @@
           <w:sz w:val="28"/>
           <w:szCs w:val="28"/>
         </w:rPr>
-        <w:t>0) - каналы оперативно-технической связи;</w:t>
+        <w:t>1) - каналы систем передачи данных;</w:t>
       </w:r>
     </w:p>
     <w:p>
@@ -4962,21 +5284,12 @@
         </w:rPr>
         <w:tab/>
       </w:r>
-      <w:proofErr w:type="spellStart"/>
-      <w:r>
-        <w:rPr>
-          <w:sz w:val="28"/>
-          <w:szCs w:val="28"/>
-        </w:rPr>
-        <w:t>ОбТС</w:t>
-      </w:r>
-      <w:proofErr w:type="spellEnd"/>
-      <w:r>
-        <w:rPr>
-          <w:sz w:val="28"/>
-          <w:szCs w:val="28"/>
-        </w:rPr>
-        <w:t xml:space="preserve"> (</w:t>
+      <w:r>
+        <w:rPr>
+          <w:sz w:val="28"/>
+          <w:szCs w:val="28"/>
+        </w:rPr>
+        <w:t>ОТС (</w:t>
       </w:r>
       <w:r>
         <w:rPr>
@@ -4991,7 +5304,7 @@
           <w:sz w:val="28"/>
           <w:szCs w:val="28"/>
         </w:rPr>
-        <w:t>0) -каналы телефонной сети общего пользования.</w:t>
+        <w:t>0) - каналы оперативно-технической связи;</w:t>
       </w:r>
     </w:p>
     <w:p>
@@ -5006,10 +5319,35 @@
       </w:pPr>
       <w:r>
         <w:rPr>
-          <w:sz w:val="28"/>
-          <w:szCs w:val="28"/>
-        </w:rPr>
-        <w:t>Часть каналов относится к отделенческому уровню: от каждого отделения дороги к каждой станции этого отделения (</w:t>
+          <w:rFonts w:ascii="Symbol" w:hAnsi="Symbol" w:cs="Symbol"/>
+          <w:sz w:val="28"/>
+          <w:szCs w:val="28"/>
+        </w:rPr>
+        <w:t></w:t>
+      </w:r>
+      <w:r>
+        <w:rPr>
+          <w:rFonts w:ascii="Symbol" w:hAnsi="Symbol" w:cs="Symbol"/>
+          <w:sz w:val="28"/>
+          <w:szCs w:val="28"/>
+        </w:rPr>
+        <w:tab/>
+      </w:r>
+      <w:proofErr w:type="spellStart"/>
+      <w:r>
+        <w:rPr>
+          <w:sz w:val="28"/>
+          <w:szCs w:val="28"/>
+        </w:rPr>
+        <w:t>ОбТС</w:t>
+      </w:r>
+      <w:proofErr w:type="spellEnd"/>
+      <w:r>
+        <w:rPr>
+          <w:sz w:val="28"/>
+          <w:szCs w:val="28"/>
+        </w:rPr>
+        <w:t xml:space="preserve"> (</w:t>
       </w:r>
       <w:r>
         <w:rPr>
@@ -5017,68 +5355,14 @@
           <w:szCs w:val="28"/>
           <w:lang w:val="en-US"/>
         </w:rPr>
-        <w:t>k</w:t>
-      </w:r>
-      <w:r>
-        <w:rPr>
-          <w:sz w:val="28"/>
-          <w:szCs w:val="28"/>
-          <w:vertAlign w:val="subscript"/>
-        </w:rPr>
-        <w:t>1</w:t>
-      </w:r>
-      <w:r>
-        <w:rPr>
-          <w:sz w:val="28"/>
-          <w:szCs w:val="28"/>
-        </w:rPr>
-        <w:t>), а часть - к дорожному уровню: между соседними отделениями дороги (</w:t>
-      </w:r>
-      <w:r>
-        <w:rPr>
-          <w:sz w:val="28"/>
-          <w:szCs w:val="28"/>
-          <w:lang w:val="en-US"/>
-        </w:rPr>
-        <w:t>k</w:t>
-      </w:r>
-      <w:r>
-        <w:rPr>
-          <w:sz w:val="28"/>
-          <w:szCs w:val="28"/>
-          <w:vertAlign w:val="subscript"/>
-        </w:rPr>
-        <w:t>1</w:t>
-      </w:r>
-      <w:r>
-        <w:rPr>
-          <w:sz w:val="28"/>
-          <w:szCs w:val="28"/>
-        </w:rPr>
-        <w:t>) и между дорожным узлом и каждым отделенческим узлом (</w:t>
-      </w:r>
-      <w:r>
-        <w:rPr>
-          <w:sz w:val="28"/>
-          <w:szCs w:val="28"/>
-          <w:lang w:val="en-US"/>
-        </w:rPr>
-        <w:t>k</w:t>
-      </w:r>
-      <w:r>
-        <w:rPr>
-          <w:sz w:val="28"/>
-          <w:szCs w:val="28"/>
-          <w:vertAlign w:val="subscript"/>
-        </w:rPr>
-        <w:t>3</w:t>
-      </w:r>
-      <w:r>
-        <w:rPr>
-          <w:sz w:val="28"/>
-          <w:szCs w:val="28"/>
-        </w:rPr>
-        <w:t>).</w:t>
+        <w:t>E</w:t>
+      </w:r>
+      <w:r>
+        <w:rPr>
+          <w:sz w:val="28"/>
+          <w:szCs w:val="28"/>
+        </w:rPr>
+        <w:t>0) -каналы телефонной сети общего пользования.</w:t>
       </w:r>
     </w:p>
     <w:p>
@@ -5096,7 +5380,76 @@
           <w:sz w:val="28"/>
           <w:szCs w:val="28"/>
         </w:rPr>
-        <w:t>Согласно этому построим структурные схемы с соответствующим количеством каналов на дорожном и отделенческом уровнях (рисунки 6).</w:t>
+        <w:t>Часть каналов относится к отделенческому уровню: от каждого отделения дороги к каждой станции этого отделения (</w:t>
+      </w:r>
+      <w:r>
+        <w:rPr>
+          <w:sz w:val="28"/>
+          <w:szCs w:val="28"/>
+          <w:lang w:val="en-US"/>
+        </w:rPr>
+        <w:t>k</w:t>
+      </w:r>
+      <w:r>
+        <w:rPr>
+          <w:sz w:val="28"/>
+          <w:szCs w:val="28"/>
+          <w:vertAlign w:val="subscript"/>
+        </w:rPr>
+        <w:t>1</w:t>
+      </w:r>
+      <w:r>
+        <w:rPr>
+          <w:sz w:val="28"/>
+          <w:szCs w:val="28"/>
+        </w:rPr>
+        <w:t>), а часть - к дорожному уровню: между соседними отделениями дороги (</w:t>
+      </w:r>
+      <w:r>
+        <w:rPr>
+          <w:sz w:val="28"/>
+          <w:szCs w:val="28"/>
+          <w:lang w:val="en-US"/>
+        </w:rPr>
+        <w:t>k</w:t>
+      </w:r>
+      <w:r>
+        <w:rPr>
+          <w:sz w:val="28"/>
+          <w:szCs w:val="28"/>
+          <w:vertAlign w:val="subscript"/>
+        </w:rPr>
+        <w:t>1</w:t>
+      </w:r>
+      <w:r>
+        <w:rPr>
+          <w:sz w:val="28"/>
+          <w:szCs w:val="28"/>
+        </w:rPr>
+        <w:t>) и между дорожным узлом и каждым отделенческим узлом (</w:t>
+      </w:r>
+      <w:r>
+        <w:rPr>
+          <w:sz w:val="28"/>
+          <w:szCs w:val="28"/>
+          <w:lang w:val="en-US"/>
+        </w:rPr>
+        <w:t>k</w:t>
+      </w:r>
+      <w:r>
+        <w:rPr>
+          <w:sz w:val="28"/>
+          <w:szCs w:val="28"/>
+          <w:vertAlign w:val="subscript"/>
+        </w:rPr>
+        <w:t>3</w:t>
+      </w:r>
+      <w:r>
+        <w:rPr>
+          <w:sz w:val="28"/>
+          <w:szCs w:val="28"/>
+        </w:rPr>
+        <w:t>).</w:t>
       </w:r>
     </w:p>
     <w:p>
@@ -5114,7 +5467,7 @@
           <w:sz w:val="28"/>
           <w:szCs w:val="28"/>
         </w:rPr>
-        <w:t>Рисунок 6 - Схема соединений между станциями на дорожном и отделенческом уровне</w:t>
+        <w:t>Согласно этому построим структурные схемы с соответствующим количеством каналов на дорожном и отделенческом уровнях (рисунки 6).</w:t>
       </w:r>
     </w:p>
     <w:p>
@@ -5132,7 +5485,15 @@
           <w:sz w:val="28"/>
           <w:szCs w:val="28"/>
         </w:rPr>
-        <w:t>Далее составим сводную таблицу с необходимым количеством каналов на всех участках железной дороги (таблица 1). Вначале определим количество каналов для каждого из видов связи:</w:t>
+        <w:t xml:space="preserve">Рисунок 6 - Схема соединений между станциями на дорожном и </w:t>
+      </w:r>
+      <w:r>
+        <w:rPr>
+          <w:sz w:val="28"/>
+          <w:szCs w:val="28"/>
+        </w:rPr>
+        <w:lastRenderedPageBreak/>
+        <w:t>отделенческом уровне</w:t>
       </w:r>
     </w:p>
     <w:p>
@@ -5147,67 +5508,56 @@
       </w:pPr>
       <w:r>
         <w:rPr>
-          <w:sz w:val="28"/>
-          <w:szCs w:val="28"/>
-        </w:rPr>
-        <w:t>= aK1 E1 (СПД) + bK1 E0 (ОТС) + cK1 E0 (</w:t>
-      </w:r>
-      <w:proofErr w:type="spellStart"/>
-      <w:r>
-        <w:rPr>
-          <w:sz w:val="28"/>
-          <w:szCs w:val="28"/>
-        </w:rPr>
-        <w:t>ОбТС</w:t>
-      </w:r>
-      <w:proofErr w:type="spellEnd"/>
-      <w:proofErr w:type="gramStart"/>
-      <w:r>
-        <w:rPr>
-          <w:sz w:val="28"/>
-          <w:szCs w:val="28"/>
-        </w:rPr>
-        <w:t>);=</w:t>
-      </w:r>
-      <w:proofErr w:type="gramEnd"/>
-      <w:r>
-        <w:rPr>
-          <w:sz w:val="28"/>
-          <w:szCs w:val="28"/>
-        </w:rPr>
-        <w:t xml:space="preserve"> aK2 E1 (СПД) + bK2 E0 (ОТС) + cK2 E0 (</w:t>
-      </w:r>
-      <w:proofErr w:type="spellStart"/>
-      <w:r>
-        <w:rPr>
-          <w:sz w:val="28"/>
-          <w:szCs w:val="28"/>
-        </w:rPr>
-        <w:t>ОбТС</w:t>
-      </w:r>
-      <w:proofErr w:type="spellEnd"/>
-      <w:r>
-        <w:rPr>
-          <w:sz w:val="28"/>
-          <w:szCs w:val="28"/>
-        </w:rPr>
-        <w:t>);= aK3 E1 (СПД) + bK3 E0 (ОТС) + cK3 E0 (</w:t>
-      </w:r>
-      <w:proofErr w:type="spellStart"/>
-      <w:r>
-        <w:rPr>
-          <w:sz w:val="28"/>
-          <w:szCs w:val="28"/>
-        </w:rPr>
-        <w:t>ОбТС</w:t>
-      </w:r>
-      <w:proofErr w:type="spellEnd"/>
-      <w:r>
-        <w:rPr>
-          <w:sz w:val="28"/>
-          <w:szCs w:val="28"/>
-        </w:rPr>
-        <w:t>).</w:t>
+          <w:noProof/>
+        </w:rPr>
+        <w:drawing>
+          <wp:inline distT="0" distB="0" distL="0" distR="0">
+            <wp:extent cx="2806700" cy="2101741"/>
+            <wp:effectExtent l="0" t="0" r="0" b="0"/>
+            <wp:docPr id="36" name="Рисунок 36" descr="Picture background"/>
+            <wp:cNvGraphicFramePr>
+              <a:graphicFrameLocks xmlns:a="http://schemas.openxmlformats.org/drawingml/2006/main" noChangeAspect="1"/>
+            </wp:cNvGraphicFramePr>
+            <a:graphic xmlns:a="http://schemas.openxmlformats.org/drawingml/2006/main">
+              <a:graphicData uri="http://schemas.openxmlformats.org/drawingml/2006/picture">
+                <pic:pic xmlns:pic="http://schemas.openxmlformats.org/drawingml/2006/picture">
+                  <pic:nvPicPr>
+                    <pic:cNvPr id="0" name="Picture 11" descr="Picture background"/>
+                    <pic:cNvPicPr>
+                      <a:picLocks noChangeAspect="1" noChangeArrowheads="1"/>
+                    </pic:cNvPicPr>
+                  </pic:nvPicPr>
+                  <pic:blipFill>
+                    <a:blip r:embed="rId11">
+                      <a:extLst>
+                        <a:ext uri="{28A0092B-C50C-407E-A947-70E740481C1C}">
+                          <a14:useLocalDpi xmlns:a14="http://schemas.microsoft.com/office/drawing/2010/main" val="0"/>
+                        </a:ext>
+                      </a:extLst>
+                    </a:blip>
+                    <a:srcRect/>
+                    <a:stretch>
+                      <a:fillRect/>
+                    </a:stretch>
+                  </pic:blipFill>
+                  <pic:spPr bwMode="auto">
+                    <a:xfrm>
+                      <a:off x="0" y="0"/>
+                      <a:ext cx="2813269" cy="2106660"/>
+                    </a:xfrm>
+                    <a:prstGeom prst="rect">
+                      <a:avLst/>
+                    </a:prstGeom>
+                    <a:noFill/>
+                    <a:ln>
+                      <a:noFill/>
+                    </a:ln>
+                  </pic:spPr>
+                </pic:pic>
+              </a:graphicData>
+            </a:graphic>
+          </wp:inline>
+        </w:drawing>
       </w:r>
     </w:p>
     <w:p>
@@ -5225,64 +5575,7 @@
           <w:sz w:val="28"/>
           <w:szCs w:val="28"/>
         </w:rPr>
-        <w:t xml:space="preserve">где k1 - суммарное количество каналов отделенческой сети (между станциями и отделением дороги) для всех вторичных сетей связи (СПД, ОТС, </w:t>
-      </w:r>
-      <w:proofErr w:type="spellStart"/>
-      <w:r>
-        <w:rPr>
-          <w:sz w:val="28"/>
-          <w:szCs w:val="28"/>
-        </w:rPr>
-        <w:t>ОбТС</w:t>
-      </w:r>
-      <w:proofErr w:type="spellEnd"/>
-      <w:r>
-        <w:rPr>
-          <w:sz w:val="28"/>
-          <w:szCs w:val="28"/>
-        </w:rPr>
-        <w:t xml:space="preserve">);- суммарное количество каналов дорожной сети (между соседними отделениями дороги) для всех вторичных сетей связи (СПД, ОТС, </w:t>
-      </w:r>
-      <w:proofErr w:type="spellStart"/>
-      <w:r>
-        <w:rPr>
-          <w:sz w:val="28"/>
-          <w:szCs w:val="28"/>
-        </w:rPr>
-        <w:t>ОбТС</w:t>
-      </w:r>
-      <w:proofErr w:type="spellEnd"/>
-      <w:r>
-        <w:rPr>
-          <w:sz w:val="28"/>
-          <w:szCs w:val="28"/>
-        </w:rPr>
-        <w:t xml:space="preserve">); - суммарное количество каналов дорожной сети (между дорожным узлом и отделениями дороги) для всех вторичных сетей связи (СПД, ОТС, </w:t>
-      </w:r>
-      <w:proofErr w:type="spellStart"/>
-      <w:r>
-        <w:rPr>
-          <w:sz w:val="28"/>
-          <w:szCs w:val="28"/>
-        </w:rPr>
-        <w:t>ОбТС</w:t>
-      </w:r>
-      <w:proofErr w:type="spellEnd"/>
-      <w:proofErr w:type="gramStart"/>
-      <w:r>
-        <w:rPr>
-          <w:sz w:val="28"/>
-          <w:szCs w:val="28"/>
-        </w:rPr>
-        <w:t>);,</w:t>
-      </w:r>
-      <w:proofErr w:type="gramEnd"/>
-      <w:r>
-        <w:rPr>
-          <w:sz w:val="28"/>
-          <w:szCs w:val="28"/>
-        </w:rPr>
-        <w:t xml:space="preserve"> b, c - коэффициенты доли каналов отдельных вторичных сетей в общем количестве каналов.</w:t>
+        <w:t>Далее составим сводную таблицу с необходимым количеством каналов на всех участках железной дороги (таблица 1). Вначале определим количество каналов для каждого из видов связи:</w:t>
       </w:r>
     </w:p>
     <w:p>
@@ -5300,97 +5593,64 @@
           <w:sz w:val="28"/>
           <w:szCs w:val="28"/>
         </w:rPr>
-        <w:t xml:space="preserve">Так, из исходных данных </w:t>
-      </w:r>
-      <w:r>
-        <w:rPr>
-          <w:sz w:val="28"/>
-          <w:szCs w:val="28"/>
-          <w:lang w:val="en-US"/>
-        </w:rPr>
-        <w:t>K</w:t>
-      </w:r>
-      <w:r>
-        <w:rPr>
-          <w:sz w:val="28"/>
-          <w:szCs w:val="28"/>
-        </w:rPr>
-        <w:t xml:space="preserve">1 =70; </w:t>
-      </w:r>
-      <w:r>
-        <w:rPr>
-          <w:sz w:val="28"/>
-          <w:szCs w:val="28"/>
-          <w:lang w:val="en-US"/>
-        </w:rPr>
-        <w:t>K</w:t>
-      </w:r>
-      <w:r>
-        <w:rPr>
-          <w:sz w:val="28"/>
-          <w:szCs w:val="28"/>
-        </w:rPr>
-        <w:t xml:space="preserve">2 =290; </w:t>
-      </w:r>
-      <w:r>
-        <w:rPr>
-          <w:sz w:val="28"/>
-          <w:szCs w:val="28"/>
-          <w:lang w:val="en-US"/>
-        </w:rPr>
-        <w:t>K</w:t>
-      </w:r>
-      <w:r>
-        <w:rPr>
-          <w:sz w:val="28"/>
-          <w:szCs w:val="28"/>
-        </w:rPr>
-        <w:t xml:space="preserve">3 =880; </w:t>
-      </w:r>
-      <w:r>
-        <w:rPr>
-          <w:sz w:val="28"/>
-          <w:szCs w:val="28"/>
-          <w:lang w:val="en-US"/>
-        </w:rPr>
-        <w:t>a</w:t>
-      </w:r>
-      <w:r>
-        <w:rPr>
-          <w:sz w:val="28"/>
-          <w:szCs w:val="28"/>
-        </w:rPr>
-        <w:t xml:space="preserve"> =1,5; </w:t>
-      </w:r>
-      <w:r>
-        <w:rPr>
-          <w:sz w:val="28"/>
-          <w:szCs w:val="28"/>
-          <w:lang w:val="en-US"/>
-        </w:rPr>
-        <w:t>b</w:t>
-      </w:r>
-      <w:r>
-        <w:rPr>
-          <w:sz w:val="28"/>
-          <w:szCs w:val="28"/>
-        </w:rPr>
-        <w:t xml:space="preserve">=1,5; </w:t>
-      </w:r>
-      <w:r>
-        <w:rPr>
-          <w:sz w:val="28"/>
-          <w:szCs w:val="28"/>
-          <w:lang w:val="en-US"/>
-        </w:rPr>
-        <w:t>c</w:t>
-      </w:r>
-      <w:r>
-        <w:rPr>
-          <w:sz w:val="28"/>
-          <w:szCs w:val="28"/>
-        </w:rPr>
-        <w:t>=1.</w:t>
+        <w:t>= aK1 E1 (СПД) + bK1 E0 (ОТС) + cK1 E0 (</w:t>
+      </w:r>
+      <w:proofErr w:type="spellStart"/>
+      <w:r>
+        <w:rPr>
+          <w:sz w:val="28"/>
+          <w:szCs w:val="28"/>
+        </w:rPr>
+        <w:t>ОбТС</w:t>
+      </w:r>
+      <w:proofErr w:type="spellEnd"/>
+      <w:proofErr w:type="gramStart"/>
+      <w:r>
+        <w:rPr>
+          <w:sz w:val="28"/>
+          <w:szCs w:val="28"/>
+        </w:rPr>
+        <w:t>);=</w:t>
+      </w:r>
+      <w:proofErr w:type="gramEnd"/>
+      <w:r>
+        <w:rPr>
+          <w:sz w:val="28"/>
+          <w:szCs w:val="28"/>
+        </w:rPr>
+        <w:t xml:space="preserve"> aK2 E1 (СПД) + bK2 E0 (ОТС) + cK2 E0 (</w:t>
+      </w:r>
+      <w:proofErr w:type="spellStart"/>
+      <w:r>
+        <w:rPr>
+          <w:sz w:val="28"/>
+          <w:szCs w:val="28"/>
+        </w:rPr>
+        <w:t>ОбТС</w:t>
+      </w:r>
+      <w:proofErr w:type="spellEnd"/>
+      <w:r>
+        <w:rPr>
+          <w:sz w:val="28"/>
+          <w:szCs w:val="28"/>
+        </w:rPr>
+        <w:t>);= aK3 E1 (СПД) + bK3 E0 (ОТС) + cK3 E0 (</w:t>
+      </w:r>
+      <w:proofErr w:type="spellStart"/>
+      <w:r>
+        <w:rPr>
+          <w:sz w:val="28"/>
+          <w:szCs w:val="28"/>
+        </w:rPr>
+        <w:t>ОбТС</w:t>
+      </w:r>
+      <w:proofErr w:type="spellEnd"/>
+      <w:r>
+        <w:rPr>
+          <w:sz w:val="28"/>
+          <w:szCs w:val="28"/>
+        </w:rPr>
+        <w:t>).</w:t>
       </w:r>
     </w:p>
     <w:p>
@@ -5408,53 +5668,7 @@
           <w:sz w:val="28"/>
           <w:szCs w:val="28"/>
         </w:rPr>
-        <w:lastRenderedPageBreak/>
-        <w:t>П1 = 70∙1,5∙</w:t>
-      </w:r>
-      <w:r>
-        <w:rPr>
-          <w:sz w:val="28"/>
-          <w:szCs w:val="28"/>
-          <w:lang w:val="en-US"/>
-        </w:rPr>
-        <w:t>E</w:t>
-      </w:r>
-      <w:r>
-        <w:rPr>
-          <w:sz w:val="28"/>
-          <w:szCs w:val="28"/>
-        </w:rPr>
-        <w:t>1 (СПД) + 70∙1,5∙</w:t>
-      </w:r>
-      <w:r>
-        <w:rPr>
-          <w:sz w:val="28"/>
-          <w:szCs w:val="28"/>
-          <w:lang w:val="en-US"/>
-        </w:rPr>
-        <w:t>E</w:t>
-      </w:r>
-      <w:r>
-        <w:rPr>
-          <w:sz w:val="28"/>
-          <w:szCs w:val="28"/>
-        </w:rPr>
-        <w:t>0 (ОТС) + 70∙1∙</w:t>
-      </w:r>
-      <w:r>
-        <w:rPr>
-          <w:sz w:val="28"/>
-          <w:szCs w:val="28"/>
-          <w:lang w:val="en-US"/>
-        </w:rPr>
-        <w:t>E</w:t>
-      </w:r>
-      <w:r>
-        <w:rPr>
-          <w:sz w:val="28"/>
-          <w:szCs w:val="28"/>
-        </w:rPr>
-        <w:t>0 (</w:t>
+        <w:t xml:space="preserve">где k1 - суммарное количество каналов отделенческой сети (между станциями и отделением дороги) для всех вторичных сетей связи (СПД, ОТС, </w:t>
       </w:r>
       <w:proofErr w:type="spellStart"/>
       <w:r>
@@ -5470,7 +5684,39 @@
           <w:sz w:val="28"/>
           <w:szCs w:val="28"/>
         </w:rPr>
-        <w:t>);</w:t>
+        <w:t xml:space="preserve">);- суммарное количество каналов дорожной сети (между соседними отделениями дороги) для всех вторичных сетей связи (СПД, ОТС, </w:t>
+      </w:r>
+      <w:proofErr w:type="spellStart"/>
+      <w:r>
+        <w:rPr>
+          <w:sz w:val="28"/>
+          <w:szCs w:val="28"/>
+        </w:rPr>
+        <w:t>ОбТС</w:t>
+      </w:r>
+      <w:proofErr w:type="spellEnd"/>
+      <w:r>
+        <w:rPr>
+          <w:sz w:val="28"/>
+          <w:szCs w:val="28"/>
+        </w:rPr>
+        <w:t xml:space="preserve">); - суммарное количество каналов дорожной сети (между дорожным узлом и отделениями дороги) для всех вторичных сетей связи (СПД, ОТС, </w:t>
+      </w:r>
+      <w:proofErr w:type="spellStart"/>
+      <w:r>
+        <w:rPr>
+          <w:sz w:val="28"/>
+          <w:szCs w:val="28"/>
+        </w:rPr>
+        <w:t>ОбТС</w:t>
+      </w:r>
+      <w:proofErr w:type="spellEnd"/>
+      <w:r>
+        <w:rPr>
+          <w:sz w:val="28"/>
+          <w:szCs w:val="28"/>
+        </w:rPr>
+        <w:t>);, b, c - коэффициенты доли каналов отдельных вторичных сетей в общем количестве каналов.</w:t>
       </w:r>
     </w:p>
     <w:p>
@@ -5488,7 +5734,7 @@
           <w:sz w:val="28"/>
           <w:szCs w:val="28"/>
         </w:rPr>
-        <w:t>П2 = 290∙1,5∙</w:t>
+        <w:t xml:space="preserve">Так, из исходных данных </w:t>
       </w:r>
       <w:r>
         <w:rPr>
@@ -5496,14 +5742,14 @@
           <w:szCs w:val="28"/>
           <w:lang w:val="en-US"/>
         </w:rPr>
-        <w:t>E</w:t>
-      </w:r>
-      <w:r>
-        <w:rPr>
-          <w:sz w:val="28"/>
-          <w:szCs w:val="28"/>
-        </w:rPr>
-        <w:t>1 (СПД) + 290∙1,5∙</w:t>
+        <w:t>K</w:t>
+      </w:r>
+      <w:r>
+        <w:rPr>
+          <w:sz w:val="28"/>
+          <w:szCs w:val="28"/>
+        </w:rPr>
+        <w:t xml:space="preserve">1 =70; </w:t>
       </w:r>
       <w:r>
         <w:rPr>
@@ -5511,14 +5757,14 @@
           <w:szCs w:val="28"/>
           <w:lang w:val="en-US"/>
         </w:rPr>
-        <w:t>E</w:t>
-      </w:r>
-      <w:r>
-        <w:rPr>
-          <w:sz w:val="28"/>
-          <w:szCs w:val="28"/>
-        </w:rPr>
-        <w:t>0 (ОТС) + 290∙1∙</w:t>
+        <w:t>K</w:t>
+      </w:r>
+      <w:r>
+        <w:rPr>
+          <w:sz w:val="28"/>
+          <w:szCs w:val="28"/>
+        </w:rPr>
+        <w:t xml:space="preserve">2 =290; </w:t>
       </w:r>
       <w:r>
         <w:rPr>
@@ -5526,30 +5772,59 @@
           <w:szCs w:val="28"/>
           <w:lang w:val="en-US"/>
         </w:rPr>
-        <w:t>E</w:t>
-      </w:r>
-      <w:r>
-        <w:rPr>
-          <w:sz w:val="28"/>
-          <w:szCs w:val="28"/>
-        </w:rPr>
-        <w:t>0 (</w:t>
-      </w:r>
-      <w:proofErr w:type="spellStart"/>
-      <w:r>
-        <w:rPr>
-          <w:sz w:val="28"/>
-          <w:szCs w:val="28"/>
-        </w:rPr>
-        <w:t>ОбТС</w:t>
-      </w:r>
-      <w:proofErr w:type="spellEnd"/>
-      <w:r>
-        <w:rPr>
-          <w:sz w:val="28"/>
-          <w:szCs w:val="28"/>
-        </w:rPr>
-        <w:t>);</w:t>
+        <w:t>K</w:t>
+      </w:r>
+      <w:r>
+        <w:rPr>
+          <w:sz w:val="28"/>
+          <w:szCs w:val="28"/>
+        </w:rPr>
+        <w:t xml:space="preserve">3 =880; </w:t>
+      </w:r>
+      <w:r>
+        <w:rPr>
+          <w:sz w:val="28"/>
+          <w:szCs w:val="28"/>
+          <w:lang w:val="en-US"/>
+        </w:rPr>
+        <w:t>a</w:t>
+      </w:r>
+      <w:r>
+        <w:rPr>
+          <w:sz w:val="28"/>
+          <w:szCs w:val="28"/>
+        </w:rPr>
+        <w:t xml:space="preserve"> =1,5; </w:t>
+      </w:r>
+      <w:r>
+        <w:rPr>
+          <w:sz w:val="28"/>
+          <w:szCs w:val="28"/>
+          <w:lang w:val="en-US"/>
+        </w:rPr>
+        <w:t>b</w:t>
+      </w:r>
+      <w:r>
+        <w:rPr>
+          <w:sz w:val="28"/>
+          <w:szCs w:val="28"/>
+        </w:rPr>
+        <w:t xml:space="preserve">=1,5; </w:t>
+      </w:r>
+      <w:r>
+        <w:rPr>
+          <w:sz w:val="28"/>
+          <w:szCs w:val="28"/>
+          <w:lang w:val="en-US"/>
+        </w:rPr>
+        <w:t>c</w:t>
+      </w:r>
+      <w:r>
+        <w:rPr>
+          <w:sz w:val="28"/>
+          <w:szCs w:val="28"/>
+        </w:rPr>
+        <w:t>=1.</w:t>
       </w:r>
     </w:p>
     <w:p>
@@ -5567,7 +5842,7 @@
           <w:sz w:val="28"/>
           <w:szCs w:val="28"/>
         </w:rPr>
-        <w:t>П3 = 880∙1,5∙</w:t>
+        <w:t>П1 = 70∙1,5∙</w:t>
       </w:r>
       <w:r>
         <w:rPr>
@@ -5582,7 +5857,7 @@
           <w:sz w:val="28"/>
           <w:szCs w:val="28"/>
         </w:rPr>
-        <w:t>1 (СПД) + 880∙1,5∙</w:t>
+        <w:t>1 (СПД) + 70∙1,5∙</w:t>
       </w:r>
       <w:r>
         <w:rPr>
@@ -5597,7 +5872,7 @@
           <w:sz w:val="28"/>
           <w:szCs w:val="28"/>
         </w:rPr>
-        <w:t>0 (ОТС) + 880∙1∙</w:t>
+        <w:t>0 (ОТС) + 70∙1∙</w:t>
       </w:r>
       <w:r>
         <w:rPr>
@@ -5628,7 +5903,7 @@
           <w:sz w:val="28"/>
           <w:szCs w:val="28"/>
         </w:rPr>
-        <w:t>).</w:t>
+        <w:t>);</w:t>
       </w:r>
     </w:p>
     <w:p>
@@ -5646,23 +5921,68 @@
           <w:sz w:val="28"/>
           <w:szCs w:val="28"/>
         </w:rPr>
-        <w:t xml:space="preserve">Пересчет из E0 в E1 и из E1 в STM-1 производится следующим </w:t>
-      </w:r>
-      <w:proofErr w:type="gramStart"/>
-      <w:r>
-        <w:rPr>
-          <w:sz w:val="28"/>
-          <w:szCs w:val="28"/>
-        </w:rPr>
-        <w:t>образом:=</w:t>
-      </w:r>
-      <w:proofErr w:type="gramEnd"/>
-      <w:r>
-        <w:rPr>
-          <w:sz w:val="28"/>
-          <w:szCs w:val="28"/>
-        </w:rPr>
-        <w:t xml:space="preserve"> 30·E0;= 63·E1.</w:t>
+        <w:t>П2 = 290∙1,5∙</w:t>
+      </w:r>
+      <w:r>
+        <w:rPr>
+          <w:sz w:val="28"/>
+          <w:szCs w:val="28"/>
+          <w:lang w:val="en-US"/>
+        </w:rPr>
+        <w:t>E</w:t>
+      </w:r>
+      <w:r>
+        <w:rPr>
+          <w:sz w:val="28"/>
+          <w:szCs w:val="28"/>
+        </w:rPr>
+        <w:t>1 (СПД) + 290∙1,5∙</w:t>
+      </w:r>
+      <w:r>
+        <w:rPr>
+          <w:sz w:val="28"/>
+          <w:szCs w:val="28"/>
+          <w:lang w:val="en-US"/>
+        </w:rPr>
+        <w:t>E</w:t>
+      </w:r>
+      <w:r>
+        <w:rPr>
+          <w:sz w:val="28"/>
+          <w:szCs w:val="28"/>
+        </w:rPr>
+        <w:t>0 (ОТС) + 290∙1∙</w:t>
+      </w:r>
+      <w:r>
+        <w:rPr>
+          <w:sz w:val="28"/>
+          <w:szCs w:val="28"/>
+          <w:lang w:val="en-US"/>
+        </w:rPr>
+        <w:t>E</w:t>
+      </w:r>
+      <w:r>
+        <w:rPr>
+          <w:sz w:val="28"/>
+          <w:szCs w:val="28"/>
+        </w:rPr>
+        <w:t>0 (</w:t>
+      </w:r>
+      <w:proofErr w:type="spellStart"/>
+      <w:r>
+        <w:rPr>
+          <w:sz w:val="28"/>
+          <w:szCs w:val="28"/>
+        </w:rPr>
+        <w:t>ОбТС</w:t>
+      </w:r>
+      <w:proofErr w:type="spellEnd"/>
+      <w:r>
+        <w:rPr>
+          <w:sz w:val="28"/>
+          <w:szCs w:val="28"/>
+        </w:rPr>
+        <w:t>);</w:t>
       </w:r>
     </w:p>
     <w:p>
@@ -5680,7 +6000,68 @@
           <w:sz w:val="28"/>
           <w:szCs w:val="28"/>
         </w:rPr>
-        <w:t>Пример расчета числа каналов для участка ОУ1(ДУ) Москва - ОУ3 Тула:</w:t>
+        <w:t>П3 = 880∙1,5∙</w:t>
+      </w:r>
+      <w:r>
+        <w:rPr>
+          <w:sz w:val="28"/>
+          <w:szCs w:val="28"/>
+          <w:lang w:val="en-US"/>
+        </w:rPr>
+        <w:t>E</w:t>
+      </w:r>
+      <w:r>
+        <w:rPr>
+          <w:sz w:val="28"/>
+          <w:szCs w:val="28"/>
+        </w:rPr>
+        <w:t>1 (СПД) + 880∙1,5∙</w:t>
+      </w:r>
+      <w:r>
+        <w:rPr>
+          <w:sz w:val="28"/>
+          <w:szCs w:val="28"/>
+          <w:lang w:val="en-US"/>
+        </w:rPr>
+        <w:t>E</w:t>
+      </w:r>
+      <w:r>
+        <w:rPr>
+          <w:sz w:val="28"/>
+          <w:szCs w:val="28"/>
+        </w:rPr>
+        <w:t>0 (ОТС) + 880∙1∙</w:t>
+      </w:r>
+      <w:r>
+        <w:rPr>
+          <w:sz w:val="28"/>
+          <w:szCs w:val="28"/>
+          <w:lang w:val="en-US"/>
+        </w:rPr>
+        <w:t>E</w:t>
+      </w:r>
+      <w:r>
+        <w:rPr>
+          <w:sz w:val="28"/>
+          <w:szCs w:val="28"/>
+        </w:rPr>
+        <w:t>0 (</w:t>
+      </w:r>
+      <w:proofErr w:type="spellStart"/>
+      <w:r>
+        <w:rPr>
+          <w:sz w:val="28"/>
+          <w:szCs w:val="28"/>
+        </w:rPr>
+        <w:t>ОбТС</w:t>
+      </w:r>
+      <w:proofErr w:type="spellEnd"/>
+      <w:r>
+        <w:rPr>
+          <w:sz w:val="28"/>
+          <w:szCs w:val="28"/>
+        </w:rPr>
+        <w:t>).</w:t>
       </w:r>
     </w:p>
     <w:p>
@@ -5698,6 +6079,58 @@
           <w:sz w:val="28"/>
           <w:szCs w:val="28"/>
         </w:rPr>
+        <w:t xml:space="preserve">Пересчет из E0 в E1 и из E1 в STM-1 производится следующим </w:t>
+      </w:r>
+      <w:proofErr w:type="gramStart"/>
+      <w:r>
+        <w:rPr>
+          <w:sz w:val="28"/>
+          <w:szCs w:val="28"/>
+        </w:rPr>
+        <w:t>образом:=</w:t>
+      </w:r>
+      <w:proofErr w:type="gramEnd"/>
+      <w:r>
+        <w:rPr>
+          <w:sz w:val="28"/>
+          <w:szCs w:val="28"/>
+        </w:rPr>
+        <w:t xml:space="preserve"> 30·E0;= 63·E1.</w:t>
+      </w:r>
+    </w:p>
+    <w:p>
+      <w:pPr>
+        <w:spacing w:line="360" w:lineRule="auto"/>
+        <w:ind w:firstLine="709"/>
+        <w:jc w:val="both"/>
+        <w:rPr>
+          <w:sz w:val="28"/>
+          <w:szCs w:val="28"/>
+        </w:rPr>
+      </w:pPr>
+      <w:r>
+        <w:rPr>
+          <w:sz w:val="28"/>
+          <w:szCs w:val="28"/>
+        </w:rPr>
+        <w:t>Пример расчета числа каналов для участка ОУ1(ДУ) Москва - ОУ3 Тула:</w:t>
+      </w:r>
+    </w:p>
+    <w:p>
+      <w:pPr>
+        <w:spacing w:line="360" w:lineRule="auto"/>
+        <w:ind w:firstLine="709"/>
+        <w:jc w:val="both"/>
+        <w:rPr>
+          <w:sz w:val="28"/>
+          <w:szCs w:val="28"/>
+        </w:rPr>
+      </w:pPr>
+      <w:r>
+        <w:rPr>
+          <w:sz w:val="28"/>
+          <w:szCs w:val="28"/>
+        </w:rPr>
         <w:t>П2 + П3 = (1,5∙290Е0+1,5∙290Е0+290Е1) + (1,5∙880Е0+1,5∙880Е0+880Е</w:t>
       </w:r>
       <w:proofErr w:type="gramStart"/>
@@ -5714,7 +6147,15 @@
           <w:sz w:val="28"/>
           <w:szCs w:val="28"/>
         </w:rPr>
-        <w:t xml:space="preserve"> 1170·</w:t>
+        <w:t xml:space="preserve"> </w:t>
+      </w:r>
+      <w:r>
+        <w:rPr>
+          <w:sz w:val="28"/>
+          <w:szCs w:val="28"/>
+        </w:rPr>
+        <w:lastRenderedPageBreak/>
+        <w:t>1170·</w:t>
       </w:r>
       <w:r>
         <w:rPr>
@@ -9547,7 +9988,6 @@
                 <w:sz w:val="20"/>
                 <w:szCs w:val="20"/>
               </w:rPr>
-              <w:lastRenderedPageBreak/>
               <w:t>ст. Вязьма - ст. Туманово</w:t>
             </w:r>
           </w:p>
@@ -9667,16 +10107,17 @@
         <w:pStyle w:val="2"/>
         <w:keepNext/>
         <w:keepLines/>
-        <w:spacing w:line="360" w:lineRule="auto"/>
-        <w:ind w:firstLine="709"/>
-        <w:jc w:val="both"/>
-        <w:rPr>
+        <w:spacing w:after="120" w:line="360" w:lineRule="auto"/>
+        <w:jc w:val="center"/>
+        <w:rPr>
+          <w:b/>
           <w:sz w:val="28"/>
           <w:szCs w:val="28"/>
         </w:rPr>
       </w:pPr>
       <w:r>
         <w:rPr>
+          <w:b/>
           <w:sz w:val="28"/>
           <w:szCs w:val="28"/>
         </w:rPr>
@@ -9716,6 +10157,7 @@
           <w:sz w:val="28"/>
           <w:szCs w:val="28"/>
         </w:rPr>
+        <w:lastRenderedPageBreak/>
         <w:t>Для обеспечения надежной передачи будем использовать кольцевую схему резервирования каналов, а на отделенческом уровне - плоское кольцо.</w:t>
       </w:r>
     </w:p>
@@ -9773,54 +10215,56 @@
       </w:pPr>
       <w:r>
         <w:rPr>
-          <w:sz w:val="28"/>
-          <w:szCs w:val="28"/>
-        </w:rPr>
-        <w:t>Рисунок 8 - Количество каналов между станциями на дорожном уровне с учетом резервирования</w:t>
-      </w:r>
-    </w:p>
-    <w:p>
-      <w:pPr>
-        <w:spacing w:line="360" w:lineRule="auto"/>
-        <w:ind w:firstLine="709"/>
-        <w:jc w:val="both"/>
-        <w:rPr>
-          <w:sz w:val="28"/>
-          <w:szCs w:val="28"/>
-        </w:rPr>
-      </w:pPr>
-      <w:r>
-        <w:rPr>
-          <w:sz w:val="28"/>
-          <w:szCs w:val="28"/>
-        </w:rPr>
-        <w:br w:type="page"/>
-      </w:r>
-      <w:r>
-        <w:rPr>
-          <w:sz w:val="28"/>
-          <w:szCs w:val="28"/>
-        </w:rPr>
-        <w:lastRenderedPageBreak/>
-        <w:t>На отделенческом уровне резервирование строится с использованием плоских колец. При этом одним плоским кольцом охватываются все станции, расположенные между отделенческими узлами и входящие в их отделения дороги. Плоское кольцо предполагает использование в качестве резервной пары волокон волокна из того же волоконно-оптического кабеля, в котором расположены основные волокна. Одна пара волокон проходит через все мультиплексоры отделенческой сети станций участка, а вторая проходит транзитом через станции и соединяет только мультиплексоры в отделениях дороги, ограничивающих данный участок.</w:t>
-      </w:r>
-    </w:p>
-    <w:p>
-      <w:pPr>
-        <w:spacing w:line="360" w:lineRule="auto"/>
-        <w:ind w:firstLine="709"/>
-        <w:jc w:val="both"/>
-        <w:rPr>
-          <w:sz w:val="28"/>
-          <w:szCs w:val="28"/>
-        </w:rPr>
-      </w:pPr>
-      <w:r>
-        <w:rPr>
-          <w:sz w:val="28"/>
-          <w:szCs w:val="28"/>
-        </w:rPr>
-        <w:t>Общее количество каналов, передачу которых необходимо организовать в плоском кольце, равно сумме количества каналов между каждой из станций и соответствующим ей отделенческим узлом (рисунок 9).</w:t>
+          <w:noProof/>
+        </w:rPr>
+        <w:drawing>
+          <wp:inline distT="0" distB="0" distL="0" distR="0">
+            <wp:extent cx="2238084" cy="2362678"/>
+            <wp:effectExtent l="0" t="0" r="0" b="0"/>
+            <wp:docPr id="37" name="Рисунок 37" descr="Picture background"/>
+            <wp:cNvGraphicFramePr>
+              <a:graphicFrameLocks xmlns:a="http://schemas.openxmlformats.org/drawingml/2006/main" noChangeAspect="1"/>
+            </wp:cNvGraphicFramePr>
+            <a:graphic xmlns:a="http://schemas.openxmlformats.org/drawingml/2006/main">
+              <a:graphicData uri="http://schemas.openxmlformats.org/drawingml/2006/picture">
+                <pic:pic xmlns:pic="http://schemas.openxmlformats.org/drawingml/2006/picture">
+                  <pic:nvPicPr>
+                    <pic:cNvPr id="0" name="Picture 13" descr="Picture background"/>
+                    <pic:cNvPicPr>
+                      <a:picLocks noChangeAspect="1" noChangeArrowheads="1"/>
+                    </pic:cNvPicPr>
+                  </pic:nvPicPr>
+                  <pic:blipFill>
+                    <a:blip r:embed="rId12">
+                      <a:extLst>
+                        <a:ext uri="{28A0092B-C50C-407E-A947-70E740481C1C}">
+                          <a14:useLocalDpi xmlns:a14="http://schemas.microsoft.com/office/drawing/2010/main" val="0"/>
+                        </a:ext>
+                      </a:extLst>
+                    </a:blip>
+                    <a:srcRect/>
+                    <a:stretch>
+                      <a:fillRect/>
+                    </a:stretch>
+                  </pic:blipFill>
+                  <pic:spPr bwMode="auto">
+                    <a:xfrm>
+                      <a:off x="0" y="0"/>
+                      <a:ext cx="2252489" cy="2377885"/>
+                    </a:xfrm>
+                    <a:prstGeom prst="rect">
+                      <a:avLst/>
+                    </a:prstGeom>
+                    <a:noFill/>
+                    <a:ln>
+                      <a:noFill/>
+                    </a:ln>
+                  </pic:spPr>
+                </pic:pic>
+              </a:graphicData>
+            </a:graphic>
+          </wp:inline>
+        </w:drawing>
       </w:r>
     </w:p>
     <w:p>
@@ -9841,7 +10285,7 @@
           <w:sz w:val="28"/>
           <w:szCs w:val="28"/>
         </w:rPr>
-        <w:t>Рисунок 9 - Количество каналов между станциями на отделенческом уровне с учетом резервирования</w:t>
+        <w:t>Рисунок 8 - Количество каналов между станциями на дорожном уровне с учетом резервирования</w:t>
       </w:r>
     </w:p>
     <w:p>
@@ -9859,10 +10303,57 @@
       </w:pPr>
       <w:r>
         <w:rPr>
-          <w:sz w:val="28"/>
-          <w:szCs w:val="28"/>
-        </w:rPr>
-        <w:t>Составим таблицу с необходимым количеством каналов на всех участках железной дороги с учетом резервирования (таблица 2).</w:t>
+          <w:noProof/>
+        </w:rPr>
+        <w:lastRenderedPageBreak/>
+        <w:drawing>
+          <wp:inline distT="0" distB="0" distL="0" distR="0">
+            <wp:extent cx="2964794" cy="1658327"/>
+            <wp:effectExtent l="0" t="0" r="7620" b="0"/>
+            <wp:docPr id="38" name="Рисунок 38" descr="Picture background"/>
+            <wp:cNvGraphicFramePr>
+              <a:graphicFrameLocks xmlns:a="http://schemas.openxmlformats.org/drawingml/2006/main" noChangeAspect="1"/>
+            </wp:cNvGraphicFramePr>
+            <a:graphic xmlns:a="http://schemas.openxmlformats.org/drawingml/2006/main">
+              <a:graphicData uri="http://schemas.openxmlformats.org/drawingml/2006/picture">
+                <pic:pic xmlns:pic="http://schemas.openxmlformats.org/drawingml/2006/picture">
+                  <pic:nvPicPr>
+                    <pic:cNvPr id="0" name="Picture 15" descr="Picture background"/>
+                    <pic:cNvPicPr>
+                      <a:picLocks noChangeAspect="1" noChangeArrowheads="1"/>
+                    </pic:cNvPicPr>
+                  </pic:nvPicPr>
+                  <pic:blipFill>
+                    <a:blip r:embed="rId13">
+                      <a:extLst>
+                        <a:ext uri="{28A0092B-C50C-407E-A947-70E740481C1C}">
+                          <a14:useLocalDpi xmlns:a14="http://schemas.microsoft.com/office/drawing/2010/main" val="0"/>
+                        </a:ext>
+                      </a:extLst>
+                    </a:blip>
+                    <a:srcRect/>
+                    <a:stretch>
+                      <a:fillRect/>
+                    </a:stretch>
+                  </pic:blipFill>
+                  <pic:spPr bwMode="auto">
+                    <a:xfrm>
+                      <a:off x="0" y="0"/>
+                      <a:ext cx="2981951" cy="1667923"/>
+                    </a:xfrm>
+                    <a:prstGeom prst="rect">
+                      <a:avLst/>
+                    </a:prstGeom>
+                    <a:noFill/>
+                    <a:ln>
+                      <a:noFill/>
+                    </a:ln>
+                  </pic:spPr>
+                </pic:pic>
+              </a:graphicData>
+            </a:graphic>
+          </wp:inline>
+        </w:drawing>
       </w:r>
     </w:p>
     <w:p>
@@ -9880,7 +10371,7 @@
           <w:sz w:val="28"/>
           <w:szCs w:val="28"/>
         </w:rPr>
-        <w:t>Пример расчета числа каналов для участка ОУ1(ДУ) Москва - ОУ4 Смоленск:</w:t>
+        <w:t>На отделенческом уровне резервирование строится с использованием плоских колец. При этом одним плоским кольцом охватываются все станции, расположенные между отделенческими узлами и входящие в их отделения дороги. Плоское кольцо предполагает использование в качестве резервной пары волокон волокна из того же волоконно-оптического кабеля, в котором расположены основные волокна. Одна пара волокон проходит через все мультиплексоры отделенческой сети станций участка, а вторая проходит транзитом через станции и соединяет только мультиплексоры в отделениях дороги, ограничивающих данный участок.</w:t>
       </w:r>
     </w:p>
     <w:p>
@@ -9898,14 +10389,152 @@
           <w:sz w:val="28"/>
           <w:szCs w:val="28"/>
         </w:rPr>
-        <w:br w:type="page"/>
-      </w:r>
+        <w:t>Общее количество каналов, передачу которых необходимо организовать в плоском кольце, равно сумме количества каналов между каждой из станций и соответствующим ей отделенческим узлом (рисунок 9).</w:t>
+      </w:r>
+    </w:p>
+    <w:p>
+      <w:pPr>
+        <w:tabs>
+          <w:tab w:val="left" w:pos="1644"/>
+        </w:tabs>
+        <w:spacing w:line="360" w:lineRule="auto"/>
+        <w:ind w:firstLine="709"/>
+        <w:jc w:val="both"/>
+        <w:rPr>
+          <w:sz w:val="28"/>
+          <w:szCs w:val="28"/>
+        </w:rPr>
+      </w:pPr>
+      <w:r>
+        <w:rPr>
+          <w:sz w:val="28"/>
+          <w:szCs w:val="28"/>
+        </w:rPr>
+        <w:t>Рисунок 9 - Количество каналов между станциями на отделенческом уровне с учетом резервирования</w:t>
+      </w:r>
+    </w:p>
+    <w:p>
+      <w:pPr>
+        <w:tabs>
+          <w:tab w:val="left" w:pos="1644"/>
+        </w:tabs>
+        <w:spacing w:line="360" w:lineRule="auto"/>
+        <w:ind w:firstLine="709"/>
+        <w:jc w:val="both"/>
+        <w:rPr>
+          <w:sz w:val="28"/>
+          <w:szCs w:val="28"/>
+        </w:rPr>
+      </w:pPr>
+      <w:r>
+        <w:rPr>
+          <w:noProof/>
+        </w:rPr>
+        <w:drawing>
+          <wp:inline distT="0" distB="0" distL="0" distR="0">
+            <wp:extent cx="3165762" cy="2374322"/>
+            <wp:effectExtent l="0" t="0" r="0" b="6985"/>
+            <wp:docPr id="39" name="Рисунок 39" descr="Picture background"/>
+            <wp:cNvGraphicFramePr>
+              <a:graphicFrameLocks xmlns:a="http://schemas.openxmlformats.org/drawingml/2006/main" noChangeAspect="1"/>
+            </wp:cNvGraphicFramePr>
+            <a:graphic xmlns:a="http://schemas.openxmlformats.org/drawingml/2006/main">
+              <a:graphicData uri="http://schemas.openxmlformats.org/drawingml/2006/picture">
+                <pic:pic xmlns:pic="http://schemas.openxmlformats.org/drawingml/2006/picture">
+                  <pic:nvPicPr>
+                    <pic:cNvPr id="0" name="Picture 17" descr="Picture background"/>
+                    <pic:cNvPicPr>
+                      <a:picLocks noChangeAspect="1" noChangeArrowheads="1"/>
+                    </pic:cNvPicPr>
+                  </pic:nvPicPr>
+                  <pic:blipFill>
+                    <a:blip r:embed="rId14">
+                      <a:extLst>
+                        <a:ext uri="{28A0092B-C50C-407E-A947-70E740481C1C}">
+                          <a14:useLocalDpi xmlns:a14="http://schemas.microsoft.com/office/drawing/2010/main" val="0"/>
+                        </a:ext>
+                      </a:extLst>
+                    </a:blip>
+                    <a:srcRect/>
+                    <a:stretch>
+                      <a:fillRect/>
+                    </a:stretch>
+                  </pic:blipFill>
+                  <pic:spPr bwMode="auto">
+                    <a:xfrm>
+                      <a:off x="0" y="0"/>
+                      <a:ext cx="3176166" cy="2382125"/>
+                    </a:xfrm>
+                    <a:prstGeom prst="rect">
+                      <a:avLst/>
+                    </a:prstGeom>
+                    <a:noFill/>
+                    <a:ln>
+                      <a:noFill/>
+                    </a:ln>
+                  </pic:spPr>
+                </pic:pic>
+              </a:graphicData>
+            </a:graphic>
+          </wp:inline>
+        </w:drawing>
+      </w:r>
+    </w:p>
+    <w:p>
+      <w:pPr>
+        <w:tabs>
+          <w:tab w:val="left" w:pos="1644"/>
+        </w:tabs>
+        <w:spacing w:line="360" w:lineRule="auto"/>
+        <w:ind w:firstLine="709"/>
+        <w:jc w:val="both"/>
+        <w:rPr>
+          <w:sz w:val="28"/>
+          <w:szCs w:val="28"/>
+        </w:rPr>
+      </w:pPr>
       <w:r>
         <w:rPr>
           <w:sz w:val="28"/>
           <w:szCs w:val="28"/>
         </w:rPr>
         <w:lastRenderedPageBreak/>
+        <w:t>Составим таблицу с необходимым количеством каналов на всех участках железной дороги с учетом резервирования (таблица 2).</w:t>
+      </w:r>
+    </w:p>
+    <w:p>
+      <w:pPr>
+        <w:spacing w:line="360" w:lineRule="auto"/>
+        <w:ind w:firstLine="709"/>
+        <w:jc w:val="both"/>
+        <w:rPr>
+          <w:sz w:val="28"/>
+          <w:szCs w:val="28"/>
+        </w:rPr>
+      </w:pPr>
+      <w:r>
+        <w:rPr>
+          <w:sz w:val="28"/>
+          <w:szCs w:val="28"/>
+        </w:rPr>
+        <w:t>Пример расчета числа каналов для участка ОУ1(ДУ) Москва - ОУ4 Смоленск:</w:t>
+      </w:r>
+    </w:p>
+    <w:p>
+      <w:pPr>
+        <w:spacing w:line="360" w:lineRule="auto"/>
+        <w:ind w:firstLine="709"/>
+        <w:jc w:val="both"/>
+        <w:rPr>
+          <w:sz w:val="28"/>
+          <w:szCs w:val="28"/>
+        </w:rPr>
+      </w:pPr>
+      <w:r>
+        <w:rPr>
+          <w:sz w:val="28"/>
+          <w:szCs w:val="28"/>
+        </w:rPr>
         <w:t>5П2+П3 = 5∙(1,5∙290Е0+1,5∙290Е0+290Е1) + (1,5∙880Е0+1,5∙880Е0+880Е</w:t>
       </w:r>
       <w:proofErr w:type="gramStart"/>
@@ -11102,14 +11731,6 @@
           <w:sz w:val="28"/>
           <w:szCs w:val="28"/>
         </w:rPr>
-        <w:br w:type="page"/>
-      </w:r>
-      <w:r>
-        <w:rPr>
-          <w:sz w:val="28"/>
-          <w:szCs w:val="28"/>
-        </w:rPr>
-        <w:lastRenderedPageBreak/>
         <w:t>Таблица 3 - Количество каналов на каждом из участков железной дороги с учетом резервирования на отделенческом уровне</w:t>
       </w:r>
     </w:p>
@@ -11440,6 +12061,7 @@
                 <w:sz w:val="20"/>
                 <w:szCs w:val="20"/>
               </w:rPr>
+              <w:lastRenderedPageBreak/>
               <w:t>ОУ Смоленск - ст. Глинка  ст. Глинка - ст. Сухиничи ст. Сухиничи - ОУ Калуга ОУ Калуга - ОУ Смоленск ОУ Смоленск - ст. Вязьма ст. Вязьма - ст. Туманово ст. Туманово - ДУ Москва ОУ Смоленск - ДУ Москва ДУ Москва - ст. Воскресенск ст. Воскресенск - ст. Рязань ст. Рязань - ОУ Ряжск ОУ Брянск - ст. Рославль ст. Рославль - ст. Фаянсовая</w:t>
             </w:r>
           </w:p>
@@ -11699,16 +12321,17 @@
         <w:pStyle w:val="2"/>
         <w:keepNext/>
         <w:keepLines/>
-        <w:spacing w:line="360" w:lineRule="auto"/>
-        <w:ind w:firstLine="709"/>
-        <w:jc w:val="both"/>
-        <w:rPr>
+        <w:spacing w:after="120" w:line="360" w:lineRule="auto"/>
+        <w:jc w:val="center"/>
+        <w:rPr>
+          <w:b/>
           <w:sz w:val="28"/>
           <w:szCs w:val="28"/>
         </w:rPr>
       </w:pPr>
       <w:r>
         <w:rPr>
+          <w:b/>
           <w:sz w:val="28"/>
           <w:szCs w:val="28"/>
         </w:rPr>
@@ -11784,7 +12407,6 @@
           <w:sz w:val="28"/>
           <w:szCs w:val="28"/>
         </w:rPr>
-        <w:lastRenderedPageBreak/>
         <w:t>Таблица 4 − Общие характеристики ОЦК и сетевых трактов PDH/ПЦИ</w:t>
       </w:r>
     </w:p>
@@ -12276,6 +12898,7 @@
                 <w:sz w:val="20"/>
                 <w:szCs w:val="20"/>
               </w:rPr>
+              <w:lastRenderedPageBreak/>
               <w:t>Е4</w:t>
             </w:r>
           </w:p>
@@ -13277,7 +13900,6 @@
           <w:sz w:val="28"/>
           <w:szCs w:val="28"/>
         </w:rPr>
-        <w:lastRenderedPageBreak/>
         <w:t></w:t>
       </w:r>
       <w:r>
@@ -13346,6 +13968,7 @@
           <w:sz w:val="28"/>
           <w:szCs w:val="28"/>
         </w:rPr>
+        <w:lastRenderedPageBreak/>
         <w:t></w:t>
       </w:r>
       <w:r>
@@ -13558,15 +14181,7 @@
           <w:sz w:val="28"/>
           <w:szCs w:val="28"/>
         </w:rPr>
-        <w:t xml:space="preserve"> отражен на рисунке 12. Сигналы разных длин волн, генерируемые несколькими оптическими передатчиками, объединяются мультиплексором в многоканальный составной оптический сигнал, который далее распространяется по оптическому волокну. При необходимости используются транспондеры, которые переносят сигнал передатчика на нужную длину волны. Объединение оптических сигналов происходит в пассивных устройствах. Потому на выходе мультиплексора устанавливается оптический усилитель, чтобы поднять мощность передатчика до нужного уровня. При больших длинах линий связи могут </w:t>
-      </w:r>
-      <w:r>
-        <w:rPr>
-          <w:sz w:val="28"/>
-          <w:szCs w:val="28"/>
-        </w:rPr>
-        <w:lastRenderedPageBreak/>
-        <w:t>дополнительно устанавливаться промежуточные усилители.</w:t>
+        <w:t xml:space="preserve"> отражен на рисунке 12. Сигналы разных длин волн, генерируемые несколькими оптическими передатчиками, объединяются мультиплексором в многоканальный составной оптический сигнал, который далее распространяется по оптическому волокну. При необходимости используются транспондеры, которые переносят сигнал передатчика на нужную длину волны. Объединение оптических сигналов происходит в пассивных устройствах. Потому на выходе мультиплексора устанавливается оптический усилитель, чтобы поднять мощность передатчика до нужного уровня. При больших длинах линий связи могут дополнительно устанавливаться промежуточные усилители.</w:t>
       </w:r>
     </w:p>
     <w:p>
@@ -13614,41 +14229,57 @@
       </w:pPr>
       <w:r>
         <w:rPr>
-          <w:sz w:val="28"/>
-          <w:szCs w:val="28"/>
-        </w:rPr>
-        <w:t xml:space="preserve">На приемной стороне установлен </w:t>
-      </w:r>
-      <w:proofErr w:type="spellStart"/>
-      <w:r>
-        <w:rPr>
-          <w:sz w:val="28"/>
-          <w:szCs w:val="28"/>
-        </w:rPr>
-        <w:t>демультиплексор</w:t>
-      </w:r>
-      <w:proofErr w:type="spellEnd"/>
-      <w:r>
-        <w:rPr>
-          <w:sz w:val="28"/>
-          <w:szCs w:val="28"/>
-        </w:rPr>
-        <w:t xml:space="preserve">, который принимает составной сигнал, выделяет из него исходные каналы разных длин волн и направляет их на соответствующие приемники. Возможна также установка мультиплексоров ввода-вывода в промежуточных узлах. В технологии </w:t>
-      </w:r>
-      <w:r>
-        <w:rPr>
-          <w:sz w:val="28"/>
-          <w:szCs w:val="28"/>
-          <w:lang w:val="en-US"/>
-        </w:rPr>
-        <w:t>D</w:t>
-      </w:r>
-      <w:r>
-        <w:rPr>
-          <w:sz w:val="28"/>
-          <w:szCs w:val="28"/>
-        </w:rPr>
-        <w:t>WDM повышение пропускной способности волоконно-оптической линии связи происходит не путем увеличения скорости передачи в едином составном канале, а путем увеличения числа каналов (длин волн), применяемых в системах передачи.</w:t>
+          <w:noProof/>
+        </w:rPr>
+        <w:lastRenderedPageBreak/>
+        <w:drawing>
+          <wp:inline distT="0" distB="0" distL="0" distR="0">
+            <wp:extent cx="3822547" cy="1661215"/>
+            <wp:effectExtent l="0" t="0" r="6985" b="0"/>
+            <wp:docPr id="40" name="Рисунок 40" descr="Picture background"/>
+            <wp:cNvGraphicFramePr>
+              <a:graphicFrameLocks xmlns:a="http://schemas.openxmlformats.org/drawingml/2006/main" noChangeAspect="1"/>
+            </wp:cNvGraphicFramePr>
+            <a:graphic xmlns:a="http://schemas.openxmlformats.org/drawingml/2006/main">
+              <a:graphicData uri="http://schemas.openxmlformats.org/drawingml/2006/picture">
+                <pic:pic xmlns:pic="http://schemas.openxmlformats.org/drawingml/2006/picture">
+                  <pic:nvPicPr>
+                    <pic:cNvPr id="0" name="Picture 19" descr="Picture background"/>
+                    <pic:cNvPicPr>
+                      <a:picLocks noChangeAspect="1" noChangeArrowheads="1"/>
+                    </pic:cNvPicPr>
+                  </pic:nvPicPr>
+                  <pic:blipFill>
+                    <a:blip r:embed="rId15">
+                      <a:extLst>
+                        <a:ext uri="{28A0092B-C50C-407E-A947-70E740481C1C}">
+                          <a14:useLocalDpi xmlns:a14="http://schemas.microsoft.com/office/drawing/2010/main" val="0"/>
+                        </a:ext>
+                      </a:extLst>
+                    </a:blip>
+                    <a:srcRect/>
+                    <a:stretch>
+                      <a:fillRect/>
+                    </a:stretch>
+                  </pic:blipFill>
+                  <pic:spPr bwMode="auto">
+                    <a:xfrm>
+                      <a:off x="0" y="0"/>
+                      <a:ext cx="3842471" cy="1669873"/>
+                    </a:xfrm>
+                    <a:prstGeom prst="rect">
+                      <a:avLst/>
+                    </a:prstGeom>
+                    <a:noFill/>
+                    <a:ln>
+                      <a:noFill/>
+                    </a:ln>
+                  </pic:spPr>
+                </pic:pic>
+              </a:graphicData>
+            </a:graphic>
+          </wp:inline>
+        </w:drawing>
       </w:r>
     </w:p>
     <w:p>
@@ -13666,7 +14297,23 @@
           <w:sz w:val="28"/>
           <w:szCs w:val="28"/>
         </w:rPr>
-        <w:t xml:space="preserve">Для того чтобы оборудование и компоненты систем </w:t>
+        <w:t xml:space="preserve">На приемной стороне установлен </w:t>
+      </w:r>
+      <w:proofErr w:type="spellStart"/>
+      <w:r>
+        <w:rPr>
+          <w:sz w:val="28"/>
+          <w:szCs w:val="28"/>
+        </w:rPr>
+        <w:t>демультиплексор</w:t>
+      </w:r>
+      <w:proofErr w:type="spellEnd"/>
+      <w:r>
+        <w:rPr>
+          <w:sz w:val="28"/>
+          <w:szCs w:val="28"/>
+        </w:rPr>
+        <w:t xml:space="preserve">, который принимает составной сигнал, выделяет из него исходные каналы разных длин волн и направляет их на соответствующие приемники. Возможна также установка мультиплексоров ввода-вывода в промежуточных узлах. В технологии </w:t>
       </w:r>
       <w:r>
         <w:rPr>
@@ -13681,22 +14328,7 @@
           <w:sz w:val="28"/>
           <w:szCs w:val="28"/>
         </w:rPr>
-        <w:t>WDM были взаимозаменяемы и могли взаимодействовать между собой, необходимо использовать стандартный набор частот, на которых ведется передача сигналов. Стандартные частоты располагаются выше и ниже этой частоты с частотным интервалом в 50 ГГц. Стандартные длины волн расположены в оптических диапазонах «С» и «</w:t>
-      </w:r>
-      <w:r>
-        <w:rPr>
-          <w:sz w:val="28"/>
-          <w:szCs w:val="28"/>
-          <w:lang w:val="en-US"/>
-        </w:rPr>
-        <w:t>L</w:t>
-      </w:r>
-      <w:r>
-        <w:rPr>
-          <w:sz w:val="28"/>
-          <w:szCs w:val="28"/>
-        </w:rPr>
-        <w:t>» - по 80 в каждом. Помимо этого, каждый диапазон разделен на два поддиапазона - синий и красный с более высокими и более низкими частотами соответственно.</w:t>
+        <w:t>WDM повышение пропускной способности волоконно-оптической линии связи происходит не путем увеличения скорости передачи в едином составном канале, а путем увеличения числа каналов (длин волн), применяемых в системах передачи.</w:t>
       </w:r>
     </w:p>
     <w:p>
@@ -13714,7 +14346,7 @@
           <w:sz w:val="28"/>
           <w:szCs w:val="28"/>
         </w:rPr>
-        <w:t>Таким образом, стандартная наибольшая скорость передачи по каналу в этом случае должна быть не более 10 Гбит/с (</w:t>
+        <w:t xml:space="preserve">Для того чтобы оборудование и компоненты систем </w:t>
       </w:r>
       <w:r>
         <w:rPr>
@@ -13722,30 +14354,29 @@
           <w:szCs w:val="28"/>
           <w:lang w:val="en-US"/>
         </w:rPr>
-        <w:t>STM</w:t>
-      </w:r>
-      <w:r>
-        <w:rPr>
-          <w:sz w:val="28"/>
-          <w:szCs w:val="28"/>
-        </w:rPr>
-        <w:t xml:space="preserve">-64). Можно использовать набор частот с шагом в 100 или 200 ГГц, но с увеличением разноса между частотами уменьшается возможное количество каналов. В таблице 5 показана часть сетки частотного плана С-диапазона для частотного интервала 100 ГГц. В данном курсовом проекте будет использоваться длинна волны 1550,12 </w:t>
-      </w:r>
-      <w:proofErr w:type="spellStart"/>
-      <w:r>
-        <w:rPr>
-          <w:sz w:val="28"/>
-          <w:szCs w:val="28"/>
-        </w:rPr>
-        <w:t>нм</w:t>
-      </w:r>
-      <w:proofErr w:type="spellEnd"/>
-      <w:r>
-        <w:rPr>
-          <w:sz w:val="28"/>
-          <w:szCs w:val="28"/>
-        </w:rPr>
-        <w:t>.</w:t>
+        <w:t>D</w:t>
+      </w:r>
+      <w:r>
+        <w:rPr>
+          <w:sz w:val="28"/>
+          <w:szCs w:val="28"/>
+        </w:rPr>
+        <w:t>WDM были взаимозаменяемы и могли взаимодействовать между собой, необходимо использовать стандартный набор частот, на которых ведется передача сигналов. Стандартные частоты располагаются выше и ниже этой частоты с частотным интервалом в 50 ГГц. Стандартные длины волн расположены в оптических диапазонах «С» и «</w:t>
+      </w:r>
+      <w:r>
+        <w:rPr>
+          <w:sz w:val="28"/>
+          <w:szCs w:val="28"/>
+          <w:lang w:val="en-US"/>
+        </w:rPr>
+        <w:t>L</w:t>
+      </w:r>
+      <w:r>
+        <w:rPr>
+          <w:sz w:val="28"/>
+          <w:szCs w:val="28"/>
+        </w:rPr>
+        <w:t>» - по 80 в каждом. Помимо этого, каждый диапазон разделен на два поддиапазона - синий и красный с более высокими и более низкими частотами соответственно.</w:t>
       </w:r>
     </w:p>
     <w:p>
@@ -13763,7 +14394,64 @@
           <w:sz w:val="28"/>
           <w:szCs w:val="28"/>
         </w:rPr>
-        <w:t>Таблица 6 - Используемые длины волн в системе передачи для частотного интервала 100 ГГц</w:t>
+        <w:t>Таким образом, стандартная наибольшая скорость передачи по каналу в этом случае должна быть не более 10 Гбит/с (</w:t>
+      </w:r>
+      <w:r>
+        <w:rPr>
+          <w:sz w:val="28"/>
+          <w:szCs w:val="28"/>
+          <w:lang w:val="en-US"/>
+        </w:rPr>
+        <w:t>STM</w:t>
+      </w:r>
+      <w:r>
+        <w:rPr>
+          <w:sz w:val="28"/>
+          <w:szCs w:val="28"/>
+        </w:rPr>
+        <w:t xml:space="preserve">-64). Можно использовать набор частот с шагом в 100 или 200 ГГц, но с увеличением разноса между частотами уменьшается возможное количество каналов. В таблице 5 показана часть сетки частотного плана С-диапазона для частотного интервала 100 ГГц. В данном курсовом проекте будет использоваться длинна волны 1550,12 </w:t>
+      </w:r>
+      <w:proofErr w:type="spellStart"/>
+      <w:r>
+        <w:rPr>
+          <w:sz w:val="28"/>
+          <w:szCs w:val="28"/>
+        </w:rPr>
+        <w:t>нм</w:t>
+      </w:r>
+      <w:proofErr w:type="spellEnd"/>
+      <w:r>
+        <w:rPr>
+          <w:sz w:val="28"/>
+          <w:szCs w:val="28"/>
+        </w:rPr>
+        <w:t>.</w:t>
+      </w:r>
+    </w:p>
+    <w:p>
+      <w:pPr>
+        <w:spacing w:line="360" w:lineRule="auto"/>
+        <w:ind w:firstLine="709"/>
+        <w:jc w:val="both"/>
+        <w:rPr>
+          <w:sz w:val="28"/>
+          <w:szCs w:val="28"/>
+        </w:rPr>
+      </w:pPr>
+      <w:r>
+        <w:rPr>
+          <w:sz w:val="28"/>
+          <w:szCs w:val="28"/>
+        </w:rPr>
+        <w:t xml:space="preserve">Таблица 6 - Используемые длины волн в системе передачи для частотного </w:t>
+      </w:r>
+      <w:r>
+        <w:rPr>
+          <w:sz w:val="28"/>
+          <w:szCs w:val="28"/>
+        </w:rPr>
+        <w:lastRenderedPageBreak/>
+        <w:t>интервала 100 ГГц</w:t>
       </w:r>
     </w:p>
     <w:tbl>
@@ -14254,7 +14942,6 @@
                 <w:sz w:val="20"/>
                 <w:szCs w:val="20"/>
               </w:rPr>
-              <w:lastRenderedPageBreak/>
               <w:t>5</w:t>
             </w:r>
           </w:p>
@@ -14471,10 +15158,59 @@
       </w:pPr>
       <w:r>
         <w:rPr>
-          <w:sz w:val="28"/>
-          <w:szCs w:val="28"/>
-        </w:rPr>
-        <w:t>Применение технологии DWDM позволяет операторам связи использовать одну волоконно-оптическую линию связи для организации нескольких «виртуальных волокон». Несомненно, намного удобнее использовать одно волокно вместо нескольких, так как не используются лишние оптические усилители, а также проще проводить мониторинг и обслуживание сети. Также операторам выгодно сдавать в аренду не оптические кабели или волокна, а отдельные длины волн. При существовании разветвленной сети DWDM можно при помощи оптических кросс-коннекторов сконфигурировать ее таким образом, чтобы получить прозрачный оптический канал, соединяющий удаленных абонентов. Тем самым решается вопрос организации волоконно-оптической линии связи, ведь платить за аренду такого канала будет намного выгоднее, чем строить новую линию.</w:t>
+          <w:noProof/>
+        </w:rPr>
+        <w:drawing>
+          <wp:inline distT="0" distB="0" distL="0" distR="0">
+            <wp:extent cx="3760718" cy="1572491"/>
+            <wp:effectExtent l="0" t="0" r="0" b="8890"/>
+            <wp:docPr id="41" name="Рисунок 41" descr="Picture background"/>
+            <wp:cNvGraphicFramePr>
+              <a:graphicFrameLocks xmlns:a="http://schemas.openxmlformats.org/drawingml/2006/main" noChangeAspect="1"/>
+            </wp:cNvGraphicFramePr>
+            <a:graphic xmlns:a="http://schemas.openxmlformats.org/drawingml/2006/main">
+              <a:graphicData uri="http://schemas.openxmlformats.org/drawingml/2006/picture">
+                <pic:pic xmlns:pic="http://schemas.openxmlformats.org/drawingml/2006/picture">
+                  <pic:nvPicPr>
+                    <pic:cNvPr id="0" name="Picture 21" descr="Picture background"/>
+                    <pic:cNvPicPr>
+                      <a:picLocks noChangeAspect="1" noChangeArrowheads="1"/>
+                    </pic:cNvPicPr>
+                  </pic:nvPicPr>
+                  <pic:blipFill rotWithShape="1">
+                    <a:blip r:embed="rId16">
+                      <a:extLst>
+                        <a:ext uri="{28A0092B-C50C-407E-A947-70E740481C1C}">
+                          <a14:useLocalDpi xmlns:a14="http://schemas.microsoft.com/office/drawing/2010/main" val="0"/>
+                        </a:ext>
+                      </a:extLst>
+                    </a:blip>
+                    <a:srcRect b="6729"/>
+                    <a:stretch/>
+                  </pic:blipFill>
+                  <pic:spPr bwMode="auto">
+                    <a:xfrm>
+                      <a:off x="0" y="0"/>
+                      <a:ext cx="3760718" cy="1572491"/>
+                    </a:xfrm>
+                    <a:prstGeom prst="rect">
+                      <a:avLst/>
+                    </a:prstGeom>
+                    <a:noFill/>
+                    <a:ln>
+                      <a:noFill/>
+                    </a:ln>
+                    <a:extLst>
+                      <a:ext uri="{53640926-AAD7-44D8-BBD7-CCE9431645EC}">
+                        <a14:shadowObscured xmlns:a14="http://schemas.microsoft.com/office/drawing/2010/main"/>
+                      </a:ext>
+                    </a:extLst>
+                  </pic:spPr>
+                </pic:pic>
+              </a:graphicData>
+            </a:graphic>
+          </wp:inline>
+        </w:drawing>
       </w:r>
     </w:p>
     <w:p>
@@ -14492,8 +15228,15 @@
           <w:sz w:val="28"/>
           <w:szCs w:val="28"/>
         </w:rPr>
+        <w:t xml:space="preserve">Применение технологии DWDM позволяет операторам связи использовать одну волоконно-оптическую линию связи для организации нескольких </w:t>
+      </w:r>
+      <w:r>
+        <w:rPr>
+          <w:sz w:val="28"/>
+          <w:szCs w:val="28"/>
+        </w:rPr>
         <w:lastRenderedPageBreak/>
-        <w:t>Еще одно преимущество DWDM связано с возможностью передачи по одному волокну на разных длинах волн самых разных видов трафика - кабельное телевидение, телефония, передача данных, «видео по требованию» и т. д. Притом разные виды трафика никак не влияют друг на друга, и теоретически не существует ограничения на их комбинацию.</w:t>
+        <w:t>«виртуальных волокон». Несомненно, намного удобнее использовать одно волокно вместо нескольких, так как не используются лишние оптические усилители, а также проще проводить мониторинг и обслуживание сети. Также операторам выгодно сдавать в аренду не оптические кабели или волокна, а отдельные длины волн. При существовании разветвленной сети DWDM можно при помощи оптических кросс-коннекторов сконфигурировать ее таким образом, чтобы получить прозрачный оптический канал, соединяющий удаленных абонентов. Тем самым решается вопрос организации волоконно-оптической линии связи, ведь платить за аренду такого канала будет намного выгоднее, чем строить новую линию.</w:t>
       </w:r>
     </w:p>
     <w:p>
@@ -14511,39 +15254,7 @@
           <w:sz w:val="28"/>
           <w:szCs w:val="28"/>
         </w:rPr>
-        <w:t xml:space="preserve">Технология DWDM может являться непосредственно физической средой для протоколов передачи данных. Достаточно лишь </w:t>
-      </w:r>
-      <w:proofErr w:type="spellStart"/>
-      <w:r>
-        <w:rPr>
-          <w:sz w:val="28"/>
-          <w:szCs w:val="28"/>
-        </w:rPr>
-        <w:t>промодулировать</w:t>
-      </w:r>
-      <w:proofErr w:type="spellEnd"/>
-      <w:r>
-        <w:rPr>
-          <w:sz w:val="28"/>
-          <w:szCs w:val="28"/>
-        </w:rPr>
-        <w:t xml:space="preserve"> оптическую несущую любым сигналом. Потому возможна передача трафика SDH/СЦИ, ATM/АРП, IP, </w:t>
-      </w:r>
-      <w:proofErr w:type="spellStart"/>
-      <w:r>
-        <w:rPr>
-          <w:sz w:val="28"/>
-          <w:szCs w:val="28"/>
-        </w:rPr>
-        <w:t>Ethernet</w:t>
-      </w:r>
-      <w:proofErr w:type="spellEnd"/>
-      <w:r>
-        <w:rPr>
-          <w:sz w:val="28"/>
-          <w:szCs w:val="28"/>
-        </w:rPr>
-        <w:t xml:space="preserve"> непосредственно поверх.</w:t>
+        <w:t>Еще одно преимущество DWDM связано с возможностью передачи по одному волокну на разных длинах волн самых разных видов трафика - кабельное телевидение, телефония, передача данных, «видео по требованию» и т. д. Притом разные виды трафика никак не влияют друг на друга, и теоретически не существует ограничения на их комбинацию.</w:t>
       </w:r>
     </w:p>
     <w:p>
@@ -14561,7 +15272,39 @@
           <w:sz w:val="28"/>
           <w:szCs w:val="28"/>
         </w:rPr>
-        <w:t>В соответствии с этими технологиями выберем необходимое оборудование.</w:t>
+        <w:t xml:space="preserve">Технология DWDM может являться непосредственно физической средой для протоколов передачи данных. Достаточно лишь </w:t>
+      </w:r>
+      <w:proofErr w:type="spellStart"/>
+      <w:r>
+        <w:rPr>
+          <w:sz w:val="28"/>
+          <w:szCs w:val="28"/>
+        </w:rPr>
+        <w:t>промодулировать</w:t>
+      </w:r>
+      <w:proofErr w:type="spellEnd"/>
+      <w:r>
+        <w:rPr>
+          <w:sz w:val="28"/>
+          <w:szCs w:val="28"/>
+        </w:rPr>
+        <w:t xml:space="preserve"> оптическую несущую любым сигналом. Потому возможна передача трафика SDH/СЦИ, ATM/АРП, IP, </w:t>
+      </w:r>
+      <w:proofErr w:type="spellStart"/>
+      <w:r>
+        <w:rPr>
+          <w:sz w:val="28"/>
+          <w:szCs w:val="28"/>
+        </w:rPr>
+        <w:t>Ethernet</w:t>
+      </w:r>
+      <w:proofErr w:type="spellEnd"/>
+      <w:r>
+        <w:rPr>
+          <w:sz w:val="28"/>
+          <w:szCs w:val="28"/>
+        </w:rPr>
+        <w:t xml:space="preserve"> непосредственно поверх.</w:t>
       </w:r>
     </w:p>
     <w:p>
@@ -14579,118 +15322,7 @@
           <w:sz w:val="28"/>
           <w:szCs w:val="28"/>
         </w:rPr>
-        <w:t xml:space="preserve">Мультиплексор </w:t>
-      </w:r>
-      <w:r>
-        <w:rPr>
-          <w:sz w:val="28"/>
-          <w:szCs w:val="28"/>
-          <w:lang w:val="en-US"/>
-        </w:rPr>
-        <w:t>SDH</w:t>
-      </w:r>
-      <w:r>
-        <w:rPr>
-          <w:sz w:val="28"/>
-          <w:szCs w:val="28"/>
-        </w:rPr>
-        <w:t xml:space="preserve">/СЦИ </w:t>
-      </w:r>
-      <w:r>
-        <w:rPr>
-          <w:sz w:val="28"/>
-          <w:szCs w:val="28"/>
-          <w:lang w:val="en-US"/>
-        </w:rPr>
-        <w:t>Siemens</w:t>
-      </w:r>
-      <w:r>
-        <w:rPr>
-          <w:sz w:val="28"/>
-          <w:szCs w:val="28"/>
-        </w:rPr>
-        <w:t xml:space="preserve"> </w:t>
-      </w:r>
-      <w:proofErr w:type="spellStart"/>
-      <w:r>
-        <w:rPr>
-          <w:sz w:val="28"/>
-          <w:szCs w:val="28"/>
-          <w:lang w:val="en-US"/>
-        </w:rPr>
-        <w:t>SURPASShiT</w:t>
-      </w:r>
-      <w:proofErr w:type="spellEnd"/>
-      <w:r>
-        <w:rPr>
-          <w:sz w:val="28"/>
-          <w:szCs w:val="28"/>
-        </w:rPr>
-        <w:t xml:space="preserve">7070.Основное назначение системы SURPASS </w:t>
-      </w:r>
-      <w:proofErr w:type="spellStart"/>
-      <w:r>
-        <w:rPr>
-          <w:sz w:val="28"/>
-          <w:szCs w:val="28"/>
-        </w:rPr>
-        <w:t>hiT</w:t>
-      </w:r>
-      <w:proofErr w:type="spellEnd"/>
-      <w:r>
-        <w:rPr>
-          <w:sz w:val="28"/>
-          <w:szCs w:val="28"/>
-        </w:rPr>
-        <w:t xml:space="preserve"> 7070 - преобразование пакетов </w:t>
-      </w:r>
-      <w:proofErr w:type="spellStart"/>
-      <w:r>
-        <w:rPr>
-          <w:sz w:val="28"/>
-          <w:szCs w:val="28"/>
-        </w:rPr>
-        <w:t>Ethernet</w:t>
-      </w:r>
-      <w:proofErr w:type="spellEnd"/>
-      <w:r>
-        <w:rPr>
-          <w:sz w:val="28"/>
-          <w:szCs w:val="28"/>
-        </w:rPr>
-        <w:t xml:space="preserve"> с помощью процедуры GFP и последующая их передача поверх технологии SDH с обратным преобразованием и выводом кадров </w:t>
-      </w:r>
-      <w:proofErr w:type="spellStart"/>
-      <w:r>
-        <w:rPr>
-          <w:sz w:val="28"/>
-          <w:szCs w:val="28"/>
-        </w:rPr>
-        <w:t>Ethernet</w:t>
-      </w:r>
-      <w:proofErr w:type="spellEnd"/>
-      <w:r>
-        <w:rPr>
-          <w:sz w:val="28"/>
-          <w:szCs w:val="28"/>
-        </w:rPr>
-        <w:t xml:space="preserve"> на приемной стороне. Притом поверх уровня STM-64 (10 Гбит/с) возможна передача до 2,5 Гбит/с </w:t>
-      </w:r>
-      <w:proofErr w:type="spellStart"/>
-      <w:r>
-        <w:rPr>
-          <w:sz w:val="28"/>
-          <w:szCs w:val="28"/>
-        </w:rPr>
-        <w:t>Ethernet</w:t>
-      </w:r>
-      <w:proofErr w:type="spellEnd"/>
-      <w:r>
-        <w:rPr>
-          <w:sz w:val="28"/>
-          <w:szCs w:val="28"/>
-        </w:rPr>
-        <w:t xml:space="preserve"> трафика. </w:t>
+        <w:t>В соответствии с этими технологиями выберем необходимое оборудование.</w:t>
       </w:r>
     </w:p>
     <w:p>
@@ -14708,7 +15340,118 @@
           <w:sz w:val="28"/>
           <w:szCs w:val="28"/>
         </w:rPr>
-        <w:t>Системы DWDM и SDH образуют два различных уровня транспортной сети. Они функционируют и управляются независимо друг от друга, то есть сеть DWDM является прозрачной для всех других технологий передачи информации и, соответственно, может предоставлять оптическую среду для различных технологий в одном волокне. На мультиплексоры SDH возлагаются функции контроля качества передачи данных, а также функции защиты трафика. В случае потери сигнала по основному направлению мультиплексор SDH будет принимать сигнал с резервного направления.</w:t>
+        <w:t xml:space="preserve">Мультиплексор </w:t>
+      </w:r>
+      <w:r>
+        <w:rPr>
+          <w:sz w:val="28"/>
+          <w:szCs w:val="28"/>
+          <w:lang w:val="en-US"/>
+        </w:rPr>
+        <w:t>SDH</w:t>
+      </w:r>
+      <w:r>
+        <w:rPr>
+          <w:sz w:val="28"/>
+          <w:szCs w:val="28"/>
+        </w:rPr>
+        <w:t xml:space="preserve">/СЦИ </w:t>
+      </w:r>
+      <w:r>
+        <w:rPr>
+          <w:sz w:val="28"/>
+          <w:szCs w:val="28"/>
+          <w:lang w:val="en-US"/>
+        </w:rPr>
+        <w:t>Siemens</w:t>
+      </w:r>
+      <w:r>
+        <w:rPr>
+          <w:sz w:val="28"/>
+          <w:szCs w:val="28"/>
+        </w:rPr>
+        <w:t xml:space="preserve"> </w:t>
+      </w:r>
+      <w:proofErr w:type="spellStart"/>
+      <w:r>
+        <w:rPr>
+          <w:sz w:val="28"/>
+          <w:szCs w:val="28"/>
+          <w:lang w:val="en-US"/>
+        </w:rPr>
+        <w:t>SURPASShiT</w:t>
+      </w:r>
+      <w:proofErr w:type="spellEnd"/>
+      <w:r>
+        <w:rPr>
+          <w:sz w:val="28"/>
+          <w:szCs w:val="28"/>
+        </w:rPr>
+        <w:t xml:space="preserve">7070.Основное назначение системы SURPASS </w:t>
+      </w:r>
+      <w:proofErr w:type="spellStart"/>
+      <w:r>
+        <w:rPr>
+          <w:sz w:val="28"/>
+          <w:szCs w:val="28"/>
+        </w:rPr>
+        <w:t>hiT</w:t>
+      </w:r>
+      <w:proofErr w:type="spellEnd"/>
+      <w:r>
+        <w:rPr>
+          <w:sz w:val="28"/>
+          <w:szCs w:val="28"/>
+        </w:rPr>
+        <w:t xml:space="preserve"> 7070 - преобразование пакетов </w:t>
+      </w:r>
+      <w:proofErr w:type="spellStart"/>
+      <w:r>
+        <w:rPr>
+          <w:sz w:val="28"/>
+          <w:szCs w:val="28"/>
+        </w:rPr>
+        <w:t>Ethernet</w:t>
+      </w:r>
+      <w:proofErr w:type="spellEnd"/>
+      <w:r>
+        <w:rPr>
+          <w:sz w:val="28"/>
+          <w:szCs w:val="28"/>
+        </w:rPr>
+        <w:t xml:space="preserve"> с помощью процедуры GFP и последующая их передача поверх технологии SDH с обратным преобразованием и выводом кадров </w:t>
+      </w:r>
+      <w:proofErr w:type="spellStart"/>
+      <w:r>
+        <w:rPr>
+          <w:sz w:val="28"/>
+          <w:szCs w:val="28"/>
+        </w:rPr>
+        <w:t>Ethernet</w:t>
+      </w:r>
+      <w:proofErr w:type="spellEnd"/>
+      <w:r>
+        <w:rPr>
+          <w:sz w:val="28"/>
+          <w:szCs w:val="28"/>
+        </w:rPr>
+        <w:t xml:space="preserve"> на приемной стороне. Притом поверх уровня STM-64 (10 Гбит/с) возможна передача до 2,5 Гбит/с </w:t>
+      </w:r>
+      <w:proofErr w:type="spellStart"/>
+      <w:r>
+        <w:rPr>
+          <w:sz w:val="28"/>
+          <w:szCs w:val="28"/>
+        </w:rPr>
+        <w:t>Ethernet</w:t>
+      </w:r>
+      <w:proofErr w:type="spellEnd"/>
+      <w:r>
+        <w:rPr>
+          <w:sz w:val="28"/>
+          <w:szCs w:val="28"/>
+        </w:rPr>
+        <w:t xml:space="preserve"> трафика. </w:t>
       </w:r>
     </w:p>
     <w:p>
@@ -14726,6 +15469,32 @@
           <w:sz w:val="28"/>
           <w:szCs w:val="28"/>
         </w:rPr>
+        <w:t xml:space="preserve">Системы DWDM и SDH образуют два различных уровня транспортной сети. Они функционируют и управляются независимо друг от друга, то есть сеть DWDM является прозрачной для всех других технологий передачи информации и, соответственно, может предоставлять оптическую среду для различных технологий </w:t>
+      </w:r>
+      <w:r>
+        <w:rPr>
+          <w:sz w:val="28"/>
+          <w:szCs w:val="28"/>
+        </w:rPr>
+        <w:lastRenderedPageBreak/>
+        <w:t>в одном волокне. На мультиплексоры SDH возлагаются функции контроля качества передачи данных, а также функции защиты трафика. В случае потери сигнала по основному направлению мультиплексор SDH будет принимать сигнал с резервного направления.</w:t>
+      </w:r>
+    </w:p>
+    <w:p>
+      <w:pPr>
+        <w:spacing w:line="360" w:lineRule="auto"/>
+        <w:ind w:firstLine="709"/>
+        <w:jc w:val="both"/>
+        <w:rPr>
+          <w:sz w:val="28"/>
+          <w:szCs w:val="28"/>
+        </w:rPr>
+      </w:pPr>
+      <w:r>
+        <w:rPr>
+          <w:sz w:val="28"/>
+          <w:szCs w:val="28"/>
+        </w:rPr>
         <w:t xml:space="preserve">На рисунке 12 показан пример организации логических соединений между мультиплексорами SDH/СЦИ </w:t>
       </w:r>
       <w:proofErr w:type="spellStart"/>
@@ -14758,15 +15527,7 @@
           <w:sz w:val="28"/>
           <w:szCs w:val="28"/>
         </w:rPr>
-        <w:t xml:space="preserve"> 7070. Также на рисунке изображены интерфейсные платы мультиплексоров (резервирование организовано по схеме 1+1 или 1:1 по разнесенным трассам, резервные платы показаны на сером фоне). Разные цвета логических соединений между мультиплексорами </w:t>
-      </w:r>
-      <w:r>
-        <w:rPr>
-          <w:sz w:val="28"/>
-          <w:szCs w:val="28"/>
-        </w:rPr>
-        <w:lastRenderedPageBreak/>
-        <w:t xml:space="preserve">соответствуют различным длинам волн, вводимых в волоконно-оптический кабель. При этом резервное и основное направления передачи информации имеют одну длину волны. </w:t>
+        <w:t xml:space="preserve"> 7070. Также на рисунке изображены интерфейсные платы мультиплексоров (резервирование организовано по схеме 1+1 или 1:1 по разнесенным трассам, резервные платы показаны на сером фоне). Разные цвета логических соединений между мультиплексорами соответствуют различным длинам волн, вводимых в волоконно-оптический кабель. При этом резервное и основное направления передачи информации имеют одну длину волны. </w:t>
       </w:r>
     </w:p>
     <w:p>
@@ -14906,6 +15667,10 @@
     </w:p>
     <w:p>
       <w:pPr>
+        <w:tabs>
+          <w:tab w:val="left" w:pos="809"/>
+          <w:tab w:val="center" w:pos="4890"/>
+        </w:tabs>
         <w:spacing w:line="360" w:lineRule="auto"/>
         <w:ind w:firstLine="709"/>
         <w:jc w:val="both"/>
@@ -14916,147 +15681,56 @@
       </w:pPr>
       <w:r>
         <w:rPr>
-          <w:sz w:val="28"/>
-          <w:szCs w:val="28"/>
-        </w:rPr>
-        <w:t xml:space="preserve">Мультиплексор </w:t>
-      </w:r>
-      <w:r>
-        <w:rPr>
-          <w:sz w:val="28"/>
-          <w:szCs w:val="28"/>
-          <w:lang w:val="en-US"/>
-        </w:rPr>
-        <w:t>SDH</w:t>
-      </w:r>
-      <w:r>
-        <w:rPr>
-          <w:sz w:val="28"/>
-          <w:szCs w:val="28"/>
-        </w:rPr>
-        <w:t xml:space="preserve">/СЦИ </w:t>
-      </w:r>
-      <w:r>
-        <w:rPr>
-          <w:sz w:val="28"/>
-          <w:szCs w:val="28"/>
-          <w:lang w:val="en-US"/>
-        </w:rPr>
-        <w:t>SMA</w:t>
-      </w:r>
-      <w:r>
-        <w:rPr>
-          <w:sz w:val="28"/>
-          <w:szCs w:val="28"/>
-        </w:rPr>
-        <w:t xml:space="preserve">4/1. Мультиплексор </w:t>
-      </w:r>
-      <w:r>
-        <w:rPr>
-          <w:sz w:val="28"/>
-          <w:szCs w:val="28"/>
-          <w:lang w:val="en-US"/>
-        </w:rPr>
-        <w:t>SMA</w:t>
-      </w:r>
-      <w:r>
-        <w:rPr>
-          <w:sz w:val="28"/>
-          <w:szCs w:val="28"/>
-        </w:rPr>
-        <w:t xml:space="preserve">4/1 является новым поколением синхронного мультиплексора стандарта </w:t>
-      </w:r>
-      <w:r>
-        <w:rPr>
-          <w:sz w:val="28"/>
-          <w:szCs w:val="28"/>
-          <w:lang w:val="en-US"/>
-        </w:rPr>
-        <w:t>SDH</w:t>
-      </w:r>
-      <w:r>
-        <w:rPr>
-          <w:sz w:val="28"/>
-          <w:szCs w:val="28"/>
-        </w:rPr>
-        <w:t xml:space="preserve">, выполняющим мультиплексирование </w:t>
-      </w:r>
-      <w:proofErr w:type="spellStart"/>
-      <w:r>
-        <w:rPr>
-          <w:sz w:val="28"/>
-          <w:szCs w:val="28"/>
-        </w:rPr>
-        <w:t>трибутарных</w:t>
-      </w:r>
-      <w:proofErr w:type="spellEnd"/>
-      <w:r>
-        <w:rPr>
-          <w:sz w:val="28"/>
-          <w:szCs w:val="28"/>
-        </w:rPr>
-        <w:t xml:space="preserve"> сигналов </w:t>
-      </w:r>
-      <w:r>
-        <w:rPr>
-          <w:sz w:val="28"/>
-          <w:szCs w:val="28"/>
-          <w:lang w:val="en-US"/>
-        </w:rPr>
-        <w:t>PDH</w:t>
-      </w:r>
-      <w:r>
-        <w:rPr>
-          <w:sz w:val="28"/>
-          <w:szCs w:val="28"/>
-        </w:rPr>
-        <w:t xml:space="preserve"> и </w:t>
-      </w:r>
-      <w:r>
-        <w:rPr>
-          <w:sz w:val="28"/>
-          <w:szCs w:val="28"/>
-          <w:lang w:val="en-US"/>
-        </w:rPr>
-        <w:t>SDH</w:t>
-      </w:r>
-      <w:r>
-        <w:rPr>
-          <w:sz w:val="28"/>
-          <w:szCs w:val="28"/>
-        </w:rPr>
-        <w:t xml:space="preserve"> в агрегатный сигнал уровня </w:t>
-      </w:r>
-      <w:r>
-        <w:rPr>
-          <w:sz w:val="28"/>
-          <w:szCs w:val="28"/>
-          <w:lang w:val="en-US"/>
-        </w:rPr>
-        <w:t>STM</w:t>
-      </w:r>
-      <w:r>
-        <w:rPr>
-          <w:sz w:val="28"/>
-          <w:szCs w:val="28"/>
-        </w:rPr>
-        <w:t xml:space="preserve">-4. Продукт состоит из общей </w:t>
-      </w:r>
-      <w:proofErr w:type="spellStart"/>
-      <w:r>
-        <w:rPr>
-          <w:sz w:val="28"/>
-          <w:szCs w:val="28"/>
-        </w:rPr>
-        <w:t>модулейформы</w:t>
-      </w:r>
-      <w:proofErr w:type="spellEnd"/>
-      <w:r>
-        <w:rPr>
-          <w:sz w:val="28"/>
-          <w:szCs w:val="28"/>
-        </w:rPr>
-        <w:t xml:space="preserve"> аппаратно-программного обеспечения для сетевых приложений STM-1 и STM-4. Мультиплексор SMA4/1 обладает высокой степенью гибкости: он может использоваться как мультиплексор вставки/выделения, как местный кросс-коннектор или как обычный линейный терминал.</w:t>
+          <w:noProof/>
+        </w:rPr>
+        <w:drawing>
+          <wp:inline distT="0" distB="0" distL="0" distR="0">
+            <wp:extent cx="3262746" cy="2447060"/>
+            <wp:effectExtent l="0" t="0" r="0" b="0"/>
+            <wp:docPr id="42" name="Рисунок 42" descr="Picture background"/>
+            <wp:cNvGraphicFramePr>
+              <a:graphicFrameLocks xmlns:a="http://schemas.openxmlformats.org/drawingml/2006/main" noChangeAspect="1"/>
+            </wp:cNvGraphicFramePr>
+            <a:graphic xmlns:a="http://schemas.openxmlformats.org/drawingml/2006/main">
+              <a:graphicData uri="http://schemas.openxmlformats.org/drawingml/2006/picture">
+                <pic:pic xmlns:pic="http://schemas.openxmlformats.org/drawingml/2006/picture">
+                  <pic:nvPicPr>
+                    <pic:cNvPr id="0" name="Picture 23" descr="Picture background"/>
+                    <pic:cNvPicPr>
+                      <a:picLocks noChangeAspect="1" noChangeArrowheads="1"/>
+                    </pic:cNvPicPr>
+                  </pic:nvPicPr>
+                  <pic:blipFill>
+                    <a:blip r:embed="rId17">
+                      <a:extLst>
+                        <a:ext uri="{28A0092B-C50C-407E-A947-70E740481C1C}">
+                          <a14:useLocalDpi xmlns:a14="http://schemas.microsoft.com/office/drawing/2010/main" val="0"/>
+                        </a:ext>
+                      </a:extLst>
+                    </a:blip>
+                    <a:srcRect/>
+                    <a:stretch>
+                      <a:fillRect/>
+                    </a:stretch>
+                  </pic:blipFill>
+                  <pic:spPr bwMode="auto">
+                    <a:xfrm>
+                      <a:off x="0" y="0"/>
+                      <a:ext cx="3268292" cy="2451220"/>
+                    </a:xfrm>
+                    <a:prstGeom prst="rect">
+                      <a:avLst/>
+                    </a:prstGeom>
+                    <a:noFill/>
+                    <a:ln>
+                      <a:noFill/>
+                    </a:ln>
+                  </pic:spPr>
+                </pic:pic>
+              </a:graphicData>
+            </a:graphic>
+          </wp:inline>
+        </w:drawing>
       </w:r>
     </w:p>
     <w:p>
@@ -15074,7 +15748,68 @@
           <w:sz w:val="28"/>
           <w:szCs w:val="28"/>
         </w:rPr>
-        <w:t xml:space="preserve">Мультиплексор SMA4/1 предлагает гибкое оснащение </w:t>
+        <w:lastRenderedPageBreak/>
+        <w:t xml:space="preserve">Мультиплексор </w:t>
+      </w:r>
+      <w:r>
+        <w:rPr>
+          <w:sz w:val="28"/>
+          <w:szCs w:val="28"/>
+          <w:lang w:val="en-US"/>
+        </w:rPr>
+        <w:t>SDH</w:t>
+      </w:r>
+      <w:r>
+        <w:rPr>
+          <w:sz w:val="28"/>
+          <w:szCs w:val="28"/>
+        </w:rPr>
+        <w:t xml:space="preserve">/СЦИ </w:t>
+      </w:r>
+      <w:r>
+        <w:rPr>
+          <w:sz w:val="28"/>
+          <w:szCs w:val="28"/>
+          <w:lang w:val="en-US"/>
+        </w:rPr>
+        <w:t>SMA</w:t>
+      </w:r>
+      <w:r>
+        <w:rPr>
+          <w:sz w:val="28"/>
+          <w:szCs w:val="28"/>
+        </w:rPr>
+        <w:t xml:space="preserve">4/1. Мультиплексор </w:t>
+      </w:r>
+      <w:r>
+        <w:rPr>
+          <w:sz w:val="28"/>
+          <w:szCs w:val="28"/>
+          <w:lang w:val="en-US"/>
+        </w:rPr>
+        <w:t>SMA</w:t>
+      </w:r>
+      <w:r>
+        <w:rPr>
+          <w:sz w:val="28"/>
+          <w:szCs w:val="28"/>
+        </w:rPr>
+        <w:t xml:space="preserve">4/1 является новым поколением синхронного мультиплексора стандарта </w:t>
+      </w:r>
+      <w:r>
+        <w:rPr>
+          <w:sz w:val="28"/>
+          <w:szCs w:val="28"/>
+          <w:lang w:val="en-US"/>
+        </w:rPr>
+        <w:t>SDH</w:t>
+      </w:r>
+      <w:r>
+        <w:rPr>
+          <w:sz w:val="28"/>
+          <w:szCs w:val="28"/>
+        </w:rPr>
+        <w:t xml:space="preserve">, выполняющим мультиплексирование </w:t>
       </w:r>
       <w:proofErr w:type="spellStart"/>
       <w:r>
@@ -15090,7 +15825,52 @@
           <w:sz w:val="28"/>
           <w:szCs w:val="28"/>
         </w:rPr>
-        <w:t xml:space="preserve"> интерфейсов в пределах от 2 Мбит/с PDH до оптических и электрических стыков STM-1 синхронной цифровой иерархии. Оборудование может вмещать ряд </w:t>
+        <w:t xml:space="preserve"> сигналов </w:t>
+      </w:r>
+      <w:r>
+        <w:rPr>
+          <w:sz w:val="28"/>
+          <w:szCs w:val="28"/>
+          <w:lang w:val="en-US"/>
+        </w:rPr>
+        <w:t>PDH</w:t>
+      </w:r>
+      <w:r>
+        <w:rPr>
+          <w:sz w:val="28"/>
+          <w:szCs w:val="28"/>
+        </w:rPr>
+        <w:t xml:space="preserve"> и </w:t>
+      </w:r>
+      <w:r>
+        <w:rPr>
+          <w:sz w:val="28"/>
+          <w:szCs w:val="28"/>
+          <w:lang w:val="en-US"/>
+        </w:rPr>
+        <w:t>SDH</w:t>
+      </w:r>
+      <w:r>
+        <w:rPr>
+          <w:sz w:val="28"/>
+          <w:szCs w:val="28"/>
+        </w:rPr>
+        <w:t xml:space="preserve"> в агрегатный сигнал уровня </w:t>
+      </w:r>
+      <w:r>
+        <w:rPr>
+          <w:sz w:val="28"/>
+          <w:szCs w:val="28"/>
+          <w:lang w:val="en-US"/>
+        </w:rPr>
+        <w:t>STM</w:t>
+      </w:r>
+      <w:r>
+        <w:rPr>
+          <w:sz w:val="28"/>
+          <w:szCs w:val="28"/>
+        </w:rPr>
+        <w:t xml:space="preserve">-4. Продукт состоит из общей </w:t>
       </w:r>
       <w:proofErr w:type="spellStart"/>
       <w:r>
@@ -15098,7 +15878,7 @@
           <w:sz w:val="28"/>
           <w:szCs w:val="28"/>
         </w:rPr>
-        <w:t>трибутарных</w:t>
+        <w:t>модулейформы</w:t>
       </w:r>
       <w:proofErr w:type="spellEnd"/>
       <w:r>
@@ -15106,7 +15886,7 @@
           <w:sz w:val="28"/>
           <w:szCs w:val="28"/>
         </w:rPr>
-        <w:t xml:space="preserve"> съемных модулей, обеспечивающих 100-процентную вставку/выделение через неблокирующую матрицу коммутации с эффективной ёмкостью в 16 эквивалентов STM-1 (или 1008 TU-12). Возможны выделение и вставка на всех уровнях VC, в частности VC-4, VC-3 и VC-12.</w:t>
+        <w:t xml:space="preserve"> аппаратно-программного обеспечения для сетевых приложений STM-1 и STM-4. Мультиплексор SMA4/1 обладает высокой степенью гибкости: он может использоваться как мультиплексор вставки/выделения, как местный кросс-коннектор или как обычный линейный терминал.</w:t>
       </w:r>
     </w:p>
     <w:p>
@@ -15124,15 +15904,57 @@
           <w:sz w:val="28"/>
           <w:szCs w:val="28"/>
         </w:rPr>
-        <w:t xml:space="preserve">Одной из основных характеристик SMA4/1 является общая платформа аппаратно-программного обеспечения, позволяющая без ограничений выполнять </w:t>
-      </w:r>
-      <w:r>
-        <w:rPr>
-          <w:sz w:val="28"/>
-          <w:szCs w:val="28"/>
-        </w:rPr>
-        <w:lastRenderedPageBreak/>
-        <w:t xml:space="preserve">вставку/выделение сигналов, передаваемые со скоростью 2 Мбит/с (VC-12), непосредственно из линейных сигналов STM-1 или STM-4. В SMA4/1 имеется возможность выделения до 252 портов (по 2 Мбит/с) (42 порта на модуль) с возможностью резервирования </w:t>
+        <w:t xml:space="preserve">Мультиплексор SMA4/1 предлагает гибкое оснащение </w:t>
+      </w:r>
+      <w:proofErr w:type="spellStart"/>
+      <w:r>
+        <w:rPr>
+          <w:sz w:val="28"/>
+          <w:szCs w:val="28"/>
+        </w:rPr>
+        <w:t>трибутарных</w:t>
+      </w:r>
+      <w:proofErr w:type="spellEnd"/>
+      <w:r>
+        <w:rPr>
+          <w:sz w:val="28"/>
+          <w:szCs w:val="28"/>
+        </w:rPr>
+        <w:t xml:space="preserve"> интерфейсов в пределах от 2 Мбит/с PDH до оптических и электрических стыков STM-1 синхронной цифровой иерархии. Оборудование может вмещать ряд </w:t>
+      </w:r>
+      <w:proofErr w:type="spellStart"/>
+      <w:r>
+        <w:rPr>
+          <w:sz w:val="28"/>
+          <w:szCs w:val="28"/>
+        </w:rPr>
+        <w:t>трибутарных</w:t>
+      </w:r>
+      <w:proofErr w:type="spellEnd"/>
+      <w:r>
+        <w:rPr>
+          <w:sz w:val="28"/>
+          <w:szCs w:val="28"/>
+        </w:rPr>
+        <w:t xml:space="preserve"> съемных модулей, обеспечивающих 100-процентную вставку/выделение через неблокирующую матрицу коммутации с эффективной ёмкостью в 16 эквивалентов STM-1 (или 1008 TU-12). Возможны выделение и вставка на всех уровнях VC, в частности VC-4, VC-3 и VC-12.</w:t>
+      </w:r>
+    </w:p>
+    <w:p>
+      <w:pPr>
+        <w:spacing w:line="360" w:lineRule="auto"/>
+        <w:ind w:firstLine="709"/>
+        <w:jc w:val="both"/>
+        <w:rPr>
+          <w:sz w:val="28"/>
+          <w:szCs w:val="28"/>
+        </w:rPr>
+      </w:pPr>
+      <w:r>
+        <w:rPr>
+          <w:sz w:val="28"/>
+          <w:szCs w:val="28"/>
+        </w:rPr>
+        <w:t xml:space="preserve">Одной из основных характеристик SMA4/1 является общая платформа аппаратно-программного обеспечения, позволяющая без ограничений выполнять вставку/выделение сигналов, передаваемые со скоростью 2 Мбит/с (VC-12), непосредственно из линейных сигналов STM-1 или STM-4. В SMA4/1 имеется возможность выделения до 252 портов (по 2 Мбит/с) (42 порта на модуль) с возможностью резервирования </w:t>
       </w:r>
       <w:proofErr w:type="spellStart"/>
       <w:r>
@@ -15347,7 +16169,15 @@
           <w:sz w:val="28"/>
           <w:szCs w:val="28"/>
         </w:rPr>
-        <w:t>функция полной вставки/выделения до 8 x STM-1 портов SDH и до 252 x 2 Мбит/с портов PDH;</w:t>
+        <w:t xml:space="preserve">функция полной вставки/выделения до 8 x STM-1 портов SDH и до 252 </w:t>
+      </w:r>
+      <w:r>
+        <w:rPr>
+          <w:sz w:val="28"/>
+          <w:szCs w:val="28"/>
+        </w:rPr>
+        <w:lastRenderedPageBreak/>
+        <w:t>x 2 Мбит/с портов PDH;</w:t>
       </w:r>
     </w:p>
     <w:p>
@@ -15654,15 +16484,7 @@
           <w:sz w:val="28"/>
           <w:szCs w:val="28"/>
         </w:rPr>
-        <w:t xml:space="preserve"> интерфейсов 2 Мбит/с; опциональное </w:t>
-      </w:r>
-      <w:r>
-        <w:rPr>
-          <w:sz w:val="28"/>
-          <w:szCs w:val="28"/>
-        </w:rPr>
-        <w:lastRenderedPageBreak/>
-        <w:t>резервирование модулей коммутации и синхронизации; распределенные встроенные вторичные источники питания;</w:t>
+        <w:t xml:space="preserve"> интерфейсов 2 Мбит/с; опциональное резервирование модулей коммутации и синхронизации; распределенные встроенные вторичные источники питания;</w:t>
       </w:r>
     </w:p>
     <w:p>
@@ -15867,6 +16689,7 @@
           <w:sz w:val="28"/>
           <w:szCs w:val="28"/>
         </w:rPr>
+        <w:lastRenderedPageBreak/>
         <w:t></w:t>
       </w:r>
       <w:r>
@@ -16014,15 +16837,7 @@
           <w:sz w:val="28"/>
           <w:szCs w:val="28"/>
         </w:rPr>
-        <w:t xml:space="preserve"> </w:t>
-      </w:r>
-      <w:r>
-        <w:rPr>
-          <w:sz w:val="28"/>
-          <w:szCs w:val="28"/>
-        </w:rPr>
-        <w:lastRenderedPageBreak/>
-        <w:t xml:space="preserve">модуль </w:t>
+        <w:t xml:space="preserve"> модуль </w:t>
       </w:r>
       <w:proofErr w:type="spellStart"/>
       <w:r>
@@ -16046,16 +16861,17 @@
         <w:pStyle w:val="2"/>
         <w:keepNext/>
         <w:keepLines/>
-        <w:spacing w:line="360" w:lineRule="auto"/>
-        <w:ind w:firstLine="709"/>
-        <w:jc w:val="both"/>
-        <w:rPr>
+        <w:spacing w:after="120" w:line="360" w:lineRule="auto"/>
+        <w:jc w:val="center"/>
+        <w:rPr>
+          <w:b/>
           <w:sz w:val="28"/>
           <w:szCs w:val="28"/>
         </w:rPr>
       </w:pPr>
       <w:r>
         <w:rPr>
+          <w:b/>
           <w:sz w:val="28"/>
           <w:szCs w:val="28"/>
         </w:rPr>
@@ -16181,6 +16997,7 @@
           <w:sz w:val="28"/>
           <w:szCs w:val="28"/>
         </w:rPr>
+        <w:lastRenderedPageBreak/>
         <w:t>-оптический модуль;</w:t>
       </w:r>
     </w:p>
@@ -16528,18 +17345,56 @@
       </w:pPr>
       <w:r>
         <w:rPr>
-          <w:sz w:val="28"/>
-          <w:szCs w:val="28"/>
-        </w:rPr>
-        <w:br w:type="page"/>
-      </w:r>
-      <w:r>
-        <w:rPr>
-          <w:sz w:val="28"/>
-          <w:szCs w:val="28"/>
-        </w:rPr>
-        <w:lastRenderedPageBreak/>
-        <w:t>Структура кабеля ОКЛ8 (рисунок 13, в):</w:t>
+          <w:noProof/>
+        </w:rPr>
+        <w:drawing>
+          <wp:inline distT="0" distB="0" distL="0" distR="0">
+            <wp:extent cx="3131128" cy="1760413"/>
+            <wp:effectExtent l="0" t="0" r="0" b="0"/>
+            <wp:docPr id="43" name="Рисунок 43" descr="Picture background"/>
+            <wp:cNvGraphicFramePr>
+              <a:graphicFrameLocks xmlns:a="http://schemas.openxmlformats.org/drawingml/2006/main" noChangeAspect="1"/>
+            </wp:cNvGraphicFramePr>
+            <a:graphic xmlns:a="http://schemas.openxmlformats.org/drawingml/2006/main">
+              <a:graphicData uri="http://schemas.openxmlformats.org/drawingml/2006/picture">
+                <pic:pic xmlns:pic="http://schemas.openxmlformats.org/drawingml/2006/picture">
+                  <pic:nvPicPr>
+                    <pic:cNvPr id="0" name="Picture 25" descr="Picture background"/>
+                    <pic:cNvPicPr>
+                      <a:picLocks noChangeAspect="1" noChangeArrowheads="1"/>
+                    </pic:cNvPicPr>
+                  </pic:nvPicPr>
+                  <pic:blipFill>
+                    <a:blip r:embed="rId18">
+                      <a:extLst>
+                        <a:ext uri="{28A0092B-C50C-407E-A947-70E740481C1C}">
+                          <a14:useLocalDpi xmlns:a14="http://schemas.microsoft.com/office/drawing/2010/main" val="0"/>
+                        </a:ext>
+                      </a:extLst>
+                    </a:blip>
+                    <a:srcRect/>
+                    <a:stretch>
+                      <a:fillRect/>
+                    </a:stretch>
+                  </pic:blipFill>
+                  <pic:spPr bwMode="auto">
+                    <a:xfrm>
+                      <a:off x="0" y="0"/>
+                      <a:ext cx="3140945" cy="1765932"/>
+                    </a:xfrm>
+                    <a:prstGeom prst="rect">
+                      <a:avLst/>
+                    </a:prstGeom>
+                    <a:noFill/>
+                    <a:ln>
+                      <a:noFill/>
+                    </a:ln>
+                  </pic:spPr>
+                </pic:pic>
+              </a:graphicData>
+            </a:graphic>
+          </wp:inline>
+        </w:drawing>
       </w:r>
     </w:p>
     <w:p>
@@ -16557,7 +17412,7 @@
           <w:sz w:val="28"/>
           <w:szCs w:val="28"/>
         </w:rPr>
-        <w:t>-несущий элемент (стальной канат);</w:t>
+        <w:t>Структура кабеля ОКЛ8 (рисунок 13, в):</w:t>
       </w:r>
     </w:p>
     <w:p>
@@ -16575,7 +17430,7 @@
           <w:sz w:val="28"/>
           <w:szCs w:val="28"/>
         </w:rPr>
-        <w:t>-центральный силовой элемент (стеклопластиковый стержень);</w:t>
+        <w:t>-несущий элемент (стальной канат);</w:t>
       </w:r>
     </w:p>
     <w:p>
@@ -16593,7 +17448,7 @@
           <w:sz w:val="28"/>
           <w:szCs w:val="28"/>
         </w:rPr>
-        <w:t>-оптические волокна;</w:t>
+        <w:t>-центральный силовой элемент (стеклопластиковый стержень);</w:t>
       </w:r>
     </w:p>
     <w:p>
@@ -16611,7 +17466,7 @@
           <w:sz w:val="28"/>
           <w:szCs w:val="28"/>
         </w:rPr>
-        <w:t>-оптический модуль;</w:t>
+        <w:t>-оптические волокна;</w:t>
       </w:r>
     </w:p>
     <w:p>
@@ -16629,23 +17484,7 @@
           <w:sz w:val="28"/>
           <w:szCs w:val="28"/>
         </w:rPr>
-        <w:t>-</w:t>
-      </w:r>
-      <w:proofErr w:type="spellStart"/>
-      <w:r>
-        <w:rPr>
-          <w:sz w:val="28"/>
-          <w:szCs w:val="28"/>
-        </w:rPr>
-        <w:t>кордель</w:t>
-      </w:r>
-      <w:proofErr w:type="spellEnd"/>
-      <w:r>
-        <w:rPr>
-          <w:sz w:val="28"/>
-          <w:szCs w:val="28"/>
-        </w:rPr>
-        <w:t xml:space="preserve"> (по заказу медные изолированные жилы дистанционного питания);</w:t>
+        <w:t>-оптический модуль;</w:t>
       </w:r>
     </w:p>
     <w:p>
@@ -16671,7 +17510,7 @@
           <w:sz w:val="28"/>
           <w:szCs w:val="28"/>
         </w:rPr>
-        <w:t>тиксотропный</w:t>
+        <w:t>кордель</w:t>
       </w:r>
       <w:proofErr w:type="spellEnd"/>
       <w:r>
@@ -16679,7 +17518,7 @@
           <w:sz w:val="28"/>
           <w:szCs w:val="28"/>
         </w:rPr>
-        <w:t xml:space="preserve"> гидрофобный заполнитель;</w:t>
+        <w:t xml:space="preserve"> (по заказу медные изолированные жилы дистанционного питания);</w:t>
       </w:r>
     </w:p>
     <w:p>
@@ -16697,7 +17536,23 @@
           <w:sz w:val="28"/>
           <w:szCs w:val="28"/>
         </w:rPr>
-        <w:t>-скрепляющая обмотка из нитей и лент;</w:t>
+        <w:t>-</w:t>
+      </w:r>
+      <w:proofErr w:type="spellStart"/>
+      <w:r>
+        <w:rPr>
+          <w:sz w:val="28"/>
+          <w:szCs w:val="28"/>
+        </w:rPr>
+        <w:t>тиксотропный</w:t>
+      </w:r>
+      <w:proofErr w:type="spellEnd"/>
+      <w:r>
+        <w:rPr>
+          <w:sz w:val="28"/>
+          <w:szCs w:val="28"/>
+        </w:rPr>
+        <w:t xml:space="preserve"> гидрофобный заполнитель;</w:t>
       </w:r>
     </w:p>
     <w:p>
@@ -16715,23 +17570,8 @@
           <w:sz w:val="28"/>
           <w:szCs w:val="28"/>
         </w:rPr>
-        <w:t>-периферийный силовой элемент (</w:t>
-      </w:r>
-      <w:proofErr w:type="spellStart"/>
-      <w:r>
-        <w:rPr>
-          <w:sz w:val="28"/>
-          <w:szCs w:val="28"/>
-        </w:rPr>
-        <w:t>арамидные</w:t>
-      </w:r>
-      <w:proofErr w:type="spellEnd"/>
-      <w:r>
-        <w:rPr>
-          <w:sz w:val="28"/>
-          <w:szCs w:val="28"/>
-        </w:rPr>
-        <w:t xml:space="preserve"> нити);</w:t>
+        <w:lastRenderedPageBreak/>
+        <w:t>-скрепляющая обмотка из нитей и лент;</w:t>
       </w:r>
     </w:p>
     <w:p>
@@ -16749,7 +17589,23 @@
           <w:sz w:val="28"/>
           <w:szCs w:val="28"/>
         </w:rPr>
-        <w:t>-оболочка из полиэтилена.</w:t>
+        <w:t>-периферийный силовой элемент (</w:t>
+      </w:r>
+      <w:proofErr w:type="spellStart"/>
+      <w:r>
+        <w:rPr>
+          <w:sz w:val="28"/>
+          <w:szCs w:val="28"/>
+        </w:rPr>
+        <w:t>арамидные</w:t>
+      </w:r>
+      <w:proofErr w:type="spellEnd"/>
+      <w:r>
+        <w:rPr>
+          <w:sz w:val="28"/>
+          <w:szCs w:val="28"/>
+        </w:rPr>
+        <w:t xml:space="preserve"> нити);</w:t>
       </w:r>
     </w:p>
     <w:p>
@@ -16767,7 +17623,7 @@
           <w:sz w:val="28"/>
           <w:szCs w:val="28"/>
         </w:rPr>
-        <w:t>Структура кабеля ОКТ8 (рисунок 13, г):</w:t>
+        <w:t>-оболочка из полиэтилена.</w:t>
       </w:r>
     </w:p>
     <w:p>
@@ -16785,7 +17641,7 @@
           <w:sz w:val="28"/>
           <w:szCs w:val="28"/>
         </w:rPr>
-        <w:t>-несущий элемент (стальной канат);</w:t>
+        <w:t>Структура кабеля ОКТ8 (рисунок 13, г):</w:t>
       </w:r>
     </w:p>
     <w:p>
@@ -16803,7 +17659,7 @@
           <w:sz w:val="28"/>
           <w:szCs w:val="28"/>
         </w:rPr>
-        <w:t>-оптические волокна;</w:t>
+        <w:t>-несущий элемент (стальной канат);</w:t>
       </w:r>
     </w:p>
     <w:p>
@@ -16821,23 +17677,7 @@
           <w:sz w:val="28"/>
           <w:szCs w:val="28"/>
         </w:rPr>
-        <w:t>-</w:t>
-      </w:r>
-      <w:proofErr w:type="spellStart"/>
-      <w:r>
-        <w:rPr>
-          <w:sz w:val="28"/>
-          <w:szCs w:val="28"/>
-        </w:rPr>
-        <w:t>тиксотропный</w:t>
-      </w:r>
-      <w:proofErr w:type="spellEnd"/>
-      <w:r>
-        <w:rPr>
-          <w:sz w:val="28"/>
-          <w:szCs w:val="28"/>
-        </w:rPr>
-        <w:t xml:space="preserve"> гидрофобный заполнитель;</w:t>
+        <w:t>-оптические волокна;</w:t>
       </w:r>
     </w:p>
     <w:p>
@@ -16855,7 +17695,23 @@
           <w:sz w:val="28"/>
           <w:szCs w:val="28"/>
         </w:rPr>
-        <w:t>-центрально-расположенная трубка;</w:t>
+        <w:t>-</w:t>
+      </w:r>
+      <w:proofErr w:type="spellStart"/>
+      <w:r>
+        <w:rPr>
+          <w:sz w:val="28"/>
+          <w:szCs w:val="28"/>
+        </w:rPr>
+        <w:t>тиксотропный</w:t>
+      </w:r>
+      <w:proofErr w:type="spellEnd"/>
+      <w:r>
+        <w:rPr>
+          <w:sz w:val="28"/>
+          <w:szCs w:val="28"/>
+        </w:rPr>
+        <w:t xml:space="preserve"> гидрофобный заполнитель;</w:t>
       </w:r>
     </w:p>
     <w:p>
@@ -16873,23 +17729,7 @@
           <w:sz w:val="28"/>
           <w:szCs w:val="28"/>
         </w:rPr>
-        <w:t>-</w:t>
-      </w:r>
-      <w:proofErr w:type="spellStart"/>
-      <w:r>
-        <w:rPr>
-          <w:sz w:val="28"/>
-          <w:szCs w:val="28"/>
-        </w:rPr>
-        <w:t>водоблокирующая</w:t>
-      </w:r>
-      <w:proofErr w:type="spellEnd"/>
-      <w:r>
-        <w:rPr>
-          <w:sz w:val="28"/>
-          <w:szCs w:val="28"/>
-        </w:rPr>
-        <w:t xml:space="preserve"> лента;</w:t>
+        <w:t>-центрально-расположенная трубка;</w:t>
       </w:r>
     </w:p>
     <w:p>
@@ -16907,7 +17747,23 @@
           <w:sz w:val="28"/>
           <w:szCs w:val="28"/>
         </w:rPr>
-        <w:t>-металлопластмассовая оболочка с применением алюминиевой ламинированной ленты.</w:t>
+        <w:t>-</w:t>
+      </w:r>
+      <w:proofErr w:type="spellStart"/>
+      <w:r>
+        <w:rPr>
+          <w:sz w:val="28"/>
+          <w:szCs w:val="28"/>
+        </w:rPr>
+        <w:t>водоблокирующая</w:t>
+      </w:r>
+      <w:proofErr w:type="spellEnd"/>
+      <w:r>
+        <w:rPr>
+          <w:sz w:val="28"/>
+          <w:szCs w:val="28"/>
+        </w:rPr>
+        <w:t xml:space="preserve"> лента;</w:t>
       </w:r>
     </w:p>
     <w:p>
@@ -16925,23 +17781,7 @@
           <w:sz w:val="28"/>
           <w:szCs w:val="28"/>
         </w:rPr>
-        <w:t xml:space="preserve">Подвесные волоконно-оптические кабели типа ДПМ и ДПТ предназначены для подвески на опорах линий связи, контактной сети железных дорог, ЛЭП. При особо высоких требованиях по устойчивости к внешним электромагнитным воздействиям или наличии специальных требований по стойкости к медленной </w:t>
-      </w:r>
-      <w:proofErr w:type="spellStart"/>
-      <w:r>
-        <w:rPr>
-          <w:sz w:val="28"/>
-          <w:szCs w:val="28"/>
-        </w:rPr>
-        <w:t>электрокоррозии</w:t>
-      </w:r>
-      <w:proofErr w:type="spellEnd"/>
-      <w:r>
-        <w:rPr>
-          <w:sz w:val="28"/>
-          <w:szCs w:val="28"/>
-        </w:rPr>
-        <w:t xml:space="preserve"> кабель изготавливается с внешней оболочкой из дугостойкого материала и может содержать от 2 до 144 оптических волокон.</w:t>
+        <w:t>-металлопластмассовая оболочка с применением алюминиевой ламинированной ленты.</w:t>
       </w:r>
     </w:p>
     <w:p>
@@ -16959,7 +17799,23 @@
           <w:sz w:val="28"/>
           <w:szCs w:val="28"/>
         </w:rPr>
-        <w:t>Структура кабеля ДПМ (рисунок 13, д):</w:t>
+        <w:t xml:space="preserve">Подвесные волоконно-оптические кабели типа ДПМ и ДПТ предназначены для подвески на опорах линий связи, контактной сети железных дорог, ЛЭП. При особо высоких требованиях по устойчивости к внешним электромагнитным воздействиям или наличии специальных требований по стойкости к медленной </w:t>
+      </w:r>
+      <w:proofErr w:type="spellStart"/>
+      <w:r>
+        <w:rPr>
+          <w:sz w:val="28"/>
+          <w:szCs w:val="28"/>
+        </w:rPr>
+        <w:t>электрокоррозии</w:t>
+      </w:r>
+      <w:proofErr w:type="spellEnd"/>
+      <w:r>
+        <w:rPr>
+          <w:sz w:val="28"/>
+          <w:szCs w:val="28"/>
+        </w:rPr>
+        <w:t xml:space="preserve"> кабель изготавливается с внешней оболочкой из дугостойкого материала и может содержать от 2 до 144 оптических волокон.</w:t>
       </w:r>
     </w:p>
     <w:p>
@@ -16977,7 +17833,7 @@
           <w:sz w:val="28"/>
           <w:szCs w:val="28"/>
         </w:rPr>
-        <w:t>-центральный силовой элемент (стеклопластиковый стержень);</w:t>
+        <w:t>Структура кабеля ДПМ (рисунок 13, д):</w:t>
       </w:r>
     </w:p>
     <w:p>
@@ -16995,7 +17851,7 @@
           <w:sz w:val="28"/>
           <w:szCs w:val="28"/>
         </w:rPr>
-        <w:t>-ПБТ-модуль со свободно уложенными оптическими волокнами и гидрофобным гелем;</w:t>
+        <w:t>-центральный силовой элемент (стеклопластиковый стержень);</w:t>
       </w:r>
     </w:p>
     <w:p>
@@ -17013,24 +17869,7 @@
           <w:sz w:val="28"/>
           <w:szCs w:val="28"/>
         </w:rPr>
-        <w:lastRenderedPageBreak/>
-        <w:t>-</w:t>
-      </w:r>
-      <w:proofErr w:type="spellStart"/>
-      <w:r>
-        <w:rPr>
-          <w:sz w:val="28"/>
-          <w:szCs w:val="28"/>
-        </w:rPr>
-        <w:t>кордель</w:t>
-      </w:r>
-      <w:proofErr w:type="spellEnd"/>
-      <w:r>
-        <w:rPr>
-          <w:sz w:val="28"/>
-          <w:szCs w:val="28"/>
-        </w:rPr>
-        <w:t>;</w:t>
+        <w:t>-ПБТ-модуль со свободно уложенными оптическими волокнами и гидрофобным гелем;</w:t>
       </w:r>
     </w:p>
     <w:p>
@@ -17048,7 +17887,23 @@
           <w:sz w:val="28"/>
           <w:szCs w:val="28"/>
         </w:rPr>
-        <w:t>-межмодульный гидрофобный заполнитель;</w:t>
+        <w:t>-</w:t>
+      </w:r>
+      <w:proofErr w:type="spellStart"/>
+      <w:r>
+        <w:rPr>
+          <w:sz w:val="28"/>
+          <w:szCs w:val="28"/>
+        </w:rPr>
+        <w:t>кордель</w:t>
+      </w:r>
+      <w:proofErr w:type="spellEnd"/>
+      <w:r>
+        <w:rPr>
+          <w:sz w:val="28"/>
+          <w:szCs w:val="28"/>
+        </w:rPr>
+        <w:t>;</w:t>
       </w:r>
     </w:p>
     <w:p>
@@ -17066,7 +17921,7 @@
           <w:sz w:val="28"/>
           <w:szCs w:val="28"/>
         </w:rPr>
-        <w:t>-промежуточная полиэтиленовая оболочка;</w:t>
+        <w:t>-межмодульный гидрофобный заполнитель;</w:t>
       </w:r>
     </w:p>
     <w:p>
@@ -17084,7 +17939,7 @@
           <w:sz w:val="28"/>
           <w:szCs w:val="28"/>
         </w:rPr>
-        <w:t>-армирование стеклопластиковыми стержнями;</w:t>
+        <w:t>-промежуточная полиэтиленовая оболочка;</w:t>
       </w:r>
     </w:p>
     <w:p>
@@ -17102,7 +17957,7 @@
           <w:sz w:val="28"/>
           <w:szCs w:val="28"/>
         </w:rPr>
-        <w:t>-наружная черная полиэтиленовая оболочка с маркировкой.</w:t>
+        <w:t>-армирование стеклопластиковыми стержнями;</w:t>
       </w:r>
     </w:p>
     <w:p>
@@ -17120,7 +17975,7 @@
           <w:sz w:val="28"/>
           <w:szCs w:val="28"/>
         </w:rPr>
-        <w:t>Структура кабеля ДПТ (рисунок 13, е):</w:t>
+        <w:t>-наружная черная полиэтиленовая оболочка с маркировкой.</w:t>
       </w:r>
     </w:p>
     <w:p>
@@ -17138,7 +17993,7 @@
           <w:sz w:val="28"/>
           <w:szCs w:val="28"/>
         </w:rPr>
-        <w:t>-центральный силовой элемент (стеклопластиковый стержень);</w:t>
+        <w:t>Структура кабеля ДПТ (рисунок 13, е):</w:t>
       </w:r>
     </w:p>
     <w:p>
@@ -17156,7 +18011,7 @@
           <w:sz w:val="28"/>
           <w:szCs w:val="28"/>
         </w:rPr>
-        <w:t>-ПБT-модуль со свободно уложенными оптическими волокнами и гидрофобным гелем;</w:t>
+        <w:t>-центральный силовой элемент (стеклопластиковый стержень);</w:t>
       </w:r>
     </w:p>
     <w:p>
@@ -17174,23 +18029,8 @@
           <w:sz w:val="28"/>
           <w:szCs w:val="28"/>
         </w:rPr>
-        <w:t>-</w:t>
-      </w:r>
-      <w:proofErr w:type="spellStart"/>
-      <w:r>
-        <w:rPr>
-          <w:sz w:val="28"/>
-          <w:szCs w:val="28"/>
-        </w:rPr>
-        <w:t>кордель</w:t>
-      </w:r>
-      <w:proofErr w:type="spellEnd"/>
-      <w:r>
-        <w:rPr>
-          <w:sz w:val="28"/>
-          <w:szCs w:val="28"/>
-        </w:rPr>
-        <w:t>;</w:t>
+        <w:lastRenderedPageBreak/>
+        <w:t>-ПБT-модуль со свободно уложенными оптическими волокнами и гидрофобным гелем;</w:t>
       </w:r>
     </w:p>
     <w:p>
@@ -17208,7 +18048,23 @@
           <w:sz w:val="28"/>
           <w:szCs w:val="28"/>
         </w:rPr>
-        <w:t>-межмодульный гидрофобный заполнитель;</w:t>
+        <w:t>-</w:t>
+      </w:r>
+      <w:proofErr w:type="spellStart"/>
+      <w:r>
+        <w:rPr>
+          <w:sz w:val="28"/>
+          <w:szCs w:val="28"/>
+        </w:rPr>
+        <w:t>кордель</w:t>
+      </w:r>
+      <w:proofErr w:type="spellEnd"/>
+      <w:r>
+        <w:rPr>
+          <w:sz w:val="28"/>
+          <w:szCs w:val="28"/>
+        </w:rPr>
+        <w:t>;</w:t>
       </w:r>
     </w:p>
     <w:p>
@@ -17226,7 +18082,7 @@
           <w:sz w:val="28"/>
           <w:szCs w:val="28"/>
         </w:rPr>
-        <w:t>-промежуточная полиэтиленовая оболочка (для кабелей в исполнении с усиленной баллистической защитой оболочка из полиамидных материалов);</w:t>
+        <w:t>-межмодульный гидрофобный заполнитель;</w:t>
       </w:r>
     </w:p>
     <w:p>
@@ -17244,23 +18100,7 @@
           <w:sz w:val="28"/>
           <w:szCs w:val="28"/>
         </w:rPr>
-        <w:t xml:space="preserve">-повив из </w:t>
-      </w:r>
-      <w:proofErr w:type="spellStart"/>
-      <w:r>
-        <w:rPr>
-          <w:sz w:val="28"/>
-          <w:szCs w:val="28"/>
-        </w:rPr>
-        <w:t>арамидных</w:t>
-      </w:r>
-      <w:proofErr w:type="spellEnd"/>
-      <w:r>
-        <w:rPr>
-          <w:sz w:val="28"/>
-          <w:szCs w:val="28"/>
-        </w:rPr>
-        <w:t xml:space="preserve"> нитей с подклеивающим компаундом;</w:t>
+        <w:t>-промежуточная полиэтиленовая оболочка (для кабелей в исполнении с усиленной баллистической защитой оболочка из полиамидных материалов);</w:t>
       </w:r>
     </w:p>
     <w:p>
@@ -17278,7 +18118,23 @@
           <w:sz w:val="28"/>
           <w:szCs w:val="28"/>
         </w:rPr>
-        <w:t>-наружная черная полиэтиленовая оболочка с маркировкой.</w:t>
+        <w:t xml:space="preserve">-повив из </w:t>
+      </w:r>
+      <w:proofErr w:type="spellStart"/>
+      <w:r>
+        <w:rPr>
+          <w:sz w:val="28"/>
+          <w:szCs w:val="28"/>
+        </w:rPr>
+        <w:t>арамидных</w:t>
+      </w:r>
+      <w:proofErr w:type="spellEnd"/>
+      <w:r>
+        <w:rPr>
+          <w:sz w:val="28"/>
+          <w:szCs w:val="28"/>
+        </w:rPr>
+        <w:t xml:space="preserve"> нитей с подклеивающим компаундом;</w:t>
       </w:r>
     </w:p>
     <w:p>
@@ -17296,39 +18152,7 @@
           <w:sz w:val="28"/>
           <w:szCs w:val="28"/>
         </w:rPr>
-        <w:t>Для сетей связи железных дорог ЗАО «</w:t>
-      </w:r>
-      <w:proofErr w:type="spellStart"/>
-      <w:r>
-        <w:rPr>
-          <w:sz w:val="28"/>
-          <w:szCs w:val="28"/>
-        </w:rPr>
-        <w:t>ТрансВок</w:t>
-      </w:r>
-      <w:proofErr w:type="spellEnd"/>
-      <w:r>
-        <w:rPr>
-          <w:sz w:val="28"/>
-          <w:szCs w:val="28"/>
-        </w:rPr>
-        <w:t xml:space="preserve">» (Россия) выпускает диэлектрический кабели ОКМС для </w:t>
-      </w:r>
-      <w:proofErr w:type="spellStart"/>
-      <w:r>
-        <w:rPr>
-          <w:sz w:val="28"/>
-          <w:szCs w:val="28"/>
-        </w:rPr>
-        <w:t>покладки</w:t>
-      </w:r>
-      <w:proofErr w:type="spellEnd"/>
-      <w:r>
-        <w:rPr>
-          <w:sz w:val="28"/>
-          <w:szCs w:val="28"/>
-        </w:rPr>
-        <w:t xml:space="preserve"> на опорах контактной сети электрифицированных железных дорог и высоковольтных линиях автоблокировки.</w:t>
+        <w:t>-наружная черная полиэтиленовая оболочка с маркировкой.</w:t>
       </w:r>
     </w:p>
     <w:p>
@@ -17346,22 +18170,7 @@
           <w:sz w:val="28"/>
           <w:szCs w:val="28"/>
         </w:rPr>
-        <w:t>Характеристики описанных волокон приведены в таблице 8. Из нее видно, что при использовании технологии СЦИ/</w:t>
-      </w:r>
-      <w:r>
-        <w:rPr>
-          <w:sz w:val="28"/>
-          <w:szCs w:val="28"/>
-          <w:lang w:val="en-US"/>
-        </w:rPr>
-        <w:t>SDH</w:t>
-      </w:r>
-      <w:r>
-        <w:rPr>
-          <w:sz w:val="28"/>
-          <w:szCs w:val="28"/>
-        </w:rPr>
-        <w:t xml:space="preserve"> целесообразно применять стандартные </w:t>
+        <w:t>Для сетей связи железных дорог ЗАО «</w:t>
       </w:r>
       <w:proofErr w:type="spellStart"/>
       <w:r>
@@ -17369,7 +18178,7 @@
           <w:sz w:val="28"/>
           <w:szCs w:val="28"/>
         </w:rPr>
-        <w:t>одномодовые</w:t>
+        <w:t>ТрансВок</w:t>
       </w:r>
       <w:proofErr w:type="spellEnd"/>
       <w:r>
@@ -17377,7 +18186,7 @@
           <w:sz w:val="28"/>
           <w:szCs w:val="28"/>
         </w:rPr>
-        <w:t xml:space="preserve"> волокна (передача оптического сигнала на длине волны 1310 или 1550 </w:t>
+        <w:t xml:space="preserve">» (Россия) выпускает диэлектрический кабели ОКМС для </w:t>
       </w:r>
       <w:proofErr w:type="spellStart"/>
       <w:r>
@@ -17385,7 +18194,7 @@
           <w:sz w:val="28"/>
           <w:szCs w:val="28"/>
         </w:rPr>
-        <w:t>нм</w:t>
+        <w:t>покладки</w:t>
       </w:r>
       <w:proofErr w:type="spellEnd"/>
       <w:r>
@@ -17393,444 +18202,13 @@
           <w:sz w:val="28"/>
           <w:szCs w:val="28"/>
         </w:rPr>
-        <w:t xml:space="preserve">) или </w:t>
-      </w:r>
-      <w:proofErr w:type="spellStart"/>
-      <w:r>
-        <w:rPr>
-          <w:sz w:val="28"/>
-          <w:szCs w:val="28"/>
-        </w:rPr>
-        <w:t>одномодовые</w:t>
-      </w:r>
-      <w:proofErr w:type="spellEnd"/>
-      <w:r>
-        <w:rPr>
-          <w:sz w:val="28"/>
-          <w:szCs w:val="28"/>
-        </w:rPr>
-        <w:t xml:space="preserve"> волокна со смещенной дисперсией (передача оптического сигнала в диапазоне длин волн 1525-1575 </w:t>
-      </w:r>
-      <w:proofErr w:type="spellStart"/>
-      <w:r>
-        <w:rPr>
-          <w:sz w:val="28"/>
-          <w:szCs w:val="28"/>
-        </w:rPr>
-        <w:t>нм</w:t>
-      </w:r>
-      <w:proofErr w:type="spellEnd"/>
-      <w:r>
-        <w:rPr>
-          <w:sz w:val="28"/>
-          <w:szCs w:val="28"/>
-        </w:rPr>
-        <w:t xml:space="preserve">). Например, мультиплексоры </w:t>
-      </w:r>
-      <w:r>
-        <w:rPr>
-          <w:sz w:val="28"/>
-          <w:szCs w:val="28"/>
-          <w:lang w:val="en-US"/>
-        </w:rPr>
-        <w:t>Siemens</w:t>
-      </w:r>
-      <w:r>
-        <w:rPr>
-          <w:sz w:val="28"/>
-          <w:szCs w:val="28"/>
-        </w:rPr>
-        <w:t xml:space="preserve"> </w:t>
-      </w:r>
-      <w:r>
-        <w:rPr>
-          <w:sz w:val="28"/>
-          <w:szCs w:val="28"/>
-          <w:lang w:val="en-US"/>
-        </w:rPr>
-        <w:t>SURPASS</w:t>
-      </w:r>
-      <w:r>
-        <w:rPr>
-          <w:sz w:val="28"/>
-          <w:szCs w:val="28"/>
-        </w:rPr>
-        <w:t xml:space="preserve"> </w:t>
-      </w:r>
-      <w:r>
-        <w:rPr>
-          <w:sz w:val="28"/>
-          <w:szCs w:val="28"/>
-          <w:lang w:val="en-US"/>
-        </w:rPr>
-        <w:t>hit</w:t>
-      </w:r>
-      <w:r>
-        <w:rPr>
-          <w:sz w:val="28"/>
-          <w:szCs w:val="28"/>
-        </w:rPr>
-        <w:t xml:space="preserve"> 7070 и </w:t>
-      </w:r>
-      <w:r>
-        <w:rPr>
-          <w:sz w:val="28"/>
-          <w:szCs w:val="28"/>
-          <w:lang w:val="en-US"/>
-        </w:rPr>
-        <w:t>SL</w:t>
-      </w:r>
-      <w:r>
-        <w:rPr>
-          <w:sz w:val="28"/>
-          <w:szCs w:val="28"/>
-        </w:rPr>
-        <w:t xml:space="preserve">64 при организации дальней связи, согласно техническим характеристикам, могут использовать указанные выше типы оптических волокон, но с передачей оптического сигнала только с длинами волн третьего окна прозрачности. Мультиплексоры </w:t>
-      </w:r>
-      <w:r>
-        <w:rPr>
-          <w:sz w:val="28"/>
-          <w:szCs w:val="28"/>
-          <w:lang w:val="en-US"/>
-        </w:rPr>
-        <w:t>Siemens</w:t>
-      </w:r>
-      <w:r>
-        <w:rPr>
-          <w:sz w:val="28"/>
-          <w:szCs w:val="28"/>
-        </w:rPr>
-        <w:t xml:space="preserve"> </w:t>
-      </w:r>
-      <w:r>
-        <w:rPr>
-          <w:sz w:val="28"/>
-          <w:szCs w:val="28"/>
-          <w:lang w:val="en-US"/>
-        </w:rPr>
-        <w:t>SMA</w:t>
-      </w:r>
-      <w:r>
-        <w:rPr>
-          <w:sz w:val="28"/>
-          <w:szCs w:val="28"/>
-        </w:rPr>
-        <w:t xml:space="preserve"> 16/4 и </w:t>
-      </w:r>
-      <w:r>
-        <w:rPr>
-          <w:sz w:val="28"/>
-          <w:szCs w:val="28"/>
-          <w:lang w:val="en-US"/>
-        </w:rPr>
-        <w:t>SMA</w:t>
-      </w:r>
-      <w:r>
-        <w:rPr>
-          <w:sz w:val="28"/>
-          <w:szCs w:val="28"/>
-        </w:rPr>
-        <w:t xml:space="preserve"> 4/1 могут передавать оптические сигналы как на длине волны 1310 </w:t>
-      </w:r>
-      <w:proofErr w:type="spellStart"/>
-      <w:r>
-        <w:rPr>
-          <w:sz w:val="28"/>
-          <w:szCs w:val="28"/>
-        </w:rPr>
-        <w:t>нм</w:t>
-      </w:r>
-      <w:proofErr w:type="spellEnd"/>
-      <w:r>
-        <w:rPr>
-          <w:sz w:val="28"/>
-          <w:szCs w:val="28"/>
-        </w:rPr>
-        <w:t xml:space="preserve">, так и на длине волны </w:t>
-      </w:r>
-      <w:r>
-        <w:rPr>
-          <w:sz w:val="28"/>
-          <w:szCs w:val="28"/>
-        </w:rPr>
-        <w:lastRenderedPageBreak/>
-        <w:t xml:space="preserve">1550 </w:t>
-      </w:r>
-      <w:proofErr w:type="spellStart"/>
-      <w:r>
-        <w:rPr>
-          <w:sz w:val="28"/>
-          <w:szCs w:val="28"/>
-        </w:rPr>
-        <w:t>нм</w:t>
-      </w:r>
-      <w:proofErr w:type="spellEnd"/>
-      <w:r>
-        <w:rPr>
-          <w:sz w:val="28"/>
-          <w:szCs w:val="28"/>
-        </w:rPr>
-        <w:t>.</w:t>
-      </w:r>
-    </w:p>
-    <w:p>
-      <w:pPr>
-        <w:spacing w:line="360" w:lineRule="auto"/>
-        <w:ind w:firstLine="709"/>
-        <w:jc w:val="both"/>
-        <w:rPr>
-          <w:sz w:val="28"/>
-          <w:szCs w:val="28"/>
-        </w:rPr>
-      </w:pPr>
-      <w:r>
-        <w:rPr>
-          <w:sz w:val="28"/>
-          <w:szCs w:val="28"/>
-        </w:rPr>
-        <w:t>Таблица 7 - Используемые длины волн в системе передачи</w:t>
+        <w:t xml:space="preserve"> на опорах контактной сети электрифицированных железных дорог и высоковольтных линиях автоблокировки.</w:t>
       </w:r>
     </w:p>
     <w:tbl>
       <w:tblPr>
-        <w:tblW w:w="0" w:type="auto"/>
-        <w:jc w:val="center"/>
-        <w:tblBorders>
-          <w:top w:val="single" w:sz="4" w:space="0" w:color="auto"/>
-          <w:left w:val="single" w:sz="4" w:space="0" w:color="auto"/>
-          <w:bottom w:val="single" w:sz="4" w:space="0" w:color="auto"/>
-          <w:right w:val="single" w:sz="4" w:space="0" w:color="auto"/>
-        </w:tblBorders>
-        <w:tblLayout w:type="fixed"/>
-        <w:tblLook w:val="0000" w:firstRow="0" w:lastRow="0" w:firstColumn="0" w:lastColumn="0" w:noHBand="0" w:noVBand="0"/>
-      </w:tblPr>
-      <w:tblGrid>
-        <w:gridCol w:w="560"/>
-        <w:gridCol w:w="1938"/>
-        <w:gridCol w:w="3264"/>
-      </w:tblGrid>
-      <w:tr>
-        <w:trPr>
-          <w:jc w:val="center"/>
-        </w:trPr>
-        <w:tc>
-          <w:tcPr>
-            <w:tcW w:w="560" w:type="dxa"/>
-            <w:tcBorders>
-              <w:top w:val="single" w:sz="6" w:space="0" w:color="auto"/>
-              <w:left w:val="single" w:sz="6" w:space="0" w:color="auto"/>
-              <w:bottom w:val="single" w:sz="6" w:space="0" w:color="auto"/>
-              <w:right w:val="single" w:sz="6" w:space="0" w:color="auto"/>
-            </w:tcBorders>
-          </w:tcPr>
-          <w:p>
-            <w:pPr>
-              <w:spacing w:line="276" w:lineRule="auto"/>
-              <w:rPr>
-                <w:sz w:val="20"/>
-                <w:szCs w:val="20"/>
-              </w:rPr>
-            </w:pPr>
-            <w:r>
-              <w:rPr>
-                <w:sz w:val="20"/>
-                <w:szCs w:val="20"/>
-              </w:rPr>
-              <w:t>№</w:t>
-            </w:r>
-          </w:p>
-        </w:tc>
-        <w:tc>
-          <w:tcPr>
-            <w:tcW w:w="1938" w:type="dxa"/>
-            <w:tcBorders>
-              <w:top w:val="single" w:sz="6" w:space="0" w:color="auto"/>
-              <w:left w:val="single" w:sz="6" w:space="0" w:color="auto"/>
-              <w:bottom w:val="single" w:sz="6" w:space="0" w:color="auto"/>
-              <w:right w:val="single" w:sz="6" w:space="0" w:color="auto"/>
-            </w:tcBorders>
-          </w:tcPr>
-          <w:p>
-            <w:pPr>
-              <w:spacing w:line="276" w:lineRule="auto"/>
-              <w:rPr>
-                <w:sz w:val="20"/>
-                <w:szCs w:val="20"/>
-              </w:rPr>
-            </w:pPr>
-            <w:r>
-              <w:rPr>
-                <w:sz w:val="20"/>
-                <w:szCs w:val="20"/>
-              </w:rPr>
-              <w:t xml:space="preserve">Длинна волны, </w:t>
-            </w:r>
-            <w:proofErr w:type="spellStart"/>
-            <w:r>
-              <w:rPr>
-                <w:sz w:val="20"/>
-                <w:szCs w:val="20"/>
-              </w:rPr>
-              <w:t>нм</w:t>
-            </w:r>
-            <w:proofErr w:type="spellEnd"/>
-          </w:p>
-        </w:tc>
-        <w:tc>
-          <w:tcPr>
-            <w:tcW w:w="3264" w:type="dxa"/>
-            <w:tcBorders>
-              <w:top w:val="single" w:sz="6" w:space="0" w:color="auto"/>
-              <w:left w:val="single" w:sz="6" w:space="0" w:color="auto"/>
-              <w:bottom w:val="single" w:sz="6" w:space="0" w:color="auto"/>
-              <w:right w:val="single" w:sz="6" w:space="0" w:color="auto"/>
-            </w:tcBorders>
-          </w:tcPr>
-          <w:p>
-            <w:pPr>
-              <w:spacing w:line="276" w:lineRule="auto"/>
-              <w:rPr>
-                <w:sz w:val="20"/>
-                <w:szCs w:val="20"/>
-              </w:rPr>
-            </w:pPr>
-            <w:r>
-              <w:rPr>
-                <w:sz w:val="20"/>
-                <w:szCs w:val="20"/>
-              </w:rPr>
-              <w:t>Частота оптической несущей, ТГц</w:t>
-            </w:r>
-          </w:p>
-        </w:tc>
-      </w:tr>
-      <w:tr>
-        <w:trPr>
-          <w:jc w:val="center"/>
-        </w:trPr>
-        <w:tc>
-          <w:tcPr>
-            <w:tcW w:w="560" w:type="dxa"/>
-            <w:tcBorders>
-              <w:top w:val="single" w:sz="6" w:space="0" w:color="auto"/>
-              <w:left w:val="single" w:sz="6" w:space="0" w:color="auto"/>
-              <w:bottom w:val="single" w:sz="6" w:space="0" w:color="auto"/>
-              <w:right w:val="single" w:sz="6" w:space="0" w:color="auto"/>
-            </w:tcBorders>
-          </w:tcPr>
-          <w:p>
-            <w:pPr>
-              <w:spacing w:line="276" w:lineRule="auto"/>
-              <w:rPr>
-                <w:sz w:val="20"/>
-                <w:szCs w:val="20"/>
-              </w:rPr>
-            </w:pPr>
-            <w:r>
-              <w:rPr>
-                <w:sz w:val="20"/>
-                <w:szCs w:val="20"/>
-              </w:rPr>
-              <w:t>1</w:t>
-            </w:r>
-          </w:p>
-        </w:tc>
-        <w:tc>
-          <w:tcPr>
-            <w:tcW w:w="1938" w:type="dxa"/>
-            <w:tcBorders>
-              <w:top w:val="single" w:sz="6" w:space="0" w:color="auto"/>
-              <w:left w:val="single" w:sz="6" w:space="0" w:color="auto"/>
-              <w:bottom w:val="single" w:sz="6" w:space="0" w:color="auto"/>
-              <w:right w:val="single" w:sz="6" w:space="0" w:color="auto"/>
-            </w:tcBorders>
-          </w:tcPr>
-          <w:p>
-            <w:pPr>
-              <w:spacing w:line="276" w:lineRule="auto"/>
-              <w:rPr>
-                <w:sz w:val="20"/>
-                <w:szCs w:val="20"/>
-              </w:rPr>
-            </w:pPr>
-            <w:r>
-              <w:rPr>
-                <w:sz w:val="20"/>
-                <w:szCs w:val="20"/>
-              </w:rPr>
-              <w:t>1550,12</w:t>
-            </w:r>
-          </w:p>
-        </w:tc>
-        <w:tc>
-          <w:tcPr>
-            <w:tcW w:w="3264" w:type="dxa"/>
-            <w:tcBorders>
-              <w:top w:val="single" w:sz="6" w:space="0" w:color="auto"/>
-              <w:left w:val="single" w:sz="6" w:space="0" w:color="auto"/>
-              <w:bottom w:val="single" w:sz="6" w:space="0" w:color="auto"/>
-              <w:right w:val="single" w:sz="6" w:space="0" w:color="auto"/>
-            </w:tcBorders>
-          </w:tcPr>
-          <w:p>
-            <w:pPr>
-              <w:spacing w:line="276" w:lineRule="auto"/>
-              <w:rPr>
-                <w:sz w:val="20"/>
-                <w:szCs w:val="20"/>
-              </w:rPr>
-            </w:pPr>
-            <w:r>
-              <w:rPr>
-                <w:sz w:val="20"/>
-                <w:szCs w:val="20"/>
-              </w:rPr>
-              <w:t>193,4</w:t>
-            </w:r>
-          </w:p>
-        </w:tc>
-      </w:tr>
-    </w:tbl>
-    <w:p>
-      <w:pPr>
-        <w:spacing w:line="360" w:lineRule="auto"/>
-        <w:ind w:firstLine="709"/>
-        <w:jc w:val="both"/>
-        <w:rPr>
-          <w:sz w:val="28"/>
-          <w:szCs w:val="28"/>
-        </w:rPr>
-      </w:pPr>
-      <w:r>
-        <w:rPr>
-          <w:sz w:val="28"/>
-          <w:szCs w:val="28"/>
-        </w:rPr>
-        <w:t>В курсовом проекте для расчетов примем строительную длину кабеля типа ОКЛ равной 5 км.</w:t>
-      </w:r>
-    </w:p>
-    <w:p>
-      <w:pPr>
-        <w:spacing w:line="360" w:lineRule="auto"/>
-        <w:ind w:firstLine="709"/>
-        <w:jc w:val="both"/>
-        <w:rPr>
-          <w:sz w:val="28"/>
-          <w:szCs w:val="28"/>
-        </w:rPr>
-      </w:pPr>
-      <w:r>
-        <w:rPr>
-          <w:sz w:val="28"/>
-          <w:szCs w:val="28"/>
-        </w:rPr>
-        <w:t>Таблица 8- Характеристики оптических волокон</w:t>
-      </w:r>
-    </w:p>
-    <w:tbl>
-      <w:tblPr>
-        <w:tblW w:w="0" w:type="auto"/>
-        <w:jc w:val="center"/>
+        <w:tblpPr w:leftFromText="180" w:rightFromText="180" w:vertAnchor="text" w:horzAnchor="page" w:tblpX="1" w:tblpY="5135"/>
+        <w:tblW w:w="13910" w:type="dxa"/>
         <w:tblBorders>
           <w:top w:val="single" w:sz="8" w:space="0" w:color="auto"/>
           <w:left w:val="single" w:sz="8" w:space="0" w:color="auto"/>
@@ -17862,9 +18240,6 @@
         <w:gridCol w:w="6"/>
       </w:tblGrid>
       <w:tr>
-        <w:trPr>
-          <w:jc w:val="center"/>
-        </w:trPr>
         <w:tc>
           <w:tcPr>
             <w:tcW w:w="5716" w:type="dxa"/>
@@ -17968,9 +18343,6 @@
         </w:tc>
       </w:tr>
       <w:tr>
-        <w:trPr>
-          <w:jc w:val="center"/>
-        </w:trPr>
         <w:tc>
           <w:tcPr>
             <w:tcW w:w="5716" w:type="dxa"/>
@@ -18161,9 +18533,6 @@
         </w:tc>
       </w:tr>
       <w:tr>
-        <w:trPr>
-          <w:jc w:val="center"/>
-        </w:trPr>
         <w:tc>
           <w:tcPr>
             <w:tcW w:w="5716" w:type="dxa"/>
@@ -18354,9 +18723,6 @@
         </w:tc>
       </w:tr>
       <w:tr>
-        <w:trPr>
-          <w:jc w:val="center"/>
-        </w:trPr>
         <w:tc>
           <w:tcPr>
             <w:tcW w:w="13910" w:type="dxa"/>
@@ -18387,9 +18753,6 @@
         </w:tc>
       </w:tr>
       <w:tr>
-        <w:trPr>
-          <w:jc w:val="center"/>
-        </w:trPr>
         <w:tc>
           <w:tcPr>
             <w:tcW w:w="5716" w:type="dxa"/>
@@ -18603,9 +18966,6 @@
         </w:tc>
       </w:tr>
       <w:tr>
-        <w:trPr>
-          <w:jc w:val="center"/>
-        </w:trPr>
         <w:tc>
           <w:tcPr>
             <w:tcW w:w="5716" w:type="dxa"/>
@@ -18883,9 +19243,6 @@
         </w:tc>
       </w:tr>
       <w:tr>
-        <w:trPr>
-          <w:jc w:val="center"/>
-        </w:trPr>
         <w:tc>
           <w:tcPr>
             <w:tcW w:w="5716" w:type="dxa"/>
@@ -18909,6 +19266,7 @@
                 <w:sz w:val="20"/>
                 <w:szCs w:val="20"/>
               </w:rPr>
+              <w:lastRenderedPageBreak/>
               <w:t xml:space="preserve">Полоса пропускания, </w:t>
             </w:r>
             <w:proofErr w:type="spellStart"/>
@@ -19140,9 +19498,6 @@
         </w:tc>
       </w:tr>
       <w:tr>
-        <w:trPr>
-          <w:jc w:val="center"/>
-        </w:trPr>
         <w:tc>
           <w:tcPr>
             <w:tcW w:w="5716" w:type="dxa"/>
@@ -19429,9 +19784,6 @@
         </w:tc>
       </w:tr>
       <w:tr>
-        <w:trPr>
-          <w:jc w:val="center"/>
-        </w:trPr>
         <w:tc>
           <w:tcPr>
             <w:tcW w:w="5716" w:type="dxa"/>
@@ -19638,9 +19990,6 @@
         </w:tc>
       </w:tr>
       <w:tr>
-        <w:trPr>
-          <w:jc w:val="center"/>
-        </w:trPr>
         <w:tc>
           <w:tcPr>
             <w:tcW w:w="5716" w:type="dxa"/>
@@ -19854,9 +20203,6 @@
         </w:tc>
       </w:tr>
       <w:tr>
-        <w:trPr>
-          <w:jc w:val="center"/>
-        </w:trPr>
         <w:tc>
           <w:tcPr>
             <w:tcW w:w="5716" w:type="dxa"/>
@@ -20095,9 +20441,6 @@
         </w:tc>
       </w:tr>
       <w:tr>
-        <w:trPr>
-          <w:jc w:val="center"/>
-        </w:trPr>
         <w:tc>
           <w:tcPr>
             <w:tcW w:w="5716" w:type="dxa"/>
@@ -20295,9 +20638,6 @@
         </w:tc>
       </w:tr>
       <w:tr>
-        <w:trPr>
-          <w:jc w:val="center"/>
-        </w:trPr>
         <w:tc>
           <w:tcPr>
             <w:tcW w:w="13910" w:type="dxa"/>
@@ -20331,7 +20671,6 @@
         <w:trPr>
           <w:gridAfter w:val="1"/>
           <w:wAfter w:w="6" w:type="dxa"/>
-          <w:jc w:val="center"/>
         </w:trPr>
         <w:tc>
           <w:tcPr>
@@ -20541,7 +20880,6 @@
         <w:trPr>
           <w:gridAfter w:val="1"/>
           <w:wAfter w:w="6" w:type="dxa"/>
-          <w:jc w:val="center"/>
         </w:trPr>
         <w:tc>
           <w:tcPr>
@@ -20742,7 +21080,6 @@
         <w:trPr>
           <w:gridAfter w:val="1"/>
           <w:wAfter w:w="6" w:type="dxa"/>
-          <w:jc w:val="center"/>
         </w:trPr>
         <w:tc>
           <w:tcPr>
@@ -20943,7 +21280,6 @@
         <w:trPr>
           <w:gridAfter w:val="1"/>
           <w:wAfter w:w="6" w:type="dxa"/>
-          <w:jc w:val="center"/>
         </w:trPr>
         <w:tc>
           <w:tcPr>
@@ -21153,7 +21489,6 @@
         <w:trPr>
           <w:gridAfter w:val="1"/>
           <w:wAfter w:w="6" w:type="dxa"/>
-          <w:jc w:val="center"/>
         </w:trPr>
         <w:tc>
           <w:tcPr>
@@ -21215,7 +21550,6 @@
         <w:trPr>
           <w:gridAfter w:val="1"/>
           <w:wAfter w:w="6" w:type="dxa"/>
-          <w:jc w:val="center"/>
         </w:trPr>
         <w:tc>
           <w:tcPr>
@@ -21454,9 +21788,6 @@
         </w:tc>
       </w:tr>
       <w:tr>
-        <w:trPr>
-          <w:jc w:val="center"/>
-        </w:trPr>
         <w:tc>
           <w:tcPr>
             <w:tcW w:w="13910" w:type="dxa"/>
@@ -21490,7 +21821,6 @@
         <w:trPr>
           <w:gridAfter w:val="1"/>
           <w:wAfter w:w="6" w:type="dxa"/>
-          <w:jc w:val="center"/>
         </w:trPr>
         <w:tc>
           <w:tcPr>
@@ -21720,9 +22050,6 @@
         </w:tc>
       </w:tr>
       <w:tr>
-        <w:trPr>
-          <w:jc w:val="center"/>
-        </w:trPr>
         <w:tc>
           <w:tcPr>
             <w:tcW w:w="13910" w:type="dxa"/>
@@ -21753,9 +22080,6 @@
         </w:tc>
       </w:tr>
       <w:tr>
-        <w:trPr>
-          <w:jc w:val="center"/>
-        </w:trPr>
         <w:tc>
           <w:tcPr>
             <w:tcW w:w="5716" w:type="dxa"/>
@@ -21813,9 +22137,6 @@
         </w:tc>
       </w:tr>
       <w:tr>
-        <w:trPr>
-          <w:jc w:val="center"/>
-        </w:trPr>
         <w:tc>
           <w:tcPr>
             <w:tcW w:w="5716" w:type="dxa"/>
@@ -21916,7 +22237,230 @@
           <w:sz w:val="28"/>
           <w:szCs w:val="28"/>
         </w:rPr>
-        <w:t>2. Расчет параметров инфокоммуникационной оптической сети связи железной дороги</w:t>
+        <w:t xml:space="preserve"> </w:t>
+      </w:r>
+      <w:r>
+        <w:rPr>
+          <w:sz w:val="28"/>
+          <w:szCs w:val="28"/>
+        </w:rPr>
+        <w:t>Характеристики описанных волокон приведены в таблице 8. Из нее видно, что при использовании технологии СЦИ/</w:t>
+      </w:r>
+      <w:r>
+        <w:rPr>
+          <w:sz w:val="28"/>
+          <w:szCs w:val="28"/>
+          <w:lang w:val="en-US"/>
+        </w:rPr>
+        <w:t>SDH</w:t>
+      </w:r>
+      <w:r>
+        <w:rPr>
+          <w:sz w:val="28"/>
+          <w:szCs w:val="28"/>
+        </w:rPr>
+        <w:t xml:space="preserve"> целесообразно применять стандартные </w:t>
+      </w:r>
+      <w:proofErr w:type="spellStart"/>
+      <w:r>
+        <w:rPr>
+          <w:sz w:val="28"/>
+          <w:szCs w:val="28"/>
+        </w:rPr>
+        <w:t>одномодовые</w:t>
+      </w:r>
+      <w:proofErr w:type="spellEnd"/>
+      <w:r>
+        <w:rPr>
+          <w:sz w:val="28"/>
+          <w:szCs w:val="28"/>
+        </w:rPr>
+        <w:t xml:space="preserve"> волокна (передача оптического сигнала на длине волны 1310 или 1550 </w:t>
+      </w:r>
+      <w:proofErr w:type="spellStart"/>
+      <w:r>
+        <w:rPr>
+          <w:sz w:val="28"/>
+          <w:szCs w:val="28"/>
+        </w:rPr>
+        <w:t>нм</w:t>
+      </w:r>
+      <w:proofErr w:type="spellEnd"/>
+      <w:r>
+        <w:rPr>
+          <w:sz w:val="28"/>
+          <w:szCs w:val="28"/>
+        </w:rPr>
+        <w:t xml:space="preserve">) или </w:t>
+      </w:r>
+      <w:proofErr w:type="spellStart"/>
+      <w:r>
+        <w:rPr>
+          <w:sz w:val="28"/>
+          <w:szCs w:val="28"/>
+        </w:rPr>
+        <w:t>одномодовые</w:t>
+      </w:r>
+      <w:proofErr w:type="spellEnd"/>
+      <w:r>
+        <w:rPr>
+          <w:sz w:val="28"/>
+          <w:szCs w:val="28"/>
+        </w:rPr>
+        <w:t xml:space="preserve"> волокна со смещенной дисперсией (передача оптического сигнала в диапазоне длин волн 1525-1575 </w:t>
+      </w:r>
+      <w:proofErr w:type="spellStart"/>
+      <w:r>
+        <w:rPr>
+          <w:sz w:val="28"/>
+          <w:szCs w:val="28"/>
+        </w:rPr>
+        <w:t>нм</w:t>
+      </w:r>
+      <w:proofErr w:type="spellEnd"/>
+      <w:r>
+        <w:rPr>
+          <w:sz w:val="28"/>
+          <w:szCs w:val="28"/>
+        </w:rPr>
+        <w:t xml:space="preserve">). Например, мультиплексоры </w:t>
+      </w:r>
+      <w:r>
+        <w:rPr>
+          <w:sz w:val="28"/>
+          <w:szCs w:val="28"/>
+          <w:lang w:val="en-US"/>
+        </w:rPr>
+        <w:t>Siemens</w:t>
+      </w:r>
+      <w:r>
+        <w:rPr>
+          <w:sz w:val="28"/>
+          <w:szCs w:val="28"/>
+        </w:rPr>
+        <w:t xml:space="preserve"> </w:t>
+      </w:r>
+      <w:r>
+        <w:rPr>
+          <w:sz w:val="28"/>
+          <w:szCs w:val="28"/>
+          <w:lang w:val="en-US"/>
+        </w:rPr>
+        <w:t>SURPASS</w:t>
+      </w:r>
+      <w:r>
+        <w:rPr>
+          <w:sz w:val="28"/>
+          <w:szCs w:val="28"/>
+        </w:rPr>
+        <w:t xml:space="preserve"> </w:t>
+      </w:r>
+      <w:r>
+        <w:rPr>
+          <w:sz w:val="28"/>
+          <w:szCs w:val="28"/>
+          <w:lang w:val="en-US"/>
+        </w:rPr>
+        <w:t>hit</w:t>
+      </w:r>
+      <w:r>
+        <w:rPr>
+          <w:sz w:val="28"/>
+          <w:szCs w:val="28"/>
+        </w:rPr>
+        <w:t xml:space="preserve"> 7070 и </w:t>
+      </w:r>
+      <w:r>
+        <w:rPr>
+          <w:sz w:val="28"/>
+          <w:szCs w:val="28"/>
+          <w:lang w:val="en-US"/>
+        </w:rPr>
+        <w:t>SL</w:t>
+      </w:r>
+      <w:r>
+        <w:rPr>
+          <w:sz w:val="28"/>
+          <w:szCs w:val="28"/>
+        </w:rPr>
+        <w:t xml:space="preserve">64 при организации дальней связи, согласно техническим характеристикам, могут использовать указанные выше типы оптических волокон, но с передачей оптического сигнала только с длинами волн третьего окна прозрачности. Мультиплексоры </w:t>
+      </w:r>
+      <w:r>
+        <w:rPr>
+          <w:sz w:val="28"/>
+          <w:szCs w:val="28"/>
+          <w:lang w:val="en-US"/>
+        </w:rPr>
+        <w:t>Siemens</w:t>
+      </w:r>
+      <w:r>
+        <w:rPr>
+          <w:sz w:val="28"/>
+          <w:szCs w:val="28"/>
+        </w:rPr>
+        <w:t xml:space="preserve"> </w:t>
+      </w:r>
+      <w:r>
+        <w:rPr>
+          <w:sz w:val="28"/>
+          <w:szCs w:val="28"/>
+          <w:lang w:val="en-US"/>
+        </w:rPr>
+        <w:t>SMA</w:t>
+      </w:r>
+      <w:r>
+        <w:rPr>
+          <w:sz w:val="28"/>
+          <w:szCs w:val="28"/>
+        </w:rPr>
+        <w:t xml:space="preserve"> 16/4 и </w:t>
+      </w:r>
+      <w:r>
+        <w:rPr>
+          <w:sz w:val="28"/>
+          <w:szCs w:val="28"/>
+          <w:lang w:val="en-US"/>
+        </w:rPr>
+        <w:t>SMA</w:t>
+      </w:r>
+      <w:r>
+        <w:rPr>
+          <w:sz w:val="28"/>
+          <w:szCs w:val="28"/>
+        </w:rPr>
+        <w:t xml:space="preserve"> 4/1 могут передавать оптические сигналы как на длине волны 1310 </w:t>
+      </w:r>
+      <w:proofErr w:type="spellStart"/>
+      <w:r>
+        <w:rPr>
+          <w:sz w:val="28"/>
+          <w:szCs w:val="28"/>
+        </w:rPr>
+        <w:t>нм</w:t>
+      </w:r>
+      <w:proofErr w:type="spellEnd"/>
+      <w:r>
+        <w:rPr>
+          <w:sz w:val="28"/>
+          <w:szCs w:val="28"/>
+        </w:rPr>
+        <w:t xml:space="preserve">, так и на длине волны 1550 </w:t>
+      </w:r>
+      <w:proofErr w:type="spellStart"/>
+      <w:r>
+        <w:rPr>
+          <w:sz w:val="28"/>
+          <w:szCs w:val="28"/>
+        </w:rPr>
+        <w:t>нм</w:t>
+      </w:r>
+      <w:proofErr w:type="spellEnd"/>
+      <w:r>
+        <w:rPr>
+          <w:sz w:val="28"/>
+          <w:szCs w:val="28"/>
+        </w:rPr>
+        <w:t>.</w:t>
       </w:r>
     </w:p>
     <w:p>
@@ -21934,15 +22478,292 @@
           <w:sz w:val="28"/>
           <w:szCs w:val="28"/>
         </w:rPr>
-        <w:t xml:space="preserve">.1 Расчет длины усилительного участка инфокоммуникационной оптической </w:t>
-      </w:r>
+        <w:t>Таблица 7 - Используемые длины волн в системе передачи</w:t>
+      </w:r>
+    </w:p>
+    <w:tbl>
+      <w:tblPr>
+        <w:tblW w:w="0" w:type="auto"/>
+        <w:jc w:val="center"/>
+        <w:tblBorders>
+          <w:top w:val="single" w:sz="4" w:space="0" w:color="auto"/>
+          <w:left w:val="single" w:sz="4" w:space="0" w:color="auto"/>
+          <w:bottom w:val="single" w:sz="4" w:space="0" w:color="auto"/>
+          <w:right w:val="single" w:sz="4" w:space="0" w:color="auto"/>
+        </w:tblBorders>
+        <w:tblLayout w:type="fixed"/>
+        <w:tblLook w:val="0000" w:firstRow="0" w:lastRow="0" w:firstColumn="0" w:lastColumn="0" w:noHBand="0" w:noVBand="0"/>
+      </w:tblPr>
+      <w:tblGrid>
+        <w:gridCol w:w="560"/>
+        <w:gridCol w:w="1938"/>
+        <w:gridCol w:w="3264"/>
+      </w:tblGrid>
+      <w:tr>
+        <w:trPr>
+          <w:jc w:val="center"/>
+        </w:trPr>
+        <w:tc>
+          <w:tcPr>
+            <w:tcW w:w="560" w:type="dxa"/>
+            <w:tcBorders>
+              <w:top w:val="single" w:sz="6" w:space="0" w:color="auto"/>
+              <w:left w:val="single" w:sz="6" w:space="0" w:color="auto"/>
+              <w:bottom w:val="single" w:sz="6" w:space="0" w:color="auto"/>
+              <w:right w:val="single" w:sz="6" w:space="0" w:color="auto"/>
+            </w:tcBorders>
+          </w:tcPr>
+          <w:p>
+            <w:pPr>
+              <w:spacing w:line="276" w:lineRule="auto"/>
+              <w:rPr>
+                <w:sz w:val="20"/>
+                <w:szCs w:val="20"/>
+              </w:rPr>
+            </w:pPr>
+            <w:r>
+              <w:rPr>
+                <w:sz w:val="20"/>
+                <w:szCs w:val="20"/>
+              </w:rPr>
+              <w:t>№</w:t>
+            </w:r>
+          </w:p>
+        </w:tc>
+        <w:tc>
+          <w:tcPr>
+            <w:tcW w:w="1938" w:type="dxa"/>
+            <w:tcBorders>
+              <w:top w:val="single" w:sz="6" w:space="0" w:color="auto"/>
+              <w:left w:val="single" w:sz="6" w:space="0" w:color="auto"/>
+              <w:bottom w:val="single" w:sz="6" w:space="0" w:color="auto"/>
+              <w:right w:val="single" w:sz="6" w:space="0" w:color="auto"/>
+            </w:tcBorders>
+          </w:tcPr>
+          <w:p>
+            <w:pPr>
+              <w:spacing w:line="276" w:lineRule="auto"/>
+              <w:rPr>
+                <w:sz w:val="20"/>
+                <w:szCs w:val="20"/>
+              </w:rPr>
+            </w:pPr>
+            <w:r>
+              <w:rPr>
+                <w:sz w:val="20"/>
+                <w:szCs w:val="20"/>
+              </w:rPr>
+              <w:t xml:space="preserve">Длинна волны, </w:t>
+            </w:r>
+            <w:proofErr w:type="spellStart"/>
+            <w:r>
+              <w:rPr>
+                <w:sz w:val="20"/>
+                <w:szCs w:val="20"/>
+              </w:rPr>
+              <w:t>нм</w:t>
+            </w:r>
+            <w:proofErr w:type="spellEnd"/>
+          </w:p>
+        </w:tc>
+        <w:tc>
+          <w:tcPr>
+            <w:tcW w:w="3264" w:type="dxa"/>
+            <w:tcBorders>
+              <w:top w:val="single" w:sz="6" w:space="0" w:color="auto"/>
+              <w:left w:val="single" w:sz="6" w:space="0" w:color="auto"/>
+              <w:bottom w:val="single" w:sz="6" w:space="0" w:color="auto"/>
+              <w:right w:val="single" w:sz="6" w:space="0" w:color="auto"/>
+            </w:tcBorders>
+          </w:tcPr>
+          <w:p>
+            <w:pPr>
+              <w:spacing w:line="276" w:lineRule="auto"/>
+              <w:rPr>
+                <w:sz w:val="20"/>
+                <w:szCs w:val="20"/>
+              </w:rPr>
+            </w:pPr>
+            <w:r>
+              <w:rPr>
+                <w:sz w:val="20"/>
+                <w:szCs w:val="20"/>
+              </w:rPr>
+              <w:t>Частота оптической несущей, ТГц</w:t>
+            </w:r>
+          </w:p>
+        </w:tc>
+      </w:tr>
+      <w:tr>
+        <w:trPr>
+          <w:jc w:val="center"/>
+        </w:trPr>
+        <w:tc>
+          <w:tcPr>
+            <w:tcW w:w="560" w:type="dxa"/>
+            <w:tcBorders>
+              <w:top w:val="single" w:sz="6" w:space="0" w:color="auto"/>
+              <w:left w:val="single" w:sz="6" w:space="0" w:color="auto"/>
+              <w:bottom w:val="single" w:sz="6" w:space="0" w:color="auto"/>
+              <w:right w:val="single" w:sz="6" w:space="0" w:color="auto"/>
+            </w:tcBorders>
+          </w:tcPr>
+          <w:p>
+            <w:pPr>
+              <w:spacing w:line="276" w:lineRule="auto"/>
+              <w:rPr>
+                <w:sz w:val="20"/>
+                <w:szCs w:val="20"/>
+              </w:rPr>
+            </w:pPr>
+            <w:r>
+              <w:rPr>
+                <w:sz w:val="20"/>
+                <w:szCs w:val="20"/>
+              </w:rPr>
+              <w:t>1</w:t>
+            </w:r>
+          </w:p>
+        </w:tc>
+        <w:tc>
+          <w:tcPr>
+            <w:tcW w:w="1938" w:type="dxa"/>
+            <w:tcBorders>
+              <w:top w:val="single" w:sz="6" w:space="0" w:color="auto"/>
+              <w:left w:val="single" w:sz="6" w:space="0" w:color="auto"/>
+              <w:bottom w:val="single" w:sz="6" w:space="0" w:color="auto"/>
+              <w:right w:val="single" w:sz="6" w:space="0" w:color="auto"/>
+            </w:tcBorders>
+          </w:tcPr>
+          <w:p>
+            <w:pPr>
+              <w:spacing w:line="276" w:lineRule="auto"/>
+              <w:rPr>
+                <w:sz w:val="20"/>
+                <w:szCs w:val="20"/>
+              </w:rPr>
+            </w:pPr>
+            <w:r>
+              <w:rPr>
+                <w:sz w:val="20"/>
+                <w:szCs w:val="20"/>
+              </w:rPr>
+              <w:t>1550,12</w:t>
+            </w:r>
+          </w:p>
+        </w:tc>
+        <w:tc>
+          <w:tcPr>
+            <w:tcW w:w="3264" w:type="dxa"/>
+            <w:tcBorders>
+              <w:top w:val="single" w:sz="6" w:space="0" w:color="auto"/>
+              <w:left w:val="single" w:sz="6" w:space="0" w:color="auto"/>
+              <w:bottom w:val="single" w:sz="6" w:space="0" w:color="auto"/>
+              <w:right w:val="single" w:sz="6" w:space="0" w:color="auto"/>
+            </w:tcBorders>
+          </w:tcPr>
+          <w:p>
+            <w:pPr>
+              <w:spacing w:line="276" w:lineRule="auto"/>
+              <w:rPr>
+                <w:sz w:val="20"/>
+                <w:szCs w:val="20"/>
+              </w:rPr>
+            </w:pPr>
+            <w:r>
+              <w:rPr>
+                <w:sz w:val="20"/>
+                <w:szCs w:val="20"/>
+              </w:rPr>
+              <w:t>193,4</w:t>
+            </w:r>
+          </w:p>
+        </w:tc>
+      </w:tr>
+    </w:tbl>
+    <w:p>
+      <w:pPr>
+        <w:spacing w:line="360" w:lineRule="auto"/>
+        <w:ind w:firstLine="709"/>
+        <w:jc w:val="both"/>
+        <w:rPr>
+          <w:sz w:val="28"/>
+          <w:szCs w:val="28"/>
+        </w:rPr>
+      </w:pPr>
+      <w:r>
+        <w:rPr>
+          <w:sz w:val="28"/>
+          <w:szCs w:val="28"/>
+        </w:rPr>
+        <w:t>В курсовом проекте для расчетов примем строительную длину кабеля типа ОКЛ равной 5 км.</w:t>
+      </w:r>
+    </w:p>
+    <w:p>
+      <w:pPr>
+        <w:spacing w:line="360" w:lineRule="auto"/>
+        <w:ind w:firstLine="709"/>
+        <w:jc w:val="both"/>
+        <w:rPr>
+          <w:sz w:val="28"/>
+          <w:szCs w:val="28"/>
+        </w:rPr>
+      </w:pPr>
       <w:r>
         <w:rPr>
           <w:sz w:val="28"/>
           <w:szCs w:val="28"/>
         </w:rPr>
         <w:lastRenderedPageBreak/>
-        <w:t>сети связи</w:t>
+        <w:t>Таблица 8- Характеристики оптических волокон</w:t>
+      </w:r>
+    </w:p>
+    <w:p>
+      <w:pPr>
+        <w:pStyle w:val="1"/>
+        <w:spacing w:after="120" w:line="360" w:lineRule="auto"/>
+        <w:jc w:val="center"/>
+        <w:rPr>
+          <w:b/>
+          <w:sz w:val="32"/>
+          <w:szCs w:val="32"/>
+        </w:rPr>
+      </w:pPr>
+      <w:r>
+        <w:rPr>
+          <w:b/>
+          <w:sz w:val="32"/>
+          <w:szCs w:val="32"/>
+        </w:rPr>
+        <w:t>Расчет параметров инфокоммуникационной оптической сети связи железной дороги</w:t>
+      </w:r>
+    </w:p>
+    <w:p>
+      <w:pPr>
+        <w:pStyle w:val="2"/>
+        <w:spacing w:before="120" w:after="120" w:line="360" w:lineRule="auto"/>
+        <w:jc w:val="center"/>
+        <w:rPr>
+          <w:b/>
+          <w:sz w:val="28"/>
+          <w:szCs w:val="28"/>
+        </w:rPr>
+      </w:pPr>
+      <w:r>
+        <w:rPr>
+          <w:b/>
+          <w:sz w:val="28"/>
+          <w:szCs w:val="28"/>
+        </w:rPr>
+        <w:t>2</w:t>
+      </w:r>
+      <w:r>
+        <w:rPr>
+          <w:b/>
+          <w:sz w:val="28"/>
+          <w:szCs w:val="28"/>
+        </w:rPr>
+        <w:t>.1 Расчет длины усилительного участка инфокоммуникационной оптической сети связи</w:t>
       </w:r>
     </w:p>
     <w:p>
@@ -22054,7 +22875,7 @@
                     </pic:cNvPicPr>
                   </pic:nvPicPr>
                   <pic:blipFill>
-                    <a:blip r:embed="rId5">
+                    <a:blip r:embed="rId19">
                       <a:extLst>
                         <a:ext uri="{28A0092B-C50C-407E-A947-70E740481C1C}">
                           <a14:useLocalDpi xmlns:a14="http://schemas.microsoft.com/office/drawing/2010/main" val="0"/>
@@ -22275,7 +23096,7 @@
                     </pic:cNvPicPr>
                   </pic:nvPicPr>
                   <pic:blipFill>
-                    <a:blip r:embed="rId6">
+                    <a:blip r:embed="rId20">
                       <a:extLst>
                         <a:ext uri="{28A0092B-C50C-407E-A947-70E740481C1C}">
                           <a14:useLocalDpi xmlns:a14="http://schemas.microsoft.com/office/drawing/2010/main" val="0"/>
@@ -22603,7 +23424,7 @@
                     </pic:cNvPicPr>
                   </pic:nvPicPr>
                   <pic:blipFill>
-                    <a:blip r:embed="rId7">
+                    <a:blip r:embed="rId21">
                       <a:extLst>
                         <a:ext uri="{28A0092B-C50C-407E-A947-70E740481C1C}">
                           <a14:useLocalDpi xmlns:a14="http://schemas.microsoft.com/office/drawing/2010/main" val="0"/>
@@ -22786,7 +23607,7 @@
                     </pic:cNvPicPr>
                   </pic:nvPicPr>
                   <pic:blipFill>
-                    <a:blip r:embed="rId8">
+                    <a:blip r:embed="rId22">
                       <a:extLst>
                         <a:ext uri="{28A0092B-C50C-407E-A947-70E740481C1C}">
                           <a14:useLocalDpi xmlns:a14="http://schemas.microsoft.com/office/drawing/2010/main" val="0"/>
@@ -22877,16 +23698,17 @@
         <w:pStyle w:val="2"/>
         <w:keepNext/>
         <w:keepLines/>
-        <w:spacing w:line="360" w:lineRule="auto"/>
-        <w:ind w:firstLine="709"/>
-        <w:jc w:val="both"/>
-        <w:rPr>
+        <w:spacing w:before="120" w:after="120" w:line="360" w:lineRule="auto"/>
+        <w:jc w:val="center"/>
+        <w:rPr>
+          <w:b/>
           <w:sz w:val="28"/>
           <w:szCs w:val="28"/>
         </w:rPr>
       </w:pPr>
       <w:r>
         <w:rPr>
+          <w:b/>
           <w:sz w:val="28"/>
           <w:szCs w:val="28"/>
         </w:rPr>
@@ -23059,7 +23881,7 @@
                     </pic:cNvPicPr>
                   </pic:nvPicPr>
                   <pic:blipFill>
-                    <a:blip r:embed="rId9">
+                    <a:blip r:embed="rId23">
                       <a:extLst>
                         <a:ext uri="{28A0092B-C50C-407E-A947-70E740481C1C}">
                           <a14:useLocalDpi xmlns:a14="http://schemas.microsoft.com/office/drawing/2010/main" val="0"/>
@@ -23203,7 +24025,6 @@
         </w:rPr>
         <w:t>Гц;</w:t>
       </w:r>
-      <w:proofErr w:type="spellStart"/>
       <w:r>
         <w:rPr>
           <w:sz w:val="28"/>
@@ -23213,7 +24034,6 @@
         </w:rPr>
         <w:t>sp</w:t>
       </w:r>
-      <w:proofErr w:type="spellEnd"/>
       <w:proofErr w:type="gramEnd"/>
       <w:r>
         <w:rPr>
@@ -23222,7 +24042,6 @@
         </w:rPr>
         <w:t xml:space="preserve"> - коэффициент спонтанной эмиссии, n</w:t>
       </w:r>
-      <w:proofErr w:type="spellStart"/>
       <w:r>
         <w:rPr>
           <w:sz w:val="28"/>
@@ -23232,7 +24051,6 @@
         </w:rPr>
         <w:t>sp</w:t>
       </w:r>
-      <w:proofErr w:type="spellEnd"/>
       <w:r>
         <w:rPr>
           <w:sz w:val="28"/>
@@ -23382,7 +24200,7 @@
                     </pic:cNvPicPr>
                   </pic:nvPicPr>
                   <pic:blipFill>
-                    <a:blip r:embed="rId10">
+                    <a:blip r:embed="rId24">
                       <a:extLst>
                         <a:ext uri="{28A0092B-C50C-407E-A947-70E740481C1C}">
                           <a14:useLocalDpi xmlns:a14="http://schemas.microsoft.com/office/drawing/2010/main" val="0"/>
@@ -23546,7 +24364,7 @@
                     </pic:cNvPicPr>
                   </pic:nvPicPr>
                   <pic:blipFill>
-                    <a:blip r:embed="rId11">
+                    <a:blip r:embed="rId25">
                       <a:extLst>
                         <a:ext uri="{28A0092B-C50C-407E-A947-70E740481C1C}">
                           <a14:useLocalDpi xmlns:a14="http://schemas.microsoft.com/office/drawing/2010/main" val="0"/>
@@ -23732,7 +24550,7 @@
                     </pic:cNvPicPr>
                   </pic:nvPicPr>
                   <pic:blipFill>
-                    <a:blip r:embed="rId12">
+                    <a:blip r:embed="rId26">
                       <a:extLst>
                         <a:ext uri="{28A0092B-C50C-407E-A947-70E740481C1C}">
                           <a14:useLocalDpi xmlns:a14="http://schemas.microsoft.com/office/drawing/2010/main" val="0"/>
@@ -23884,7 +24702,7 @@
                     </pic:cNvPicPr>
                   </pic:nvPicPr>
                   <pic:blipFill>
-                    <a:blip r:embed="rId13">
+                    <a:blip r:embed="rId27">
                       <a:extLst>
                         <a:ext uri="{28A0092B-C50C-407E-A947-70E740481C1C}">
                           <a14:useLocalDpi xmlns:a14="http://schemas.microsoft.com/office/drawing/2010/main" val="0"/>
@@ -23961,7 +24779,6 @@
         </w:rPr>
         <w:t>p</w:t>
       </w:r>
-      <w:proofErr w:type="spellStart"/>
       <w:r>
         <w:rPr>
           <w:sz w:val="28"/>
@@ -23970,7 +24787,6 @@
         </w:rPr>
         <w:t>вых</w:t>
       </w:r>
-      <w:proofErr w:type="spellEnd"/>
       <w:r>
         <w:rPr>
           <w:sz w:val="28"/>
@@ -24166,7 +24982,7 @@
                     </pic:cNvPicPr>
                   </pic:nvPicPr>
                   <pic:blipFill>
-                    <a:blip r:embed="rId14">
+                    <a:blip r:embed="rId28">
                       <a:extLst>
                         <a:ext uri="{28A0092B-C50C-407E-A947-70E740481C1C}">
                           <a14:useLocalDpi xmlns:a14="http://schemas.microsoft.com/office/drawing/2010/main" val="0"/>
@@ -24395,7 +25211,7 @@
                     </pic:cNvPicPr>
                   </pic:nvPicPr>
                   <pic:blipFill>
-                    <a:blip r:embed="rId15">
+                    <a:blip r:embed="rId29">
                       <a:extLst>
                         <a:ext uri="{28A0092B-C50C-407E-A947-70E740481C1C}">
                           <a14:useLocalDpi xmlns:a14="http://schemas.microsoft.com/office/drawing/2010/main" val="0"/>
@@ -24580,7 +25396,7 @@
                     </pic:cNvPicPr>
                   </pic:nvPicPr>
                   <pic:blipFill>
-                    <a:blip r:embed="rId16">
+                    <a:blip r:embed="rId30">
                       <a:extLst>
                         <a:ext uri="{28A0092B-C50C-407E-A947-70E740481C1C}">
                           <a14:useLocalDpi xmlns:a14="http://schemas.microsoft.com/office/drawing/2010/main" val="0"/>
@@ -24654,7 +25470,7 @@
                     </pic:cNvPicPr>
                   </pic:nvPicPr>
                   <pic:blipFill>
-                    <a:blip r:embed="rId17">
+                    <a:blip r:embed="rId31">
                       <a:extLst>
                         <a:ext uri="{28A0092B-C50C-407E-A947-70E740481C1C}">
                           <a14:useLocalDpi xmlns:a14="http://schemas.microsoft.com/office/drawing/2010/main" val="0"/>
@@ -24728,7 +25544,7 @@
                     </pic:cNvPicPr>
                   </pic:nvPicPr>
                   <pic:blipFill>
-                    <a:blip r:embed="rId18">
+                    <a:blip r:embed="rId32">
                       <a:extLst>
                         <a:ext uri="{28A0092B-C50C-407E-A947-70E740481C1C}">
                           <a14:useLocalDpi xmlns:a14="http://schemas.microsoft.com/office/drawing/2010/main" val="0"/>
@@ -24802,7 +25618,7 @@
                     </pic:cNvPicPr>
                   </pic:nvPicPr>
                   <pic:blipFill>
-                    <a:blip r:embed="rId19">
+                    <a:blip r:embed="rId33">
                       <a:extLst>
                         <a:ext uri="{28A0092B-C50C-407E-A947-70E740481C1C}">
                           <a14:useLocalDpi xmlns:a14="http://schemas.microsoft.com/office/drawing/2010/main" val="0"/>
@@ -24876,7 +25692,7 @@
                     </pic:cNvPicPr>
                   </pic:nvPicPr>
                   <pic:blipFill>
-                    <a:blip r:embed="rId20">
+                    <a:blip r:embed="rId34">
                       <a:extLst>
                         <a:ext uri="{28A0092B-C50C-407E-A947-70E740481C1C}">
                           <a14:useLocalDpi xmlns:a14="http://schemas.microsoft.com/office/drawing/2010/main" val="0"/>
@@ -24950,7 +25766,7 @@
                     </pic:cNvPicPr>
                   </pic:nvPicPr>
                   <pic:blipFill>
-                    <a:blip r:embed="rId21">
+                    <a:blip r:embed="rId35">
                       <a:extLst>
                         <a:ext uri="{28A0092B-C50C-407E-A947-70E740481C1C}">
                           <a14:useLocalDpi xmlns:a14="http://schemas.microsoft.com/office/drawing/2010/main" val="0"/>
@@ -25024,7 +25840,7 @@
                     </pic:cNvPicPr>
                   </pic:nvPicPr>
                   <pic:blipFill>
-                    <a:blip r:embed="rId22">
+                    <a:blip r:embed="rId36">
                       <a:extLst>
                         <a:ext uri="{28A0092B-C50C-407E-A947-70E740481C1C}">
                           <a14:useLocalDpi xmlns:a14="http://schemas.microsoft.com/office/drawing/2010/main" val="0"/>
@@ -25123,7 +25939,7 @@
                     </pic:cNvPicPr>
                   </pic:nvPicPr>
                   <pic:blipFill>
-                    <a:blip r:embed="rId23">
+                    <a:blip r:embed="rId37">
                       <a:extLst>
                         <a:ext uri="{28A0092B-C50C-407E-A947-70E740481C1C}">
                           <a14:useLocalDpi xmlns:a14="http://schemas.microsoft.com/office/drawing/2010/main" val="0"/>
@@ -25186,7 +26002,7 @@
                     </pic:cNvPicPr>
                   </pic:nvPicPr>
                   <pic:blipFill>
-                    <a:blip r:embed="rId24">
+                    <a:blip r:embed="rId38">
                       <a:extLst>
                         <a:ext uri="{28A0092B-C50C-407E-A947-70E740481C1C}">
                           <a14:useLocalDpi xmlns:a14="http://schemas.microsoft.com/office/drawing/2010/main" val="0"/>
@@ -25249,7 +26065,7 @@
                     </pic:cNvPicPr>
                   </pic:nvPicPr>
                   <pic:blipFill>
-                    <a:blip r:embed="rId25">
+                    <a:blip r:embed="rId39">
                       <a:extLst>
                         <a:ext uri="{28A0092B-C50C-407E-A947-70E740481C1C}">
                           <a14:useLocalDpi xmlns:a14="http://schemas.microsoft.com/office/drawing/2010/main" val="0"/>
@@ -25455,7 +26271,7 @@
                     </pic:cNvPicPr>
                   </pic:nvPicPr>
                   <pic:blipFill>
-                    <a:blip r:embed="rId26">
+                    <a:blip r:embed="rId40">
                       <a:extLst>
                         <a:ext uri="{28A0092B-C50C-407E-A947-70E740481C1C}">
                           <a14:useLocalDpi xmlns:a14="http://schemas.microsoft.com/office/drawing/2010/main" val="0"/>
@@ -25549,7 +26365,7 @@
                     </pic:cNvPicPr>
                   </pic:nvPicPr>
                   <pic:blipFill>
-                    <a:blip r:embed="rId27">
+                    <a:blip r:embed="rId41">
                       <a:extLst>
                         <a:ext uri="{28A0092B-C50C-407E-A947-70E740481C1C}">
                           <a14:useLocalDpi xmlns:a14="http://schemas.microsoft.com/office/drawing/2010/main" val="0"/>
@@ -25590,21 +26406,26 @@
     </w:p>
     <w:p>
       <w:pPr>
-        <w:tabs>
-          <w:tab w:val="center" w:pos="3261"/>
-          <w:tab w:val="right" w:pos="6521"/>
-          <w:tab w:val="right" w:pos="9356"/>
-        </w:tabs>
-        <w:spacing w:line="360" w:lineRule="auto"/>
-        <w:ind w:firstLine="709"/>
-        <w:jc w:val="both"/>
-        <w:rPr>
+        <w:pStyle w:val="2"/>
+        <w:spacing w:before="120" w:after="120" w:line="360" w:lineRule="auto"/>
+        <w:jc w:val="center"/>
+        <w:rPr>
+          <w:b/>
           <w:sz w:val="28"/>
           <w:szCs w:val="28"/>
         </w:rPr>
       </w:pPr>
       <w:r>
         <w:rPr>
+          <w:b/>
+          <w:sz w:val="28"/>
+          <w:szCs w:val="28"/>
+        </w:rPr>
+        <w:t>2</w:t>
+      </w:r>
+      <w:r>
+        <w:rPr>
+          <w:b/>
           <w:sz w:val="28"/>
           <w:szCs w:val="28"/>
         </w:rPr>
@@ -25668,7 +26489,7 @@
                     </pic:cNvPicPr>
                   </pic:nvPicPr>
                   <pic:blipFill>
-                    <a:blip r:embed="rId28">
+                    <a:blip r:embed="rId42">
                       <a:extLst>
                         <a:ext uri="{28A0092B-C50C-407E-A947-70E740481C1C}">
                           <a14:useLocalDpi xmlns:a14="http://schemas.microsoft.com/office/drawing/2010/main" val="0"/>
@@ -25763,7 +26584,15 @@
           <w:sz w:val="28"/>
           <w:szCs w:val="28"/>
         </w:rPr>
-        <w:t xml:space="preserve">). В </w:t>
+        <w:t xml:space="preserve">). </w:t>
+      </w:r>
+      <w:r>
+        <w:rPr>
+          <w:sz w:val="28"/>
+          <w:szCs w:val="28"/>
+        </w:rPr>
+        <w:lastRenderedPageBreak/>
+        <w:t xml:space="preserve">В </w:t>
       </w:r>
       <w:proofErr w:type="spellStart"/>
       <w:r>
@@ -25779,15 +26608,7 @@
           <w:sz w:val="28"/>
           <w:szCs w:val="28"/>
         </w:rPr>
-        <w:t xml:space="preserve"> волокне на распространение сигнала оказывают влияние как </w:t>
-      </w:r>
-      <w:r>
-        <w:rPr>
-          <w:sz w:val="28"/>
-          <w:szCs w:val="28"/>
-        </w:rPr>
-        <w:lastRenderedPageBreak/>
-        <w:t>хроматическая, так и поляризационно-</w:t>
+        <w:t xml:space="preserve"> волокне на распространение сигнала оказывают влияние как хроматическая, так и поляризационно-</w:t>
       </w:r>
       <w:proofErr w:type="spellStart"/>
       <w:r>
@@ -25863,7 +26684,7 @@
                     </pic:cNvPicPr>
                   </pic:nvPicPr>
                   <pic:blipFill>
-                    <a:blip r:embed="rId29">
+                    <a:blip r:embed="rId43">
                       <a:extLst>
                         <a:ext uri="{28A0092B-C50C-407E-A947-70E740481C1C}">
                           <a14:useLocalDpi xmlns:a14="http://schemas.microsoft.com/office/drawing/2010/main" val="0"/>
@@ -26359,7 +27180,7 @@
                     </pic:cNvPicPr>
                   </pic:nvPicPr>
                   <pic:blipFill>
-                    <a:blip r:embed="rId30">
+                    <a:blip r:embed="rId44">
                       <a:extLst>
                         <a:ext uri="{28A0092B-C50C-407E-A947-70E740481C1C}">
                           <a14:useLocalDpi xmlns:a14="http://schemas.microsoft.com/office/drawing/2010/main" val="0"/>
@@ -26503,7 +27324,7 @@
                     </pic:cNvPicPr>
                   </pic:nvPicPr>
                   <pic:blipFill>
-                    <a:blip r:embed="rId31">
+                    <a:blip r:embed="rId45">
                       <a:extLst>
                         <a:ext uri="{28A0092B-C50C-407E-A947-70E740481C1C}">
                           <a14:useLocalDpi xmlns:a14="http://schemas.microsoft.com/office/drawing/2010/main" val="0"/>
@@ -28087,7 +28908,7 @@
                     </pic:cNvPicPr>
                   </pic:nvPicPr>
                   <pic:blipFill>
-                    <a:blip r:embed="rId32">
+                    <a:blip r:embed="rId46">
                       <a:extLst>
                         <a:ext uri="{28A0092B-C50C-407E-A947-70E740481C1C}">
                           <a14:useLocalDpi xmlns:a14="http://schemas.microsoft.com/office/drawing/2010/main" val="0"/>
@@ -28207,7 +29028,7 @@
                     </pic:cNvPicPr>
                   </pic:nvPicPr>
                   <pic:blipFill>
-                    <a:blip r:embed="rId33">
+                    <a:blip r:embed="rId47">
                       <a:extLst>
                         <a:ext uri="{28A0092B-C50C-407E-A947-70E740481C1C}">
                           <a14:useLocalDpi xmlns:a14="http://schemas.microsoft.com/office/drawing/2010/main" val="0"/>
@@ -28257,27 +29078,21 @@
     </w:p>
     <w:p>
       <w:pPr>
-        <w:tabs>
-          <w:tab w:val="center" w:pos="4536"/>
-          <w:tab w:val="right" w:pos="9356"/>
-        </w:tabs>
-        <w:spacing w:line="360" w:lineRule="auto"/>
-        <w:ind w:firstLine="709"/>
-        <w:jc w:val="both"/>
-        <w:rPr>
+        <w:pStyle w:val="2"/>
+        <w:spacing w:before="120" w:after="120" w:line="360" w:lineRule="auto"/>
+        <w:jc w:val="center"/>
+        <w:rPr>
+          <w:b/>
           <w:sz w:val="28"/>
           <w:szCs w:val="28"/>
         </w:rPr>
       </w:pPr>
       <w:r>
-        <w:rPr>
-          <w:sz w:val="28"/>
-          <w:szCs w:val="28"/>
-        </w:rPr>
         <w:br w:type="page"/>
       </w:r>
       <w:r>
         <w:rPr>
+          <w:b/>
           <w:sz w:val="28"/>
           <w:szCs w:val="28"/>
         </w:rPr>
@@ -28342,7 +29157,7 @@
                     </pic:cNvPicPr>
                   </pic:nvPicPr>
                   <pic:blipFill>
-                    <a:blip r:embed="rId34">
+                    <a:blip r:embed="rId48">
                       <a:extLst>
                         <a:ext uri="{28A0092B-C50C-407E-A947-70E740481C1C}">
                           <a14:useLocalDpi xmlns:a14="http://schemas.microsoft.com/office/drawing/2010/main" val="0"/>
@@ -28937,7 +29752,6 @@
               </w:rPr>
               <w:t>/</w:t>
             </w:r>
-            <w:proofErr w:type="spellStart"/>
             <w:r>
               <w:rPr>
                 <w:sz w:val="20"/>
@@ -28945,7 +29759,6 @@
               </w:rPr>
               <w:t>нм</w:t>
             </w:r>
-            <w:proofErr w:type="spellEnd"/>
           </w:p>
         </w:tc>
         <w:tc>
@@ -37475,10 +38288,56 @@
       </w:pPr>
       <w:r>
         <w:rPr>
-          <w:sz w:val="28"/>
-          <w:szCs w:val="28"/>
-        </w:rPr>
-        <w:t>Рисунок 16 - Структурная схема участка ОУ5-ОУ1</w:t>
+          <w:noProof/>
+        </w:rPr>
+        <w:drawing>
+          <wp:inline distT="0" distB="0" distL="0" distR="0">
+            <wp:extent cx="4250055" cy="1574800"/>
+            <wp:effectExtent l="0" t="0" r="0" b="6350"/>
+            <wp:docPr id="44" name="Рисунок 44" descr="Picture background"/>
+            <wp:cNvGraphicFramePr>
+              <a:graphicFrameLocks xmlns:a="http://schemas.openxmlformats.org/drawingml/2006/main" noChangeAspect="1"/>
+            </wp:cNvGraphicFramePr>
+            <a:graphic xmlns:a="http://schemas.openxmlformats.org/drawingml/2006/main">
+              <a:graphicData uri="http://schemas.openxmlformats.org/drawingml/2006/picture">
+                <pic:pic xmlns:pic="http://schemas.openxmlformats.org/drawingml/2006/picture">
+                  <pic:nvPicPr>
+                    <pic:cNvPr id="0" name="Picture 27" descr="Picture background"/>
+                    <pic:cNvPicPr>
+                      <a:picLocks noChangeAspect="1" noChangeArrowheads="1"/>
+                    </pic:cNvPicPr>
+                  </pic:nvPicPr>
+                  <pic:blipFill>
+                    <a:blip r:embed="rId49">
+                      <a:extLst>
+                        <a:ext uri="{28A0092B-C50C-407E-A947-70E740481C1C}">
+                          <a14:useLocalDpi xmlns:a14="http://schemas.microsoft.com/office/drawing/2010/main" val="0"/>
+                        </a:ext>
+                      </a:extLst>
+                    </a:blip>
+                    <a:srcRect/>
+                    <a:stretch>
+                      <a:fillRect/>
+                    </a:stretch>
+                  </pic:blipFill>
+                  <pic:spPr bwMode="auto">
+                    <a:xfrm>
+                      <a:off x="0" y="0"/>
+                      <a:ext cx="4250055" cy="1574800"/>
+                    </a:xfrm>
+                    <a:prstGeom prst="rect">
+                      <a:avLst/>
+                    </a:prstGeom>
+                    <a:noFill/>
+                    <a:ln>
+                      <a:noFill/>
+                    </a:ln>
+                  </pic:spPr>
+                </pic:pic>
+              </a:graphicData>
+            </a:graphic>
+          </wp:inline>
+        </w:drawing>
       </w:r>
     </w:p>
     <w:p>
@@ -37496,22 +38355,7 @@
           <w:sz w:val="28"/>
           <w:szCs w:val="28"/>
         </w:rPr>
-        <w:t>Усилители и оконечная аппаратура с установленными модулями компенсации дисперсии обозначены на рисунке знаком «</w:t>
-      </w:r>
-      <w:r>
-        <w:rPr>
-          <w:rFonts w:ascii="Times New Roman" w:hAnsi="Times New Roman" w:cs="Times New Roman"/>
-          <w:sz w:val="28"/>
-          <w:szCs w:val="28"/>
-        </w:rPr>
-        <w:t xml:space="preserve">τ». </w:t>
-      </w:r>
-      <w:r>
-        <w:rPr>
-          <w:sz w:val="28"/>
-          <w:szCs w:val="28"/>
-        </w:rPr>
-        <w:t>На рисунках приведены зависимости только для прямого направления передачи. Для обратного направления эти графики будут идентичны.</w:t>
+        <w:t>Рисунок 16 - Структурная схема участка ОУ5-ОУ1</w:t>
       </w:r>
     </w:p>
     <w:p>
@@ -37526,10 +38370,56 @@
       </w:pPr>
       <w:r>
         <w:rPr>
-          <w:sz w:val="28"/>
-          <w:szCs w:val="28"/>
-        </w:rPr>
-        <w:t>Рисунок 17 - Структурная схема участка ОУ2-ОУ1</w:t>
+          <w:noProof/>
+        </w:rPr>
+        <w:drawing>
+          <wp:inline distT="0" distB="0" distL="0" distR="0">
+            <wp:extent cx="4389605" cy="1199826"/>
+            <wp:effectExtent l="0" t="0" r="0" b="635"/>
+            <wp:docPr id="45" name="Рисунок 45" descr="Picture background"/>
+            <wp:cNvGraphicFramePr>
+              <a:graphicFrameLocks xmlns:a="http://schemas.openxmlformats.org/drawingml/2006/main" noChangeAspect="1"/>
+            </wp:cNvGraphicFramePr>
+            <a:graphic xmlns:a="http://schemas.openxmlformats.org/drawingml/2006/main">
+              <a:graphicData uri="http://schemas.openxmlformats.org/drawingml/2006/picture">
+                <pic:pic xmlns:pic="http://schemas.openxmlformats.org/drawingml/2006/picture">
+                  <pic:nvPicPr>
+                    <pic:cNvPr id="0" name="Picture 29" descr="Picture background"/>
+                    <pic:cNvPicPr>
+                      <a:picLocks noChangeAspect="1" noChangeArrowheads="1"/>
+                    </pic:cNvPicPr>
+                  </pic:nvPicPr>
+                  <pic:blipFill>
+                    <a:blip r:embed="rId50">
+                      <a:extLst>
+                        <a:ext uri="{28A0092B-C50C-407E-A947-70E740481C1C}">
+                          <a14:useLocalDpi xmlns:a14="http://schemas.microsoft.com/office/drawing/2010/main" val="0"/>
+                        </a:ext>
+                      </a:extLst>
+                    </a:blip>
+                    <a:srcRect/>
+                    <a:stretch>
+                      <a:fillRect/>
+                    </a:stretch>
+                  </pic:blipFill>
+                  <pic:spPr bwMode="auto">
+                    <a:xfrm>
+                      <a:off x="0" y="0"/>
+                      <a:ext cx="4419551" cy="1208011"/>
+                    </a:xfrm>
+                    <a:prstGeom prst="rect">
+                      <a:avLst/>
+                    </a:prstGeom>
+                    <a:noFill/>
+                    <a:ln>
+                      <a:noFill/>
+                    </a:ln>
+                  </pic:spPr>
+                </pic:pic>
+              </a:graphicData>
+            </a:graphic>
+          </wp:inline>
+        </w:drawing>
       </w:r>
     </w:p>
     <w:p>
@@ -37547,7 +38437,22 @@
           <w:sz w:val="28"/>
           <w:szCs w:val="28"/>
         </w:rPr>
-        <w:t>Рисунок 18 - Структурная схема участка ОУ3-ОУ1</w:t>
+        <w:t>Усилители и оконечная аппаратура с установленными модулями компенсации дисперсии обозначены на рисунке знаком «</w:t>
+      </w:r>
+      <w:r>
+        <w:rPr>
+          <w:rFonts w:ascii="Times New Roman" w:hAnsi="Times New Roman" w:cs="Times New Roman"/>
+          <w:sz w:val="28"/>
+          <w:szCs w:val="28"/>
+        </w:rPr>
+        <w:t xml:space="preserve">τ». </w:t>
+      </w:r>
+      <w:r>
+        <w:rPr>
+          <w:sz w:val="28"/>
+          <w:szCs w:val="28"/>
+        </w:rPr>
+        <w:t>На рисунках приведены зависимости только для прямого направления передачи. Для обратного направления эти графики будут идентичны.</w:t>
       </w:r>
     </w:p>
     <w:p>
@@ -37565,7 +38470,7 @@
           <w:sz w:val="28"/>
           <w:szCs w:val="28"/>
         </w:rPr>
-        <w:br w:type="page"/>
+        <w:t>Рисунок 17 - Структурная схема участка ОУ2-ОУ1</w:t>
       </w:r>
     </w:p>
     <w:p>
@@ -37580,11 +38485,56 @@
       </w:pPr>
       <w:r>
         <w:rPr>
-          <w:sz w:val="28"/>
-          <w:szCs w:val="28"/>
-        </w:rPr>
-        <w:lastRenderedPageBreak/>
-        <w:t>Рисунок 19 - Структурная схема участка ОУ4-ОУ6</w:t>
+          <w:noProof/>
+        </w:rPr>
+        <w:drawing>
+          <wp:inline distT="0" distB="0" distL="0" distR="0">
+            <wp:extent cx="4210147" cy="1140248"/>
+            <wp:effectExtent l="0" t="0" r="0" b="3175"/>
+            <wp:docPr id="46" name="Рисунок 46" descr="Picture background"/>
+            <wp:cNvGraphicFramePr>
+              <a:graphicFrameLocks xmlns:a="http://schemas.openxmlformats.org/drawingml/2006/main" noChangeAspect="1"/>
+            </wp:cNvGraphicFramePr>
+            <a:graphic xmlns:a="http://schemas.openxmlformats.org/drawingml/2006/main">
+              <a:graphicData uri="http://schemas.openxmlformats.org/drawingml/2006/picture">
+                <pic:pic xmlns:pic="http://schemas.openxmlformats.org/drawingml/2006/picture">
+                  <pic:nvPicPr>
+                    <pic:cNvPr id="0" name="Picture 31" descr="Picture background"/>
+                    <pic:cNvPicPr>
+                      <a:picLocks noChangeAspect="1" noChangeArrowheads="1"/>
+                    </pic:cNvPicPr>
+                  </pic:nvPicPr>
+                  <pic:blipFill>
+                    <a:blip r:embed="rId51">
+                      <a:extLst>
+                        <a:ext uri="{28A0092B-C50C-407E-A947-70E740481C1C}">
+                          <a14:useLocalDpi xmlns:a14="http://schemas.microsoft.com/office/drawing/2010/main" val="0"/>
+                        </a:ext>
+                      </a:extLst>
+                    </a:blip>
+                    <a:srcRect/>
+                    <a:stretch>
+                      <a:fillRect/>
+                    </a:stretch>
+                  </pic:blipFill>
+                  <pic:spPr bwMode="auto">
+                    <a:xfrm>
+                      <a:off x="0" y="0"/>
+                      <a:ext cx="4237451" cy="1147643"/>
+                    </a:xfrm>
+                    <a:prstGeom prst="rect">
+                      <a:avLst/>
+                    </a:prstGeom>
+                    <a:noFill/>
+                    <a:ln>
+                      <a:noFill/>
+                    </a:ln>
+                  </pic:spPr>
+                </pic:pic>
+              </a:graphicData>
+            </a:graphic>
+          </wp:inline>
+        </w:drawing>
       </w:r>
     </w:p>
     <w:p>
@@ -37602,7 +38552,8 @@
           <w:sz w:val="28"/>
           <w:szCs w:val="28"/>
         </w:rPr>
-        <w:t>Рисунок 20 - Структурная схема участка ст.1-ОУ4</w:t>
+        <w:lastRenderedPageBreak/>
+        <w:t>Рисунок 18 - Структурная схема участка ОУ3-ОУ1</w:t>
       </w:r>
     </w:p>
     <w:p>
@@ -37617,10 +38568,56 @@
       </w:pPr>
       <w:r>
         <w:rPr>
-          <w:sz w:val="28"/>
-          <w:szCs w:val="28"/>
-        </w:rPr>
-        <w:br w:type="page"/>
+          <w:noProof/>
+        </w:rPr>
+        <w:drawing>
+          <wp:inline distT="0" distB="0" distL="0" distR="0">
+            <wp:extent cx="4586047" cy="1505884"/>
+            <wp:effectExtent l="0" t="0" r="5080" b="0"/>
+            <wp:docPr id="47" name="Рисунок 47" descr="Picture background"/>
+            <wp:cNvGraphicFramePr>
+              <a:graphicFrameLocks xmlns:a="http://schemas.openxmlformats.org/drawingml/2006/main" noChangeAspect="1"/>
+            </wp:cNvGraphicFramePr>
+            <a:graphic xmlns:a="http://schemas.openxmlformats.org/drawingml/2006/main">
+              <a:graphicData uri="http://schemas.openxmlformats.org/drawingml/2006/picture">
+                <pic:pic xmlns:pic="http://schemas.openxmlformats.org/drawingml/2006/picture">
+                  <pic:nvPicPr>
+                    <pic:cNvPr id="0" name="Picture 33" descr="Picture background"/>
+                    <pic:cNvPicPr>
+                      <a:picLocks noChangeAspect="1" noChangeArrowheads="1"/>
+                    </pic:cNvPicPr>
+                  </pic:nvPicPr>
+                  <pic:blipFill>
+                    <a:blip r:embed="rId52">
+                      <a:extLst>
+                        <a:ext uri="{28A0092B-C50C-407E-A947-70E740481C1C}">
+                          <a14:useLocalDpi xmlns:a14="http://schemas.microsoft.com/office/drawing/2010/main" val="0"/>
+                        </a:ext>
+                      </a:extLst>
+                    </a:blip>
+                    <a:srcRect/>
+                    <a:stretch>
+                      <a:fillRect/>
+                    </a:stretch>
+                  </pic:blipFill>
+                  <pic:spPr bwMode="auto">
+                    <a:xfrm>
+                      <a:off x="0" y="0"/>
+                      <a:ext cx="4606124" cy="1512476"/>
+                    </a:xfrm>
+                    <a:prstGeom prst="rect">
+                      <a:avLst/>
+                    </a:prstGeom>
+                    <a:noFill/>
+                    <a:ln>
+                      <a:noFill/>
+                    </a:ln>
+                  </pic:spPr>
+                </pic:pic>
+              </a:graphicData>
+            </a:graphic>
+          </wp:inline>
+        </w:drawing>
       </w:r>
     </w:p>
     <w:p>
@@ -37638,8 +38635,7 @@
           <w:sz w:val="28"/>
           <w:szCs w:val="28"/>
         </w:rPr>
-        <w:lastRenderedPageBreak/>
-        <w:t>Рисунок 21 - Структурная схема участка ОУ3 - ОУ5</w:t>
+        <w:t>Рисунок 19 - Структурная схема участка ОУ4-ОУ6</w:t>
       </w:r>
     </w:p>
     <w:p>
@@ -37654,10 +38650,56 @@
       </w:pPr>
       <w:r>
         <w:rPr>
-          <w:sz w:val="28"/>
-          <w:szCs w:val="28"/>
-        </w:rPr>
-        <w:t>Рисунок 22 - Структурная схема участка ст.1 - ОУ6</w:t>
+          <w:noProof/>
+        </w:rPr>
+        <w:drawing>
+          <wp:inline distT="0" distB="0" distL="0" distR="0">
+            <wp:extent cx="4790462" cy="1573006"/>
+            <wp:effectExtent l="0" t="0" r="0" b="8255"/>
+            <wp:docPr id="48" name="Рисунок 48" descr="Picture background"/>
+            <wp:cNvGraphicFramePr>
+              <a:graphicFrameLocks xmlns:a="http://schemas.openxmlformats.org/drawingml/2006/main" noChangeAspect="1"/>
+            </wp:cNvGraphicFramePr>
+            <a:graphic xmlns:a="http://schemas.openxmlformats.org/drawingml/2006/main">
+              <a:graphicData uri="http://schemas.openxmlformats.org/drawingml/2006/picture">
+                <pic:pic xmlns:pic="http://schemas.openxmlformats.org/drawingml/2006/picture">
+                  <pic:nvPicPr>
+                    <pic:cNvPr id="0" name="Picture 35" descr="Picture background"/>
+                    <pic:cNvPicPr>
+                      <a:picLocks noChangeAspect="1" noChangeArrowheads="1"/>
+                    </pic:cNvPicPr>
+                  </pic:nvPicPr>
+                  <pic:blipFill>
+                    <a:blip r:embed="rId52">
+                      <a:extLst>
+                        <a:ext uri="{28A0092B-C50C-407E-A947-70E740481C1C}">
+                          <a14:useLocalDpi xmlns:a14="http://schemas.microsoft.com/office/drawing/2010/main" val="0"/>
+                        </a:ext>
+                      </a:extLst>
+                    </a:blip>
+                    <a:srcRect/>
+                    <a:stretch>
+                      <a:fillRect/>
+                    </a:stretch>
+                  </pic:blipFill>
+                  <pic:spPr bwMode="auto">
+                    <a:xfrm>
+                      <a:off x="0" y="0"/>
+                      <a:ext cx="4801429" cy="1576607"/>
+                    </a:xfrm>
+                    <a:prstGeom prst="rect">
+                      <a:avLst/>
+                    </a:prstGeom>
+                    <a:noFill/>
+                    <a:ln>
+                      <a:noFill/>
+                    </a:ln>
+                  </pic:spPr>
+                </pic:pic>
+              </a:graphicData>
+            </a:graphic>
+          </wp:inline>
+        </w:drawing>
       </w:r>
     </w:p>
     <w:p>
@@ -37675,7 +38717,7 @@
           <w:sz w:val="28"/>
           <w:szCs w:val="28"/>
         </w:rPr>
-        <w:br w:type="page"/>
+        <w:t>Рисунок 20 - Структурная схема участка ст.1-ОУ4</w:t>
       </w:r>
     </w:p>
     <w:p>
@@ -37690,11 +38732,56 @@
       </w:pPr>
       <w:r>
         <w:rPr>
-          <w:sz w:val="28"/>
-          <w:szCs w:val="28"/>
-        </w:rPr>
-        <w:lastRenderedPageBreak/>
-        <w:t>Рисунок 23 - Структурная схема участка ст.1 - ОУ3</w:t>
+          <w:noProof/>
+        </w:rPr>
+        <w:drawing>
+          <wp:inline distT="0" distB="0" distL="0" distR="0">
+            <wp:extent cx="4959795" cy="1628609"/>
+            <wp:effectExtent l="0" t="0" r="0" b="0"/>
+            <wp:docPr id="49" name="Рисунок 49" descr="Picture background"/>
+            <wp:cNvGraphicFramePr>
+              <a:graphicFrameLocks xmlns:a="http://schemas.openxmlformats.org/drawingml/2006/main" noChangeAspect="1"/>
+            </wp:cNvGraphicFramePr>
+            <a:graphic xmlns:a="http://schemas.openxmlformats.org/drawingml/2006/main">
+              <a:graphicData uri="http://schemas.openxmlformats.org/drawingml/2006/picture">
+                <pic:pic xmlns:pic="http://schemas.openxmlformats.org/drawingml/2006/picture">
+                  <pic:nvPicPr>
+                    <pic:cNvPr id="0" name="Picture 37" descr="Picture background"/>
+                    <pic:cNvPicPr>
+                      <a:picLocks noChangeAspect="1" noChangeArrowheads="1"/>
+                    </pic:cNvPicPr>
+                  </pic:nvPicPr>
+                  <pic:blipFill>
+                    <a:blip r:embed="rId52">
+                      <a:extLst>
+                        <a:ext uri="{28A0092B-C50C-407E-A947-70E740481C1C}">
+                          <a14:useLocalDpi xmlns:a14="http://schemas.microsoft.com/office/drawing/2010/main" val="0"/>
+                        </a:ext>
+                      </a:extLst>
+                    </a:blip>
+                    <a:srcRect/>
+                    <a:stretch>
+                      <a:fillRect/>
+                    </a:stretch>
+                  </pic:blipFill>
+                  <pic:spPr bwMode="auto">
+                    <a:xfrm>
+                      <a:off x="0" y="0"/>
+                      <a:ext cx="4982499" cy="1636064"/>
+                    </a:xfrm>
+                    <a:prstGeom prst="rect">
+                      <a:avLst/>
+                    </a:prstGeom>
+                    <a:noFill/>
+                    <a:ln>
+                      <a:noFill/>
+                    </a:ln>
+                  </pic:spPr>
+                </pic:pic>
+              </a:graphicData>
+            </a:graphic>
+          </wp:inline>
+        </w:drawing>
       </w:r>
     </w:p>
     <w:p>
@@ -37712,7 +38799,7 @@
           <w:sz w:val="28"/>
           <w:szCs w:val="28"/>
         </w:rPr>
-        <w:t>Рисунок 24 - Структурная схема участка ОУ2 - ОУ3</w:t>
+        <w:t>Рисунок 21 - Структурная схема участка ОУ3 - ОУ5</w:t>
       </w:r>
     </w:p>
     <w:p>
@@ -37727,18 +38814,56 @@
       </w:pPr>
       <w:r>
         <w:rPr>
-          <w:sz w:val="28"/>
-          <w:szCs w:val="28"/>
-        </w:rPr>
-        <w:br w:type="page"/>
-      </w:r>
-      <w:r>
-        <w:rPr>
-          <w:sz w:val="28"/>
-          <w:szCs w:val="28"/>
-        </w:rPr>
-        <w:lastRenderedPageBreak/>
-        <w:t>3. Экономический раздел</w:t>
+          <w:noProof/>
+        </w:rPr>
+        <w:drawing>
+          <wp:inline distT="0" distB="0" distL="0" distR="0">
+            <wp:extent cx="4892062" cy="1606368"/>
+            <wp:effectExtent l="0" t="0" r="3810" b="0"/>
+            <wp:docPr id="50" name="Рисунок 50" descr="Picture background"/>
+            <wp:cNvGraphicFramePr>
+              <a:graphicFrameLocks xmlns:a="http://schemas.openxmlformats.org/drawingml/2006/main" noChangeAspect="1"/>
+            </wp:cNvGraphicFramePr>
+            <a:graphic xmlns:a="http://schemas.openxmlformats.org/drawingml/2006/main">
+              <a:graphicData uri="http://schemas.openxmlformats.org/drawingml/2006/picture">
+                <pic:pic xmlns:pic="http://schemas.openxmlformats.org/drawingml/2006/picture">
+                  <pic:nvPicPr>
+                    <pic:cNvPr id="0" name="Picture 39" descr="Picture background"/>
+                    <pic:cNvPicPr>
+                      <a:picLocks noChangeAspect="1" noChangeArrowheads="1"/>
+                    </pic:cNvPicPr>
+                  </pic:nvPicPr>
+                  <pic:blipFill>
+                    <a:blip r:embed="rId52">
+                      <a:extLst>
+                        <a:ext uri="{28A0092B-C50C-407E-A947-70E740481C1C}">
+                          <a14:useLocalDpi xmlns:a14="http://schemas.microsoft.com/office/drawing/2010/main" val="0"/>
+                        </a:ext>
+                      </a:extLst>
+                    </a:blip>
+                    <a:srcRect/>
+                    <a:stretch>
+                      <a:fillRect/>
+                    </a:stretch>
+                  </pic:blipFill>
+                  <pic:spPr bwMode="auto">
+                    <a:xfrm>
+                      <a:off x="0" y="0"/>
+                      <a:ext cx="4901734" cy="1609544"/>
+                    </a:xfrm>
+                    <a:prstGeom prst="rect">
+                      <a:avLst/>
+                    </a:prstGeom>
+                    <a:noFill/>
+                    <a:ln>
+                      <a:noFill/>
+                    </a:ln>
+                  </pic:spPr>
+                </pic:pic>
+              </a:graphicData>
+            </a:graphic>
+          </wp:inline>
+        </w:drawing>
       </w:r>
     </w:p>
     <w:p>
@@ -37753,6 +38878,287 @@
       </w:pPr>
       <w:r>
         <w:rPr>
+          <w:sz w:val="28"/>
+          <w:szCs w:val="28"/>
+        </w:rPr>
+        <w:t>Рисунок 22 - Структурная схема участка ст.1 - ОУ6</w:t>
+      </w:r>
+    </w:p>
+    <w:p>
+      <w:pPr>
+        <w:spacing w:line="360" w:lineRule="auto"/>
+        <w:ind w:firstLine="709"/>
+        <w:jc w:val="both"/>
+        <w:rPr>
+          <w:sz w:val="28"/>
+          <w:szCs w:val="28"/>
+        </w:rPr>
+      </w:pPr>
+      <w:r>
+        <w:rPr>
+          <w:noProof/>
+        </w:rPr>
+        <w:lastRenderedPageBreak/>
+        <w:drawing>
+          <wp:inline distT="0" distB="0" distL="0" distR="0">
+            <wp:extent cx="4680395" cy="1536864"/>
+            <wp:effectExtent l="0" t="0" r="6350" b="6350"/>
+            <wp:docPr id="51" name="Рисунок 51" descr="Picture background"/>
+            <wp:cNvGraphicFramePr>
+              <a:graphicFrameLocks xmlns:a="http://schemas.openxmlformats.org/drawingml/2006/main" noChangeAspect="1"/>
+            </wp:cNvGraphicFramePr>
+            <a:graphic xmlns:a="http://schemas.openxmlformats.org/drawingml/2006/main">
+              <a:graphicData uri="http://schemas.openxmlformats.org/drawingml/2006/picture">
+                <pic:pic xmlns:pic="http://schemas.openxmlformats.org/drawingml/2006/picture">
+                  <pic:nvPicPr>
+                    <pic:cNvPr id="0" name="Picture 41" descr="Picture background"/>
+                    <pic:cNvPicPr>
+                      <a:picLocks noChangeAspect="1" noChangeArrowheads="1"/>
+                    </pic:cNvPicPr>
+                  </pic:nvPicPr>
+                  <pic:blipFill>
+                    <a:blip r:embed="rId52">
+                      <a:extLst>
+                        <a:ext uri="{28A0092B-C50C-407E-A947-70E740481C1C}">
+                          <a14:useLocalDpi xmlns:a14="http://schemas.microsoft.com/office/drawing/2010/main" val="0"/>
+                        </a:ext>
+                      </a:extLst>
+                    </a:blip>
+                    <a:srcRect/>
+                    <a:stretch>
+                      <a:fillRect/>
+                    </a:stretch>
+                  </pic:blipFill>
+                  <pic:spPr bwMode="auto">
+                    <a:xfrm>
+                      <a:off x="0" y="0"/>
+                      <a:ext cx="4690659" cy="1540234"/>
+                    </a:xfrm>
+                    <a:prstGeom prst="rect">
+                      <a:avLst/>
+                    </a:prstGeom>
+                    <a:noFill/>
+                    <a:ln>
+                      <a:noFill/>
+                    </a:ln>
+                  </pic:spPr>
+                </pic:pic>
+              </a:graphicData>
+            </a:graphic>
+          </wp:inline>
+        </w:drawing>
+      </w:r>
+    </w:p>
+    <w:p>
+      <w:pPr>
+        <w:spacing w:line="360" w:lineRule="auto"/>
+        <w:ind w:firstLine="709"/>
+        <w:jc w:val="both"/>
+        <w:rPr>
+          <w:sz w:val="28"/>
+          <w:szCs w:val="28"/>
+        </w:rPr>
+      </w:pPr>
+      <w:r>
+        <w:rPr>
+          <w:sz w:val="28"/>
+          <w:szCs w:val="28"/>
+        </w:rPr>
+        <w:t>Рисунок 23 - Структурная схема участка ст.1 - ОУ3</w:t>
+      </w:r>
+    </w:p>
+    <w:p>
+      <w:pPr>
+        <w:spacing w:line="360" w:lineRule="auto"/>
+        <w:ind w:firstLine="709"/>
+        <w:jc w:val="both"/>
+        <w:rPr>
+          <w:sz w:val="28"/>
+          <w:szCs w:val="28"/>
+        </w:rPr>
+      </w:pPr>
+      <w:r>
+        <w:rPr>
+          <w:noProof/>
+        </w:rPr>
+        <w:drawing>
+          <wp:inline distT="0" distB="0" distL="0" distR="0">
+            <wp:extent cx="5027529" cy="1650850"/>
+            <wp:effectExtent l="0" t="0" r="1905" b="6985"/>
+            <wp:docPr id="52" name="Рисунок 52" descr="Picture background"/>
+            <wp:cNvGraphicFramePr>
+              <a:graphicFrameLocks xmlns:a="http://schemas.openxmlformats.org/drawingml/2006/main" noChangeAspect="1"/>
+            </wp:cNvGraphicFramePr>
+            <a:graphic xmlns:a="http://schemas.openxmlformats.org/drawingml/2006/main">
+              <a:graphicData uri="http://schemas.openxmlformats.org/drawingml/2006/picture">
+                <pic:pic xmlns:pic="http://schemas.openxmlformats.org/drawingml/2006/picture">
+                  <pic:nvPicPr>
+                    <pic:cNvPr id="0" name="Picture 43" descr="Picture background"/>
+                    <pic:cNvPicPr>
+                      <a:picLocks noChangeAspect="1" noChangeArrowheads="1"/>
+                    </pic:cNvPicPr>
+                  </pic:nvPicPr>
+                  <pic:blipFill>
+                    <a:blip r:embed="rId52">
+                      <a:extLst>
+                        <a:ext uri="{28A0092B-C50C-407E-A947-70E740481C1C}">
+                          <a14:useLocalDpi xmlns:a14="http://schemas.microsoft.com/office/drawing/2010/main" val="0"/>
+                        </a:ext>
+                      </a:extLst>
+                    </a:blip>
+                    <a:srcRect/>
+                    <a:stretch>
+                      <a:fillRect/>
+                    </a:stretch>
+                  </pic:blipFill>
+                  <pic:spPr bwMode="auto">
+                    <a:xfrm>
+                      <a:off x="0" y="0"/>
+                      <a:ext cx="5035976" cy="1653624"/>
+                    </a:xfrm>
+                    <a:prstGeom prst="rect">
+                      <a:avLst/>
+                    </a:prstGeom>
+                    <a:noFill/>
+                    <a:ln>
+                      <a:noFill/>
+                    </a:ln>
+                  </pic:spPr>
+                </pic:pic>
+              </a:graphicData>
+            </a:graphic>
+          </wp:inline>
+        </w:drawing>
+      </w:r>
+    </w:p>
+    <w:p>
+      <w:pPr>
+        <w:spacing w:line="360" w:lineRule="auto"/>
+        <w:ind w:firstLine="709"/>
+        <w:jc w:val="both"/>
+        <w:rPr>
+          <w:sz w:val="28"/>
+          <w:szCs w:val="28"/>
+        </w:rPr>
+      </w:pPr>
+      <w:r>
+        <w:rPr>
+          <w:sz w:val="28"/>
+          <w:szCs w:val="28"/>
+        </w:rPr>
+        <w:t>Рисунок 24 - Структурная схема участка ОУ2 - ОУ3</w:t>
+      </w:r>
+    </w:p>
+    <w:p>
+      <w:pPr>
+        <w:spacing w:line="360" w:lineRule="auto"/>
+        <w:ind w:firstLine="709"/>
+        <w:jc w:val="both"/>
+        <w:rPr>
+          <w:sz w:val="28"/>
+          <w:szCs w:val="28"/>
+        </w:rPr>
+      </w:pPr>
+      <w:r>
+        <w:rPr>
+          <w:noProof/>
+        </w:rPr>
+        <w:drawing>
+          <wp:inline distT="0" distB="0" distL="0" distR="0">
+            <wp:extent cx="4959795" cy="1628609"/>
+            <wp:effectExtent l="0" t="0" r="0" b="0"/>
+            <wp:docPr id="53" name="Рисунок 53" descr="Picture background"/>
+            <wp:cNvGraphicFramePr>
+              <a:graphicFrameLocks xmlns:a="http://schemas.openxmlformats.org/drawingml/2006/main" noChangeAspect="1"/>
+            </wp:cNvGraphicFramePr>
+            <a:graphic xmlns:a="http://schemas.openxmlformats.org/drawingml/2006/main">
+              <a:graphicData uri="http://schemas.openxmlformats.org/drawingml/2006/picture">
+                <pic:pic xmlns:pic="http://schemas.openxmlformats.org/drawingml/2006/picture">
+                  <pic:nvPicPr>
+                    <pic:cNvPr id="0" name="Picture 45" descr="Picture background"/>
+                    <pic:cNvPicPr>
+                      <a:picLocks noChangeAspect="1" noChangeArrowheads="1"/>
+                    </pic:cNvPicPr>
+                  </pic:nvPicPr>
+                  <pic:blipFill>
+                    <a:blip r:embed="rId52">
+                      <a:extLst>
+                        <a:ext uri="{28A0092B-C50C-407E-A947-70E740481C1C}">
+                          <a14:useLocalDpi xmlns:a14="http://schemas.microsoft.com/office/drawing/2010/main" val="0"/>
+                        </a:ext>
+                      </a:extLst>
+                    </a:blip>
+                    <a:srcRect/>
+                    <a:stretch>
+                      <a:fillRect/>
+                    </a:stretch>
+                  </pic:blipFill>
+                  <pic:spPr bwMode="auto">
+                    <a:xfrm>
+                      <a:off x="0" y="0"/>
+                      <a:ext cx="4982728" cy="1636139"/>
+                    </a:xfrm>
+                    <a:prstGeom prst="rect">
+                      <a:avLst/>
+                    </a:prstGeom>
+                    <a:noFill/>
+                    <a:ln>
+                      <a:noFill/>
+                    </a:ln>
+                  </pic:spPr>
+                </pic:pic>
+              </a:graphicData>
+            </a:graphic>
+          </wp:inline>
+        </w:drawing>
+      </w:r>
+    </w:p>
+    <w:p>
+      <w:pPr>
+        <w:pStyle w:val="1"/>
+        <w:spacing w:after="120" w:line="360" w:lineRule="auto"/>
+        <w:jc w:val="center"/>
+        <w:rPr>
+          <w:b/>
+          <w:sz w:val="32"/>
+          <w:szCs w:val="32"/>
+        </w:rPr>
+      </w:pPr>
+      <w:r>
+        <w:br w:type="page"/>
+      </w:r>
+      <w:r>
+        <w:rPr>
+          <w:b/>
+          <w:sz w:val="32"/>
+          <w:szCs w:val="32"/>
+        </w:rPr>
+        <w:lastRenderedPageBreak/>
+        <w:t>Экономический раздел</w:t>
+      </w:r>
+    </w:p>
+    <w:p>
+      <w:pPr>
+        <w:pStyle w:val="2"/>
+        <w:spacing w:before="120" w:after="120" w:line="360" w:lineRule="auto"/>
+        <w:jc w:val="center"/>
+        <w:rPr>
+          <w:b/>
+          <w:sz w:val="28"/>
+          <w:szCs w:val="28"/>
+        </w:rPr>
+      </w:pPr>
+      <w:r>
+        <w:rPr>
+          <w:b/>
+          <w:sz w:val="28"/>
+          <w:szCs w:val="28"/>
+        </w:rPr>
+        <w:t>3</w:t>
+      </w:r>
+      <w:r>
+        <w:rPr>
+          <w:b/>
           <w:sz w:val="28"/>
           <w:szCs w:val="28"/>
         </w:rPr>
@@ -38102,16 +39508,17 @@
         <w:pStyle w:val="2"/>
         <w:keepNext/>
         <w:keepLines/>
-        <w:spacing w:line="360" w:lineRule="auto"/>
-        <w:ind w:firstLine="709"/>
-        <w:jc w:val="both"/>
-        <w:rPr>
+        <w:spacing w:before="120" w:after="120" w:line="360" w:lineRule="auto"/>
+        <w:jc w:val="center"/>
+        <w:rPr>
+          <w:b/>
           <w:sz w:val="28"/>
           <w:szCs w:val="28"/>
         </w:rPr>
       </w:pPr>
       <w:r>
         <w:rPr>
+          <w:b/>
           <w:sz w:val="28"/>
           <w:szCs w:val="28"/>
         </w:rPr>
@@ -38201,6 +39608,7 @@
                 <w:sz w:val="20"/>
                 <w:szCs w:val="20"/>
               </w:rPr>
+              <w:lastRenderedPageBreak/>
               <w:t>Наименование работ</w:t>
             </w:r>
           </w:p>
@@ -38262,7 +39670,6 @@
                 <w:sz w:val="20"/>
                 <w:szCs w:val="20"/>
               </w:rPr>
-              <w:lastRenderedPageBreak/>
               <w:t>1 Монтаж оборудования</w:t>
             </w:r>
           </w:p>
@@ -38359,6 +39766,49 @@
                 <w:szCs w:val="20"/>
               </w:rPr>
             </w:pPr>
+            <w:r>
+              <w:rPr>
+                <w:sz w:val="20"/>
+                <w:szCs w:val="20"/>
+                <w:lang w:val="en-US"/>
+              </w:rPr>
+              <w:t>Simens</w:t>
+            </w:r>
+            <w:r>
+              <w:rPr>
+                <w:sz w:val="20"/>
+                <w:szCs w:val="20"/>
+              </w:rPr>
+              <w:t xml:space="preserve"> </w:t>
+            </w:r>
+            <w:r>
+              <w:rPr>
+                <w:sz w:val="20"/>
+                <w:szCs w:val="20"/>
+                <w:lang w:val="en-US"/>
+              </w:rPr>
+              <w:t>SURPASS hit 7070</w:t>
+            </w:r>
+          </w:p>
+        </w:tc>
+        <w:tc>
+          <w:tcPr>
+            <w:tcW w:w="1735" w:type="dxa"/>
+            <w:tcBorders>
+              <w:top w:val="single" w:sz="6" w:space="0" w:color="auto"/>
+              <w:left w:val="single" w:sz="6" w:space="0" w:color="auto"/>
+              <w:bottom w:val="single" w:sz="6" w:space="0" w:color="auto"/>
+              <w:right w:val="single" w:sz="6" w:space="0" w:color="auto"/>
+            </w:tcBorders>
+          </w:tcPr>
+          <w:p>
+            <w:pPr>
+              <w:spacing w:line="276" w:lineRule="auto"/>
+              <w:rPr>
+                <w:sz w:val="20"/>
+                <w:szCs w:val="20"/>
+              </w:rPr>
+            </w:pPr>
             <w:proofErr w:type="spellStart"/>
             <w:r>
               <w:rPr>
@@ -38373,128 +39823,64 @@
               <w:rPr>
                 <w:sz w:val="20"/>
                 <w:szCs w:val="20"/>
-              </w:rPr>
-              <w:t xml:space="preserve"> </w:t>
-            </w:r>
-            <w:r>
-              <w:rPr>
-                <w:sz w:val="20"/>
-                <w:szCs w:val="20"/>
                 <w:lang w:val="en-US"/>
               </w:rPr>
-              <w:t>SURPASS hit 7070</w:t>
-            </w:r>
-          </w:p>
-        </w:tc>
-        <w:tc>
-          <w:tcPr>
-            <w:tcW w:w="1735" w:type="dxa"/>
-            <w:tcBorders>
-              <w:top w:val="single" w:sz="6" w:space="0" w:color="auto"/>
-              <w:left w:val="single" w:sz="6" w:space="0" w:color="auto"/>
-              <w:bottom w:val="single" w:sz="6" w:space="0" w:color="auto"/>
-              <w:right w:val="single" w:sz="6" w:space="0" w:color="auto"/>
-            </w:tcBorders>
-          </w:tcPr>
-          <w:p>
-            <w:pPr>
-              <w:spacing w:line="276" w:lineRule="auto"/>
-              <w:rPr>
-                <w:sz w:val="20"/>
-                <w:szCs w:val="20"/>
-              </w:rPr>
-            </w:pPr>
-            <w:proofErr w:type="spellStart"/>
+              <w:t xml:space="preserve"> SMA 4/1</w:t>
+            </w:r>
+          </w:p>
+        </w:tc>
+        <w:tc>
+          <w:tcPr>
+            <w:tcW w:w="1900" w:type="dxa"/>
+            <w:tcBorders>
+              <w:top w:val="single" w:sz="6" w:space="0" w:color="auto"/>
+              <w:left w:val="single" w:sz="6" w:space="0" w:color="auto"/>
+              <w:bottom w:val="single" w:sz="6" w:space="0" w:color="auto"/>
+              <w:right w:val="single" w:sz="6" w:space="0" w:color="auto"/>
+            </w:tcBorders>
+          </w:tcPr>
+          <w:p>
+            <w:pPr>
+              <w:spacing w:line="276" w:lineRule="auto"/>
+              <w:rPr>
+                <w:sz w:val="20"/>
+                <w:szCs w:val="20"/>
+              </w:rPr>
+            </w:pPr>
+            <w:r>
+              <w:rPr>
+                <w:sz w:val="20"/>
+                <w:szCs w:val="20"/>
+              </w:rPr>
+              <w:t>Siemens SURPASS hiT7550</w:t>
+            </w:r>
+          </w:p>
+        </w:tc>
+        <w:tc>
+          <w:tcPr>
+            <w:tcW w:w="1348" w:type="dxa"/>
+            <w:tcBorders>
+              <w:top w:val="single" w:sz="6" w:space="0" w:color="auto"/>
+              <w:left w:val="single" w:sz="6" w:space="0" w:color="auto"/>
+              <w:bottom w:val="single" w:sz="6" w:space="0" w:color="auto"/>
+              <w:right w:val="single" w:sz="6" w:space="0" w:color="auto"/>
+            </w:tcBorders>
+          </w:tcPr>
+          <w:p>
+            <w:pPr>
+              <w:spacing w:line="276" w:lineRule="auto"/>
+              <w:rPr>
+                <w:sz w:val="20"/>
+                <w:szCs w:val="20"/>
+              </w:rPr>
+            </w:pPr>
             <w:r>
               <w:rPr>
                 <w:sz w:val="20"/>
                 <w:szCs w:val="20"/>
                 <w:lang w:val="en-US"/>
               </w:rPr>
-              <w:t>Simens</w:t>
-            </w:r>
-            <w:proofErr w:type="spellEnd"/>
-            <w:r>
-              <w:rPr>
-                <w:sz w:val="20"/>
-                <w:szCs w:val="20"/>
-                <w:lang w:val="en-US"/>
-              </w:rPr>
-              <w:t xml:space="preserve"> SMA 4/1</w:t>
-            </w:r>
-          </w:p>
-        </w:tc>
-        <w:tc>
-          <w:tcPr>
-            <w:tcW w:w="1900" w:type="dxa"/>
-            <w:tcBorders>
-              <w:top w:val="single" w:sz="6" w:space="0" w:color="auto"/>
-              <w:left w:val="single" w:sz="6" w:space="0" w:color="auto"/>
-              <w:bottom w:val="single" w:sz="6" w:space="0" w:color="auto"/>
-              <w:right w:val="single" w:sz="6" w:space="0" w:color="auto"/>
-            </w:tcBorders>
-          </w:tcPr>
-          <w:p>
-            <w:pPr>
-              <w:spacing w:line="276" w:lineRule="auto"/>
-              <w:rPr>
-                <w:sz w:val="20"/>
-                <w:szCs w:val="20"/>
-              </w:rPr>
-            </w:pPr>
-            <w:proofErr w:type="spellStart"/>
-            <w:r>
-              <w:rPr>
-                <w:sz w:val="20"/>
-                <w:szCs w:val="20"/>
-              </w:rPr>
-              <w:t>Siemens</w:t>
-            </w:r>
-            <w:proofErr w:type="spellEnd"/>
-            <w:r>
-              <w:rPr>
-                <w:sz w:val="20"/>
-                <w:szCs w:val="20"/>
-              </w:rPr>
-              <w:t xml:space="preserve"> SURPASS hiT7550</w:t>
-            </w:r>
-          </w:p>
-        </w:tc>
-        <w:tc>
-          <w:tcPr>
-            <w:tcW w:w="1348" w:type="dxa"/>
-            <w:tcBorders>
-              <w:top w:val="single" w:sz="6" w:space="0" w:color="auto"/>
-              <w:left w:val="single" w:sz="6" w:space="0" w:color="auto"/>
-              <w:bottom w:val="single" w:sz="6" w:space="0" w:color="auto"/>
-              <w:right w:val="single" w:sz="6" w:space="0" w:color="auto"/>
-            </w:tcBorders>
-          </w:tcPr>
-          <w:p>
-            <w:pPr>
-              <w:spacing w:line="276" w:lineRule="auto"/>
-              <w:rPr>
-                <w:sz w:val="20"/>
-                <w:szCs w:val="20"/>
-              </w:rPr>
-            </w:pPr>
-            <w:proofErr w:type="spellStart"/>
-            <w:r>
-              <w:rPr>
-                <w:sz w:val="20"/>
-                <w:szCs w:val="20"/>
-                <w:lang w:val="en-US"/>
-              </w:rPr>
-              <w:t>Simens</w:t>
-            </w:r>
-            <w:proofErr w:type="spellEnd"/>
-            <w:r>
-              <w:rPr>
-                <w:sz w:val="20"/>
-                <w:szCs w:val="20"/>
-                <w:lang w:val="en-US"/>
-              </w:rPr>
-              <w:t xml:space="preserve"> SMA</w:t>
+              <w:t>Simens SMA</w:t>
             </w:r>
             <w:r>
               <w:rPr>
@@ -43016,6 +44402,7 @@
                 <w:sz w:val="20"/>
                 <w:szCs w:val="20"/>
               </w:rPr>
+              <w:lastRenderedPageBreak/>
               <w:t>ОУ6 - ОУ2</w:t>
             </w:r>
           </w:p>
@@ -43123,7 +44510,6 @@
                 <w:sz w:val="20"/>
                 <w:szCs w:val="20"/>
               </w:rPr>
-              <w:lastRenderedPageBreak/>
               <w:t>ОУ4 - ОУ2</w:t>
             </w:r>
           </w:p>
@@ -43933,9 +45319,11 @@
     </w:tbl>
     <w:p>
       <w:pPr>
-        <w:spacing w:line="360" w:lineRule="auto"/>
-        <w:jc w:val="both"/>
-        <w:rPr>
+        <w:pStyle w:val="1"/>
+        <w:spacing w:after="120" w:line="360" w:lineRule="auto"/>
+        <w:jc w:val="center"/>
+        <w:rPr>
+          <w:rFonts w:ascii="Times New Roman" w:hAnsi="Times New Roman" w:cs="Times New Roman"/>
           <w:sz w:val="28"/>
           <w:szCs w:val="28"/>
         </w:rPr>
@@ -43949,11 +45337,11 @@
       </w:r>
       <w:r>
         <w:rPr>
-          <w:sz w:val="28"/>
-          <w:szCs w:val="28"/>
+          <w:rStyle w:val="10"/>
+          <w:rFonts w:ascii="Times New Roman" w:hAnsi="Times New Roman" w:cs="Times New Roman"/>
         </w:rPr>
         <w:lastRenderedPageBreak/>
-        <w:t>4. Техника безопасности и охрана труда при строительстве инфокоммуникационной оптической сети связи</w:t>
+        <w:t>Техника безопасности и охрана труда при строительстве инфокоммуникационной оптической сети связи</w:t>
       </w:r>
     </w:p>
     <w:p>
@@ -44079,7 +45467,15 @@
           <w:sz w:val="28"/>
           <w:szCs w:val="28"/>
         </w:rPr>
-        <w:t>Прокладка кабеля под проводами воздушной линии электропередачи допускается только при условии соблюдения расстояний от кабелеукладчика, с погруженным на него барабаном, до проводов линий электропередачи.</w:t>
+        <w:t xml:space="preserve">Прокладка кабеля под проводами воздушной линии электропередачи допускается только при условии соблюдения расстояний от кабелеукладчика, с </w:t>
+      </w:r>
+      <w:r>
+        <w:rPr>
+          <w:sz w:val="28"/>
+          <w:szCs w:val="28"/>
+        </w:rPr>
+        <w:lastRenderedPageBreak/>
+        <w:t>погруженным на него барабаном, до проводов линий электропередачи.</w:t>
       </w:r>
     </w:p>
     <w:p>
@@ -44097,7 +45493,6 @@
           <w:sz w:val="28"/>
           <w:szCs w:val="28"/>
         </w:rPr>
-        <w:lastRenderedPageBreak/>
         <w:t xml:space="preserve">При работе с машинами и механизмами (кабелеукладочной техникой), ручным вибрационным инструментом вредными факторами являются шум и вибрация. Следовательно, необходимо использовать индивидуальные средства защиты: рукавицы, защитные очки, </w:t>
       </w:r>
       <w:proofErr w:type="spellStart"/>
@@ -44277,6 +45672,7 @@
           <w:sz w:val="28"/>
           <w:szCs w:val="28"/>
         </w:rPr>
+        <w:lastRenderedPageBreak/>
         <w:t></w:t>
       </w:r>
       <w:r>
@@ -44292,15 +45688,7 @@
           <w:sz w:val="28"/>
           <w:szCs w:val="28"/>
         </w:rPr>
-        <w:t xml:space="preserve">знать величины мощности оптического излучения, передающегося по </w:t>
-      </w:r>
-      <w:r>
-        <w:rPr>
-          <w:sz w:val="28"/>
-          <w:szCs w:val="28"/>
-        </w:rPr>
-        <w:lastRenderedPageBreak/>
-        <w:t>ОВ во всех местах возможного доступа к этому излучению и максимально возможную погрешность измерений, продолжительность срабатывания систем автоматического снижения мощности излучения;</w:t>
+        <w:t>знать величины мощности оптического излучения, передающегося по ОВ во всех местах возможного доступа к этому излучению и максимально возможную погрешность измерений, продолжительность срабатывания систем автоматического снижения мощности излучения;</w:t>
       </w:r>
     </w:p>
     <w:p>
@@ -44605,6 +45993,7 @@
           <w:sz w:val="28"/>
           <w:szCs w:val="28"/>
         </w:rPr>
+        <w:lastRenderedPageBreak/>
         <w:t></w:t>
       </w:r>
       <w:r>
@@ -44620,15 +46009,7 @@
           <w:sz w:val="28"/>
           <w:szCs w:val="28"/>
         </w:rPr>
-        <w:t xml:space="preserve">действие на человека опасных и вредных производственных факторов, </w:t>
-      </w:r>
-      <w:r>
-        <w:rPr>
-          <w:sz w:val="28"/>
-          <w:szCs w:val="28"/>
-        </w:rPr>
-        <w:lastRenderedPageBreak/>
-        <w:t>возникающих во время работы;</w:t>
+        <w:t>действие на человека опасных и вредных производственных факторов, возникающих во время работы;</w:t>
       </w:r>
     </w:p>
     <w:p>
@@ -44759,13 +46140,13 @@
         <w:pStyle w:val="1"/>
         <w:keepNext/>
         <w:keepLines/>
-        <w:spacing w:line="360" w:lineRule="auto"/>
-        <w:ind w:firstLine="709"/>
-        <w:jc w:val="both"/>
-        <w:rPr>
+        <w:spacing w:after="120" w:line="360" w:lineRule="auto"/>
+        <w:jc w:val="center"/>
+        <w:rPr>
+          <w:b/>
           <w:caps/>
-          <w:sz w:val="28"/>
-          <w:szCs w:val="28"/>
+          <w:sz w:val="32"/>
+          <w:szCs w:val="32"/>
         </w:rPr>
       </w:pPr>
       <w:r>
@@ -44778,8 +46159,9 @@
       </w:r>
       <w:r>
         <w:rPr>
-          <w:sz w:val="28"/>
-          <w:szCs w:val="28"/>
+          <w:b/>
+          <w:sz w:val="32"/>
+          <w:szCs w:val="32"/>
         </w:rPr>
         <w:lastRenderedPageBreak/>
         <w:t>Заключение</w:t>
@@ -44878,12 +46260,12 @@
         <w:pStyle w:val="1"/>
         <w:keepNext/>
         <w:keepLines/>
-        <w:spacing w:line="360" w:lineRule="auto"/>
-        <w:ind w:firstLine="709"/>
-        <w:jc w:val="both"/>
-        <w:rPr>
-          <w:sz w:val="28"/>
-          <w:szCs w:val="28"/>
+        <w:spacing w:after="120" w:line="360" w:lineRule="auto"/>
+        <w:jc w:val="center"/>
+        <w:rPr>
+          <w:b/>
+          <w:sz w:val="32"/>
+          <w:szCs w:val="32"/>
         </w:rPr>
       </w:pPr>
       <w:r>
@@ -44894,14 +46276,17 @@
         </w:rPr>
         <w:br w:type="page"/>
       </w:r>
-      <w:r>
-        <w:rPr>
-          <w:sz w:val="28"/>
-          <w:szCs w:val="28"/>
+      <w:bookmarkStart w:id="3" w:name="_GoBack"/>
+      <w:r>
+        <w:rPr>
+          <w:b/>
+          <w:sz w:val="32"/>
+          <w:szCs w:val="32"/>
         </w:rPr>
         <w:lastRenderedPageBreak/>
         <w:t>Список использованных источников</w:t>
       </w:r>
+      <w:bookmarkEnd w:id="3"/>
     </w:p>
     <w:p>
       <w:pPr>
@@ -45119,6 +46504,216 @@
     </w:sectPr>
   </w:body>
 </w:document>
+</file>
+
+<file path=word/numbering.xml><?xml version="1.0" encoding="utf-8"?>
+<w:numbering xmlns:wpc="http://schemas.microsoft.com/office/word/2010/wordprocessingCanvas" xmlns:cx="http://schemas.microsoft.com/office/drawing/2014/chartex" xmlns:mc="http://schemas.openxmlformats.org/markup-compatibility/2006" xmlns:o="urn:schemas-microsoft-com:office:office" xmlns:r="http://schemas.openxmlformats.org/officeDocument/2006/relationships" xmlns:m="http://schemas.openxmlformats.org/officeDocument/2006/math" xmlns:v="urn:schemas-microsoft-com:vml" xmlns:wp14="http://schemas.microsoft.com/office/word/2010/wordprocessingDrawing" xmlns:wp="http://schemas.openxmlformats.org/drawingml/2006/wordprocessingDrawing" xmlns:w10="urn:schemas-microsoft-com:office:word" xmlns:w="http://schemas.openxmlformats.org/wordprocessingml/2006/main" xmlns:w14="http://schemas.microsoft.com/office/word/2010/wordml" xmlns:w15="http://schemas.microsoft.com/office/word/2012/wordml" xmlns:w16se="http://schemas.microsoft.com/office/word/2015/wordml/symex" xmlns:wpg="http://schemas.microsoft.com/office/word/2010/wordprocessingGroup" xmlns:wpi="http://schemas.microsoft.com/office/word/2010/wordprocessingInk" xmlns:wne="http://schemas.microsoft.com/office/word/2006/wordml" xmlns:wps="http://schemas.microsoft.com/office/word/2010/wordprocessingShape" mc:Ignorable="w14 w15 w16se wp14">
+  <w:abstractNum w:abstractNumId="0" w15:restartNumberingAfterBreak="0">
+    <w:nsid w:val="18AA5DDC"/>
+    <w:multiLevelType w:val="multilevel"/>
+    <w:tmpl w:val="7D720A3A"/>
+    <w:lvl w:ilvl="0">
+      <w:start w:val="1"/>
+      <w:numFmt w:val="decimal"/>
+      <w:suff w:val="space"/>
+      <w:lvlText w:val="Глава %1"/>
+      <w:lvlJc w:val="left"/>
+      <w:pPr>
+        <w:ind w:left="0" w:firstLine="0"/>
+      </w:pPr>
+    </w:lvl>
+    <w:lvl w:ilvl="1">
+      <w:start w:val="1"/>
+      <w:numFmt w:val="none"/>
+      <w:suff w:val="nothing"/>
+      <w:lvlText w:val=""/>
+      <w:lvlJc w:val="left"/>
+      <w:pPr>
+        <w:ind w:left="0" w:firstLine="0"/>
+      </w:pPr>
+    </w:lvl>
+    <w:lvl w:ilvl="2">
+      <w:start w:val="1"/>
+      <w:numFmt w:val="none"/>
+      <w:suff w:val="nothing"/>
+      <w:lvlText w:val=""/>
+      <w:lvlJc w:val="left"/>
+      <w:pPr>
+        <w:ind w:left="0" w:firstLine="0"/>
+      </w:pPr>
+    </w:lvl>
+    <w:lvl w:ilvl="3">
+      <w:start w:val="1"/>
+      <w:numFmt w:val="none"/>
+      <w:suff w:val="nothing"/>
+      <w:lvlText w:val=""/>
+      <w:lvlJc w:val="left"/>
+      <w:pPr>
+        <w:ind w:left="0" w:firstLine="0"/>
+      </w:pPr>
+    </w:lvl>
+    <w:lvl w:ilvl="4">
+      <w:start w:val="1"/>
+      <w:numFmt w:val="none"/>
+      <w:suff w:val="nothing"/>
+      <w:lvlText w:val=""/>
+      <w:lvlJc w:val="left"/>
+      <w:pPr>
+        <w:ind w:left="0" w:firstLine="0"/>
+      </w:pPr>
+    </w:lvl>
+    <w:lvl w:ilvl="5">
+      <w:start w:val="1"/>
+      <w:numFmt w:val="none"/>
+      <w:suff w:val="nothing"/>
+      <w:lvlText w:val=""/>
+      <w:lvlJc w:val="left"/>
+      <w:pPr>
+        <w:ind w:left="0" w:firstLine="0"/>
+      </w:pPr>
+    </w:lvl>
+    <w:lvl w:ilvl="6">
+      <w:start w:val="1"/>
+      <w:numFmt w:val="none"/>
+      <w:suff w:val="nothing"/>
+      <w:lvlText w:val=""/>
+      <w:lvlJc w:val="left"/>
+      <w:pPr>
+        <w:ind w:left="0" w:firstLine="0"/>
+      </w:pPr>
+    </w:lvl>
+    <w:lvl w:ilvl="7">
+      <w:start w:val="1"/>
+      <w:numFmt w:val="none"/>
+      <w:suff w:val="nothing"/>
+      <w:lvlText w:val=""/>
+      <w:lvlJc w:val="left"/>
+      <w:pPr>
+        <w:ind w:left="0" w:firstLine="0"/>
+      </w:pPr>
+    </w:lvl>
+    <w:lvl w:ilvl="8">
+      <w:start w:val="1"/>
+      <w:numFmt w:val="none"/>
+      <w:suff w:val="nothing"/>
+      <w:lvlText w:val=""/>
+      <w:lvlJc w:val="left"/>
+      <w:pPr>
+        <w:ind w:left="0" w:firstLine="0"/>
+      </w:pPr>
+    </w:lvl>
+  </w:abstractNum>
+  <w:abstractNum w:abstractNumId="1" w15:restartNumberingAfterBreak="0">
+    <w:nsid w:val="441C2F09"/>
+    <w:multiLevelType w:val="multilevel"/>
+    <w:tmpl w:val="04190029"/>
+    <w:lvl w:ilvl="0">
+      <w:start w:val="1"/>
+      <w:numFmt w:val="decimal"/>
+      <w:pStyle w:val="1"/>
+      <w:suff w:val="space"/>
+      <w:lvlText w:val="Глава %1"/>
+      <w:lvlJc w:val="left"/>
+      <w:pPr>
+        <w:ind w:left="0" w:firstLine="0"/>
+      </w:pPr>
+    </w:lvl>
+    <w:lvl w:ilvl="1">
+      <w:start w:val="1"/>
+      <w:numFmt w:val="none"/>
+      <w:pStyle w:val="2"/>
+      <w:suff w:val="nothing"/>
+      <w:lvlText w:val=""/>
+      <w:lvlJc w:val="left"/>
+      <w:pPr>
+        <w:ind w:left="0" w:firstLine="0"/>
+      </w:pPr>
+    </w:lvl>
+    <w:lvl w:ilvl="2">
+      <w:start w:val="1"/>
+      <w:numFmt w:val="none"/>
+      <w:pStyle w:val="3"/>
+      <w:suff w:val="nothing"/>
+      <w:lvlText w:val=""/>
+      <w:lvlJc w:val="left"/>
+      <w:pPr>
+        <w:ind w:left="0" w:firstLine="0"/>
+      </w:pPr>
+    </w:lvl>
+    <w:lvl w:ilvl="3">
+      <w:start w:val="1"/>
+      <w:numFmt w:val="none"/>
+      <w:pStyle w:val="4"/>
+      <w:suff w:val="nothing"/>
+      <w:lvlText w:val=""/>
+      <w:lvlJc w:val="left"/>
+      <w:pPr>
+        <w:ind w:left="0" w:firstLine="0"/>
+      </w:pPr>
+    </w:lvl>
+    <w:lvl w:ilvl="4">
+      <w:start w:val="1"/>
+      <w:numFmt w:val="none"/>
+      <w:pStyle w:val="5"/>
+      <w:suff w:val="nothing"/>
+      <w:lvlText w:val=""/>
+      <w:lvlJc w:val="left"/>
+      <w:pPr>
+        <w:ind w:left="0" w:firstLine="0"/>
+      </w:pPr>
+    </w:lvl>
+    <w:lvl w:ilvl="5">
+      <w:start w:val="1"/>
+      <w:numFmt w:val="none"/>
+      <w:pStyle w:val="6"/>
+      <w:suff w:val="nothing"/>
+      <w:lvlText w:val=""/>
+      <w:lvlJc w:val="left"/>
+      <w:pPr>
+        <w:ind w:left="0" w:firstLine="0"/>
+      </w:pPr>
+    </w:lvl>
+    <w:lvl w:ilvl="6">
+      <w:start w:val="1"/>
+      <w:numFmt w:val="none"/>
+      <w:pStyle w:val="7"/>
+      <w:suff w:val="nothing"/>
+      <w:lvlText w:val=""/>
+      <w:lvlJc w:val="left"/>
+      <w:pPr>
+        <w:ind w:left="0" w:firstLine="0"/>
+      </w:pPr>
+    </w:lvl>
+    <w:lvl w:ilvl="7">
+      <w:start w:val="1"/>
+      <w:numFmt w:val="none"/>
+      <w:pStyle w:val="8"/>
+      <w:suff w:val="nothing"/>
+      <w:lvlText w:val=""/>
+      <w:lvlJc w:val="left"/>
+      <w:pPr>
+        <w:ind w:left="0" w:firstLine="0"/>
+      </w:pPr>
+    </w:lvl>
+    <w:lvl w:ilvl="8">
+      <w:start w:val="1"/>
+      <w:numFmt w:val="none"/>
+      <w:pStyle w:val="9"/>
+      <w:suff w:val="nothing"/>
+      <w:lvlText w:val=""/>
+      <w:lvlJc w:val="left"/>
+      <w:pPr>
+        <w:ind w:left="0" w:firstLine="0"/>
+      </w:pPr>
+    </w:lvl>
+  </w:abstractNum>
+  <w:num w:numId="1">
+    <w:abstractNumId w:val="0"/>
+  </w:num>
+  <w:num w:numId="2">
+    <w:abstractNumId w:val="1"/>
+  </w:num>
+</w:numbering>
 </file>
 
 <file path=word/styles.xml><?xml version="1.0" encoding="utf-8"?>
@@ -45535,6 +47130,9 @@
     <w:uiPriority w:val="99"/>
     <w:qFormat/>
     <w:pPr>
+      <w:numPr>
+        <w:numId w:val="2"/>
+      </w:numPr>
       <w:outlineLvl w:val="0"/>
     </w:pPr>
   </w:style>
@@ -45546,8 +47144,196 @@
     <w:uiPriority w:val="99"/>
     <w:qFormat/>
     <w:pPr>
+      <w:numPr>
+        <w:ilvl w:val="1"/>
+        <w:numId w:val="2"/>
+      </w:numPr>
       <w:outlineLvl w:val="1"/>
     </w:pPr>
+  </w:style>
+  <w:style w:type="paragraph" w:styleId="3">
+    <w:name w:val="heading 3"/>
+    <w:basedOn w:val="a"/>
+    <w:next w:val="a"/>
+    <w:link w:val="30"/>
+    <w:uiPriority w:val="9"/>
+    <w:unhideWhenUsed/>
+    <w:qFormat/>
+    <w:rsid w:val="00341C82"/>
+    <w:pPr>
+      <w:keepNext/>
+      <w:keepLines/>
+      <w:numPr>
+        <w:ilvl w:val="2"/>
+        <w:numId w:val="2"/>
+      </w:numPr>
+      <w:spacing w:before="40"/>
+      <w:outlineLvl w:val="2"/>
+    </w:pPr>
+    <w:rPr>
+      <w:rFonts w:asciiTheme="majorHAnsi" w:eastAsiaTheme="majorEastAsia" w:hAnsiTheme="majorHAnsi" w:cstheme="majorBidi"/>
+      <w:color w:val="1F4D78" w:themeColor="accent1" w:themeShade="7F"/>
+    </w:rPr>
+  </w:style>
+  <w:style w:type="paragraph" w:styleId="4">
+    <w:name w:val="heading 4"/>
+    <w:basedOn w:val="a"/>
+    <w:next w:val="a"/>
+    <w:link w:val="40"/>
+    <w:uiPriority w:val="9"/>
+    <w:semiHidden/>
+    <w:unhideWhenUsed/>
+    <w:qFormat/>
+    <w:rsid w:val="00341C82"/>
+    <w:pPr>
+      <w:keepNext/>
+      <w:keepLines/>
+      <w:numPr>
+        <w:ilvl w:val="3"/>
+        <w:numId w:val="2"/>
+      </w:numPr>
+      <w:spacing w:before="40"/>
+      <w:outlineLvl w:val="3"/>
+    </w:pPr>
+    <w:rPr>
+      <w:rFonts w:asciiTheme="majorHAnsi" w:eastAsiaTheme="majorEastAsia" w:hAnsiTheme="majorHAnsi" w:cstheme="majorBidi"/>
+      <w:i/>
+      <w:iCs/>
+      <w:color w:val="2E74B5" w:themeColor="accent1" w:themeShade="BF"/>
+    </w:rPr>
+  </w:style>
+  <w:style w:type="paragraph" w:styleId="5">
+    <w:name w:val="heading 5"/>
+    <w:basedOn w:val="a"/>
+    <w:next w:val="a"/>
+    <w:link w:val="50"/>
+    <w:uiPriority w:val="9"/>
+    <w:semiHidden/>
+    <w:unhideWhenUsed/>
+    <w:qFormat/>
+    <w:rsid w:val="00341C82"/>
+    <w:pPr>
+      <w:keepNext/>
+      <w:keepLines/>
+      <w:numPr>
+        <w:ilvl w:val="4"/>
+        <w:numId w:val="2"/>
+      </w:numPr>
+      <w:spacing w:before="40"/>
+      <w:outlineLvl w:val="4"/>
+    </w:pPr>
+    <w:rPr>
+      <w:rFonts w:asciiTheme="majorHAnsi" w:eastAsiaTheme="majorEastAsia" w:hAnsiTheme="majorHAnsi" w:cstheme="majorBidi"/>
+      <w:color w:val="2E74B5" w:themeColor="accent1" w:themeShade="BF"/>
+    </w:rPr>
+  </w:style>
+  <w:style w:type="paragraph" w:styleId="6">
+    <w:name w:val="heading 6"/>
+    <w:basedOn w:val="a"/>
+    <w:next w:val="a"/>
+    <w:link w:val="60"/>
+    <w:uiPriority w:val="9"/>
+    <w:semiHidden/>
+    <w:unhideWhenUsed/>
+    <w:qFormat/>
+    <w:rsid w:val="00341C82"/>
+    <w:pPr>
+      <w:keepNext/>
+      <w:keepLines/>
+      <w:numPr>
+        <w:ilvl w:val="5"/>
+        <w:numId w:val="2"/>
+      </w:numPr>
+      <w:spacing w:before="40"/>
+      <w:outlineLvl w:val="5"/>
+    </w:pPr>
+    <w:rPr>
+      <w:rFonts w:asciiTheme="majorHAnsi" w:eastAsiaTheme="majorEastAsia" w:hAnsiTheme="majorHAnsi" w:cstheme="majorBidi"/>
+      <w:color w:val="1F4D78" w:themeColor="accent1" w:themeShade="7F"/>
+    </w:rPr>
+  </w:style>
+  <w:style w:type="paragraph" w:styleId="7">
+    <w:name w:val="heading 7"/>
+    <w:basedOn w:val="a"/>
+    <w:next w:val="a"/>
+    <w:link w:val="70"/>
+    <w:uiPriority w:val="9"/>
+    <w:semiHidden/>
+    <w:unhideWhenUsed/>
+    <w:qFormat/>
+    <w:rsid w:val="00341C82"/>
+    <w:pPr>
+      <w:keepNext/>
+      <w:keepLines/>
+      <w:numPr>
+        <w:ilvl w:val="6"/>
+        <w:numId w:val="2"/>
+      </w:numPr>
+      <w:spacing w:before="40"/>
+      <w:outlineLvl w:val="6"/>
+    </w:pPr>
+    <w:rPr>
+      <w:rFonts w:asciiTheme="majorHAnsi" w:eastAsiaTheme="majorEastAsia" w:hAnsiTheme="majorHAnsi" w:cstheme="majorBidi"/>
+      <w:i/>
+      <w:iCs/>
+      <w:color w:val="1F4D78" w:themeColor="accent1" w:themeShade="7F"/>
+    </w:rPr>
+  </w:style>
+  <w:style w:type="paragraph" w:styleId="8">
+    <w:name w:val="heading 8"/>
+    <w:basedOn w:val="a"/>
+    <w:next w:val="a"/>
+    <w:link w:val="80"/>
+    <w:uiPriority w:val="9"/>
+    <w:semiHidden/>
+    <w:unhideWhenUsed/>
+    <w:qFormat/>
+    <w:rsid w:val="00341C82"/>
+    <w:pPr>
+      <w:keepNext/>
+      <w:keepLines/>
+      <w:numPr>
+        <w:ilvl w:val="7"/>
+        <w:numId w:val="2"/>
+      </w:numPr>
+      <w:spacing w:before="40"/>
+      <w:outlineLvl w:val="7"/>
+    </w:pPr>
+    <w:rPr>
+      <w:rFonts w:asciiTheme="majorHAnsi" w:eastAsiaTheme="majorEastAsia" w:hAnsiTheme="majorHAnsi" w:cstheme="majorBidi"/>
+      <w:color w:val="272727" w:themeColor="text1" w:themeTint="D8"/>
+      <w:sz w:val="21"/>
+      <w:szCs w:val="21"/>
+    </w:rPr>
+  </w:style>
+  <w:style w:type="paragraph" w:styleId="9">
+    <w:name w:val="heading 9"/>
+    <w:basedOn w:val="a"/>
+    <w:next w:val="a"/>
+    <w:link w:val="90"/>
+    <w:uiPriority w:val="9"/>
+    <w:semiHidden/>
+    <w:unhideWhenUsed/>
+    <w:qFormat/>
+    <w:rsid w:val="00341C82"/>
+    <w:pPr>
+      <w:keepNext/>
+      <w:keepLines/>
+      <w:numPr>
+        <w:ilvl w:val="8"/>
+        <w:numId w:val="2"/>
+      </w:numPr>
+      <w:spacing w:before="40"/>
+      <w:outlineLvl w:val="8"/>
+    </w:pPr>
+    <w:rPr>
+      <w:rFonts w:asciiTheme="majorHAnsi" w:eastAsiaTheme="majorEastAsia" w:hAnsiTheme="majorHAnsi" w:cstheme="majorBidi"/>
+      <w:i/>
+      <w:iCs/>
+      <w:color w:val="272727" w:themeColor="text1" w:themeTint="D8"/>
+      <w:sz w:val="21"/>
+      <w:szCs w:val="21"/>
+    </w:rPr>
   </w:style>
   <w:style w:type="character" w:default="1" w:styleId="a0">
     <w:name w:val="Default Paragraph Font"/>
@@ -45616,6 +47402,153 @@
       <w:color w:val="0563C1" w:themeColor="hyperlink"/>
       <w:u w:val="single"/>
     </w:rPr>
+  </w:style>
+  <w:style w:type="character" w:customStyle="1" w:styleId="30">
+    <w:name w:val="Заголовок 3 Знак"/>
+    <w:basedOn w:val="a0"/>
+    <w:link w:val="3"/>
+    <w:uiPriority w:val="9"/>
+    <w:rsid w:val="00341C82"/>
+    <w:rPr>
+      <w:rFonts w:asciiTheme="majorHAnsi" w:eastAsiaTheme="majorEastAsia" w:hAnsiTheme="majorHAnsi" w:cstheme="majorBidi"/>
+      <w:color w:val="1F4D78" w:themeColor="accent1" w:themeShade="7F"/>
+      <w:sz w:val="24"/>
+      <w:szCs w:val="24"/>
+    </w:rPr>
+  </w:style>
+  <w:style w:type="paragraph" w:styleId="a4">
+    <w:name w:val="Title"/>
+    <w:basedOn w:val="a"/>
+    <w:next w:val="a"/>
+    <w:link w:val="a5"/>
+    <w:uiPriority w:val="10"/>
+    <w:qFormat/>
+    <w:rsid w:val="00341C82"/>
+    <w:pPr>
+      <w:contextualSpacing/>
+    </w:pPr>
+    <w:rPr>
+      <w:rFonts w:asciiTheme="majorHAnsi" w:eastAsiaTheme="majorEastAsia" w:hAnsiTheme="majorHAnsi" w:cstheme="majorBidi"/>
+      <w:spacing w:val="-10"/>
+      <w:kern w:val="28"/>
+      <w:sz w:val="56"/>
+      <w:szCs w:val="56"/>
+    </w:rPr>
+  </w:style>
+  <w:style w:type="character" w:customStyle="1" w:styleId="a5">
+    <w:name w:val="Заголовок Знак"/>
+    <w:basedOn w:val="a0"/>
+    <w:link w:val="a4"/>
+    <w:uiPriority w:val="10"/>
+    <w:rsid w:val="00341C82"/>
+    <w:rPr>
+      <w:rFonts w:asciiTheme="majorHAnsi" w:eastAsiaTheme="majorEastAsia" w:hAnsiTheme="majorHAnsi" w:cstheme="majorBidi"/>
+      <w:spacing w:val="-10"/>
+      <w:kern w:val="28"/>
+      <w:sz w:val="56"/>
+      <w:szCs w:val="56"/>
+    </w:rPr>
+  </w:style>
+  <w:style w:type="character" w:customStyle="1" w:styleId="40">
+    <w:name w:val="Заголовок 4 Знак"/>
+    <w:basedOn w:val="a0"/>
+    <w:link w:val="4"/>
+    <w:uiPriority w:val="9"/>
+    <w:semiHidden/>
+    <w:rsid w:val="00341C82"/>
+    <w:rPr>
+      <w:rFonts w:asciiTheme="majorHAnsi" w:eastAsiaTheme="majorEastAsia" w:hAnsiTheme="majorHAnsi" w:cstheme="majorBidi"/>
+      <w:i/>
+      <w:iCs/>
+      <w:color w:val="2E74B5" w:themeColor="accent1" w:themeShade="BF"/>
+      <w:sz w:val="24"/>
+      <w:szCs w:val="24"/>
+    </w:rPr>
+  </w:style>
+  <w:style w:type="character" w:customStyle="1" w:styleId="50">
+    <w:name w:val="Заголовок 5 Знак"/>
+    <w:basedOn w:val="a0"/>
+    <w:link w:val="5"/>
+    <w:uiPriority w:val="9"/>
+    <w:semiHidden/>
+    <w:rsid w:val="00341C82"/>
+    <w:rPr>
+      <w:rFonts w:asciiTheme="majorHAnsi" w:eastAsiaTheme="majorEastAsia" w:hAnsiTheme="majorHAnsi" w:cstheme="majorBidi"/>
+      <w:color w:val="2E74B5" w:themeColor="accent1" w:themeShade="BF"/>
+      <w:sz w:val="24"/>
+      <w:szCs w:val="24"/>
+    </w:rPr>
+  </w:style>
+  <w:style w:type="character" w:customStyle="1" w:styleId="60">
+    <w:name w:val="Заголовок 6 Знак"/>
+    <w:basedOn w:val="a0"/>
+    <w:link w:val="6"/>
+    <w:uiPriority w:val="9"/>
+    <w:semiHidden/>
+    <w:rsid w:val="00341C82"/>
+    <w:rPr>
+      <w:rFonts w:asciiTheme="majorHAnsi" w:eastAsiaTheme="majorEastAsia" w:hAnsiTheme="majorHAnsi" w:cstheme="majorBidi"/>
+      <w:color w:val="1F4D78" w:themeColor="accent1" w:themeShade="7F"/>
+      <w:sz w:val="24"/>
+      <w:szCs w:val="24"/>
+    </w:rPr>
+  </w:style>
+  <w:style w:type="character" w:customStyle="1" w:styleId="70">
+    <w:name w:val="Заголовок 7 Знак"/>
+    <w:basedOn w:val="a0"/>
+    <w:link w:val="7"/>
+    <w:uiPriority w:val="9"/>
+    <w:semiHidden/>
+    <w:rsid w:val="00341C82"/>
+    <w:rPr>
+      <w:rFonts w:asciiTheme="majorHAnsi" w:eastAsiaTheme="majorEastAsia" w:hAnsiTheme="majorHAnsi" w:cstheme="majorBidi"/>
+      <w:i/>
+      <w:iCs/>
+      <w:color w:val="1F4D78" w:themeColor="accent1" w:themeShade="7F"/>
+      <w:sz w:val="24"/>
+      <w:szCs w:val="24"/>
+    </w:rPr>
+  </w:style>
+  <w:style w:type="character" w:customStyle="1" w:styleId="80">
+    <w:name w:val="Заголовок 8 Знак"/>
+    <w:basedOn w:val="a0"/>
+    <w:link w:val="8"/>
+    <w:uiPriority w:val="9"/>
+    <w:semiHidden/>
+    <w:rsid w:val="00341C82"/>
+    <w:rPr>
+      <w:rFonts w:asciiTheme="majorHAnsi" w:eastAsiaTheme="majorEastAsia" w:hAnsiTheme="majorHAnsi" w:cstheme="majorBidi"/>
+      <w:color w:val="272727" w:themeColor="text1" w:themeTint="D8"/>
+      <w:sz w:val="21"/>
+      <w:szCs w:val="21"/>
+    </w:rPr>
+  </w:style>
+  <w:style w:type="character" w:customStyle="1" w:styleId="90">
+    <w:name w:val="Заголовок 9 Знак"/>
+    <w:basedOn w:val="a0"/>
+    <w:link w:val="9"/>
+    <w:uiPriority w:val="9"/>
+    <w:semiHidden/>
+    <w:rsid w:val="00341C82"/>
+    <w:rPr>
+      <w:rFonts w:asciiTheme="majorHAnsi" w:eastAsiaTheme="majorEastAsia" w:hAnsiTheme="majorHAnsi" w:cstheme="majorBidi"/>
+      <w:i/>
+      <w:iCs/>
+      <w:color w:val="272727" w:themeColor="text1" w:themeTint="D8"/>
+      <w:sz w:val="21"/>
+      <w:szCs w:val="21"/>
+    </w:rPr>
+  </w:style>
+  <w:style w:type="paragraph" w:styleId="a6">
+    <w:name w:val="List Paragraph"/>
+    <w:basedOn w:val="a"/>
+    <w:uiPriority w:val="34"/>
+    <w:qFormat/>
+    <w:rsid w:val="003D12BB"/>
+    <w:pPr>
+      <w:ind w:left="720"/>
+      <w:contextualSpacing/>
+    </w:pPr>
   </w:style>
 </w:styles>
 </file>
@@ -45886,7 +47819,7 @@
 </file>
 
 <file path=customXml/itemProps1.xml><?xml version="1.0" encoding="utf-8"?>
-<ds:datastoreItem xmlns:ds="http://schemas.openxmlformats.org/officeDocument/2006/customXml" ds:itemID="{A83E96FE-1C55-4D23-9DAB-D4C09CA96991}">
+<ds:datastoreItem xmlns:ds="http://schemas.openxmlformats.org/officeDocument/2006/customXml" ds:itemID="{366C51D7-7247-4F84-8D0B-07DB2293B9BA}">
   <ds:schemaRefs>
     <ds:schemaRef ds:uri="http://schemas.openxmlformats.org/officeDocument/2006/bibliography"/>
   </ds:schemaRefs>

--- a/Tsybulskaya_LR8_document_v20.docx
+++ b/Tsybulskaya_LR8_document_v20.docx
@@ -1336,13 +1336,8 @@
               </w:rPr>
             </w:pPr>
             <w:r>
-              <w:t xml:space="preserve">Т.А. </w:t>
-            </w:r>
-            <w:proofErr w:type="spellStart"/>
-            <w:r>
-              <w:t>Санаева</w:t>
-            </w:r>
-            <w:proofErr w:type="spellEnd"/>
+              <w:t>Т.А. Санаева</w:t>
+            </w:r>
           </w:p>
         </w:tc>
       </w:tr>
@@ -2462,17 +2457,8 @@
                 <w:sz w:val="26"/>
                 <w:szCs w:val="26"/>
               </w:rPr>
-              <w:t xml:space="preserve">Е.С. </w:t>
-            </w:r>
-            <w:proofErr w:type="spellStart"/>
-            <w:r>
-              <w:rPr>
-                <w:sz w:val="26"/>
-                <w:szCs w:val="26"/>
-              </w:rPr>
-              <w:t>Цыбульская</w:t>
-            </w:r>
-            <w:proofErr w:type="spellEnd"/>
+              <w:t>Е.С. Цыбульская</w:t>
+            </w:r>
           </w:p>
         </w:tc>
       </w:tr>
@@ -3067,29 +3053,8 @@
             <w:shd w:val="clear" w:color="auto" w:fill="auto"/>
           </w:tcPr>
           <w:p>
-            <w:proofErr w:type="spellStart"/>
-            <w:r>
-              <w:t>доц</w:t>
-            </w:r>
-            <w:proofErr w:type="spellEnd"/>
-            <w:r>
-              <w:t xml:space="preserve">, </w:t>
-            </w:r>
-            <w:proofErr w:type="spellStart"/>
-            <w:r>
-              <w:t>к.т.н</w:t>
-            </w:r>
-            <w:proofErr w:type="spellEnd"/>
-            <w:r>
-              <w:t xml:space="preserve">, Т.В. </w:t>
-            </w:r>
-            <w:proofErr w:type="spellStart"/>
-            <w:r>
-              <w:t>Ящун</w:t>
-            </w:r>
-            <w:proofErr w:type="spellEnd"/>
-            <w:r>
-              <w:t xml:space="preserve"> </w:t>
+            <w:r>
+              <w:t xml:space="preserve">доц, к.т.н, Т.В. Ящун </w:t>
             </w:r>
           </w:p>
         </w:tc>
@@ -3948,55 +3913,7 @@
           <w:sz w:val="28"/>
           <w:szCs w:val="28"/>
         </w:rPr>
-        <w:t xml:space="preserve">На основе волоконно-оптических линий передачи (ВОЛП) на железных дорогах создаются дорожные и </w:t>
-      </w:r>
-      <w:proofErr w:type="gramStart"/>
-      <w:r>
-        <w:rPr>
-          <w:sz w:val="28"/>
-          <w:szCs w:val="28"/>
-        </w:rPr>
-        <w:t>отделенческие цифровые сети связи</w:t>
-      </w:r>
-      <w:proofErr w:type="gramEnd"/>
-      <w:r>
-        <w:rPr>
-          <w:sz w:val="28"/>
-          <w:szCs w:val="28"/>
-        </w:rPr>
-        <w:t xml:space="preserve"> по которым осуществляется планирование и оперативное руководство работой железной дороги и ее хозяйственных подразделений. Непрерывно развиваются также сети автоматизированной цифровой </w:t>
-      </w:r>
-      <w:proofErr w:type="spellStart"/>
-      <w:r>
-        <w:rPr>
-          <w:sz w:val="28"/>
-          <w:szCs w:val="28"/>
-        </w:rPr>
-        <w:t>общеслужебной</w:t>
-      </w:r>
-      <w:proofErr w:type="spellEnd"/>
-      <w:r>
-        <w:rPr>
-          <w:sz w:val="28"/>
-          <w:szCs w:val="28"/>
-        </w:rPr>
-        <w:t xml:space="preserve"> телефонной связи (</w:t>
-      </w:r>
-      <w:proofErr w:type="spellStart"/>
-      <w:r>
-        <w:rPr>
-          <w:sz w:val="28"/>
-          <w:szCs w:val="28"/>
-        </w:rPr>
-        <w:t>ОбТС</w:t>
-      </w:r>
-      <w:proofErr w:type="spellEnd"/>
-      <w:r>
-        <w:rPr>
-          <w:sz w:val="28"/>
-          <w:szCs w:val="28"/>
-        </w:rPr>
-        <w:t xml:space="preserve">), внедряются новые системы железнодорожной автоматики и телемеханики (автоблокировки, электрической и диспетчерской централизаций, автоматической локомотивной сигнализации и др.), обеспечивающих безопасности движения грузовых и пассажирских поездов. </w:t>
+        <w:t xml:space="preserve">На основе волоконно-оптических линий передачи (ВОЛП) на железных дорогах создаются дорожные и отделенческие цифровые сети связи по которым осуществляется планирование и оперативное руководство работой железной дороги и ее хозяйственных подразделений. Непрерывно развиваются также сети автоматизированной цифровой общеслужебной телефонной связи (ОбТС), внедряются новые системы железнодорожной автоматики и телемеханики (автоблокировки, электрической и диспетчерской централизаций, автоматической локомотивной сигнализации и др.), обеспечивающих безопасности движения грузовых и пассажирских поездов. </w:t>
       </w:r>
     </w:p>
     <w:p>
@@ -4014,7 +3931,7 @@
           <w:sz w:val="28"/>
           <w:szCs w:val="28"/>
         </w:rPr>
-        <w:t xml:space="preserve">Целями данного курсового проектирования является построение связи железной дороги, выбор наиболее рациональной архитектуры и технологии передачи информации для планирования и управления перевозочным процессом. Для этого решаются задачи организации волоконно-оптической сети связи на </w:t>
+        <w:t xml:space="preserve">Целями данного курсового проектирования является построение связи железной дороги, выбор наиболее рациональной архитектуры и технологии передачи информации для планирования и управления перевозочным процессом. </w:t>
       </w:r>
       <w:r>
         <w:rPr>
@@ -4022,7 +3939,7 @@
           <w:szCs w:val="28"/>
         </w:rPr>
         <w:lastRenderedPageBreak/>
-        <w:t>железной дороге, выбор волоконно-оптического кабеля (ВОК) и системы передачи информации, расчет параметров передачи и др.</w:t>
+        <w:t>Для этого решаются задачи организации волоконно-оптической сети связи на железной дороге, выбор волоконно-оптического кабеля (ВОК) и системы передачи информации, расчет параметров передачи и др.</w:t>
       </w:r>
     </w:p>
     <w:p>
@@ -4137,23 +4054,7 @@
           <w:sz w:val="28"/>
           <w:szCs w:val="28"/>
         </w:rPr>
-        <w:t xml:space="preserve">На дороге расположено 634 станции с постами </w:t>
-      </w:r>
-      <w:proofErr w:type="spellStart"/>
-      <w:r>
-        <w:rPr>
-          <w:sz w:val="28"/>
-          <w:szCs w:val="28"/>
-        </w:rPr>
-        <w:t>электроцентрализации</w:t>
-      </w:r>
-      <w:proofErr w:type="spellEnd"/>
-      <w:r>
-        <w:rPr>
-          <w:sz w:val="28"/>
-          <w:szCs w:val="28"/>
-        </w:rPr>
-        <w:t>, в том числе - 22 решающие станции. Развёрнутая длина дороги - 13000 километров, эксплуатационная длина - 8984 километра, вторая в России по протяжённости железная дорога, после Октябрьской железной дороги.</w:t>
+        <w:t>На дороге расположено 634 станции с постами электроцентрализации, в том числе - 22 решающие станции. Развёрнутая длина дороги - 13000 километров, эксплуатационная длина - 8984 километра, вторая в России по протяжённости железная дорога, после Октябрьской железной дороги.</w:t>
       </w:r>
     </w:p>
     <w:p>
@@ -4215,23 +4116,7 @@
           <w:sz w:val="28"/>
           <w:szCs w:val="28"/>
         </w:rPr>
-        <w:t xml:space="preserve">На Московской железной дороге сосредоточены ведущие отраслевые НИИ и опытные полигоны, в 2011 - 2013 на базе </w:t>
-      </w:r>
-      <w:proofErr w:type="spellStart"/>
-      <w:r>
-        <w:rPr>
-          <w:sz w:val="28"/>
-          <w:szCs w:val="28"/>
-        </w:rPr>
-        <w:t>Щербинского</w:t>
-      </w:r>
-      <w:proofErr w:type="spellEnd"/>
-      <w:r>
-        <w:rPr>
-          <w:sz w:val="28"/>
-          <w:szCs w:val="28"/>
-        </w:rPr>
-        <w:t xml:space="preserve"> экспериментального железнодорожного кольца Московской железной дороги и НИИАС на железнодорожном транспорте создают совместные центры и лаборатории для внедрения инновационных технологий.</w:t>
+        <w:t>На Московской железной дороге сосредоточены ведущие отраслевые НИИ и опытные полигоны, в 2011 - 2013 на базе Щербинского экспериментального железнодорожного кольца Московской железной дороги и НИИАС на железнодорожном транспорте создают совместные центры и лаборатории для внедрения инновационных технологий.</w:t>
       </w:r>
     </w:p>
     <w:p>
@@ -4249,39 +4134,7 @@
           <w:sz w:val="28"/>
           <w:szCs w:val="28"/>
         </w:rPr>
-        <w:t xml:space="preserve">Адрес управления железной дороги: 107996, Москва, </w:t>
-      </w:r>
-      <w:proofErr w:type="spellStart"/>
-      <w:r>
-        <w:rPr>
-          <w:sz w:val="28"/>
-          <w:szCs w:val="28"/>
-        </w:rPr>
-        <w:t>Краснопрудная</w:t>
-      </w:r>
-      <w:proofErr w:type="spellEnd"/>
-      <w:r>
-        <w:rPr>
-          <w:sz w:val="28"/>
-          <w:szCs w:val="28"/>
-        </w:rPr>
-        <w:t xml:space="preserve"> улица, 20. Начальник - Владимир Ильич </w:t>
-      </w:r>
-      <w:proofErr w:type="spellStart"/>
-      <w:r>
-        <w:rPr>
-          <w:sz w:val="28"/>
-          <w:szCs w:val="28"/>
-        </w:rPr>
-        <w:t>Молдавер</w:t>
-      </w:r>
-      <w:proofErr w:type="spellEnd"/>
-      <w:r>
-        <w:rPr>
-          <w:sz w:val="28"/>
-          <w:szCs w:val="28"/>
-        </w:rPr>
-        <w:t xml:space="preserve"> (с 10 ноября 2009 года).</w:t>
+        <w:t>Адрес управления железной дороги: 107996, Москва, Краснопрудная улица, 20. Начальник - Владимир Ильич Молдавер (с 10 ноября 2009 года).</w:t>
       </w:r>
     </w:p>
     <w:p>
@@ -4335,7 +4188,7 @@
                     </pic:cNvPicPr>
                   </pic:nvPicPr>
                   <pic:blipFill>
-                    <a:blip r:embed="rId6">
+                    <a:blip r:embed="rId8">
                       <a:extLst>
                         <a:ext uri="{28A0092B-C50C-407E-A947-70E740481C1C}">
                           <a14:useLocalDpi xmlns:a14="http://schemas.microsoft.com/office/drawing/2010/main" val="0"/>
@@ -4445,23 +4298,7 @@
           <w:sz w:val="28"/>
           <w:szCs w:val="28"/>
         </w:rPr>
-        <w:t xml:space="preserve">В данном курсовом проекте будем использовать кольцевую топологию, которая является наиболее характерной топологией для сетей SDH/СЦИ. Она характеризуется тем, что узлы сети (пункты выделения каналов) связаны линейно, но последний из них соединен с первым, образуя замкнутую петлю (кольцо). В кольце возможна организация однонаправленной и двунаправленной передачи цифрового потока между узлами сети. Основное преимущество этой топологии состоит в легкости организации защиты благодаря двум оптическим входам в мультиплексорах, позволяющих создать двойное кольцо со встречными цифровыми потоками. Система защиты организуется двумя способами. Первый способ защиты позволяет переключать «основное» кольцо на «резервное». В этом варианте блочные виртуальные контейнеры имеют доступ только к основному кольцу. В случае обрыва ВОК происходит замыкание основного и резервного колец на границах поврежденного участка. При этом приемник передатчик выходного блока мультиплексора соединяется с той его стороной, где </w:t>
-      </w:r>
-      <w:proofErr w:type="gramStart"/>
-      <w:r>
-        <w:rPr>
-          <w:sz w:val="28"/>
-          <w:szCs w:val="28"/>
-        </w:rPr>
-        <w:t>произошел</w:t>
-      </w:r>
-      <w:proofErr w:type="gramEnd"/>
-      <w:r>
-        <w:rPr>
-          <w:sz w:val="28"/>
-          <w:szCs w:val="28"/>
-        </w:rPr>
-        <w:t xml:space="preserve"> обрыв кабеля. Это приводит к образованию нового кольца. Второй способ состоит в том, </w:t>
+        <w:t xml:space="preserve">В данном курсовом проекте будем использовать кольцевую топологию, которая является наиболее характерной топологией для сетей SDH/СЦИ. Она характеризуется тем, что узлы сети (пункты выделения каналов) связаны линейно, но последний из них соединен с первым, образуя замкнутую петлю (кольцо). В кольце возможна организация однонаправленной и двунаправленной передачи цифрового потока между узлами сети. Основное преимущество этой топологии состоит в легкости организации защиты благодаря двум оптическим входам в мультиплексорах, позволяющих создать двойное кольцо со встречными цифровыми потоками. Система защиты организуется двумя способами. Первый способ защиты позволяет переключать «основное» кольцо на «резервное». В этом варианте блочные виртуальные контейнеры имеют доступ только к основному кольцу. В случае обрыва ВОК происходит замыкание основного и резервного колец на границах поврежденного участка. При этом приемник передатчик выходного блока мультиплексора соединяется с той его стороной, где произошел обрыв </w:t>
       </w:r>
       <w:r>
         <w:rPr>
@@ -4469,7 +4306,7 @@
           <w:szCs w:val="28"/>
         </w:rPr>
         <w:lastRenderedPageBreak/>
-        <w:t>что блочные виртуальные контейнеры передаются одновременно в двух противоположных направлениях по разным кольцам. Если происходит сбой в одном из колец, система управления автоматически выбирает тот же блок из другого кольца. Программы управления мультиплексорами поддерживают либо один из двух, либо оба способа защиты.</w:t>
+        <w:t>кабеля. Это приводит к образованию нового кольца. Второй способ состоит в том, что блочные виртуальные контейнеры передаются одновременно в двух противоположных направлениях по разным кольцам. Если происходит сбой в одном из колец, система управления автоматически выбирает тот же блок из другого кольца. Программы управления мультиплексорами поддерживают либо один из двух, либо оба способа защиты.</w:t>
       </w:r>
     </w:p>
     <w:p>
@@ -4541,7 +4378,7 @@
                     </pic:cNvPicPr>
                   </pic:nvPicPr>
                   <pic:blipFill>
-                    <a:blip r:embed="rId7">
+                    <a:blip r:embed="rId9">
                       <a:extLst>
                         <a:ext uri="{28A0092B-C50C-407E-A947-70E740481C1C}">
                           <a14:useLocalDpi xmlns:a14="http://schemas.microsoft.com/office/drawing/2010/main" val="0"/>
@@ -4588,7 +4425,15 @@
           <w:sz w:val="28"/>
           <w:szCs w:val="28"/>
         </w:rPr>
-        <w:t>Наибольшей надежностью обладает кольцевая топология сети с организацией выпуклых колец между узлами и двунаправленной передачей цифрового потока внутри кольца. Очевидно, что наибольшая надежность кольцевых структур достигается тогда, когда кабельные трассы кольца территориально разнесены. В зависимости от назначения ВОЛС можно организовать кольцевые структуры для магистральной и дорожной связи по параллельным железнодорожным направлениям. Если это невозможно, для повышения надежности ВОЛС можно замкнуть кабельное кольцо путем прокладки (подвески) кабеля по разные стороны железной дороги или организовать параллельный радиорелейный тракт SDH/СЦИ. На практике находят применение топология «плоского кольца», когда для замыкания кольца используются оптические волокна внутри одного кабеля.</w:t>
+        <w:t xml:space="preserve">Наибольшей надежностью обладает кольцевая топология сети с организацией выпуклых колец между узлами и двунаправленной передачей цифрового потока внутри кольца. Очевидно, что наибольшая надежность кольцевых структур достигается тогда, когда кабельные трассы кольца территориально разнесены. В зависимости от назначения ВОЛС можно организовать кольцевые структуры для магистральной и дорожной связи по параллельным железнодорожным направлениям. Если это невозможно, для повышения надежности ВОЛС можно замкнуть кабельное кольцо путем прокладки (подвески) кабеля по разные стороны железной дороги или организовать параллельный радиорелейный тракт SDH/СЦИ. </w:t>
+      </w:r>
+      <w:r>
+        <w:rPr>
+          <w:sz w:val="28"/>
+          <w:szCs w:val="28"/>
+        </w:rPr>
+        <w:lastRenderedPageBreak/>
+        <w:t>На практике находят применение топология «плоского кольца», когда для замыкания кольца используются оптические волокна внутри одного кабеля.</w:t>
       </w:r>
     </w:p>
     <w:p>
@@ -4606,7 +4451,6 @@
           <w:sz w:val="28"/>
           <w:szCs w:val="28"/>
         </w:rPr>
-        <w:lastRenderedPageBreak/>
         <w:t>Большое значение для волоконно-оптических сетей связи имеет способ физического доступа к передающей среде - волокну, тип сетевого интерфейса. По этому признаку волоконно-оптические сети связи разделяются на пассивные и активные.</w:t>
       </w:r>
     </w:p>
@@ -4625,39 +4469,7 @@
           <w:sz w:val="28"/>
           <w:szCs w:val="28"/>
         </w:rPr>
-        <w:t xml:space="preserve">В пассивных топологиях физический доступ (ввод-вывод сигнала) осуществляется в оптической области (по оптическому сигналу) с помощью пассивных оптических элементов, таких, как оптические </w:t>
-      </w:r>
-      <w:proofErr w:type="spellStart"/>
-      <w:r>
-        <w:rPr>
-          <w:sz w:val="28"/>
-          <w:szCs w:val="28"/>
-        </w:rPr>
-        <w:t>ответвители</w:t>
-      </w:r>
-      <w:proofErr w:type="spellEnd"/>
-      <w:r>
-        <w:rPr>
-          <w:sz w:val="28"/>
-          <w:szCs w:val="28"/>
-        </w:rPr>
-        <w:t>, разветвители, спектральные мультиплексоры-</w:t>
-      </w:r>
-      <w:proofErr w:type="spellStart"/>
-      <w:r>
-        <w:rPr>
-          <w:sz w:val="28"/>
-          <w:szCs w:val="28"/>
-        </w:rPr>
-        <w:t>демультиплексоры</w:t>
-      </w:r>
-      <w:proofErr w:type="spellEnd"/>
-      <w:r>
-        <w:rPr>
-          <w:sz w:val="28"/>
-          <w:szCs w:val="28"/>
-        </w:rPr>
-        <w:t>, переключатели. Узел сети получает в этом случае порцию оптической энергии непосредственно из оптического волокна и вводит оптический сигнал непосредственно в оптическое волокно. Пассивный узел - это простая точка ветвления, которая может только ослабить сигнал, но не изменяет его форму и содержание. Непрерывность оптической среды в точках доступа пассивной сети не нарушается, однако возникающие при вводе-выводе потери сигнала требуют тщательного расчета его энергетического потенциала в сети.</w:t>
+        <w:t>В пассивных топологиях физический доступ (ввод-вывод сигнала) осуществляется в оптической области (по оптическому сигналу) с помощью пассивных оптических элементов, таких, как оптические ответвители, разветвители, спектральные мультиплексоры-демультиплексоры, переключатели. Узел сети получает в этом случае порцию оптической энергии непосредственно из оптического волокна и вводит оптический сигнал непосредственно в оптическое волокно. Пассивный узел - это простая точка ветвления, которая может только ослабить сигнал, но не изменяет его форму и содержание. Непрерывность оптической среды в точках доступа пассивной сети не нарушается, однако возникающие при вводе-выводе потери сигнала требуют тщательного расчета его энергетического потенциала в сети.</w:t>
       </w:r>
     </w:p>
     <w:p>
@@ -4702,7 +4514,16 @@
           <w:sz w:val="28"/>
           <w:szCs w:val="28"/>
         </w:rPr>
-        <w:t>.3 Структура инфокоммуникационной оптической сети связи и расчет каналов на ее участках</w:t>
+        <w:t xml:space="preserve">.3 Структура инфокоммуникационной оптической сети связи и расчет </w:t>
+      </w:r>
+      <w:r>
+        <w:rPr>
+          <w:b/>
+          <w:sz w:val="28"/>
+          <w:szCs w:val="28"/>
+        </w:rPr>
+        <w:lastRenderedPageBreak/>
+        <w:t>каналов на ее участках</w:t>
       </w:r>
     </w:p>
     <w:p>
@@ -4720,15 +4541,7 @@
           <w:sz w:val="28"/>
           <w:szCs w:val="28"/>
         </w:rPr>
-        <w:t xml:space="preserve">Волоконно-оптические сети связи в общем случае являются двухуровневыми </w:t>
-      </w:r>
-      <w:r>
-        <w:rPr>
-          <w:sz w:val="28"/>
-          <w:szCs w:val="28"/>
-        </w:rPr>
-        <w:lastRenderedPageBreak/>
-        <w:t>и состоят из транспортной или магистральной сети, и сетей абонентского доступа.</w:t>
+        <w:t>Волоконно-оптические сети связи в общем случае являются двухуровневыми и состоят из транспортной или магистральной сети, и сетей абонентского доступа.</w:t>
       </w:r>
     </w:p>
     <w:p>
@@ -4759,37 +4572,12 @@
           <w:szCs w:val="28"/>
         </w:rPr>
       </w:pPr>
-      <w:proofErr w:type="gramStart"/>
-      <w:r>
-        <w:rPr>
-          <w:sz w:val="28"/>
-          <w:szCs w:val="28"/>
-        </w:rPr>
-        <w:t>Особенностью</w:t>
-      </w:r>
-      <w:proofErr w:type="gramEnd"/>
-      <w:r>
-        <w:rPr>
-          <w:sz w:val="28"/>
-          <w:szCs w:val="28"/>
-        </w:rPr>
-        <w:t xml:space="preserve"> существующей железнодорожной первичной сети связи является ее иерархическая структура, отражающая структуру управления технологическими процессами на дорожном, отделенческом и местном (включая </w:t>
-      </w:r>
-      <w:proofErr w:type="spellStart"/>
-      <w:r>
-        <w:rPr>
-          <w:sz w:val="28"/>
-          <w:szCs w:val="28"/>
-        </w:rPr>
-        <w:t>внутриобъектовый</w:t>
-      </w:r>
-      <w:proofErr w:type="spellEnd"/>
-      <w:r>
-        <w:rPr>
-          <w:sz w:val="28"/>
-          <w:szCs w:val="28"/>
-        </w:rPr>
-        <w:t>) уровнях.</w:t>
+      <w:r>
+        <w:rPr>
+          <w:sz w:val="28"/>
+          <w:szCs w:val="28"/>
+        </w:rPr>
+        <w:t>Особенностью существующей железнодорожной первичной сети связи является ее иерархическая структура, отражающая структуру управления технологическими процессами на дорожном, отделенческом и местном (включая внутриобъектовый) уровнях.</w:t>
       </w:r>
     </w:p>
     <w:p>
@@ -4843,7 +4631,15 @@
           <w:sz w:val="28"/>
           <w:szCs w:val="28"/>
         </w:rPr>
-        <w:t>Местную сеть связи организуют в пределах крупных железнодорожных узлов и станций. Она включает в себя местные узлы, оконечные станции, соединительные и абонентские линии передачи. Местную сеть организуется в пределах крупных железнодорожных узлов и станций, чтобы обеспечить потребности в каналах для оперативного руководства эксплуатационной работой.</w:t>
+        <w:t xml:space="preserve">Местную сеть связи организуют в пределах крупных железнодорожных узлов и станций. Она включает в себя местные узлы, оконечные станции, соединительные и абонентские линии передачи. Местную сеть организуется в пределах крупных </w:t>
+      </w:r>
+      <w:r>
+        <w:rPr>
+          <w:sz w:val="28"/>
+          <w:szCs w:val="28"/>
+        </w:rPr>
+        <w:lastRenderedPageBreak/>
+        <w:t>железнодорожных узлов и станций, чтобы обеспечить потребности в каналах для оперативного руководства эксплуатационной работой.</w:t>
       </w:r>
     </w:p>
     <w:p>
@@ -4861,15 +4657,7 @@
           <w:sz w:val="28"/>
           <w:szCs w:val="28"/>
         </w:rPr>
-        <w:t xml:space="preserve">Сеть связи железнодорожного транспорта представляет собой совокупность </w:t>
-      </w:r>
-      <w:r>
-        <w:rPr>
-          <w:sz w:val="28"/>
-          <w:szCs w:val="28"/>
-        </w:rPr>
-        <w:lastRenderedPageBreak/>
-        <w:t>первичной и вторичных сетей.</w:t>
+        <w:t>Сеть связи железнодорожного транспорта представляет собой совокупность первичной и вторичных сетей.</w:t>
       </w:r>
     </w:p>
     <w:p>
@@ -4887,39 +4675,7 @@
           <w:sz w:val="28"/>
           <w:szCs w:val="28"/>
         </w:rPr>
-        <w:t xml:space="preserve">Вторичные сети связи железнодорожного транспорта предназначены для организации процессов управления движением поездов, осуществления эксплуатационной и коммерческой работы структурных подразделений. В зависимости от назначения, вида передаваемой информации и воздействия на управление процессом перевозок организуются вторичные сети оперативно-технологической связи (ОТС), </w:t>
-      </w:r>
-      <w:proofErr w:type="spellStart"/>
-      <w:r>
-        <w:rPr>
-          <w:sz w:val="28"/>
-          <w:szCs w:val="28"/>
-        </w:rPr>
-        <w:t>общетехнологической</w:t>
-      </w:r>
-      <w:proofErr w:type="spellEnd"/>
-      <w:r>
-        <w:rPr>
-          <w:sz w:val="28"/>
-          <w:szCs w:val="28"/>
-        </w:rPr>
-        <w:t xml:space="preserve"> сети связи (</w:t>
-      </w:r>
-      <w:proofErr w:type="spellStart"/>
-      <w:r>
-        <w:rPr>
-          <w:sz w:val="28"/>
-          <w:szCs w:val="28"/>
-        </w:rPr>
-        <w:t>ОбТС</w:t>
-      </w:r>
-      <w:proofErr w:type="spellEnd"/>
-      <w:r>
-        <w:rPr>
-          <w:sz w:val="28"/>
-          <w:szCs w:val="28"/>
-        </w:rPr>
-        <w:t>) и сети передачи данных (СПД). Они служат для удовлетворения потребностей подразделений железнодорожного транспорта в передаче различного вида сообщений информации.</w:t>
+        <w:t>Вторичные сети связи железнодорожного транспорта предназначены для организации процессов управления движением поездов, осуществления эксплуатационной и коммерческой работы структурных подразделений. В зависимости от назначения, вида передаваемой информации и воздействия на управление процессом перевозок организуются вторичные сети оперативно-технологической связи (ОТС), общетехнологической сети связи (ОбТС) и сети передачи данных (СПД). Они служат для удовлетворения потребностей подразделений железнодорожного транспорта в передаче различного вида сообщений информации.</w:t>
       </w:r>
     </w:p>
     <w:p>
@@ -4991,7 +4747,7 @@
                     </pic:cNvPicPr>
                   </pic:nvPicPr>
                   <pic:blipFill>
-                    <a:blip r:embed="rId8">
+                    <a:blip r:embed="rId10">
                       <a:extLst>
                         <a:ext uri="{28A0092B-C50C-407E-A947-70E740481C1C}">
                           <a14:useLocalDpi xmlns:a14="http://schemas.microsoft.com/office/drawing/2010/main" val="0"/>
@@ -5075,7 +4831,7 @@
                     </pic:cNvPicPr>
                   </pic:nvPicPr>
                   <pic:blipFill>
-                    <a:blip r:embed="rId9">
+                    <a:blip r:embed="rId11">
                       <a:extLst>
                         <a:ext uri="{28A0092B-C50C-407E-A947-70E740481C1C}">
                           <a14:useLocalDpi xmlns:a14="http://schemas.microsoft.com/office/drawing/2010/main" val="0"/>
@@ -5164,7 +4920,7 @@
                     </pic:cNvPicPr>
                   </pic:nvPicPr>
                   <pic:blipFill>
-                    <a:blip r:embed="rId10">
+                    <a:blip r:embed="rId12">
                       <a:extLst>
                         <a:ext uri="{28A0092B-C50C-407E-A947-70E740481C1C}">
                           <a14:useLocalDpi xmlns:a14="http://schemas.microsoft.com/office/drawing/2010/main" val="0"/>
@@ -5338,21 +5094,12 @@
         </w:rPr>
         <w:tab/>
       </w:r>
-      <w:proofErr w:type="spellStart"/>
-      <w:r>
-        <w:rPr>
-          <w:sz w:val="28"/>
-          <w:szCs w:val="28"/>
-        </w:rPr>
-        <w:t>ОбТС</w:t>
-      </w:r>
-      <w:proofErr w:type="spellEnd"/>
-      <w:r>
-        <w:rPr>
-          <w:sz w:val="28"/>
-          <w:szCs w:val="28"/>
-        </w:rPr>
-        <w:t xml:space="preserve"> (</w:t>
+      <w:r>
+        <w:rPr>
+          <w:sz w:val="28"/>
+          <w:szCs w:val="28"/>
+        </w:rPr>
+        <w:t>ОбТС (</w:t>
       </w:r>
       <w:r>
         <w:rPr>
@@ -5527,7 +5274,7 @@
                     </pic:cNvPicPr>
                   </pic:nvPicPr>
                   <pic:blipFill>
-                    <a:blip r:embed="rId11">
+                    <a:blip r:embed="rId13">
                       <a:extLst>
                         <a:ext uri="{28A0092B-C50C-407E-A947-70E740481C1C}">
                           <a14:useLocalDpi xmlns:a14="http://schemas.microsoft.com/office/drawing/2010/main" val="0"/>
@@ -5592,64 +5339,7 @@
           <w:sz w:val="28"/>
           <w:szCs w:val="28"/>
         </w:rPr>
-        <w:t>= aK1 E1 (СПД) + bK1 E0 (ОТС) + cK1 E0 (</w:t>
-      </w:r>
-      <w:proofErr w:type="spellStart"/>
-      <w:r>
-        <w:rPr>
-          <w:sz w:val="28"/>
-          <w:szCs w:val="28"/>
-        </w:rPr>
-        <w:t>ОбТС</w:t>
-      </w:r>
-      <w:proofErr w:type="spellEnd"/>
-      <w:proofErr w:type="gramStart"/>
-      <w:r>
-        <w:rPr>
-          <w:sz w:val="28"/>
-          <w:szCs w:val="28"/>
-        </w:rPr>
-        <w:t>);=</w:t>
-      </w:r>
-      <w:proofErr w:type="gramEnd"/>
-      <w:r>
-        <w:rPr>
-          <w:sz w:val="28"/>
-          <w:szCs w:val="28"/>
-        </w:rPr>
-        <w:t xml:space="preserve"> aK2 E1 (СПД) + bK2 E0 (ОТС) + cK2 E0 (</w:t>
-      </w:r>
-      <w:proofErr w:type="spellStart"/>
-      <w:r>
-        <w:rPr>
-          <w:sz w:val="28"/>
-          <w:szCs w:val="28"/>
-        </w:rPr>
-        <w:t>ОбТС</w:t>
-      </w:r>
-      <w:proofErr w:type="spellEnd"/>
-      <w:r>
-        <w:rPr>
-          <w:sz w:val="28"/>
-          <w:szCs w:val="28"/>
-        </w:rPr>
-        <w:t>);= aK3 E1 (СПД) + bK3 E0 (ОТС) + cK3 E0 (</w:t>
-      </w:r>
-      <w:proofErr w:type="spellStart"/>
-      <w:r>
-        <w:rPr>
-          <w:sz w:val="28"/>
-          <w:szCs w:val="28"/>
-        </w:rPr>
-        <w:t>ОбТС</w:t>
-      </w:r>
-      <w:proofErr w:type="spellEnd"/>
-      <w:r>
-        <w:rPr>
-          <w:sz w:val="28"/>
-          <w:szCs w:val="28"/>
-        </w:rPr>
-        <w:t>).</w:t>
+        <w:t>= aK1 E1 (СПД) + bK1 E0 (ОТС) + cK1 E0 (ОбТС);= aK2 E1 (СПД) + bK2 E0 (ОТС) + cK2 E0 (ОбТС);= aK3 E1 (СПД) + bK3 E0 (ОТС) + cK3 E0 (ОбТС).</w:t>
       </w:r>
     </w:p>
     <w:p>
@@ -5667,55 +5357,7 @@
           <w:sz w:val="28"/>
           <w:szCs w:val="28"/>
         </w:rPr>
-        <w:t xml:space="preserve">где k1 - суммарное количество каналов отделенческой сети (между станциями и отделением дороги) для всех вторичных сетей связи (СПД, ОТС, </w:t>
-      </w:r>
-      <w:proofErr w:type="spellStart"/>
-      <w:r>
-        <w:rPr>
-          <w:sz w:val="28"/>
-          <w:szCs w:val="28"/>
-        </w:rPr>
-        <w:t>ОбТС</w:t>
-      </w:r>
-      <w:proofErr w:type="spellEnd"/>
-      <w:r>
-        <w:rPr>
-          <w:sz w:val="28"/>
-          <w:szCs w:val="28"/>
-        </w:rPr>
-        <w:t xml:space="preserve">);- суммарное количество каналов дорожной сети (между соседними отделениями дороги) для всех вторичных сетей связи (СПД, ОТС, </w:t>
-      </w:r>
-      <w:proofErr w:type="spellStart"/>
-      <w:r>
-        <w:rPr>
-          <w:sz w:val="28"/>
-          <w:szCs w:val="28"/>
-        </w:rPr>
-        <w:t>ОбТС</w:t>
-      </w:r>
-      <w:proofErr w:type="spellEnd"/>
-      <w:r>
-        <w:rPr>
-          <w:sz w:val="28"/>
-          <w:szCs w:val="28"/>
-        </w:rPr>
-        <w:t xml:space="preserve">); - суммарное количество каналов дорожной сети (между дорожным узлом и отделениями дороги) для всех вторичных сетей связи (СПД, ОТС, </w:t>
-      </w:r>
-      <w:proofErr w:type="spellStart"/>
-      <w:r>
-        <w:rPr>
-          <w:sz w:val="28"/>
-          <w:szCs w:val="28"/>
-        </w:rPr>
-        <w:t>ОбТС</w:t>
-      </w:r>
-      <w:proofErr w:type="spellEnd"/>
-      <w:r>
-        <w:rPr>
-          <w:sz w:val="28"/>
-          <w:szCs w:val="28"/>
-        </w:rPr>
-        <w:t>);, b, c - коэффициенты доли каналов отдельных вторичных сетей в общем количестве каналов.</w:t>
+        <w:t>где k1 - суммарное количество каналов отделенческой сети (между станциями и отделением дороги) для всех вторичных сетей связи (СПД, ОТС, ОбТС);- суммарное количество каналов дорожной сети (между соседними отделениями дороги) для всех вторичных сетей связи (СПД, ОТС, ОбТС); - суммарное количество каналов дорожной сети (между дорожным узлом и отделениями дороги) для всех вторичных сетей связи (СПД, ОТС, ОбТС);, b, c - коэффициенты доли каналов отдельных вторичных сетей в общем количестве каналов.</w:t>
       </w:r>
     </w:p>
     <w:p>
@@ -5886,23 +5528,7 @@
           <w:sz w:val="28"/>
           <w:szCs w:val="28"/>
         </w:rPr>
-        <w:t>0 (</w:t>
-      </w:r>
-      <w:proofErr w:type="spellStart"/>
-      <w:r>
-        <w:rPr>
-          <w:sz w:val="28"/>
-          <w:szCs w:val="28"/>
-        </w:rPr>
-        <w:t>ОбТС</w:t>
-      </w:r>
-      <w:proofErr w:type="spellEnd"/>
-      <w:r>
-        <w:rPr>
-          <w:sz w:val="28"/>
-          <w:szCs w:val="28"/>
-        </w:rPr>
-        <w:t>);</w:t>
+        <w:t>0 (ОбТС);</w:t>
       </w:r>
     </w:p>
     <w:p>
@@ -5965,23 +5591,7 @@
           <w:sz w:val="28"/>
           <w:szCs w:val="28"/>
         </w:rPr>
-        <w:t>0 (</w:t>
-      </w:r>
-      <w:proofErr w:type="spellStart"/>
-      <w:r>
-        <w:rPr>
-          <w:sz w:val="28"/>
-          <w:szCs w:val="28"/>
-        </w:rPr>
-        <w:t>ОбТС</w:t>
-      </w:r>
-      <w:proofErr w:type="spellEnd"/>
-      <w:r>
-        <w:rPr>
-          <w:sz w:val="28"/>
-          <w:szCs w:val="28"/>
-        </w:rPr>
-        <w:t>);</w:t>
+        <w:t>0 (ОбТС);</w:t>
       </w:r>
     </w:p>
     <w:p>
@@ -6044,23 +5654,7 @@
           <w:sz w:val="28"/>
           <w:szCs w:val="28"/>
         </w:rPr>
-        <w:t>0 (</w:t>
-      </w:r>
-      <w:proofErr w:type="spellStart"/>
-      <w:r>
-        <w:rPr>
-          <w:sz w:val="28"/>
-          <w:szCs w:val="28"/>
-        </w:rPr>
-        <w:t>ОбТС</w:t>
-      </w:r>
-      <w:proofErr w:type="spellEnd"/>
-      <w:r>
-        <w:rPr>
-          <w:sz w:val="28"/>
-          <w:szCs w:val="28"/>
-        </w:rPr>
-        <w:t>).</w:t>
+        <w:t>0 (ОбТС).</w:t>
       </w:r>
     </w:p>
     <w:p>
@@ -6078,23 +5672,7 @@
           <w:sz w:val="28"/>
           <w:szCs w:val="28"/>
         </w:rPr>
-        <w:t xml:space="preserve">Пересчет из E0 в E1 и из E1 в STM-1 производится следующим </w:t>
-      </w:r>
-      <w:proofErr w:type="gramStart"/>
-      <w:r>
-        <w:rPr>
-          <w:sz w:val="28"/>
-          <w:szCs w:val="28"/>
-        </w:rPr>
-        <w:t>образом:=</w:t>
-      </w:r>
-      <w:proofErr w:type="gramEnd"/>
-      <w:r>
-        <w:rPr>
-          <w:sz w:val="28"/>
-          <w:szCs w:val="28"/>
-        </w:rPr>
-        <w:t xml:space="preserve"> 30·E0;= 63·E1.</w:t>
+        <w:t>Пересчет из E0 в E1 и из E1 в STM-1 производится следующим образом:= 30·E0;= 63·E1.</w:t>
       </w:r>
     </w:p>
     <w:p>
@@ -6112,6 +5690,7 @@
           <w:sz w:val="28"/>
           <w:szCs w:val="28"/>
         </w:rPr>
+        <w:lastRenderedPageBreak/>
         <w:t>Пример расчета числа каналов для участка ОУ1(ДУ) Москва - ОУ3 Тула:</w:t>
       </w:r>
     </w:p>
@@ -6130,24 +5709,7 @@
           <w:sz w:val="28"/>
           <w:szCs w:val="28"/>
         </w:rPr>
-        <w:lastRenderedPageBreak/>
-        <w:t>П2 + П3 = (1,5∙290Е0+1,5∙290Е0+290Е1) + (1,5∙880Е0+1,5∙880Е0+880Е</w:t>
-      </w:r>
-      <w:proofErr w:type="gramStart"/>
-      <w:r>
-        <w:rPr>
-          <w:sz w:val="28"/>
-          <w:szCs w:val="28"/>
-        </w:rPr>
-        <w:t>1)=</w:t>
-      </w:r>
-      <w:proofErr w:type="gramEnd"/>
-      <w:r>
-        <w:rPr>
-          <w:sz w:val="28"/>
-          <w:szCs w:val="28"/>
-        </w:rPr>
-        <w:t xml:space="preserve"> 1170·</w:t>
+        <w:t>П2 + П3 = (1,5∙290Е0+1,5∙290Е0+290Е1) + (1,5∙880Е0+1,5∙880Е0+880Е1)= 1170·</w:t>
       </w:r>
       <w:r>
         <w:rPr>
@@ -10148,15 +9710,8 @@
           <w:sz w:val="28"/>
           <w:szCs w:val="28"/>
         </w:rPr>
-        <w:t xml:space="preserve">Для обеспечения надежной передачи будем использовать кольцевую схему </w:t>
-      </w:r>
-      <w:r>
-        <w:rPr>
-          <w:sz w:val="28"/>
-          <w:szCs w:val="28"/>
-        </w:rPr>
         <w:lastRenderedPageBreak/>
-        <w:t>резервирования каналов, а на отделенческом уровне - плоское кольцо.</w:t>
+        <w:t>Для обеспечения надежной передачи будем использовать кольцевую схему резервирования каналов, а на отделенческом уровне - плоское кольцо.</w:t>
       </w:r>
     </w:p>
     <w:p>
@@ -10218,8 +9773,8 @@
         </w:rPr>
         <w:drawing>
           <wp:inline distT="0" distB="0" distL="0" distR="0">
-            <wp:extent cx="2238084" cy="2362678"/>
-            <wp:effectExtent l="0" t="0" r="0" b="0"/>
+            <wp:extent cx="1883941" cy="1988820"/>
+            <wp:effectExtent l="0" t="0" r="2540" b="0"/>
             <wp:docPr id="37" name="Рисунок 37" descr="Picture background"/>
             <wp:cNvGraphicFramePr>
               <a:graphicFrameLocks xmlns:a="http://schemas.openxmlformats.org/drawingml/2006/main" noChangeAspect="1"/>
@@ -10234,7 +9789,7 @@
                     </pic:cNvPicPr>
                   </pic:nvPicPr>
                   <pic:blipFill>
-                    <a:blip r:embed="rId12">
+                    <a:blip r:embed="rId14">
                       <a:extLst>
                         <a:ext uri="{28A0092B-C50C-407E-A947-70E740481C1C}">
                           <a14:useLocalDpi xmlns:a14="http://schemas.microsoft.com/office/drawing/2010/main" val="0"/>
@@ -10249,7 +9804,7 @@
                   <pic:spPr bwMode="auto">
                     <a:xfrm>
                       <a:off x="0" y="0"/>
-                      <a:ext cx="2252489" cy="2377885"/>
+                      <a:ext cx="1905046" cy="2011100"/>
                     </a:xfrm>
                     <a:prstGeom prst="rect">
                       <a:avLst/>
@@ -10324,7 +9879,7 @@
                     </pic:cNvPicPr>
                   </pic:nvPicPr>
                   <pic:blipFill>
-                    <a:blip r:embed="rId13">
+                    <a:blip r:embed="rId15">
                       <a:extLst>
                         <a:ext uri="{28A0092B-C50C-407E-A947-70E740481C1C}">
                           <a14:useLocalDpi xmlns:a14="http://schemas.microsoft.com/office/drawing/2010/main" val="0"/>
@@ -10449,7 +10004,7 @@
                     </pic:cNvPicPr>
                   </pic:nvPicPr>
                   <pic:blipFill>
-                    <a:blip r:embed="rId14">
+                    <a:blip r:embed="rId16">
                       <a:extLst>
                         <a:ext uri="{28A0092B-C50C-407E-A947-70E740481C1C}">
                           <a14:useLocalDpi xmlns:a14="http://schemas.microsoft.com/office/drawing/2010/main" val="0"/>
@@ -10536,23 +10091,7 @@
           <w:sz w:val="28"/>
           <w:szCs w:val="28"/>
         </w:rPr>
-        <w:t>5П2+П3 = 5∙(1,5∙290Е0+1,5∙290Е0+290Е1) + (1,5∙880Е0+1,5∙880Е0+880Е</w:t>
-      </w:r>
-      <w:proofErr w:type="gramStart"/>
-      <w:r>
-        <w:rPr>
-          <w:sz w:val="28"/>
-          <w:szCs w:val="28"/>
-        </w:rPr>
-        <w:t>1)=</w:t>
-      </w:r>
-      <w:proofErr w:type="gramEnd"/>
-      <w:r>
-        <w:rPr>
-          <w:sz w:val="28"/>
-          <w:szCs w:val="28"/>
-        </w:rPr>
-        <w:t xml:space="preserve"> 2330·</w:t>
+        <w:t>5П2+П3 = 5∙(1,5∙290Е0+1,5∙290Е0+290Е1) + (1,5∙880Е0+1,5∙880Е0+880Е1)= 2330·</w:t>
       </w:r>
       <w:r>
         <w:rPr>
@@ -11937,7 +11476,15 @@
           <w:sz w:val="28"/>
           <w:szCs w:val="28"/>
         </w:rPr>
-        <w:t>Синхронная цифровая иерархия (SDH/СЦИ). Основным отличием технологии SDH/СЦИ от PDH/ПЦИ является переход на новый принцип мультиплексирования. Технология SDH/СЦИ является базовой сетевой технологией и представляет собой современную концепцию построения цифровой первичной (транспортной) сети. В настоящее время эта технология достигла своего совершенства как одна из наиболее разработанных и стандартизованных.</w:t>
+        <w:t xml:space="preserve">Синхронная цифровая иерархия (SDH/СЦИ). Основным отличием технологии SDH/СЦИ от PDH/ПЦИ является переход на новый принцип мультиплексирования. Технология SDH/СЦИ является базовой сетевой технологией и представляет собой современную концепцию построения цифровой первичной (транспортной) сети. В настоящее время эта технология достигла своего </w:t>
+      </w:r>
+      <w:r>
+        <w:rPr>
+          <w:sz w:val="28"/>
+          <w:szCs w:val="28"/>
+        </w:rPr>
+        <w:lastRenderedPageBreak/>
+        <w:t>совершенства как одна из наиболее разработанных и стандартизованных.</w:t>
       </w:r>
     </w:p>
     <w:p>
@@ -11955,7 +11502,6 @@
           <w:sz w:val="28"/>
           <w:szCs w:val="28"/>
         </w:rPr>
-        <w:lastRenderedPageBreak/>
         <w:t>Технология SDH/СЦИ основана на полной синхронизации цифровых каналов и сетевых элементов в пределах всей сети, что обеспечивается с помощью соответствующих систем синхронизации и управления транспортной сетью.</w:t>
       </w:r>
     </w:p>
@@ -13014,6 +12560,7 @@
           <w:sz w:val="28"/>
           <w:szCs w:val="28"/>
         </w:rPr>
+        <w:lastRenderedPageBreak/>
         <w:t></w:t>
       </w:r>
       <w:r>
@@ -13029,15 +12576,7 @@
           <w:sz w:val="28"/>
           <w:szCs w:val="28"/>
         </w:rPr>
-        <w:t xml:space="preserve">предусматривает синхронную передачу и мультиплексирование, что </w:t>
-      </w:r>
-      <w:r>
-        <w:rPr>
-          <w:sz w:val="28"/>
-          <w:szCs w:val="28"/>
-        </w:rPr>
-        <w:lastRenderedPageBreak/>
-        <w:t>приводит к необходимости построения систем синхронизации сети;</w:t>
+        <w:t>предусматривает синхронную передачу и мультиплексирование, что приводит к необходимости построения систем синхронизации сети;</w:t>
       </w:r>
     </w:p>
     <w:p>
@@ -13273,23 +12812,7 @@
           <w:sz w:val="28"/>
           <w:szCs w:val="28"/>
         </w:rPr>
-        <w:t>. Технология WDM (</w:t>
-      </w:r>
-      <w:proofErr w:type="spellStart"/>
-      <w:r>
-        <w:rPr>
-          <w:sz w:val="28"/>
-          <w:szCs w:val="28"/>
-        </w:rPr>
-        <w:t>WavelengthDivisionMultiplexing</w:t>
-      </w:r>
-      <w:proofErr w:type="spellEnd"/>
-      <w:r>
-        <w:rPr>
-          <w:sz w:val="28"/>
-          <w:szCs w:val="28"/>
-        </w:rPr>
-        <w:t>) позволяет создавать гибкие разветвленные оптические сети с практически неограниченными возможностями роста полосы пропускания. Ее суть заключается в том, что по одному оптическому волокну одновременно передаются несколько информационных каналов на разных длинах волн, что позволяет максимально эффективно использовать возможности оптического волокна.</w:t>
+        <w:t>. Технология WDM (WavelengthDivisionMultiplexing) позволяет создавать гибкие разветвленные оптические сети с практически неограниченными возможностями роста полосы пропускания. Ее суть заключается в том, что по одному оптическому волокну одновременно передаются несколько информационных каналов на разных длинах волн, что позволяет максимально эффективно использовать возможности оптического волокна.</w:t>
       </w:r>
     </w:p>
     <w:p>
@@ -13307,71 +12830,7 @@
           <w:sz w:val="28"/>
           <w:szCs w:val="28"/>
         </w:rPr>
-        <w:t xml:space="preserve">Первые системы WDM имели два канала в окнах 1330 и 1550 </w:t>
-      </w:r>
-      <w:proofErr w:type="spellStart"/>
-      <w:r>
-        <w:rPr>
-          <w:sz w:val="28"/>
-          <w:szCs w:val="28"/>
-        </w:rPr>
-        <w:t>нм</w:t>
-      </w:r>
-      <w:proofErr w:type="spellEnd"/>
-      <w:r>
-        <w:rPr>
-          <w:sz w:val="28"/>
-          <w:szCs w:val="28"/>
-        </w:rPr>
-        <w:t xml:space="preserve">. Затем появились 4-канальные системы, с расстоянием между каналами 8-10 </w:t>
-      </w:r>
-      <w:proofErr w:type="spellStart"/>
-      <w:r>
-        <w:rPr>
-          <w:sz w:val="28"/>
-          <w:szCs w:val="28"/>
-        </w:rPr>
-        <w:t>нм</w:t>
-      </w:r>
-      <w:proofErr w:type="spellEnd"/>
-      <w:r>
-        <w:rPr>
-          <w:sz w:val="28"/>
-          <w:szCs w:val="28"/>
-        </w:rPr>
-        <w:t xml:space="preserve"> в окне 1550 </w:t>
-      </w:r>
-      <w:proofErr w:type="spellStart"/>
-      <w:r>
-        <w:rPr>
-          <w:sz w:val="28"/>
-          <w:szCs w:val="28"/>
-        </w:rPr>
-        <w:t>нм</w:t>
-      </w:r>
-      <w:proofErr w:type="spellEnd"/>
-      <w:r>
-        <w:rPr>
-          <w:sz w:val="28"/>
-          <w:szCs w:val="28"/>
-        </w:rPr>
-        <w:t>. В последствии появилась технология плотного волнового мультиплексирования DWDM (</w:t>
-      </w:r>
-      <w:proofErr w:type="spellStart"/>
-      <w:r>
-        <w:rPr>
-          <w:sz w:val="28"/>
-          <w:szCs w:val="28"/>
-        </w:rPr>
-        <w:t>Dense</w:t>
-      </w:r>
-      <w:proofErr w:type="spellEnd"/>
-      <w:r>
-        <w:rPr>
-          <w:sz w:val="28"/>
-          <w:szCs w:val="28"/>
-        </w:rPr>
-        <w:t xml:space="preserve"> WDM) с 8, 16, 32, 64 каналами.</w:t>
+        <w:t>Первые системы WDM имели два канала в окнах 1330 и 1550 нм. Затем появились 4-канальные системы, с расстоянием между каналами 8-10 нм в окне 1550 нм. В последствии появилась технология плотного волнового мультиплексирования DWDM (Dense WDM) с 8, 16, 32, 64 каналами.</w:t>
       </w:r>
     </w:p>
     <w:p>
@@ -13404,7 +12863,7 @@
           <w:sz w:val="28"/>
           <w:szCs w:val="28"/>
         </w:rPr>
-        <w:t xml:space="preserve"> отражен на рисунке 12. Сигналы разных длин волн, генерируемые несколькими оптическими передатчиками, объединяются мультиплексором в многоканальный составной оптический сигнал, который далее </w:t>
+        <w:t xml:space="preserve"> отражен на рисунке 12. Сигналы разных длин волн, </w:t>
       </w:r>
       <w:r>
         <w:rPr>
@@ -13412,7 +12871,7 @@
           <w:szCs w:val="28"/>
         </w:rPr>
         <w:lastRenderedPageBreak/>
-        <w:t>распространяется по оптическому волокну. При необходимости используются транспондеры, которые переносят сигнал передатчика на нужную длину волны. Объединение оптических сигналов происходит в пассивных устройствах. Потому на выходе мультиплексора устанавливается оптический усилитель, чтобы поднять мощность передатчика до нужного уровня. При больших длинах линий связи могут дополнительно устанавливаться промежуточные усилители.</w:t>
+        <w:t>генерируемые несколькими оптическими передатчиками, объединяются мультиплексором в многоканальный составной оптический сигнал, который далее распространяется по оптическому волокну. При необходимости используются транспондеры, которые переносят сигнал передатчика на нужную длину волны. Объединение оптических сигналов происходит в пассивных устройствах. Потому на выходе мультиплексора устанавливается оптический усилитель, чтобы поднять мощность передатчика до нужного уровня. При больших длинах линий связи могут дополнительно устанавливаться промежуточные усилители.</w:t>
       </w:r>
     </w:p>
     <w:p>
@@ -13481,7 +12940,7 @@
                     </pic:cNvPicPr>
                   </pic:nvPicPr>
                   <pic:blipFill>
-                    <a:blip r:embed="rId15">
+                    <a:blip r:embed="rId17">
                       <a:extLst>
                         <a:ext uri="{28A0092B-C50C-407E-A947-70E740481C1C}">
                           <a14:useLocalDpi xmlns:a14="http://schemas.microsoft.com/office/drawing/2010/main" val="0"/>
@@ -13528,23 +12987,7 @@
           <w:sz w:val="28"/>
           <w:szCs w:val="28"/>
         </w:rPr>
-        <w:t xml:space="preserve">На приемной стороне установлен </w:t>
-      </w:r>
-      <w:proofErr w:type="spellStart"/>
-      <w:r>
-        <w:rPr>
-          <w:sz w:val="28"/>
-          <w:szCs w:val="28"/>
-        </w:rPr>
-        <w:t>демультиплексор</w:t>
-      </w:r>
-      <w:proofErr w:type="spellEnd"/>
-      <w:r>
-        <w:rPr>
-          <w:sz w:val="28"/>
-          <w:szCs w:val="28"/>
-        </w:rPr>
-        <w:t xml:space="preserve">, который принимает составной сигнал, выделяет из него исходные каналы разных длин волн и направляет их на соответствующие приемники. Возможна также установка мультиплексоров ввода-вывода в промежуточных узлах. В технологии </w:t>
+        <w:t xml:space="preserve">На приемной стороне установлен демультиплексор, который принимает составной сигнал, выделяет из него исходные каналы разных длин волн и направляет их на соответствующие приемники. Возможна также установка мультиплексоров ввода-вывода в промежуточных узлах. В технологии </w:t>
       </w:r>
       <w:r>
         <w:rPr>
@@ -13607,7 +13050,15 @@
           <w:sz w:val="28"/>
           <w:szCs w:val="28"/>
         </w:rPr>
-        <w:t>» - по 80 в каждом. Помимо этого, каждый диапазон разделен на два поддиапазона - синий и красный с более высокими и более низкими частотами соответственно.</w:t>
+        <w:t xml:space="preserve">» - по 80 в каждом. Помимо этого, каждый диапазон разделен </w:t>
+      </w:r>
+      <w:r>
+        <w:rPr>
+          <w:sz w:val="28"/>
+          <w:szCs w:val="28"/>
+        </w:rPr>
+        <w:lastRenderedPageBreak/>
+        <w:t>на два поддиапазона - синий и красный с более высокими и более низкими частотами соответственно.</w:t>
       </w:r>
     </w:p>
     <w:p>
@@ -13625,7 +13076,6 @@
           <w:sz w:val="28"/>
           <w:szCs w:val="28"/>
         </w:rPr>
-        <w:lastRenderedPageBreak/>
         <w:t>Таким образом, стандартная наибольшая скорость передачи по каналу в этом случае должна быть не более 10 Гбит/с (</w:t>
       </w:r>
       <w:r>
@@ -13641,23 +13091,7 @@
           <w:sz w:val="28"/>
           <w:szCs w:val="28"/>
         </w:rPr>
-        <w:t xml:space="preserve">-64). Можно использовать набор частот с шагом в 100 или 200 ГГц, но с увеличением разноса между частотами уменьшается возможное количество каналов. В таблице 5 показана часть сетки частотного плана С-диапазона для частотного интервала 100 ГГц. В данном курсовом проекте будет использоваться длинна волны 1550,12 </w:t>
-      </w:r>
-      <w:proofErr w:type="spellStart"/>
-      <w:r>
-        <w:rPr>
-          <w:sz w:val="28"/>
-          <w:szCs w:val="28"/>
-        </w:rPr>
-        <w:t>нм</w:t>
-      </w:r>
-      <w:proofErr w:type="spellEnd"/>
-      <w:r>
-        <w:rPr>
-          <w:sz w:val="28"/>
-          <w:szCs w:val="28"/>
-        </w:rPr>
-        <w:t>.</w:t>
+        <w:t>-64). Можно использовать набор частот с шагом в 100 или 200 ГГц, но с увеличением разноса между частотами уменьшается возможное количество каналов. В таблице 5 показана часть сетки частотного плана С-диапазона для частотного интервала 100 ГГц. В данном курсовом проекте будет использоваться длинна волны 1550,12 нм.</w:t>
       </w:r>
     </w:p>
     <w:p>
@@ -13756,13 +13190,8 @@
               <w:widowControl/>
             </w:pPr>
             <w:r>
-              <w:t xml:space="preserve">Длина волны, </w:t>
-            </w:r>
-            <w:proofErr w:type="spellStart"/>
-            <w:r>
-              <w:t>нм</w:t>
-            </w:r>
-            <w:proofErr w:type="spellEnd"/>
+              <w:t>Длина волны, нм</w:t>
+            </w:r>
           </w:p>
         </w:tc>
       </w:tr>
@@ -14092,23 +13521,7 @@
           <w:sz w:val="28"/>
           <w:szCs w:val="28"/>
         </w:rPr>
-        <w:t xml:space="preserve">Более плотная, пока еще не стандартизированная сетка частотного плана, с интервалом в 50 ГГц позволяет эффективнее использовать спектральный диапазон длин волн 1540...1560 </w:t>
-      </w:r>
-      <w:proofErr w:type="spellStart"/>
-      <w:r>
-        <w:rPr>
-          <w:sz w:val="28"/>
-          <w:szCs w:val="28"/>
-        </w:rPr>
-        <w:t>нм</w:t>
-      </w:r>
-      <w:proofErr w:type="spellEnd"/>
-      <w:r>
-        <w:rPr>
-          <w:sz w:val="28"/>
-          <w:szCs w:val="28"/>
-        </w:rPr>
-        <w:t xml:space="preserve">, в котором работают стандартные оптические усилители </w:t>
+        <w:t xml:space="preserve">Более плотная, пока еще не стандартизированная сетка частотного плана, с интервалом в 50 ГГц позволяет эффективнее использовать спектральный диапазон длин волн 1540...1560 нм, в котором работают стандартные оптические усилители </w:t>
       </w:r>
       <w:r>
         <w:rPr>
@@ -14123,39 +13536,7 @@
           <w:sz w:val="28"/>
           <w:szCs w:val="28"/>
         </w:rPr>
-        <w:t xml:space="preserve">. Однако, во-первых, с уменьшением межканальных интервалов растет влияние эффекта </w:t>
-      </w:r>
-      <w:proofErr w:type="spellStart"/>
-      <w:r>
-        <w:rPr>
-          <w:sz w:val="28"/>
-          <w:szCs w:val="28"/>
-        </w:rPr>
-        <w:t>четырехволнового</w:t>
-      </w:r>
-      <w:proofErr w:type="spellEnd"/>
-      <w:r>
-        <w:rPr>
-          <w:sz w:val="28"/>
-          <w:szCs w:val="28"/>
-        </w:rPr>
-        <w:t xml:space="preserve"> смешения в волокне оптического усилителя, что ограничивает максимальную длину регенерационного участка линии. Во-вторых, при уменьшении межканального интервала по длине волны до значения примерно 0.4 </w:t>
-      </w:r>
-      <w:proofErr w:type="spellStart"/>
-      <w:r>
-        <w:rPr>
-          <w:sz w:val="28"/>
-          <w:szCs w:val="28"/>
-        </w:rPr>
-        <w:t>нм</w:t>
-      </w:r>
-      <w:proofErr w:type="spellEnd"/>
-      <w:r>
-        <w:rPr>
-          <w:sz w:val="28"/>
-          <w:szCs w:val="28"/>
-        </w:rPr>
-        <w:t xml:space="preserve"> начинают проявляться ограничения по мультиплексированию каналов более высокого уровня, например, </w:t>
+        <w:t xml:space="preserve">. Однако, во-первых, с уменьшением межканальных интервалов растет влияние эффекта четырехволнового смешения в волокне оптического усилителя, что ограничивает максимальную длину регенерационного участка линии. Во-вторых, при уменьшении межканального интервала по длине волны до значения примерно 0.4 нм начинают проявляться ограничения по мультиплексированию каналов более высокого уровня, например, </w:t>
       </w:r>
       <w:r>
         <w:rPr>
@@ -14218,6 +13599,7 @@
           <w:sz w:val="28"/>
           <w:szCs w:val="28"/>
         </w:rPr>
+        <w:lastRenderedPageBreak/>
         <w:t>Рисунок 11 − Спектральное размещение каналов разного уровня в оптическом волокне</w:t>
       </w:r>
     </w:p>
@@ -14236,7 +13618,6 @@
           <w:sz w:val="28"/>
           <w:szCs w:val="28"/>
         </w:rPr>
-        <w:lastRenderedPageBreak/>
         <w:drawing>
           <wp:inline distT="0" distB="0" distL="0" distR="0">
             <wp:extent cx="3760718" cy="1572491"/>
@@ -14255,7 +13636,7 @@
                     </pic:cNvPicPr>
                   </pic:nvPicPr>
                   <pic:blipFill rotWithShape="1">
-                    <a:blip r:embed="rId16">
+                    <a:blip r:embed="rId18">
                       <a:extLst>
                         <a:ext uri="{28A0092B-C50C-407E-A947-70E740481C1C}">
                           <a14:useLocalDpi xmlns:a14="http://schemas.microsoft.com/office/drawing/2010/main" val="0"/>
@@ -14341,39 +13722,7 @@
           <w:sz w:val="28"/>
           <w:szCs w:val="28"/>
         </w:rPr>
-        <w:t xml:space="preserve">Технология DWDM может являться непосредственно физической средой для протоколов передачи данных. Достаточно лишь </w:t>
-      </w:r>
-      <w:proofErr w:type="spellStart"/>
-      <w:r>
-        <w:rPr>
-          <w:sz w:val="28"/>
-          <w:szCs w:val="28"/>
-        </w:rPr>
-        <w:t>промодулировать</w:t>
-      </w:r>
-      <w:proofErr w:type="spellEnd"/>
-      <w:r>
-        <w:rPr>
-          <w:sz w:val="28"/>
-          <w:szCs w:val="28"/>
-        </w:rPr>
-        <w:t xml:space="preserve"> оптическую несущую любым сигналом. Потому возможна передача трафика SDH/СЦИ, ATM/АРП, IP, </w:t>
-      </w:r>
-      <w:proofErr w:type="spellStart"/>
-      <w:r>
-        <w:rPr>
-          <w:sz w:val="28"/>
-          <w:szCs w:val="28"/>
-        </w:rPr>
-        <w:t>Ethernet</w:t>
-      </w:r>
-      <w:proofErr w:type="spellEnd"/>
-      <w:r>
-        <w:rPr>
-          <w:sz w:val="28"/>
-          <w:szCs w:val="28"/>
-        </w:rPr>
-        <w:t xml:space="preserve"> непосредственно поверх.</w:t>
+        <w:t>Технология DWDM может являться непосредственно физической средой для протоколов передачи данных. Достаточно лишь промодулировать оптическую несущую любым сигналом. Потому возможна передача трафика SDH/СЦИ, ATM/АРП, IP, Ethernet непосредственно поверх.</w:t>
       </w:r>
     </w:p>
     <w:p>
@@ -14391,6 +13740,7 @@
           <w:sz w:val="28"/>
           <w:szCs w:val="28"/>
         </w:rPr>
+        <w:lastRenderedPageBreak/>
         <w:t>В соответствии с этими технологиями выберем необходимое оборудование.</w:t>
       </w:r>
     </w:p>
@@ -14441,7 +13791,6 @@
         </w:rPr>
         <w:t xml:space="preserve"> </w:t>
       </w:r>
-      <w:proofErr w:type="spellStart"/>
       <w:r>
         <w:rPr>
           <w:sz w:val="28"/>
@@ -14450,85 +13799,12 @@
         </w:rPr>
         <w:t>SURPASShiT</w:t>
       </w:r>
-      <w:proofErr w:type="spellEnd"/>
-      <w:r>
-        <w:rPr>
-          <w:sz w:val="28"/>
-          <w:szCs w:val="28"/>
-        </w:rPr>
-        <w:t xml:space="preserve">7070.Основное назначение </w:t>
-      </w:r>
-      <w:r>
-        <w:rPr>
-          <w:sz w:val="28"/>
-          <w:szCs w:val="28"/>
-        </w:rPr>
-        <w:lastRenderedPageBreak/>
-        <w:t xml:space="preserve">системы SURPASS </w:t>
-      </w:r>
-      <w:proofErr w:type="spellStart"/>
-      <w:r>
-        <w:rPr>
-          <w:sz w:val="28"/>
-          <w:szCs w:val="28"/>
-        </w:rPr>
-        <w:t>hiT</w:t>
-      </w:r>
-      <w:proofErr w:type="spellEnd"/>
-      <w:r>
-        <w:rPr>
-          <w:sz w:val="28"/>
-          <w:szCs w:val="28"/>
-        </w:rPr>
-        <w:t xml:space="preserve"> 7070 - преобразование пакетов </w:t>
-      </w:r>
-      <w:proofErr w:type="spellStart"/>
-      <w:r>
-        <w:rPr>
-          <w:sz w:val="28"/>
-          <w:szCs w:val="28"/>
-        </w:rPr>
-        <w:t>Ethernet</w:t>
-      </w:r>
-      <w:proofErr w:type="spellEnd"/>
-      <w:r>
-        <w:rPr>
-          <w:sz w:val="28"/>
-          <w:szCs w:val="28"/>
-        </w:rPr>
-        <w:t xml:space="preserve"> с помощью процедуры GFP и последующая их передача поверх технологии SDH с обратным преобразованием и выводом кадров </w:t>
-      </w:r>
-      <w:proofErr w:type="spellStart"/>
-      <w:r>
-        <w:rPr>
-          <w:sz w:val="28"/>
-          <w:szCs w:val="28"/>
-        </w:rPr>
-        <w:t>Ethernet</w:t>
-      </w:r>
-      <w:proofErr w:type="spellEnd"/>
-      <w:r>
-        <w:rPr>
-          <w:sz w:val="28"/>
-          <w:szCs w:val="28"/>
-        </w:rPr>
-        <w:t xml:space="preserve"> на приемной стороне. Притом поверх уровня STM-64 (10 Гбит/с) возможна передача до 2,5 Гбит/с </w:t>
-      </w:r>
-      <w:proofErr w:type="spellStart"/>
-      <w:r>
-        <w:rPr>
-          <w:sz w:val="28"/>
-          <w:szCs w:val="28"/>
-        </w:rPr>
-        <w:t>Ethernet</w:t>
-      </w:r>
-      <w:proofErr w:type="spellEnd"/>
-      <w:r>
-        <w:rPr>
-          <w:sz w:val="28"/>
-          <w:szCs w:val="28"/>
-        </w:rPr>
-        <w:t xml:space="preserve"> трафика. </w:t>
+      <w:r>
+        <w:rPr>
+          <w:sz w:val="28"/>
+          <w:szCs w:val="28"/>
+        </w:rPr>
+        <w:t xml:space="preserve">7070.Основное назначение системы SURPASS hiT 7070 - преобразование пакетов Ethernet с помощью процедуры GFP и последующая их передача поверх технологии SDH с обратным преобразованием и выводом кадров Ethernet на приемной стороне. Притом поверх уровня STM-64 (10 Гбит/с) возможна передача до 2,5 Гбит/с Ethernet трафика. </w:t>
       </w:r>
     </w:p>
     <w:p>
@@ -14564,39 +13840,7 @@
           <w:sz w:val="28"/>
           <w:szCs w:val="28"/>
         </w:rPr>
-        <w:t xml:space="preserve">На рисунке 12 показан пример организации логических соединений между мультиплексорами SDH/СЦИ </w:t>
-      </w:r>
-      <w:proofErr w:type="spellStart"/>
-      <w:r>
-        <w:rPr>
-          <w:sz w:val="28"/>
-          <w:szCs w:val="28"/>
-        </w:rPr>
-        <w:t>Siemens</w:t>
-      </w:r>
-      <w:proofErr w:type="spellEnd"/>
-      <w:r>
-        <w:rPr>
-          <w:sz w:val="28"/>
-          <w:szCs w:val="28"/>
-        </w:rPr>
-        <w:t xml:space="preserve"> SURPASS </w:t>
-      </w:r>
-      <w:proofErr w:type="spellStart"/>
-      <w:r>
-        <w:rPr>
-          <w:sz w:val="28"/>
-          <w:szCs w:val="28"/>
-        </w:rPr>
-        <w:t>hiT</w:t>
-      </w:r>
-      <w:proofErr w:type="spellEnd"/>
-      <w:r>
-        <w:rPr>
-          <w:sz w:val="28"/>
-          <w:szCs w:val="28"/>
-        </w:rPr>
-        <w:t xml:space="preserve"> 7070. Также на рисунке изображены интерфейсные платы мультиплексоров (резервирование организовано по схеме 1+1 или 1:1 по разнесенным трассам, резервные платы показаны на сером фоне). Разные цвета логических соединений между мультиплексорами соответствуют различным длинам волн, вводимых в волоконно-оптический кабель. При этом резервное и основное направления передачи информации имеют одну длину волны. </w:t>
+        <w:t xml:space="preserve">На рисунке 12 показан пример организации логических соединений между мультиплексорами SDH/СЦИ Siemens SURPASS hiT 7070. Также на рисунке изображены интерфейсные платы мультиплексоров (резервирование организовано по схеме 1+1 или 1:1 по разнесенным трассам, резервные платы показаны на сером фоне). Разные цвета логических соединений между мультиплексорами соответствуют различным длинам волн, вводимых в волоконно-оптический кабель. При этом резервное и основное направления передачи информации имеют одну длину волны. </w:t>
       </w:r>
     </w:p>
     <w:p>
@@ -14614,87 +13858,15 @@
           <w:sz w:val="28"/>
           <w:szCs w:val="28"/>
         </w:rPr>
-        <w:t xml:space="preserve">В мультиплексоре </w:t>
-      </w:r>
-      <w:proofErr w:type="spellStart"/>
-      <w:r>
-        <w:rPr>
-          <w:sz w:val="28"/>
-          <w:szCs w:val="28"/>
-        </w:rPr>
-        <w:t>Siemens</w:t>
-      </w:r>
-      <w:proofErr w:type="spellEnd"/>
-      <w:r>
-        <w:rPr>
-          <w:sz w:val="28"/>
-          <w:szCs w:val="28"/>
-        </w:rPr>
-        <w:t xml:space="preserve"> SURPASS </w:t>
-      </w:r>
-      <w:proofErr w:type="spellStart"/>
-      <w:r>
-        <w:rPr>
-          <w:sz w:val="28"/>
-          <w:szCs w:val="28"/>
-        </w:rPr>
-        <w:t>hiT</w:t>
-      </w:r>
-      <w:proofErr w:type="spellEnd"/>
-      <w:r>
-        <w:rPr>
-          <w:sz w:val="28"/>
-          <w:szCs w:val="28"/>
-        </w:rPr>
-        <w:t xml:space="preserve"> 7070 возможна функция WDM 40 Гбит/с, которая выполняется при помощи оптического мультиплексирования/демультиплексирования MUX/DEMUX. Оптический мультиплексор/</w:t>
-      </w:r>
-      <w:proofErr w:type="spellStart"/>
-      <w:r>
-        <w:rPr>
-          <w:sz w:val="28"/>
-          <w:szCs w:val="28"/>
-        </w:rPr>
-        <w:t>демультиплексор</w:t>
-      </w:r>
-      <w:proofErr w:type="spellEnd"/>
-      <w:r>
-        <w:rPr>
-          <w:sz w:val="28"/>
-          <w:szCs w:val="28"/>
-        </w:rPr>
-        <w:t xml:space="preserve"> 40 Гбит/с объединяет четыре потока со скоростями 10 Гбит/</w:t>
-      </w:r>
-      <w:proofErr w:type="spellStart"/>
-      <w:r>
-        <w:rPr>
-          <w:sz w:val="28"/>
-          <w:szCs w:val="28"/>
-        </w:rPr>
-        <w:t>св</w:t>
-      </w:r>
-      <w:proofErr w:type="spellEnd"/>
-      <w:r>
-        <w:rPr>
-          <w:sz w:val="28"/>
-          <w:szCs w:val="28"/>
-        </w:rPr>
-        <w:t xml:space="preserve"> единый оптический сигнал со скоростью 40 Гбит/с. При использовании функции WDM 40 Гбит/с устройство MUX/DEMUX входит в состав системы SURPASS </w:t>
-      </w:r>
-      <w:proofErr w:type="spellStart"/>
-      <w:r>
-        <w:rPr>
-          <w:sz w:val="28"/>
-          <w:szCs w:val="28"/>
-        </w:rPr>
-        <w:t>hiT</w:t>
-      </w:r>
-      <w:proofErr w:type="spellEnd"/>
-      <w:r>
-        <w:rPr>
-          <w:sz w:val="28"/>
-          <w:szCs w:val="28"/>
-        </w:rPr>
-        <w:t xml:space="preserve"> 7070.</w:t>
+        <w:t xml:space="preserve">В мультиплексоре Siemens SURPASS hiT 7070 возможна функция WDM 40 Гбит/с, которая выполняется при помощи оптического мультиплексирования/демультиплексирования MUX/DEMUX. Оптический мультиплексор/демультиплексор 40 Гбит/с объединяет четыре потока со скоростями 10 Гбит/св единый оптический сигнал со скоростью 40 Гбит/с. При использовании функции WDM 40 Гбит/с устройство MUX/DEMUX входит в состав </w:t>
+      </w:r>
+      <w:r>
+        <w:rPr>
+          <w:sz w:val="28"/>
+          <w:szCs w:val="28"/>
+        </w:rPr>
+        <w:lastRenderedPageBreak/>
+        <w:t>системы SURPASS hiT 7070.</w:t>
       </w:r>
     </w:p>
     <w:p>
@@ -14753,7 +13925,6 @@
           <w:sz w:val="28"/>
           <w:szCs w:val="28"/>
         </w:rPr>
-        <w:lastRenderedPageBreak/>
         <w:drawing>
           <wp:inline distT="0" distB="0" distL="0" distR="0">
             <wp:extent cx="3262746" cy="2447060"/>
@@ -14772,7 +13943,7 @@
                     </pic:cNvPicPr>
                   </pic:nvPicPr>
                   <pic:blipFill>
-                    <a:blip r:embed="rId17">
+                    <a:blip r:embed="rId19">
                       <a:extLst>
                         <a:ext uri="{28A0092B-C50C-407E-A947-70E740481C1C}">
                           <a14:useLocalDpi xmlns:a14="http://schemas.microsoft.com/office/drawing/2010/main" val="0"/>
@@ -14879,23 +14050,7 @@
           <w:sz w:val="28"/>
           <w:szCs w:val="28"/>
         </w:rPr>
-        <w:t xml:space="preserve">, выполняющим мультиплексирование </w:t>
-      </w:r>
-      <w:proofErr w:type="spellStart"/>
-      <w:r>
-        <w:rPr>
-          <w:sz w:val="28"/>
-          <w:szCs w:val="28"/>
-        </w:rPr>
-        <w:t>трибутарных</w:t>
-      </w:r>
-      <w:proofErr w:type="spellEnd"/>
-      <w:r>
-        <w:rPr>
-          <w:sz w:val="28"/>
-          <w:szCs w:val="28"/>
-        </w:rPr>
-        <w:t xml:space="preserve"> сигналов </w:t>
+        <w:t xml:space="preserve">, выполняющим мультиплексирование трибутарных сигналов </w:t>
       </w:r>
       <w:r>
         <w:rPr>
@@ -14940,23 +14095,7 @@
           <w:sz w:val="28"/>
           <w:szCs w:val="28"/>
         </w:rPr>
-        <w:t xml:space="preserve">-4. Продукт состоит из общей </w:t>
-      </w:r>
-      <w:proofErr w:type="spellStart"/>
-      <w:r>
-        <w:rPr>
-          <w:sz w:val="28"/>
-          <w:szCs w:val="28"/>
-        </w:rPr>
-        <w:t>модулейформы</w:t>
-      </w:r>
-      <w:proofErr w:type="spellEnd"/>
-      <w:r>
-        <w:rPr>
-          <w:sz w:val="28"/>
-          <w:szCs w:val="28"/>
-        </w:rPr>
-        <w:t xml:space="preserve"> аппаратно-программного обеспечения для сетевых приложений STM-1 и STM-4. Мультиплексор SMA4/1 обладает высокой степенью гибкости: он может использоваться как мультиплексор вставки/выделения, как местный кросс-коннектор или как обычный линейный терминал.</w:t>
+        <w:t>-4. Продукт состоит из общей модулейформы аппаратно-программного обеспечения для сетевых приложений STM-1 и STM-4. Мультиплексор SMA4/1 обладает высокой степенью гибкости: он может использоваться как мультиплексор вставки/выделения, как местный кросс-коннектор или как обычный линейный терминал.</w:t>
       </w:r>
     </w:p>
     <w:p>
@@ -14974,39 +14113,7 @@
           <w:sz w:val="28"/>
           <w:szCs w:val="28"/>
         </w:rPr>
-        <w:t xml:space="preserve">Мультиплексор SMA4/1 предлагает гибкое оснащение </w:t>
-      </w:r>
-      <w:proofErr w:type="spellStart"/>
-      <w:r>
-        <w:rPr>
-          <w:sz w:val="28"/>
-          <w:szCs w:val="28"/>
-        </w:rPr>
-        <w:t>трибутарных</w:t>
-      </w:r>
-      <w:proofErr w:type="spellEnd"/>
-      <w:r>
-        <w:rPr>
-          <w:sz w:val="28"/>
-          <w:szCs w:val="28"/>
-        </w:rPr>
-        <w:t xml:space="preserve"> интерфейсов в пределах от 2 Мбит/с PDH до оптических и электрических стыков STM-1 синхронной цифровой иерархии. Оборудование может вмещать ряд </w:t>
-      </w:r>
-      <w:proofErr w:type="spellStart"/>
-      <w:r>
-        <w:rPr>
-          <w:sz w:val="28"/>
-          <w:szCs w:val="28"/>
-        </w:rPr>
-        <w:t>трибутарных</w:t>
-      </w:r>
-      <w:proofErr w:type="spellEnd"/>
-      <w:r>
-        <w:rPr>
-          <w:sz w:val="28"/>
-          <w:szCs w:val="28"/>
-        </w:rPr>
-        <w:t xml:space="preserve"> съемных модулей, обеспечивающих 100-процентную вставку/выделение через неблокирующую матрицу коммутации с эффективной ёмкостью в 16 эквивалентов STM-1 (или 1008 TU-12). Возможны выделение и вставка на всех уровнях VC, в частности VC-4, VC-3 и VC-12.</w:t>
+        <w:t>Мультиплексор SMA4/1 предлагает гибкое оснащение трибутарных интерфейсов в пределах от 2 Мбит/с PDH до оптических и электрических стыков STM-1 синхронной цифровой иерархии. Оборудование может вмещать ряд трибутарных съемных модулей, обеспечивающих 100-процентную вставку/выделение через неблокирующую матрицу коммутации с эффективной ёмкостью в 16 эквивалентов STM-1 (или 1008 TU-12). Возможны выделение и вставка на всех уровнях VC, в частности VC-4, VC-3 и VC-12.</w:t>
       </w:r>
     </w:p>
     <w:p>
@@ -15024,7 +14131,7 @@
           <w:sz w:val="28"/>
           <w:szCs w:val="28"/>
         </w:rPr>
-        <w:t xml:space="preserve">Одной из основных характеристик SMA4/1 является общая платформа аппаратно-программного обеспечения, позволяющая без ограничений выполнять вставку/выделение сигналов, передаваемые со скоростью 2 Мбит/с (VC-12), непосредственно из линейных сигналов STM-1 или STM-4. В SMA4/1 имеется </w:t>
+        <w:t xml:space="preserve">Одной из основных характеристик SMA4/1 является общая платформа аппаратно-программного обеспечения, позволяющая без ограничений выполнять </w:t>
       </w:r>
       <w:r>
         <w:rPr>
@@ -15032,33 +14139,8 @@
           <w:szCs w:val="28"/>
         </w:rPr>
         <w:lastRenderedPageBreak/>
-        <w:t xml:space="preserve">возможность выделения до 252 портов (по 2 Мбит/с) (42 порта на модуль) с возможностью резервирования </w:t>
-      </w:r>
-      <w:proofErr w:type="spellStart"/>
-      <w:r>
-        <w:rPr>
-          <w:sz w:val="28"/>
-          <w:szCs w:val="28"/>
-        </w:rPr>
-        <w:t>трибутарных</w:t>
-      </w:r>
-      <w:proofErr w:type="spellEnd"/>
-      <w:r>
-        <w:rPr>
-          <w:sz w:val="28"/>
-          <w:szCs w:val="28"/>
-        </w:rPr>
-        <w:t xml:space="preserve"> модулей </w:t>
-      </w:r>
-      <w:proofErr w:type="gramStart"/>
-      <w:r>
-        <w:rPr>
-          <w:sz w:val="28"/>
-          <w:szCs w:val="28"/>
-        </w:rPr>
-        <w:t>1:N.</w:t>
-      </w:r>
-      <w:proofErr w:type="gramEnd"/>
+        <w:t>вставку/выделение сигналов, передаваемые со скоростью 2 Мбит/с (VC-12), непосредственно из линейных сигналов STM-1 или STM-4. В SMA4/1 имеется возможность выделения до 252 портов (по 2 Мбит/с) (42 порта на модуль) с возможностью резервирования трибутарных модулей 1:N.</w:t>
+      </w:r>
     </w:p>
     <w:p>
       <w:pPr>
@@ -15110,76 +14192,19 @@
         </w:rPr>
         <w:tab/>
       </w:r>
-      <w:proofErr w:type="spellStart"/>
-      <w:r>
-        <w:rPr>
-          <w:sz w:val="28"/>
-          <w:szCs w:val="28"/>
-        </w:rPr>
-        <w:t>трибутарные</w:t>
-      </w:r>
-      <w:proofErr w:type="spellEnd"/>
-      <w:r>
-        <w:rPr>
-          <w:sz w:val="28"/>
-          <w:szCs w:val="28"/>
-        </w:rPr>
-        <w:t xml:space="preserve"> электрические интерфейсы </w:t>
-      </w:r>
-      <w:r>
-        <w:rPr>
-          <w:sz w:val="28"/>
-          <w:szCs w:val="28"/>
-        </w:rPr>
-        <w:t xml:space="preserve">со скоростью передачи 2, 34, 45 и 140 Мбит/с, оптические и электрические интерфейсы STM-1, </w:t>
-      </w:r>
-      <w:proofErr w:type="spellStart"/>
-      <w:r>
-        <w:rPr>
-          <w:sz w:val="28"/>
-          <w:szCs w:val="28"/>
-        </w:rPr>
-        <w:t>Ethernet</w:t>
-      </w:r>
-      <w:proofErr w:type="spellEnd"/>
-      <w:r>
-        <w:rPr>
-          <w:sz w:val="28"/>
-          <w:szCs w:val="28"/>
-        </w:rPr>
-        <w:t xml:space="preserve"> 10/100 </w:t>
-      </w:r>
-      <w:proofErr w:type="spellStart"/>
-      <w:r>
-        <w:rPr>
-          <w:sz w:val="28"/>
-          <w:szCs w:val="28"/>
-        </w:rPr>
-        <w:t>base</w:t>
-      </w:r>
-      <w:proofErr w:type="spellEnd"/>
-      <w:r>
-        <w:rPr>
-          <w:sz w:val="28"/>
-          <w:szCs w:val="28"/>
-        </w:rPr>
-        <w:t xml:space="preserve"> T, </w:t>
-      </w:r>
-      <w:proofErr w:type="spellStart"/>
-      <w:r>
-        <w:rPr>
-          <w:sz w:val="28"/>
-          <w:szCs w:val="28"/>
-        </w:rPr>
-        <w:t>Ethernet</w:t>
-      </w:r>
-      <w:proofErr w:type="spellEnd"/>
-      <w:r>
-        <w:rPr>
-          <w:sz w:val="28"/>
-          <w:szCs w:val="28"/>
-        </w:rPr>
-        <w:t xml:space="preserve"> 100, а также оптические интерфейсы STM-4;</w:t>
+      <w:r>
+        <w:rPr>
+          <w:sz w:val="28"/>
+          <w:szCs w:val="28"/>
+        </w:rPr>
+        <w:t xml:space="preserve">трибутарные электрические интерфейсы </w:t>
+      </w:r>
+      <w:r>
+        <w:rPr>
+          <w:sz w:val="28"/>
+          <w:szCs w:val="28"/>
+        </w:rPr>
+        <w:t>со скоростью передачи 2, 34, 45 и 140 Мбит/с, оптические и электрические интерфейсы STM-1, Ethernet 10/100 base T, Ethernet 100, а также оптические интерфейсы STM-4;</w:t>
       </w:r>
     </w:p>
     <w:p>
@@ -15310,21 +14335,12 @@
         </w:rPr>
         <w:tab/>
       </w:r>
-      <w:proofErr w:type="spellStart"/>
-      <w:r>
-        <w:rPr>
-          <w:sz w:val="28"/>
-          <w:szCs w:val="28"/>
-        </w:rPr>
-        <w:t>кольцевоемежсоединение</w:t>
-      </w:r>
-      <w:proofErr w:type="spellEnd"/>
-      <w:r>
-        <w:rPr>
-          <w:sz w:val="28"/>
-          <w:szCs w:val="28"/>
-        </w:rPr>
-        <w:t xml:space="preserve"> для колец на стороне линии и триба;</w:t>
+      <w:r>
+        <w:rPr>
+          <w:sz w:val="28"/>
+          <w:szCs w:val="28"/>
+        </w:rPr>
+        <w:t>кольцевоемежсоединение для колец на стороне линии и триба;</w:t>
       </w:r>
     </w:p>
     <w:p>
@@ -15392,71 +14408,7 @@
           <w:sz w:val="28"/>
           <w:szCs w:val="28"/>
         </w:rPr>
-        <w:t xml:space="preserve">система защиты трафика, включая: 1+1 защиту секции мультиплексора для линейных и оптических </w:t>
-      </w:r>
-      <w:proofErr w:type="spellStart"/>
-      <w:r>
-        <w:rPr>
-          <w:sz w:val="28"/>
-          <w:szCs w:val="28"/>
-        </w:rPr>
-        <w:t>трибутарных</w:t>
-      </w:r>
-      <w:proofErr w:type="spellEnd"/>
-      <w:r>
-        <w:rPr>
-          <w:sz w:val="28"/>
-          <w:szCs w:val="28"/>
-        </w:rPr>
-        <w:t xml:space="preserve"> интерфейсов; 2-волоконное защитное переключение MS-</w:t>
-      </w:r>
-      <w:proofErr w:type="spellStart"/>
-      <w:r>
-        <w:rPr>
-          <w:sz w:val="28"/>
-          <w:szCs w:val="28"/>
-        </w:rPr>
-        <w:t>SPRing</w:t>
-      </w:r>
-      <w:proofErr w:type="spellEnd"/>
-      <w:r>
-        <w:rPr>
-          <w:sz w:val="28"/>
-          <w:szCs w:val="28"/>
-        </w:rPr>
-        <w:t xml:space="preserve"> (BSHR-2) для линейных и </w:t>
-      </w:r>
-      <w:proofErr w:type="spellStart"/>
-      <w:r>
-        <w:rPr>
-          <w:sz w:val="28"/>
-          <w:szCs w:val="28"/>
-        </w:rPr>
-        <w:t>трибутарных</w:t>
-      </w:r>
-      <w:proofErr w:type="spellEnd"/>
-      <w:r>
-        <w:rPr>
-          <w:sz w:val="28"/>
-          <w:szCs w:val="28"/>
-        </w:rPr>
-        <w:t xml:space="preserve"> сигналов STM-4 в конфигурациях самовосстанавливающегося кольца; SNC/P (защита тракта передачи), включая "</w:t>
-      </w:r>
-      <w:proofErr w:type="spellStart"/>
-      <w:r>
-        <w:rPr>
-          <w:sz w:val="28"/>
-          <w:szCs w:val="28"/>
-        </w:rPr>
-        <w:t>Drop&amp;continue</w:t>
-      </w:r>
-      <w:proofErr w:type="spellEnd"/>
-      <w:r>
-        <w:rPr>
-          <w:sz w:val="28"/>
-          <w:szCs w:val="28"/>
-        </w:rPr>
-        <w:t>";</w:t>
+        <w:t>система защиты трафика, включая: 1+1 защиту секции мультиплексора для линейных и оптических трибутарных интерфейсов; 2-волоконное защитное переключение MS-SPRing (BSHR-2) для линейных и трибутарных сигналов STM-4 в конфигурациях самовосстанавливающегося кольца; SNC/P (защита тракта передачи), включая "Drop&amp;continue";</w:t>
       </w:r>
     </w:p>
     <w:p>
@@ -15490,71 +14442,15 @@
           <w:sz w:val="28"/>
           <w:szCs w:val="28"/>
         </w:rPr>
-        <w:t xml:space="preserve">защита оборудования: 1:1 защита модулей для всех оптических интерфейсов вместе с защитой секции мультиплексора (переключение модулей); 1+1 защита модулей для </w:t>
-      </w:r>
-      <w:proofErr w:type="spellStart"/>
-      <w:r>
-        <w:rPr>
-          <w:sz w:val="28"/>
-          <w:szCs w:val="28"/>
-        </w:rPr>
-        <w:t>трибутарных</w:t>
-      </w:r>
-      <w:proofErr w:type="spellEnd"/>
-      <w:r>
-        <w:rPr>
-          <w:sz w:val="28"/>
-          <w:szCs w:val="28"/>
-        </w:rPr>
-        <w:t xml:space="preserve"> интерфейсов 34 /45 Мбит/с; </w:t>
-      </w:r>
-      <w:proofErr w:type="gramStart"/>
-      <w:r>
-        <w:rPr>
-          <w:sz w:val="28"/>
-          <w:szCs w:val="28"/>
-        </w:rPr>
-        <w:t>1:n</w:t>
-      </w:r>
-      <w:proofErr w:type="gramEnd"/>
-      <w:r>
-        <w:rPr>
-          <w:sz w:val="28"/>
-          <w:szCs w:val="28"/>
-        </w:rPr>
-        <w:t xml:space="preserve"> (n≤ 3) защита модулей для </w:t>
-      </w:r>
-      <w:proofErr w:type="spellStart"/>
-      <w:r>
-        <w:rPr>
-          <w:sz w:val="28"/>
-          <w:szCs w:val="28"/>
-        </w:rPr>
-        <w:t>трибутарных</w:t>
-      </w:r>
-      <w:proofErr w:type="spellEnd"/>
-      <w:r>
-        <w:rPr>
-          <w:sz w:val="28"/>
-          <w:szCs w:val="28"/>
-        </w:rPr>
-        <w:t xml:space="preserve"> электрических интерфейсов 140 Мбит/с/ STM-1; 1:n (n≤ 6) защита модулей для </w:t>
-      </w:r>
-      <w:proofErr w:type="spellStart"/>
-      <w:r>
-        <w:rPr>
-          <w:sz w:val="28"/>
-          <w:szCs w:val="28"/>
-        </w:rPr>
-        <w:t>трибутарных</w:t>
-      </w:r>
-      <w:proofErr w:type="spellEnd"/>
-      <w:r>
-        <w:rPr>
-          <w:sz w:val="28"/>
-          <w:szCs w:val="28"/>
-        </w:rPr>
-        <w:t xml:space="preserve"> интерфейсов 2 Мбит/с; опциональное резервирование модулей коммутации и синхронизации; распределенные встроенные вторичные источники питания;</w:t>
+        <w:t xml:space="preserve">защита оборудования: 1:1 защита модулей для всех оптических интерфейсов вместе с защитой секции мультиплексора (переключение модулей); 1+1 защита модулей для трибутарных интерфейсов 34 /45 Мбит/с; 1:n (n≤ 3) защита модулей для трибутарных электрических интерфейсов 140 Мбит/с/ STM-1; 1:n (n≤ 6) защита модулей для трибутарных интерфейсов 2 Мбит/с; опциональное </w:t>
+      </w:r>
+      <w:r>
+        <w:rPr>
+          <w:sz w:val="28"/>
+          <w:szCs w:val="28"/>
+        </w:rPr>
+        <w:lastRenderedPageBreak/>
+        <w:t>резервирование модулей коммутации и синхронизации; распределенные встроенные вторичные источники питания;</w:t>
       </w:r>
     </w:p>
     <w:p>
@@ -15573,7 +14469,6 @@
           <w:sz w:val="28"/>
           <w:szCs w:val="28"/>
         </w:rPr>
-        <w:lastRenderedPageBreak/>
         <w:t></w:t>
       </w:r>
       <w:r>
@@ -15623,23 +14518,7 @@
           <w:sz w:val="28"/>
           <w:szCs w:val="28"/>
         </w:rPr>
-        <w:t xml:space="preserve">возможность загрузки </w:t>
-      </w:r>
-      <w:proofErr w:type="spellStart"/>
-      <w:r>
-        <w:rPr>
-          <w:sz w:val="28"/>
-          <w:szCs w:val="28"/>
-        </w:rPr>
-        <w:t>ПОво</w:t>
-      </w:r>
-      <w:proofErr w:type="spellEnd"/>
-      <w:r>
-        <w:rPr>
-          <w:sz w:val="28"/>
-          <w:szCs w:val="28"/>
-        </w:rPr>
-        <w:t xml:space="preserve"> все соответствующие модули системы;</w:t>
+        <w:t>возможность загрузки ПОво все соответствующие модули системы;</w:t>
       </w:r>
     </w:p>
     <w:p>
@@ -15845,85 +14724,20 @@
           <w:szCs w:val="28"/>
         </w:rPr>
       </w:pPr>
-      <w:proofErr w:type="spellStart"/>
-      <w:r>
-        <w:rPr>
-          <w:sz w:val="28"/>
-          <w:szCs w:val="28"/>
-        </w:rPr>
-        <w:t>Трибутарные</w:t>
-      </w:r>
-      <w:proofErr w:type="spellEnd"/>
-      <w:r>
-        <w:rPr>
-          <w:sz w:val="28"/>
-          <w:szCs w:val="28"/>
-        </w:rPr>
-        <w:t xml:space="preserve"> оптические модули уровня STM-1 имеют четыре оптических порта. SMA4/1 поддерживает несколько </w:t>
-      </w:r>
-      <w:proofErr w:type="spellStart"/>
-      <w:r>
-        <w:rPr>
-          <w:sz w:val="28"/>
-          <w:szCs w:val="28"/>
-        </w:rPr>
-        <w:t>Ethernet</w:t>
-      </w:r>
-      <w:proofErr w:type="spellEnd"/>
-      <w:r>
-        <w:rPr>
-          <w:sz w:val="28"/>
-          <w:szCs w:val="28"/>
-        </w:rPr>
-        <w:t xml:space="preserve"> интерфейсов - 4-х портовый модуль </w:t>
-      </w:r>
-      <w:proofErr w:type="spellStart"/>
-      <w:r>
-        <w:rPr>
-          <w:sz w:val="28"/>
-          <w:szCs w:val="28"/>
-        </w:rPr>
-        <w:t>base</w:t>
-      </w:r>
-      <w:proofErr w:type="spellEnd"/>
-      <w:r>
-        <w:rPr>
-          <w:sz w:val="28"/>
-          <w:szCs w:val="28"/>
-        </w:rPr>
-        <w:t xml:space="preserve"> T (2 порта упаковываются в VC-12, два порта в VC-3) и </w:t>
-      </w:r>
-      <w:proofErr w:type="spellStart"/>
-      <w:r>
-        <w:rPr>
-          <w:sz w:val="28"/>
-          <w:szCs w:val="28"/>
-        </w:rPr>
-        <w:t>однопортовый</w:t>
-      </w:r>
-      <w:proofErr w:type="spellEnd"/>
-      <w:r>
-        <w:rPr>
-          <w:sz w:val="28"/>
-          <w:szCs w:val="28"/>
-        </w:rPr>
-        <w:t xml:space="preserve"> модуль </w:t>
-      </w:r>
-      <w:proofErr w:type="spellStart"/>
-      <w:r>
-        <w:rPr>
-          <w:sz w:val="28"/>
-          <w:szCs w:val="28"/>
-        </w:rPr>
-        <w:t>Ehternet</w:t>
-      </w:r>
-      <w:proofErr w:type="spellEnd"/>
-      <w:r>
-        <w:rPr>
-          <w:sz w:val="28"/>
-          <w:szCs w:val="28"/>
-        </w:rPr>
-        <w:t xml:space="preserve"> 100 (порт упаковывается в VC-4).</w:t>
+      <w:r>
+        <w:rPr>
+          <w:sz w:val="28"/>
+          <w:szCs w:val="28"/>
+        </w:rPr>
+        <w:t xml:space="preserve">Трибутарные оптические модули уровня STM-1 имеют четыре оптических порта. SMA4/1 поддерживает несколько Ethernet интерфейсов - 4-х портовый </w:t>
+      </w:r>
+      <w:r>
+        <w:rPr>
+          <w:sz w:val="28"/>
+          <w:szCs w:val="28"/>
+        </w:rPr>
+        <w:lastRenderedPageBreak/>
+        <w:t>модуль base T (2 порта упаковываются в VC-12, два порта в VC-3) и однопортовый модуль Ehternet 100 (порт упаковывается в VC-4).</w:t>
       </w:r>
     </w:p>
     <w:p>
@@ -15945,7 +14759,6 @@
           <w:sz w:val="28"/>
           <w:szCs w:val="28"/>
         </w:rPr>
-        <w:lastRenderedPageBreak/>
         <w:t>1.6 Выбор типа кабеля инфокоммуникационной оптической сети связи</w:t>
       </w:r>
     </w:p>
@@ -15964,39 +14777,7 @@
           <w:sz w:val="28"/>
           <w:szCs w:val="28"/>
         </w:rPr>
-        <w:t xml:space="preserve">Подвесные волоконно-оптические кабели типа ОКЛ8, ОКТ (ADSS), ОКТ8, ОКЛ (ADSS) предназначены для подвески и эксплуатации на опорах воздушных линий связи, городского электротранспорта и воздушных линиях электропередачи в условиях воздействия нагрузок от ветра, гололёда, температуры и их комбинаций. При электрическом потенциале в точке подвеса более 12 </w:t>
-      </w:r>
-      <w:proofErr w:type="spellStart"/>
-      <w:r>
-        <w:rPr>
-          <w:sz w:val="28"/>
-          <w:szCs w:val="28"/>
-        </w:rPr>
-        <w:t>кВ</w:t>
-      </w:r>
-      <w:proofErr w:type="spellEnd"/>
-      <w:r>
-        <w:rPr>
-          <w:sz w:val="28"/>
-          <w:szCs w:val="28"/>
-        </w:rPr>
-        <w:t xml:space="preserve"> применяется </w:t>
-      </w:r>
-      <w:proofErr w:type="spellStart"/>
-      <w:r>
-        <w:rPr>
-          <w:sz w:val="28"/>
-          <w:szCs w:val="28"/>
-        </w:rPr>
-        <w:t>трекингостойкий</w:t>
-      </w:r>
-      <w:proofErr w:type="spellEnd"/>
-      <w:r>
-        <w:rPr>
-          <w:sz w:val="28"/>
-          <w:szCs w:val="28"/>
-        </w:rPr>
-        <w:t xml:space="preserve"> полиэтилен для оболочек.</w:t>
+        <w:t>Подвесные волоконно-оптические кабели типа ОКЛ8, ОКТ (ADSS), ОКТ8, ОКЛ (ADSS) предназначены для подвески и эксплуатации на опорах воздушных линий связи, городского электротранспорта и воздушных линиях электропередачи в условиях воздействия нагрузок от ветра, гололёда, температуры и их комбинаций. При электрическом потенциале в точке подвеса более 12 кВ применяется трекингостойкий полиэтилен для оболочек.</w:t>
       </w:r>
     </w:p>
     <w:p>
@@ -16086,23 +14867,7 @@
           <w:sz w:val="28"/>
           <w:szCs w:val="28"/>
         </w:rPr>
-        <w:t>-</w:t>
-      </w:r>
-      <w:proofErr w:type="spellStart"/>
-      <w:r>
-        <w:rPr>
-          <w:sz w:val="28"/>
-          <w:szCs w:val="28"/>
-        </w:rPr>
-        <w:t>кордель</w:t>
-      </w:r>
-      <w:proofErr w:type="spellEnd"/>
-      <w:r>
-        <w:rPr>
-          <w:sz w:val="28"/>
-          <w:szCs w:val="28"/>
-        </w:rPr>
-        <w:t>;</w:t>
+        <w:t>-кордель;</w:t>
       </w:r>
     </w:p>
     <w:p>
@@ -16120,23 +14885,7 @@
           <w:sz w:val="28"/>
           <w:szCs w:val="28"/>
         </w:rPr>
-        <w:t>-</w:t>
-      </w:r>
-      <w:proofErr w:type="spellStart"/>
-      <w:r>
-        <w:rPr>
-          <w:sz w:val="28"/>
-          <w:szCs w:val="28"/>
-        </w:rPr>
-        <w:t>тиксотропный</w:t>
-      </w:r>
-      <w:proofErr w:type="spellEnd"/>
-      <w:r>
-        <w:rPr>
-          <w:sz w:val="28"/>
-          <w:szCs w:val="28"/>
-        </w:rPr>
-        <w:t xml:space="preserve"> гидрофобный заполнитель;</w:t>
+        <w:t>-тиксотропный гидрофобный заполнитель;</w:t>
       </w:r>
     </w:p>
     <w:p>
@@ -16190,23 +14939,7 @@
           <w:sz w:val="28"/>
           <w:szCs w:val="28"/>
         </w:rPr>
-        <w:t>-упрочняющий слой (</w:t>
-      </w:r>
-      <w:proofErr w:type="spellStart"/>
-      <w:r>
-        <w:rPr>
-          <w:sz w:val="28"/>
-          <w:szCs w:val="28"/>
-        </w:rPr>
-        <w:t>арамидные</w:t>
-      </w:r>
-      <w:proofErr w:type="spellEnd"/>
-      <w:r>
-        <w:rPr>
-          <w:sz w:val="28"/>
-          <w:szCs w:val="28"/>
-        </w:rPr>
-        <w:t xml:space="preserve"> нити);</w:t>
+        <w:t>-упрочняющий слой (арамидные нити);</w:t>
       </w:r>
     </w:p>
     <w:p>
@@ -16278,23 +15011,7 @@
           <w:sz w:val="28"/>
           <w:szCs w:val="28"/>
         </w:rPr>
-        <w:t>-</w:t>
-      </w:r>
-      <w:proofErr w:type="spellStart"/>
-      <w:r>
-        <w:rPr>
-          <w:sz w:val="28"/>
-          <w:szCs w:val="28"/>
-        </w:rPr>
-        <w:t>тиксотропный</w:t>
-      </w:r>
-      <w:proofErr w:type="spellEnd"/>
-      <w:r>
-        <w:rPr>
-          <w:sz w:val="28"/>
-          <w:szCs w:val="28"/>
-        </w:rPr>
-        <w:t xml:space="preserve"> гидрофобный заполнитель;</w:t>
+        <w:t>-тиксотропный гидрофобный заполнитель;</w:t>
       </w:r>
     </w:p>
     <w:p>
@@ -16330,23 +15047,7 @@
           <w:sz w:val="28"/>
           <w:szCs w:val="28"/>
         </w:rPr>
-        <w:t xml:space="preserve">-силовой элемент (повив </w:t>
-      </w:r>
-      <w:proofErr w:type="spellStart"/>
-      <w:r>
-        <w:rPr>
-          <w:sz w:val="28"/>
-          <w:szCs w:val="28"/>
-        </w:rPr>
-        <w:t>арамидных</w:t>
-      </w:r>
-      <w:proofErr w:type="spellEnd"/>
-      <w:r>
-        <w:rPr>
-          <w:sz w:val="28"/>
-          <w:szCs w:val="28"/>
-        </w:rPr>
-        <w:t xml:space="preserve"> нитей);</w:t>
+        <w:t>-силовой элемент (повив арамидных нитей);</w:t>
       </w:r>
     </w:p>
     <w:p>
@@ -16437,7 +15138,7 @@
                     </pic:cNvPicPr>
                   </pic:nvPicPr>
                   <pic:blipFill>
-                    <a:blip r:embed="rId18">
+                    <a:blip r:embed="rId20">
                       <a:extLst>
                         <a:ext uri="{28A0092B-C50C-407E-A947-70E740481C1C}">
                           <a14:useLocalDpi xmlns:a14="http://schemas.microsoft.com/office/drawing/2010/main" val="0"/>
@@ -16574,23 +15275,7 @@
           <w:sz w:val="28"/>
           <w:szCs w:val="28"/>
         </w:rPr>
-        <w:t>-</w:t>
-      </w:r>
-      <w:proofErr w:type="spellStart"/>
-      <w:r>
-        <w:rPr>
-          <w:sz w:val="28"/>
-          <w:szCs w:val="28"/>
-        </w:rPr>
-        <w:t>кордель</w:t>
-      </w:r>
-      <w:proofErr w:type="spellEnd"/>
-      <w:r>
-        <w:rPr>
-          <w:sz w:val="28"/>
-          <w:szCs w:val="28"/>
-        </w:rPr>
-        <w:t xml:space="preserve"> (по заказу медные изолированные жилы дистанционного питания);</w:t>
+        <w:t>-кордель (по заказу медные изолированные жилы дистанционного питания);</w:t>
       </w:r>
     </w:p>
     <w:p>
@@ -16608,23 +15293,7 @@
           <w:sz w:val="28"/>
           <w:szCs w:val="28"/>
         </w:rPr>
-        <w:t>-</w:t>
-      </w:r>
-      <w:proofErr w:type="spellStart"/>
-      <w:r>
-        <w:rPr>
-          <w:sz w:val="28"/>
-          <w:szCs w:val="28"/>
-        </w:rPr>
-        <w:t>тиксотропный</w:t>
-      </w:r>
-      <w:proofErr w:type="spellEnd"/>
-      <w:r>
-        <w:rPr>
-          <w:sz w:val="28"/>
-          <w:szCs w:val="28"/>
-        </w:rPr>
-        <w:t xml:space="preserve"> гидрофобный заполнитель;</w:t>
+        <w:t>-тиксотропный гидрофобный заполнитель;</w:t>
       </w:r>
     </w:p>
     <w:p>
@@ -16660,23 +15329,7 @@
           <w:sz w:val="28"/>
           <w:szCs w:val="28"/>
         </w:rPr>
-        <w:t>-периферийный силовой элемент (</w:t>
-      </w:r>
-      <w:proofErr w:type="spellStart"/>
-      <w:r>
-        <w:rPr>
-          <w:sz w:val="28"/>
-          <w:szCs w:val="28"/>
-        </w:rPr>
-        <w:t>арамидные</w:t>
-      </w:r>
-      <w:proofErr w:type="spellEnd"/>
-      <w:r>
-        <w:rPr>
-          <w:sz w:val="28"/>
-          <w:szCs w:val="28"/>
-        </w:rPr>
-        <w:t xml:space="preserve"> нити);</w:t>
+        <w:t>-периферийный силовой элемент (арамидные нити);</w:t>
       </w:r>
     </w:p>
     <w:p>
@@ -16766,23 +15419,7 @@
           <w:sz w:val="28"/>
           <w:szCs w:val="28"/>
         </w:rPr>
-        <w:t>-</w:t>
-      </w:r>
-      <w:proofErr w:type="spellStart"/>
-      <w:r>
-        <w:rPr>
-          <w:sz w:val="28"/>
-          <w:szCs w:val="28"/>
-        </w:rPr>
-        <w:t>тиксотропный</w:t>
-      </w:r>
-      <w:proofErr w:type="spellEnd"/>
-      <w:r>
-        <w:rPr>
-          <w:sz w:val="28"/>
-          <w:szCs w:val="28"/>
-        </w:rPr>
-        <w:t xml:space="preserve"> гидрофобный заполнитель;</w:t>
+        <w:t>-тиксотропный гидрофобный заполнитель;</w:t>
       </w:r>
     </w:p>
     <w:p>
@@ -16818,23 +15455,7 @@
           <w:sz w:val="28"/>
           <w:szCs w:val="28"/>
         </w:rPr>
-        <w:t>-</w:t>
-      </w:r>
-      <w:proofErr w:type="spellStart"/>
-      <w:r>
-        <w:rPr>
-          <w:sz w:val="28"/>
-          <w:szCs w:val="28"/>
-        </w:rPr>
-        <w:t>водоблокирующая</w:t>
-      </w:r>
-      <w:proofErr w:type="spellEnd"/>
-      <w:r>
-        <w:rPr>
-          <w:sz w:val="28"/>
-          <w:szCs w:val="28"/>
-        </w:rPr>
-        <w:t xml:space="preserve"> лента;</w:t>
+        <w:t>-водоблокирующая лента;</w:t>
       </w:r>
     </w:p>
     <w:p>
@@ -16870,24 +15491,15 @@
           <w:sz w:val="28"/>
           <w:szCs w:val="28"/>
         </w:rPr>
-        <w:t xml:space="preserve">Подвесные волоконно-оптические кабели типа ДПМ и ДПТ предназначены для подвески на опорах линий связи, контактной сети железных дорог, ЛЭП. При особо высоких требованиях по устойчивости к внешним электромагнитным воздействиям или наличии специальных требований по стойкости к медленной </w:t>
-      </w:r>
-      <w:proofErr w:type="spellStart"/>
+        <w:t xml:space="preserve">Подвесные волоконно-оптические кабели типа ДПМ и ДПТ предназначены для подвески на опорах линий связи, контактной сети железных дорог, ЛЭП. При особо высоких требованиях по устойчивости к внешним электромагнитным </w:t>
+      </w:r>
       <w:r>
         <w:rPr>
           <w:sz w:val="28"/>
           <w:szCs w:val="28"/>
         </w:rPr>
         <w:lastRenderedPageBreak/>
-        <w:t>электрокоррозии</w:t>
-      </w:r>
-      <w:proofErr w:type="spellEnd"/>
-      <w:r>
-        <w:rPr>
-          <w:sz w:val="28"/>
-          <w:szCs w:val="28"/>
-        </w:rPr>
-        <w:t xml:space="preserve"> кабель изготавливается с внешней оболочкой из дугостойкого материала и может содержать от 2 до 144 оптических волокон.</w:t>
+        <w:t>воздействиям или наличии специальных требований по стойкости к медленной электрокоррозии кабель изготавливается с внешней оболочкой из дугостойкого материала и может содержать от 2 до 144 оптических волокон.</w:t>
       </w:r>
     </w:p>
     <w:p>
@@ -16959,23 +15571,7 @@
           <w:sz w:val="28"/>
           <w:szCs w:val="28"/>
         </w:rPr>
-        <w:t>-</w:t>
-      </w:r>
-      <w:proofErr w:type="spellStart"/>
-      <w:r>
-        <w:rPr>
-          <w:sz w:val="28"/>
-          <w:szCs w:val="28"/>
-        </w:rPr>
-        <w:t>кордель</w:t>
-      </w:r>
-      <w:proofErr w:type="spellEnd"/>
-      <w:r>
-        <w:rPr>
-          <w:sz w:val="28"/>
-          <w:szCs w:val="28"/>
-        </w:rPr>
-        <w:t>;</w:t>
+        <w:t>-кордель;</w:t>
       </w:r>
     </w:p>
     <w:p>
@@ -17119,23 +15715,7 @@
           <w:sz w:val="28"/>
           <w:szCs w:val="28"/>
         </w:rPr>
-        <w:t>-</w:t>
-      </w:r>
-      <w:proofErr w:type="spellStart"/>
-      <w:r>
-        <w:rPr>
-          <w:sz w:val="28"/>
-          <w:szCs w:val="28"/>
-        </w:rPr>
-        <w:t>кордель</w:t>
-      </w:r>
-      <w:proofErr w:type="spellEnd"/>
-      <w:r>
-        <w:rPr>
-          <w:sz w:val="28"/>
-          <w:szCs w:val="28"/>
-        </w:rPr>
-        <w:t>;</w:t>
+        <w:t>-кордель;</w:t>
       </w:r>
     </w:p>
     <w:p>
@@ -17189,23 +15769,7 @@
           <w:sz w:val="28"/>
           <w:szCs w:val="28"/>
         </w:rPr>
-        <w:t xml:space="preserve">-повив из </w:t>
-      </w:r>
-      <w:proofErr w:type="spellStart"/>
-      <w:r>
-        <w:rPr>
-          <w:sz w:val="28"/>
-          <w:szCs w:val="28"/>
-        </w:rPr>
-        <w:t>арамидных</w:t>
-      </w:r>
-      <w:proofErr w:type="spellEnd"/>
-      <w:r>
-        <w:rPr>
-          <w:sz w:val="28"/>
-          <w:szCs w:val="28"/>
-        </w:rPr>
-        <w:t xml:space="preserve"> нитей с подклеивающим компаундом;</w:t>
+        <w:t>-повив из арамидных нитей с подклеивающим компаундом;</w:t>
       </w:r>
     </w:p>
     <w:p>
@@ -17241,39 +15805,7 @@
           <w:sz w:val="28"/>
           <w:szCs w:val="28"/>
         </w:rPr>
-        <w:t>Для сетей связи железных дорог ЗАО «</w:t>
-      </w:r>
-      <w:proofErr w:type="spellStart"/>
-      <w:r>
-        <w:rPr>
-          <w:sz w:val="28"/>
-          <w:szCs w:val="28"/>
-        </w:rPr>
-        <w:t>ТрансВок</w:t>
-      </w:r>
-      <w:proofErr w:type="spellEnd"/>
-      <w:r>
-        <w:rPr>
-          <w:sz w:val="28"/>
-          <w:szCs w:val="28"/>
-        </w:rPr>
-        <w:t xml:space="preserve">» (Россия) выпускает диэлектрический кабели ОКМС для </w:t>
-      </w:r>
-      <w:proofErr w:type="spellStart"/>
-      <w:r>
-        <w:rPr>
-          <w:sz w:val="28"/>
-          <w:szCs w:val="28"/>
-        </w:rPr>
-        <w:t>покладки</w:t>
-      </w:r>
-      <w:proofErr w:type="spellEnd"/>
-      <w:r>
-        <w:rPr>
-          <w:sz w:val="28"/>
-          <w:szCs w:val="28"/>
-        </w:rPr>
-        <w:t xml:space="preserve"> на опорах контактной сети электрифицированных железных дорог и высоковольтных линиях автоблокировки.</w:t>
+        <w:t>Для сетей связи железных дорог ЗАО «ТрансВок» (Россия) выпускает диэлектрический кабели ОКМС для покладки на опорах контактной сети электрифицированных железных дорог и высоковольтных линиях автоблокировки.</w:t>
       </w:r>
     </w:p>
     <w:tbl>
@@ -17355,19 +15887,11 @@
                 <w:rFonts w:ascii="Times New Roman" w:hAnsi="Times New Roman" w:cs="Times New Roman"/>
               </w:rPr>
             </w:pPr>
-            <w:proofErr w:type="spellStart"/>
-            <w:r>
-              <w:rPr>
-                <w:rFonts w:ascii="Times New Roman" w:hAnsi="Times New Roman" w:cs="Times New Roman"/>
-              </w:rPr>
-              <w:t>Одномодовое</w:t>
-            </w:r>
-            <w:proofErr w:type="spellEnd"/>
-            <w:r>
-              <w:rPr>
-                <w:rFonts w:ascii="Times New Roman" w:hAnsi="Times New Roman" w:cs="Times New Roman"/>
-              </w:rPr>
-              <w:t xml:space="preserve"> волокно</w:t>
+            <w:r>
+              <w:rPr>
+                <w:rFonts w:ascii="Times New Roman" w:hAnsi="Times New Roman" w:cs="Times New Roman"/>
+              </w:rPr>
+              <w:t>Одномодовое волокно</w:t>
             </w:r>
           </w:p>
         </w:tc>
@@ -17389,19 +15913,11 @@
                 <w:rFonts w:ascii="Times New Roman" w:hAnsi="Times New Roman" w:cs="Times New Roman"/>
               </w:rPr>
             </w:pPr>
-            <w:proofErr w:type="spellStart"/>
-            <w:r>
-              <w:rPr>
-                <w:rFonts w:ascii="Times New Roman" w:hAnsi="Times New Roman" w:cs="Times New Roman"/>
-              </w:rPr>
-              <w:t>Многомодовое</w:t>
-            </w:r>
-            <w:proofErr w:type="spellEnd"/>
-            <w:r>
-              <w:rPr>
-                <w:rFonts w:ascii="Times New Roman" w:hAnsi="Times New Roman" w:cs="Times New Roman"/>
-              </w:rPr>
-              <w:t xml:space="preserve"> волокно</w:t>
+            <w:r>
+              <w:rPr>
+                <w:rFonts w:ascii="Times New Roman" w:hAnsi="Times New Roman" w:cs="Times New Roman"/>
+              </w:rPr>
+              <w:t>Многомодовое волокно</w:t>
             </w:r>
           </w:p>
         </w:tc>
@@ -17810,21 +16326,7 @@
               <w:rPr>
                 <w:rFonts w:ascii="Times New Roman" w:hAnsi="Times New Roman" w:cs="Times New Roman"/>
               </w:rPr>
-              <w:t xml:space="preserve">Затухание, дБ/км, при длине волны, </w:t>
-            </w:r>
-            <w:proofErr w:type="spellStart"/>
-            <w:r>
-              <w:rPr>
-                <w:rFonts w:ascii="Times New Roman" w:hAnsi="Times New Roman" w:cs="Times New Roman"/>
-              </w:rPr>
-              <w:t>нм</w:t>
-            </w:r>
-            <w:proofErr w:type="spellEnd"/>
-            <w:r>
-              <w:rPr>
-                <w:rFonts w:ascii="Times New Roman" w:hAnsi="Times New Roman" w:cs="Times New Roman"/>
-              </w:rPr>
-              <w:t>: 850  1300 1310  1550</w:t>
+              <w:t>Затухание, дБ/км, при длине волны, нм: 850  1300 1310  1550</w:t>
             </w:r>
           </w:p>
         </w:tc>
@@ -18007,21 +16509,7 @@
               <w:rPr>
                 <w:rFonts w:ascii="Times New Roman" w:hAnsi="Times New Roman" w:cs="Times New Roman"/>
               </w:rPr>
-              <w:t xml:space="preserve">Диаметр </w:t>
-            </w:r>
-            <w:proofErr w:type="spellStart"/>
-            <w:r>
-              <w:rPr>
-                <w:rFonts w:ascii="Times New Roman" w:hAnsi="Times New Roman" w:cs="Times New Roman"/>
-              </w:rPr>
-              <w:t>модового</w:t>
-            </w:r>
-            <w:proofErr w:type="spellEnd"/>
-            <w:r>
-              <w:rPr>
-                <w:rFonts w:ascii="Times New Roman" w:hAnsi="Times New Roman" w:cs="Times New Roman"/>
-              </w:rPr>
-              <w:t xml:space="preserve"> поля, мкм</w:t>
+              <w:t>Диаметр модового поля, мкм</w:t>
             </w:r>
           </w:p>
         </w:tc>
@@ -18047,21 +16535,7 @@
               <w:rPr>
                 <w:rFonts w:ascii="Times New Roman" w:hAnsi="Times New Roman" w:cs="Times New Roman"/>
               </w:rPr>
-              <w:t xml:space="preserve">9,3 ± 0,5 (на 1310 </w:t>
-            </w:r>
-            <w:proofErr w:type="spellStart"/>
-            <w:r>
-              <w:rPr>
-                <w:rFonts w:ascii="Times New Roman" w:hAnsi="Times New Roman" w:cs="Times New Roman"/>
-              </w:rPr>
-              <w:t>нм</w:t>
-            </w:r>
-            <w:proofErr w:type="spellEnd"/>
-            <w:r>
-              <w:rPr>
-                <w:rFonts w:ascii="Times New Roman" w:hAnsi="Times New Roman" w:cs="Times New Roman"/>
-              </w:rPr>
-              <w:t>)</w:t>
+              <w:t>9,3 ± 0,5 (на 1310 нм)</w:t>
             </w:r>
           </w:p>
         </w:tc>
@@ -18087,21 +16561,7 @@
               <w:rPr>
                 <w:rFonts w:ascii="Times New Roman" w:hAnsi="Times New Roman" w:cs="Times New Roman"/>
               </w:rPr>
-              <w:t xml:space="preserve">7,8 ± 0,8  (на 1550 </w:t>
-            </w:r>
-            <w:proofErr w:type="spellStart"/>
-            <w:r>
-              <w:rPr>
-                <w:rFonts w:ascii="Times New Roman" w:hAnsi="Times New Roman" w:cs="Times New Roman"/>
-              </w:rPr>
-              <w:t>нм</w:t>
-            </w:r>
-            <w:proofErr w:type="spellEnd"/>
-            <w:r>
-              <w:rPr>
-                <w:rFonts w:ascii="Times New Roman" w:hAnsi="Times New Roman" w:cs="Times New Roman"/>
-              </w:rPr>
-              <w:t>)</w:t>
+              <w:t>7,8 ± 0,8  (на 1550 нм)</w:t>
             </w:r>
           </w:p>
         </w:tc>
@@ -18127,21 +16587,7 @@
               <w:rPr>
                 <w:rFonts w:ascii="Times New Roman" w:hAnsi="Times New Roman" w:cs="Times New Roman"/>
               </w:rPr>
-              <w:t xml:space="preserve">10,0 ± 0,5 (на 1550 </w:t>
-            </w:r>
-            <w:proofErr w:type="spellStart"/>
-            <w:r>
-              <w:rPr>
-                <w:rFonts w:ascii="Times New Roman" w:hAnsi="Times New Roman" w:cs="Times New Roman"/>
-              </w:rPr>
-              <w:t>нм</w:t>
-            </w:r>
-            <w:proofErr w:type="spellEnd"/>
-            <w:r>
-              <w:rPr>
-                <w:rFonts w:ascii="Times New Roman" w:hAnsi="Times New Roman" w:cs="Times New Roman"/>
-              </w:rPr>
-              <w:t>)</w:t>
+              <w:t>10,0 ± 0,5 (на 1550 нм)</w:t>
             </w:r>
           </w:p>
         </w:tc>
@@ -18167,21 +16613,7 @@
               <w:rPr>
                 <w:rFonts w:ascii="Times New Roman" w:hAnsi="Times New Roman" w:cs="Times New Roman"/>
               </w:rPr>
-              <w:t xml:space="preserve">9,5 ± 0,5  (на 1550 </w:t>
-            </w:r>
-            <w:proofErr w:type="spellStart"/>
-            <w:r>
-              <w:rPr>
-                <w:rFonts w:ascii="Times New Roman" w:hAnsi="Times New Roman" w:cs="Times New Roman"/>
-              </w:rPr>
-              <w:t>нм</w:t>
-            </w:r>
-            <w:proofErr w:type="spellEnd"/>
-            <w:r>
-              <w:rPr>
-                <w:rFonts w:ascii="Times New Roman" w:hAnsi="Times New Roman" w:cs="Times New Roman"/>
-              </w:rPr>
-              <w:t>)</w:t>
+              <w:t>9,5 ± 0,5  (на 1550 нм)</w:t>
             </w:r>
           </w:p>
         </w:tc>
@@ -18260,44 +16692,8 @@
               <w:rPr>
                 <w:rFonts w:ascii="Times New Roman" w:hAnsi="Times New Roman" w:cs="Times New Roman"/>
               </w:rPr>
-              <w:t xml:space="preserve">Полоса пропускания, </w:t>
-            </w:r>
-            <w:proofErr w:type="spellStart"/>
-            <w:r>
-              <w:rPr>
-                <w:rFonts w:ascii="Times New Roman" w:hAnsi="Times New Roman" w:cs="Times New Roman"/>
-              </w:rPr>
-              <w:t>МГц·км</w:t>
-            </w:r>
-            <w:proofErr w:type="spellEnd"/>
-            <w:r>
-              <w:rPr>
-                <w:rFonts w:ascii="Times New Roman" w:hAnsi="Times New Roman" w:cs="Times New Roman"/>
-              </w:rPr>
-              <w:t xml:space="preserve">: λ = 850 </w:t>
-            </w:r>
-            <w:proofErr w:type="spellStart"/>
-            <w:r>
-              <w:rPr>
-                <w:rFonts w:ascii="Times New Roman" w:hAnsi="Times New Roman" w:cs="Times New Roman"/>
-              </w:rPr>
-              <w:t>нм</w:t>
-            </w:r>
-            <w:proofErr w:type="spellEnd"/>
-            <w:r>
-              <w:rPr>
-                <w:rFonts w:ascii="Times New Roman" w:hAnsi="Times New Roman" w:cs="Times New Roman"/>
-              </w:rPr>
-              <w:t xml:space="preserve"> λ = 1300 </w:t>
-            </w:r>
-            <w:proofErr w:type="spellStart"/>
-            <w:r>
-              <w:rPr>
-                <w:rFonts w:ascii="Times New Roman" w:hAnsi="Times New Roman" w:cs="Times New Roman"/>
-              </w:rPr>
-              <w:t>нм</w:t>
-            </w:r>
-            <w:proofErr w:type="spellEnd"/>
+              <w:t>Полоса пропускания, МГц·км: λ = 850 нм λ = 1300 нм</w:t>
+            </w:r>
           </w:p>
         </w:tc>
         <w:tc>
@@ -18479,86 +16875,8 @@
               <w:rPr>
                 <w:rFonts w:ascii="Times New Roman" w:hAnsi="Times New Roman" w:cs="Times New Roman"/>
               </w:rPr>
-              <w:t xml:space="preserve">Удельная хроматическая дисперсия, </w:t>
-            </w:r>
-            <w:proofErr w:type="spellStart"/>
-            <w:r>
-              <w:rPr>
-                <w:rFonts w:ascii="Times New Roman" w:hAnsi="Times New Roman" w:cs="Times New Roman"/>
-              </w:rPr>
-              <w:t>пс</w:t>
-            </w:r>
-            <w:proofErr w:type="spellEnd"/>
-            <w:r>
-              <w:rPr>
-                <w:rFonts w:ascii="Times New Roman" w:hAnsi="Times New Roman" w:cs="Times New Roman"/>
-              </w:rPr>
-              <w:t>/(</w:t>
-            </w:r>
-            <w:proofErr w:type="spellStart"/>
-            <w:r>
-              <w:rPr>
-                <w:rFonts w:ascii="Times New Roman" w:hAnsi="Times New Roman" w:cs="Times New Roman"/>
-              </w:rPr>
-              <w:t>нм·км</w:t>
-            </w:r>
-            <w:proofErr w:type="spellEnd"/>
-            <w:r>
-              <w:rPr>
-                <w:rFonts w:ascii="Times New Roman" w:hAnsi="Times New Roman" w:cs="Times New Roman"/>
-              </w:rPr>
-              <w:t xml:space="preserve">): 1285-1330 </w:t>
-            </w:r>
-            <w:proofErr w:type="spellStart"/>
-            <w:r>
-              <w:rPr>
-                <w:rFonts w:ascii="Times New Roman" w:hAnsi="Times New Roman" w:cs="Times New Roman"/>
-              </w:rPr>
-              <w:t>нм</w:t>
-            </w:r>
-            <w:proofErr w:type="spellEnd"/>
-            <w:r>
-              <w:rPr>
-                <w:rFonts w:ascii="Times New Roman" w:hAnsi="Times New Roman" w:cs="Times New Roman"/>
-              </w:rPr>
-              <w:t xml:space="preserve"> 1550 </w:t>
-            </w:r>
-            <w:proofErr w:type="spellStart"/>
-            <w:r>
-              <w:rPr>
-                <w:rFonts w:ascii="Times New Roman" w:hAnsi="Times New Roman" w:cs="Times New Roman"/>
-              </w:rPr>
-              <w:t>нм</w:t>
-            </w:r>
-            <w:proofErr w:type="spellEnd"/>
-            <w:r>
-              <w:rPr>
-                <w:rFonts w:ascii="Times New Roman" w:hAnsi="Times New Roman" w:cs="Times New Roman"/>
-              </w:rPr>
-              <w:t xml:space="preserve"> 1530-1565 </w:t>
-            </w:r>
-            <w:proofErr w:type="spellStart"/>
-            <w:r>
-              <w:rPr>
-                <w:rFonts w:ascii="Times New Roman" w:hAnsi="Times New Roman" w:cs="Times New Roman"/>
-              </w:rPr>
-              <w:t>нм</w:t>
-            </w:r>
-            <w:proofErr w:type="spellEnd"/>
-            <w:r>
-              <w:rPr>
-                <w:rFonts w:ascii="Times New Roman" w:hAnsi="Times New Roman" w:cs="Times New Roman"/>
-              </w:rPr>
-              <w:t xml:space="preserve"> 1525-1575 </w:t>
-            </w:r>
-            <w:proofErr w:type="spellStart"/>
-            <w:r>
-              <w:rPr>
-                <w:rFonts w:ascii="Times New Roman" w:hAnsi="Times New Roman" w:cs="Times New Roman"/>
-              </w:rPr>
-              <w:t>нм</w:t>
-            </w:r>
-            <w:proofErr w:type="spellEnd"/>
+              <w:t>Удельная хроматическая дисперсия, пс/(нм·км): 1285-1330 нм 1550 нм 1530-1565 нм 1525-1575 нм</w:t>
+            </w:r>
           </w:p>
         </w:tc>
         <w:tc>
@@ -18740,16 +17058,8 @@
               <w:rPr>
                 <w:rFonts w:ascii="Times New Roman" w:hAnsi="Times New Roman" w:cs="Times New Roman"/>
               </w:rPr>
-              <w:t xml:space="preserve">Диапазон длин волн при нулевом значении дисперсии, </w:t>
-            </w:r>
-            <w:proofErr w:type="spellStart"/>
-            <w:r>
-              <w:rPr>
-                <w:rFonts w:ascii="Times New Roman" w:hAnsi="Times New Roman" w:cs="Times New Roman"/>
-              </w:rPr>
-              <w:t>нм</w:t>
-            </w:r>
-            <w:proofErr w:type="spellEnd"/>
+              <w:t>Диапазон длин волн при нулевом значении дисперсии, нм</w:t>
+            </w:r>
           </w:p>
         </w:tc>
         <w:tc>
@@ -18931,21 +17241,7 @@
               <w:rPr>
                 <w:rFonts w:ascii="Times New Roman" w:hAnsi="Times New Roman" w:cs="Times New Roman"/>
               </w:rPr>
-              <w:t xml:space="preserve">Максимальный наклон дисперсионной кривой в точке её нулевого значения, </w:t>
-            </w:r>
-            <w:proofErr w:type="spellStart"/>
-            <w:r>
-              <w:rPr>
-                <w:rFonts w:ascii="Times New Roman" w:hAnsi="Times New Roman" w:cs="Times New Roman"/>
-              </w:rPr>
-              <w:t>пс</w:t>
-            </w:r>
-            <w:proofErr w:type="spellEnd"/>
-            <w:r>
-              <w:rPr>
-                <w:rFonts w:ascii="Times New Roman" w:hAnsi="Times New Roman" w:cs="Times New Roman"/>
-              </w:rPr>
-              <w:t>/(нм2·км)</w:t>
+              <w:t>Максимальный наклон дисперсионной кривой в точке её нулевого значения, пс/(нм2·км)</w:t>
             </w:r>
           </w:p>
         </w:tc>
@@ -19124,47 +17420,11 @@
                 <w:rFonts w:ascii="Times New Roman" w:hAnsi="Times New Roman" w:cs="Times New Roman"/>
               </w:rPr>
             </w:pPr>
-            <w:proofErr w:type="spellStart"/>
-            <w:r>
-              <w:rPr>
-                <w:rFonts w:ascii="Times New Roman" w:hAnsi="Times New Roman" w:cs="Times New Roman"/>
-              </w:rPr>
-              <w:t>Поляризацион-ная</w:t>
-            </w:r>
-            <w:proofErr w:type="spellEnd"/>
-            <w:r>
-              <w:rPr>
-                <w:rFonts w:ascii="Times New Roman" w:hAnsi="Times New Roman" w:cs="Times New Roman"/>
-              </w:rPr>
-              <w:t xml:space="preserve"> </w:t>
-            </w:r>
-            <w:proofErr w:type="spellStart"/>
-            <w:r>
-              <w:rPr>
-                <w:rFonts w:ascii="Times New Roman" w:hAnsi="Times New Roman" w:cs="Times New Roman"/>
-              </w:rPr>
-              <w:t>модовая</w:t>
-            </w:r>
-            <w:proofErr w:type="spellEnd"/>
-            <w:r>
-              <w:rPr>
-                <w:rFonts w:ascii="Times New Roman" w:hAnsi="Times New Roman" w:cs="Times New Roman"/>
-              </w:rPr>
-              <w:t xml:space="preserve"> дисперсия (ПМД) 1550 </w:t>
-            </w:r>
-            <w:proofErr w:type="spellStart"/>
-            <w:r>
-              <w:rPr>
-                <w:rFonts w:ascii="Times New Roman" w:hAnsi="Times New Roman" w:cs="Times New Roman"/>
-              </w:rPr>
-              <w:t>нм</w:t>
-            </w:r>
-            <w:proofErr w:type="spellEnd"/>
-            <w:r>
-              <w:rPr>
-                <w:rFonts w:ascii="Times New Roman" w:hAnsi="Times New Roman" w:cs="Times New Roman"/>
-              </w:rPr>
-              <w:t>, пс·км1/2</w:t>
+            <w:r>
+              <w:rPr>
+                <w:rFonts w:ascii="Times New Roman" w:hAnsi="Times New Roman" w:cs="Times New Roman"/>
+              </w:rPr>
+              <w:t>Поляризацион-ная модовая дисперсия (ПМД) 1550 нм, пс·км1/2</w:t>
             </w:r>
           </w:p>
         </w:tc>
@@ -19558,19 +17818,11 @@
                 <w:rFonts w:ascii="Times New Roman" w:hAnsi="Times New Roman" w:cs="Times New Roman"/>
               </w:rPr>
             </w:pPr>
-            <w:proofErr w:type="spellStart"/>
-            <w:r>
-              <w:rPr>
-                <w:rFonts w:ascii="Times New Roman" w:hAnsi="Times New Roman" w:cs="Times New Roman"/>
-              </w:rPr>
-              <w:t>Некруглость</w:t>
-            </w:r>
-            <w:proofErr w:type="spellEnd"/>
-            <w:r>
-              <w:rPr>
-                <w:rFonts w:ascii="Times New Roman" w:hAnsi="Times New Roman" w:cs="Times New Roman"/>
-              </w:rPr>
-              <w:t xml:space="preserve"> сердцевины, %</w:t>
+            <w:r>
+              <w:rPr>
+                <w:rFonts w:ascii="Times New Roman" w:hAnsi="Times New Roman" w:cs="Times New Roman"/>
+              </w:rPr>
+              <w:t>Некруглость сердцевины, %</w:t>
             </w:r>
           </w:p>
         </w:tc>
@@ -20124,20 +18376,12 @@
                 <w:rFonts w:ascii="Times New Roman" w:hAnsi="Times New Roman" w:cs="Times New Roman"/>
               </w:rPr>
             </w:pPr>
-            <w:proofErr w:type="spellStart"/>
             <w:r>
               <w:rPr>
                 <w:rFonts w:ascii="Times New Roman" w:hAnsi="Times New Roman" w:cs="Times New Roman"/>
               </w:rPr>
               <w:lastRenderedPageBreak/>
-              <w:t>Некруглость</w:t>
-            </w:r>
-            <w:proofErr w:type="spellEnd"/>
-            <w:r>
-              <w:rPr>
-                <w:rFonts w:ascii="Times New Roman" w:hAnsi="Times New Roman" w:cs="Times New Roman"/>
-              </w:rPr>
-              <w:t xml:space="preserve"> оболочки, %</w:t>
+              <w:t>Некруглость оболочки, %</w:t>
             </w:r>
           </w:p>
         </w:tc>
@@ -20376,47 +18620,11 @@
                 <w:rFonts w:ascii="Times New Roman" w:hAnsi="Times New Roman" w:cs="Times New Roman"/>
               </w:rPr>
             </w:pPr>
-            <w:proofErr w:type="spellStart"/>
-            <w:r>
-              <w:rPr>
-                <w:rFonts w:ascii="Times New Roman" w:hAnsi="Times New Roman" w:cs="Times New Roman"/>
-              </w:rPr>
-              <w:t>Неконцент-ричность</w:t>
-            </w:r>
-            <w:proofErr w:type="spellEnd"/>
-            <w:r>
-              <w:rPr>
-                <w:rFonts w:ascii="Times New Roman" w:hAnsi="Times New Roman" w:cs="Times New Roman"/>
-              </w:rPr>
-              <w:t xml:space="preserve">, мкм: - </w:t>
-            </w:r>
-            <w:proofErr w:type="spellStart"/>
-            <w:r>
-              <w:rPr>
-                <w:rFonts w:ascii="Times New Roman" w:hAnsi="Times New Roman" w:cs="Times New Roman"/>
-              </w:rPr>
-              <w:t>сердцеви</w:t>
-            </w:r>
-            <w:proofErr w:type="spellEnd"/>
-            <w:r>
-              <w:rPr>
-                <w:rFonts w:ascii="Times New Roman" w:hAnsi="Times New Roman" w:cs="Times New Roman"/>
-              </w:rPr>
-              <w:t xml:space="preserve">-на/оболочка - </w:t>
-            </w:r>
-            <w:proofErr w:type="spellStart"/>
-            <w:r>
-              <w:rPr>
-                <w:rFonts w:ascii="Times New Roman" w:hAnsi="Times New Roman" w:cs="Times New Roman"/>
-              </w:rPr>
-              <w:t>модовое</w:t>
-            </w:r>
-            <w:proofErr w:type="spellEnd"/>
-            <w:r>
-              <w:rPr>
-                <w:rFonts w:ascii="Times New Roman" w:hAnsi="Times New Roman" w:cs="Times New Roman"/>
-              </w:rPr>
-              <w:t xml:space="preserve"> поле/оболочка</w:t>
+            <w:r>
+              <w:rPr>
+                <w:rFonts w:ascii="Times New Roman" w:hAnsi="Times New Roman" w:cs="Times New Roman"/>
+              </w:rPr>
+              <w:t>Неконцент-ричность, мкм: - сердцеви-на/оболочка - модовое поле/оболочка</w:t>
             </w:r>
           </w:p>
         </w:tc>
@@ -20630,35 +18838,7 @@
               <w:rPr>
                 <w:rFonts w:ascii="Times New Roman" w:hAnsi="Times New Roman" w:cs="Times New Roman"/>
               </w:rPr>
-              <w:t xml:space="preserve">Зависимость затухания в диапазоне температуры (-60…+85) </w:t>
-            </w:r>
-            <w:proofErr w:type="spellStart"/>
-            <w:r>
-              <w:rPr>
-                <w:rFonts w:ascii="Times New Roman" w:hAnsi="Times New Roman" w:cs="Times New Roman"/>
-              </w:rPr>
-              <w:t>oC</w:t>
-            </w:r>
-            <w:proofErr w:type="spellEnd"/>
-            <w:r>
-              <w:rPr>
-                <w:rFonts w:ascii="Times New Roman" w:hAnsi="Times New Roman" w:cs="Times New Roman"/>
-              </w:rPr>
-              <w:t xml:space="preserve">, дБ/км, при длине волны, </w:t>
-            </w:r>
-            <w:proofErr w:type="spellStart"/>
-            <w:r>
-              <w:rPr>
-                <w:rFonts w:ascii="Times New Roman" w:hAnsi="Times New Roman" w:cs="Times New Roman"/>
-              </w:rPr>
-              <w:t>нм</w:t>
-            </w:r>
-            <w:proofErr w:type="spellEnd"/>
-            <w:r>
-              <w:rPr>
-                <w:rFonts w:ascii="Times New Roman" w:hAnsi="Times New Roman" w:cs="Times New Roman"/>
-              </w:rPr>
-              <w:t>: 850 1300 1310 1550</w:t>
+              <w:t>Зависимость затухания в диапазоне температуры (-60…+85) oC, дБ/км, при длине волны, нм: 850 1300 1310 1550</w:t>
             </w:r>
           </w:p>
         </w:tc>
@@ -21016,71 +19196,7 @@
           <w:sz w:val="28"/>
           <w:szCs w:val="28"/>
         </w:rPr>
-        <w:t xml:space="preserve"> целесообразно применять стандартные </w:t>
-      </w:r>
-      <w:proofErr w:type="spellStart"/>
-      <w:r>
-        <w:rPr>
-          <w:sz w:val="28"/>
-          <w:szCs w:val="28"/>
-        </w:rPr>
-        <w:t>одномодовые</w:t>
-      </w:r>
-      <w:proofErr w:type="spellEnd"/>
-      <w:r>
-        <w:rPr>
-          <w:sz w:val="28"/>
-          <w:szCs w:val="28"/>
-        </w:rPr>
-        <w:t xml:space="preserve"> волокна (передача оптического сигнала на длине волны 1310 или 1550 </w:t>
-      </w:r>
-      <w:proofErr w:type="spellStart"/>
-      <w:r>
-        <w:rPr>
-          <w:sz w:val="28"/>
-          <w:szCs w:val="28"/>
-        </w:rPr>
-        <w:t>нм</w:t>
-      </w:r>
-      <w:proofErr w:type="spellEnd"/>
-      <w:r>
-        <w:rPr>
-          <w:sz w:val="28"/>
-          <w:szCs w:val="28"/>
-        </w:rPr>
-        <w:t xml:space="preserve">) или </w:t>
-      </w:r>
-      <w:proofErr w:type="spellStart"/>
-      <w:r>
-        <w:rPr>
-          <w:sz w:val="28"/>
-          <w:szCs w:val="28"/>
-        </w:rPr>
-        <w:t>одномодовые</w:t>
-      </w:r>
-      <w:proofErr w:type="spellEnd"/>
-      <w:r>
-        <w:rPr>
-          <w:sz w:val="28"/>
-          <w:szCs w:val="28"/>
-        </w:rPr>
-        <w:t xml:space="preserve"> волокна со смещенной дисперсией (передача оптического сигнала в диапазоне длин волн 1525-1575 </w:t>
-      </w:r>
-      <w:proofErr w:type="spellStart"/>
-      <w:r>
-        <w:rPr>
-          <w:sz w:val="28"/>
-          <w:szCs w:val="28"/>
-        </w:rPr>
-        <w:t>нм</w:t>
-      </w:r>
-      <w:proofErr w:type="spellEnd"/>
-      <w:r>
-        <w:rPr>
-          <w:sz w:val="28"/>
-          <w:szCs w:val="28"/>
-        </w:rPr>
-        <w:t xml:space="preserve">). Например, мультиплексоры </w:t>
+        <w:t xml:space="preserve"> целесообразно применять стандартные одномодовые волокна (передача оптического сигнала на длине волны 1310 или 1550 нм) или одномодовые волокна со смещенной дисперсией (передача оптического сигнала в диапазоне длин волн 1525-1575 нм). Например, мультиплексоры </w:t>
       </w:r>
       <w:r>
         <w:rPr>
@@ -21185,39 +19301,7 @@
           <w:sz w:val="28"/>
           <w:szCs w:val="28"/>
         </w:rPr>
-        <w:t xml:space="preserve"> 4/1 могут передавать оптические сигналы как на длине волны 1310 </w:t>
-      </w:r>
-      <w:proofErr w:type="spellStart"/>
-      <w:r>
-        <w:rPr>
-          <w:sz w:val="28"/>
-          <w:szCs w:val="28"/>
-        </w:rPr>
-        <w:t>нм</w:t>
-      </w:r>
-      <w:proofErr w:type="spellEnd"/>
-      <w:r>
-        <w:rPr>
-          <w:sz w:val="28"/>
-          <w:szCs w:val="28"/>
-        </w:rPr>
-        <w:t xml:space="preserve">, так и на длине волны 1550 </w:t>
-      </w:r>
-      <w:proofErr w:type="spellStart"/>
-      <w:r>
-        <w:rPr>
-          <w:sz w:val="28"/>
-          <w:szCs w:val="28"/>
-        </w:rPr>
-        <w:t>нм</w:t>
-      </w:r>
-      <w:proofErr w:type="spellEnd"/>
-      <w:r>
-        <w:rPr>
-          <w:sz w:val="28"/>
-          <w:szCs w:val="28"/>
-        </w:rPr>
-        <w:t>.</w:t>
+        <w:t xml:space="preserve"> 4/1 могут передавать оптические сигналы как на длине волны 1310 нм, так и на длине волны 1550 нм.</w:t>
       </w:r>
     </w:p>
     <w:p>
@@ -21293,13 +19377,8 @@
               <w:widowControl/>
             </w:pPr>
             <w:r>
-              <w:t xml:space="preserve">Длинна волны, </w:t>
-            </w:r>
-            <w:proofErr w:type="spellStart"/>
-            <w:r>
-              <w:t>нм</w:t>
-            </w:r>
-            <w:proofErr w:type="spellEnd"/>
+              <w:t>Длинна волны, нм</w:t>
+            </w:r>
           </w:p>
         </w:tc>
         <w:tc>
@@ -21484,23 +19563,7 @@
           <w:szCs w:val="28"/>
         </w:rPr>
         <w:lastRenderedPageBreak/>
-        <w:t xml:space="preserve">Для борьбы с затуханием оптического сигнала по мере его прохождения по линии связи чаще всего используют оптические усилители </w:t>
-      </w:r>
-      <w:proofErr w:type="gramStart"/>
-      <w:r>
-        <w:rPr>
-          <w:sz w:val="28"/>
-          <w:szCs w:val="28"/>
-        </w:rPr>
-        <w:t>на волокне</w:t>
-      </w:r>
-      <w:proofErr w:type="gramEnd"/>
-      <w:r>
-        <w:rPr>
-          <w:sz w:val="28"/>
-          <w:szCs w:val="28"/>
-        </w:rPr>
-        <w:t xml:space="preserve"> легированном эрбием. Данный вид усилителей имеет ряд преимуществ, которые обусловили их широкое распространение в последнее время. Во-первых, для работы данного класса усилителей не требуется подстройка под частоту передаваемого сигнала. Во-вторых, усиление ведется в довольно широкой полосе частот. Эти преимущества позволяют легко наращивать емкость сети, не изменяя оборудования линий связи. В-третьих, для усиления сигнала не требуется его преобразование в электрическую форму. Также оптические усилители работают с сигналами любой формы и назначения. Эти преимущества делают их просто незаменимыми для работы совместно с системами WDM. Но наряду со своими преимуществами оптические усилители имеют ряд особенностей, которые необходимо обязательно учитывать при проектировании волоконно-оптических линий связи.</w:t>
+        <w:t>Для борьбы с затуханием оптического сигнала по мере его прохождения по линии связи чаще всего используют оптические усилители на волокне легированном эрбием. Данный вид усилителей имеет ряд преимуществ, которые обусловили их широкое распространение в последнее время. Во-первых, для работы данного класса усилителей не требуется подстройка под частоту передаваемого сигнала. Во-вторых, усиление ведется в довольно широкой полосе частот. Эти преимущества позволяют легко наращивать емкость сети, не изменяя оборудования линий связи. В-третьих, для усиления сигнала не требуется его преобразование в электрическую форму. Также оптические усилители работают с сигналами любой формы и назначения. Эти преимущества делают их просто незаменимыми для работы совместно с системами WDM. Но наряду со своими преимуществами оптические усилители имеют ряд особенностей, которые необходимо обязательно учитывать при проектировании волоконно-оптических линий связи.</w:t>
       </w:r>
     </w:p>
     <w:p>
@@ -21577,7 +19640,7 @@
                     </pic:cNvPicPr>
                   </pic:nvPicPr>
                   <pic:blipFill>
-                    <a:blip r:embed="rId19">
+                    <a:blip r:embed="rId21">
                       <a:extLst>
                         <a:ext uri="{28A0092B-C50C-407E-A947-70E740481C1C}">
                           <a14:useLocalDpi xmlns:a14="http://schemas.microsoft.com/office/drawing/2010/main" val="0"/>
@@ -21643,15 +19706,7 @@
           <w:szCs w:val="28"/>
         </w:rPr>
         <w:lastRenderedPageBreak/>
-        <w:t xml:space="preserve">где </w:t>
-      </w:r>
-      <w:proofErr w:type="spellStart"/>
-      <w:r>
-        <w:rPr>
-          <w:sz w:val="28"/>
-          <w:szCs w:val="28"/>
-        </w:rPr>
-        <w:t>n</w:t>
+        <w:t>где n</w:t>
       </w:r>
       <w:r>
         <w:rPr>
@@ -21659,16 +19714,7 @@
           <w:szCs w:val="28"/>
           <w:vertAlign w:val="subscript"/>
         </w:rPr>
-        <w:t>р</w:t>
-      </w:r>
-      <w:proofErr w:type="spellEnd"/>
-      <w:r>
-        <w:rPr>
-          <w:sz w:val="28"/>
-          <w:szCs w:val="28"/>
-          <w:vertAlign w:val="subscript"/>
-        </w:rPr>
-        <w:t xml:space="preserve"> </w:t>
+        <w:t xml:space="preserve">р </w:t>
       </w:r>
       <w:r>
         <w:rPr>
@@ -21713,16 +19759,7 @@
           <w:sz w:val="28"/>
           <w:szCs w:val="28"/>
         </w:rPr>
-        <w:t xml:space="preserve">- затухание в разъемных соединениях, 0,4 </w:t>
-      </w:r>
-      <w:proofErr w:type="spellStart"/>
-      <w:proofErr w:type="gramStart"/>
-      <w:r>
-        <w:rPr>
-          <w:sz w:val="28"/>
-          <w:szCs w:val="28"/>
-        </w:rPr>
-        <w:t>дБ;</w:t>
+        <w:t>- затухание в разъемных соединениях, 0,4 дБ;</w:t>
       </w:r>
       <w:r>
         <w:rPr>
@@ -21730,17 +19767,7 @@
           <w:szCs w:val="28"/>
           <w:vertAlign w:val="subscript"/>
         </w:rPr>
-        <w:t>н</w:t>
-      </w:r>
-      <w:proofErr w:type="spellEnd"/>
-      <w:proofErr w:type="gramEnd"/>
-      <w:r>
-        <w:rPr>
-          <w:sz w:val="28"/>
-          <w:szCs w:val="28"/>
-          <w:vertAlign w:val="subscript"/>
-        </w:rPr>
-        <w:t xml:space="preserve"> </w:t>
+        <w:t xml:space="preserve">н </w:t>
       </w:r>
       <w:r>
         <w:rPr>
@@ -21788,7 +19815,7 @@
                     </pic:cNvPicPr>
                   </pic:nvPicPr>
                   <pic:blipFill>
-                    <a:blip r:embed="rId20">
+                    <a:blip r:embed="rId22">
                       <a:extLst>
                         <a:ext uri="{28A0092B-C50C-407E-A947-70E740481C1C}">
                           <a14:useLocalDpi xmlns:a14="http://schemas.microsoft.com/office/drawing/2010/main" val="0"/>
@@ -21846,15 +19873,7 @@
           <w:sz w:val="28"/>
           <w:szCs w:val="28"/>
         </w:rPr>
-        <w:t xml:space="preserve"> </w:t>
-      </w:r>
-      <w:proofErr w:type="spellStart"/>
-      <w:r>
-        <w:rPr>
-          <w:sz w:val="28"/>
-          <w:szCs w:val="28"/>
-        </w:rPr>
-        <w:t>L</w:t>
+        <w:t xml:space="preserve"> L</w:t>
       </w:r>
       <w:r>
         <w:rPr>
@@ -21864,7 +19883,6 @@
         </w:rPr>
         <w:t>у</w:t>
       </w:r>
-      <w:proofErr w:type="spellEnd"/>
       <w:r>
         <w:rPr>
           <w:sz w:val="28"/>
@@ -21925,7 +19943,6 @@
           <w:szCs w:val="28"/>
         </w:rPr>
       </w:pPr>
-      <w:proofErr w:type="spellStart"/>
       <w:r>
         <w:rPr>
           <w:sz w:val="28"/>
@@ -21941,7 +19958,6 @@
         </w:rPr>
         <w:t>зап</w:t>
       </w:r>
-      <w:proofErr w:type="spellEnd"/>
       <w:r>
         <w:rPr>
           <w:sz w:val="28"/>
@@ -21985,23 +20001,7 @@
           <w:sz w:val="28"/>
           <w:szCs w:val="28"/>
         </w:rPr>
-        <w:t>-</w:t>
-      </w:r>
-      <w:proofErr w:type="spellStart"/>
-      <w:r>
-        <w:rPr>
-          <w:sz w:val="28"/>
-          <w:szCs w:val="28"/>
-        </w:rPr>
-        <w:t>километрическое</w:t>
-      </w:r>
-      <w:proofErr w:type="spellEnd"/>
-      <w:r>
-        <w:rPr>
-          <w:sz w:val="28"/>
-          <w:szCs w:val="28"/>
-        </w:rPr>
-        <w:t xml:space="preserve"> затухание оптического кабеля, 0,22 дБ/км;</w:t>
+        <w:t>-километрическое затухание оптического кабеля, 0,22 дБ/км;</w:t>
       </w:r>
     </w:p>
     <w:p>
@@ -22026,7 +20026,6 @@
         </w:rPr>
         <w:t xml:space="preserve"> α</w:t>
       </w:r>
-      <w:proofErr w:type="spellStart"/>
       <w:r>
         <w:rPr>
           <w:sz w:val="28"/>
@@ -22035,7 +20034,6 @@
         </w:rPr>
         <w:t>вв</w:t>
       </w:r>
-      <w:proofErr w:type="spellEnd"/>
       <w:r>
         <w:rPr>
           <w:sz w:val="28"/>
@@ -22115,7 +20113,7 @@
                     </pic:cNvPicPr>
                   </pic:nvPicPr>
                   <pic:blipFill>
-                    <a:blip r:embed="rId21">
+                    <a:blip r:embed="rId23">
                       <a:extLst>
                         <a:ext uri="{28A0092B-C50C-407E-A947-70E740481C1C}">
                           <a14:useLocalDpi xmlns:a14="http://schemas.microsoft.com/office/drawing/2010/main" val="0"/>
@@ -22168,7 +20166,6 @@
           <w:szCs w:val="28"/>
         </w:rPr>
       </w:pPr>
-      <w:proofErr w:type="spellStart"/>
       <w:r>
         <w:rPr>
           <w:sz w:val="28"/>
@@ -22184,7 +20181,6 @@
         </w:rPr>
         <w:t>пер</w:t>
       </w:r>
-      <w:proofErr w:type="spellEnd"/>
       <w:r>
         <w:rPr>
           <w:sz w:val="28"/>
@@ -22207,7 +20203,6 @@
           <w:szCs w:val="28"/>
         </w:rPr>
       </w:pPr>
-      <w:proofErr w:type="spellStart"/>
       <w:r>
         <w:rPr>
           <w:sz w:val="28"/>
@@ -22223,7 +20218,6 @@
         </w:rPr>
         <w:t>пр</w:t>
       </w:r>
-      <w:proofErr w:type="spellEnd"/>
       <w:r>
         <w:rPr>
           <w:sz w:val="28"/>
@@ -22297,7 +20291,7 @@
                     </pic:cNvPicPr>
                   </pic:nvPicPr>
                   <pic:blipFill>
-                    <a:blip r:embed="rId22">
+                    <a:blip r:embed="rId24">
                       <a:extLst>
                         <a:ext uri="{28A0092B-C50C-407E-A947-70E740481C1C}">
                           <a14:useLocalDpi xmlns:a14="http://schemas.microsoft.com/office/drawing/2010/main" val="0"/>
@@ -22333,30 +20327,14 @@
           <w:sz w:val="28"/>
           <w:szCs w:val="28"/>
         </w:rPr>
-        <w:t xml:space="preserve"> </w:t>
-      </w:r>
-      <w:proofErr w:type="gramStart"/>
-      <w:r>
-        <w:rPr>
-          <w:sz w:val="28"/>
-          <w:szCs w:val="28"/>
-        </w:rPr>
-        <w:t>км</w:t>
-      </w:r>
-      <w:r>
-        <w:rPr>
-          <w:sz w:val="28"/>
-          <w:szCs w:val="28"/>
-        </w:rPr>
-        <w:t>(</w:t>
-      </w:r>
-      <w:proofErr w:type="gramEnd"/>
-      <w:r>
-        <w:rPr>
-          <w:sz w:val="28"/>
-          <w:szCs w:val="28"/>
-        </w:rPr>
-        <w:t>4)</w:t>
+        <w:t xml:space="preserve"> км</w:t>
+      </w:r>
+      <w:r>
+        <w:rPr>
+          <w:sz w:val="28"/>
+          <w:szCs w:val="28"/>
+        </w:rPr>
+        <w:t>(4)</w:t>
       </w:r>
     </w:p>
     <w:p>
@@ -22577,7 +20555,7 @@
                     </pic:cNvPicPr>
                   </pic:nvPicPr>
                   <pic:blipFill>
-                    <a:blip r:embed="rId23">
+                    <a:blip r:embed="rId25">
                       <a:extLst>
                         <a:ext uri="{28A0092B-C50C-407E-A947-70E740481C1C}">
                           <a14:useLocalDpi xmlns:a14="http://schemas.microsoft.com/office/drawing/2010/main" val="0"/>
@@ -22702,15 +20680,7 @@
           <w:sz w:val="28"/>
           <w:szCs w:val="28"/>
         </w:rPr>
-        <w:t xml:space="preserve">частота в соответствии с используемой длиной волны, </w:t>
-      </w:r>
-      <w:proofErr w:type="gramStart"/>
-      <w:r>
-        <w:rPr>
-          <w:sz w:val="28"/>
-          <w:szCs w:val="28"/>
-        </w:rPr>
-        <w:t>Гц;</w:t>
+        <w:t>частота в соответствии с используемой длиной волны, Гц;</w:t>
       </w:r>
       <w:r>
         <w:rPr>
@@ -22721,7 +20691,6 @@
         </w:rPr>
         <w:t>sp</w:t>
       </w:r>
-      <w:proofErr w:type="gramEnd"/>
       <w:r>
         <w:rPr>
           <w:sz w:val="28"/>
@@ -22796,23 +20765,7 @@
           <w:sz w:val="28"/>
           <w:szCs w:val="28"/>
         </w:rPr>
-        <w:t>G - коэффициент усиления усилителя, раз (в абсолютных единицах измерения</w:t>
-      </w:r>
-      <w:proofErr w:type="gramStart"/>
-      <w:r>
-        <w:rPr>
-          <w:sz w:val="28"/>
-          <w:szCs w:val="28"/>
-        </w:rPr>
-        <w:t>).Принимаем</w:t>
-      </w:r>
-      <w:proofErr w:type="gramEnd"/>
-      <w:r>
-        <w:rPr>
-          <w:sz w:val="28"/>
-          <w:szCs w:val="28"/>
-        </w:rPr>
-        <w:t xml:space="preserve"> </w:t>
+        <w:t xml:space="preserve">G - коэффициент усиления усилителя, раз (в абсолютных единицах измерения).Принимаем </w:t>
       </w:r>
       <w:r>
         <w:rPr>
@@ -22886,7 +20839,7 @@
                     </pic:cNvPicPr>
                   </pic:nvPicPr>
                   <pic:blipFill>
-                    <a:blip r:embed="rId24">
+                    <a:blip r:embed="rId26">
                       <a:extLst>
                         <a:ext uri="{28A0092B-C50C-407E-A947-70E740481C1C}">
                           <a14:useLocalDpi xmlns:a14="http://schemas.microsoft.com/office/drawing/2010/main" val="0"/>
@@ -22917,21 +20870,12 @@
           </wp:inline>
         </w:drawing>
       </w:r>
-      <w:proofErr w:type="spellStart"/>
-      <w:r>
-        <w:rPr>
-          <w:sz w:val="28"/>
-          <w:szCs w:val="28"/>
-        </w:rPr>
-        <w:t>Вт·с</w:t>
-      </w:r>
-      <w:proofErr w:type="spellEnd"/>
-      <w:r>
-        <w:rPr>
-          <w:sz w:val="28"/>
-          <w:szCs w:val="28"/>
-        </w:rPr>
-        <w:t>.</w:t>
+      <w:r>
+        <w:rPr>
+          <w:sz w:val="28"/>
+          <w:szCs w:val="28"/>
+        </w:rPr>
+        <w:t>Вт·с.</w:t>
       </w:r>
     </w:p>
     <w:p>
@@ -23049,7 +20993,7 @@
                     </pic:cNvPicPr>
                   </pic:nvPicPr>
                   <pic:blipFill>
-                    <a:blip r:embed="rId25">
+                    <a:blip r:embed="rId27">
                       <a:extLst>
                         <a:ext uri="{28A0092B-C50C-407E-A947-70E740481C1C}">
                           <a14:useLocalDpi xmlns:a14="http://schemas.microsoft.com/office/drawing/2010/main" val="0"/>
@@ -23225,7 +21169,7 @@
                     </pic:cNvPicPr>
                   </pic:nvPicPr>
                   <pic:blipFill>
-                    <a:blip r:embed="rId26">
+                    <a:blip r:embed="rId28">
                       <a:extLst>
                         <a:ext uri="{28A0092B-C50C-407E-A947-70E740481C1C}">
                           <a14:useLocalDpi xmlns:a14="http://schemas.microsoft.com/office/drawing/2010/main" val="0"/>
@@ -23376,7 +21320,7 @@
                     </pic:cNvPicPr>
                   </pic:nvPicPr>
                   <pic:blipFill>
-                    <a:blip r:embed="rId27">
+                    <a:blip r:embed="rId29">
                       <a:extLst>
                         <a:ext uri="{28A0092B-C50C-407E-A947-70E740481C1C}">
                           <a14:useLocalDpi xmlns:a14="http://schemas.microsoft.com/office/drawing/2010/main" val="0"/>
@@ -23457,23 +21401,7 @@
           <w:sz w:val="28"/>
           <w:szCs w:val="28"/>
         </w:rPr>
-        <w:t xml:space="preserve">-уровень сигнала на выходе оптического усилителя, </w:t>
-      </w:r>
-      <w:proofErr w:type="spellStart"/>
-      <w:r>
-        <w:rPr>
-          <w:sz w:val="28"/>
-          <w:szCs w:val="28"/>
-        </w:rPr>
-        <w:t>дБм</w:t>
-      </w:r>
-      <w:proofErr w:type="spellEnd"/>
-      <w:r>
-        <w:rPr>
-          <w:sz w:val="28"/>
-          <w:szCs w:val="28"/>
-        </w:rPr>
-        <w:t>;</w:t>
+        <w:t>-уровень сигнала на выходе оптического усилителя, дБм;</w:t>
       </w:r>
     </w:p>
     <w:p>
@@ -23520,23 +21448,7 @@
           <w:sz w:val="28"/>
           <w:szCs w:val="28"/>
         </w:rPr>
-        <w:t xml:space="preserve"> - уровень шума вносимого оптическим усилителем, </w:t>
-      </w:r>
-      <w:proofErr w:type="spellStart"/>
-      <w:r>
-        <w:rPr>
-          <w:sz w:val="28"/>
-          <w:szCs w:val="28"/>
-        </w:rPr>
-        <w:t>дБм</w:t>
-      </w:r>
-      <w:proofErr w:type="spellEnd"/>
-      <w:r>
-        <w:rPr>
-          <w:sz w:val="28"/>
-          <w:szCs w:val="28"/>
-        </w:rPr>
-        <w:t>;</w:t>
+        <w:t xml:space="preserve"> - уровень шума вносимого оптическим усилителем, дБм;</w:t>
       </w:r>
     </w:p>
     <w:p>
@@ -23589,23 +21501,7 @@
           <w:sz w:val="28"/>
           <w:szCs w:val="28"/>
         </w:rPr>
-        <w:t>Перевод абсолютного значения мощности (Вт) в уровень мощности (</w:t>
-      </w:r>
-      <w:proofErr w:type="spellStart"/>
-      <w:r>
-        <w:rPr>
-          <w:sz w:val="28"/>
-          <w:szCs w:val="28"/>
-        </w:rPr>
-        <w:t>дБм</w:t>
-      </w:r>
-      <w:proofErr w:type="spellEnd"/>
-      <w:r>
-        <w:rPr>
-          <w:sz w:val="28"/>
-          <w:szCs w:val="28"/>
-        </w:rPr>
-        <w:t>) осуществляется по формуле</w:t>
+        <w:t>Перевод абсолютного значения мощности (Вт) в уровень мощности (дБм) осуществляется по формуле</w:t>
       </w:r>
     </w:p>
     <w:p>
@@ -23646,7 +21542,7 @@
                     </pic:cNvPicPr>
                   </pic:nvPicPr>
                   <pic:blipFill>
-                    <a:blip r:embed="rId28">
+                    <a:blip r:embed="rId30">
                       <a:extLst>
                         <a:ext uri="{28A0092B-C50C-407E-A947-70E740481C1C}">
                           <a14:useLocalDpi xmlns:a14="http://schemas.microsoft.com/office/drawing/2010/main" val="0"/>
@@ -23749,23 +21645,7 @@
           <w:sz w:val="28"/>
           <w:szCs w:val="28"/>
         </w:rPr>
-        <w:t xml:space="preserve"> - значение уровня мощности, </w:t>
-      </w:r>
-      <w:proofErr w:type="spellStart"/>
-      <w:r>
-        <w:rPr>
-          <w:sz w:val="28"/>
-          <w:szCs w:val="28"/>
-        </w:rPr>
-        <w:t>дБм</w:t>
-      </w:r>
-      <w:proofErr w:type="spellEnd"/>
-      <w:r>
-        <w:rPr>
-          <w:sz w:val="28"/>
-          <w:szCs w:val="28"/>
-        </w:rPr>
-        <w:t>;</w:t>
+        <w:t xml:space="preserve"> - значение уровня мощности, дБм;</w:t>
       </w:r>
     </w:p>
     <w:p>
@@ -23865,7 +21745,7 @@
                     </pic:cNvPicPr>
                   </pic:nvPicPr>
                   <pic:blipFill>
-                    <a:blip r:embed="rId29">
+                    <a:blip r:embed="rId31">
                       <a:extLst>
                         <a:ext uri="{28A0092B-C50C-407E-A947-70E740481C1C}">
                           <a14:useLocalDpi xmlns:a14="http://schemas.microsoft.com/office/drawing/2010/main" val="0"/>
@@ -23896,21 +21776,12 @@
           </wp:inline>
         </w:drawing>
       </w:r>
-      <w:proofErr w:type="spellStart"/>
-      <w:r>
-        <w:rPr>
-          <w:sz w:val="28"/>
-          <w:szCs w:val="28"/>
-        </w:rPr>
-        <w:t>дБм</w:t>
-      </w:r>
-      <w:proofErr w:type="spellEnd"/>
-      <w:r>
-        <w:rPr>
-          <w:sz w:val="28"/>
-          <w:szCs w:val="28"/>
-        </w:rPr>
-        <w:t>.</w:t>
+      <w:r>
+        <w:rPr>
+          <w:sz w:val="28"/>
+          <w:szCs w:val="28"/>
+        </w:rPr>
+        <w:t>дБм.</w:t>
       </w:r>
     </w:p>
     <w:p>
@@ -23932,15 +21803,7 @@
           <w:sz w:val="28"/>
           <w:szCs w:val="28"/>
         </w:rPr>
-        <w:t xml:space="preserve">Уровень сигнала на выходе усилителя составляет </w:t>
-      </w:r>
-      <w:proofErr w:type="spellStart"/>
-      <w:r>
-        <w:rPr>
-          <w:sz w:val="28"/>
-          <w:szCs w:val="28"/>
-        </w:rPr>
-        <w:t>р</w:t>
+        <w:t>Уровень сигнала на выходе усилителя составляет р</w:t>
       </w:r>
       <w:r>
         <w:rPr>
@@ -23950,29 +21813,12 @@
         </w:rPr>
         <w:t>вых</w:t>
       </w:r>
-      <w:proofErr w:type="spellEnd"/>
-      <w:r>
-        <w:rPr>
-          <w:sz w:val="28"/>
-          <w:szCs w:val="28"/>
-        </w:rPr>
-        <w:t xml:space="preserve"> = +7 </w:t>
-      </w:r>
-      <w:proofErr w:type="spellStart"/>
-      <w:r>
-        <w:rPr>
-          <w:sz w:val="28"/>
-          <w:szCs w:val="28"/>
-        </w:rPr>
-        <w:t>дБм</w:t>
-      </w:r>
-      <w:proofErr w:type="spellEnd"/>
-      <w:r>
-        <w:rPr>
-          <w:sz w:val="28"/>
-          <w:szCs w:val="28"/>
-        </w:rPr>
-        <w:t>.</w:t>
+      <w:r>
+        <w:rPr>
+          <w:sz w:val="28"/>
+          <w:szCs w:val="28"/>
+        </w:rPr>
+        <w:t xml:space="preserve"> = +7 дБм.</w:t>
       </w:r>
     </w:p>
     <w:p>
@@ -24049,7 +21895,7 @@
                     </pic:cNvPicPr>
                   </pic:nvPicPr>
                   <pic:blipFill>
-                    <a:blip r:embed="rId30">
+                    <a:blip r:embed="rId32">
                       <a:extLst>
                         <a:ext uri="{28A0092B-C50C-407E-A947-70E740481C1C}">
                           <a14:useLocalDpi xmlns:a14="http://schemas.microsoft.com/office/drawing/2010/main" val="0"/>
@@ -24122,7 +21968,7 @@
                     </pic:cNvPicPr>
                   </pic:nvPicPr>
                   <pic:blipFill>
-                    <a:blip r:embed="rId31">
+                    <a:blip r:embed="rId33">
                       <a:extLst>
                         <a:ext uri="{28A0092B-C50C-407E-A947-70E740481C1C}">
                           <a14:useLocalDpi xmlns:a14="http://schemas.microsoft.com/office/drawing/2010/main" val="0"/>
@@ -24195,7 +22041,7 @@
                     </pic:cNvPicPr>
                   </pic:nvPicPr>
                   <pic:blipFill>
-                    <a:blip r:embed="rId32">
+                    <a:blip r:embed="rId34">
                       <a:extLst>
                         <a:ext uri="{28A0092B-C50C-407E-A947-70E740481C1C}">
                           <a14:useLocalDpi xmlns:a14="http://schemas.microsoft.com/office/drawing/2010/main" val="0"/>
@@ -24268,7 +22114,7 @@
                     </pic:cNvPicPr>
                   </pic:nvPicPr>
                   <pic:blipFill>
-                    <a:blip r:embed="rId33">
+                    <a:blip r:embed="rId35">
                       <a:extLst>
                         <a:ext uri="{28A0092B-C50C-407E-A947-70E740481C1C}">
                           <a14:useLocalDpi xmlns:a14="http://schemas.microsoft.com/office/drawing/2010/main" val="0"/>
@@ -24341,7 +22187,7 @@
                     </pic:cNvPicPr>
                   </pic:nvPicPr>
                   <pic:blipFill>
-                    <a:blip r:embed="rId34">
+                    <a:blip r:embed="rId36">
                       <a:extLst>
                         <a:ext uri="{28A0092B-C50C-407E-A947-70E740481C1C}">
                           <a14:useLocalDpi xmlns:a14="http://schemas.microsoft.com/office/drawing/2010/main" val="0"/>
@@ -24414,7 +22260,7 @@
                     </pic:cNvPicPr>
                   </pic:nvPicPr>
                   <pic:blipFill>
-                    <a:blip r:embed="rId35">
+                    <a:blip r:embed="rId37">
                       <a:extLst>
                         <a:ext uri="{28A0092B-C50C-407E-A947-70E740481C1C}">
                           <a14:useLocalDpi xmlns:a14="http://schemas.microsoft.com/office/drawing/2010/main" val="0"/>
@@ -24487,7 +22333,7 @@
                     </pic:cNvPicPr>
                   </pic:nvPicPr>
                   <pic:blipFill>
-                    <a:blip r:embed="rId36">
+                    <a:blip r:embed="rId38">
                       <a:extLst>
                         <a:ext uri="{28A0092B-C50C-407E-A947-70E740481C1C}">
                           <a14:useLocalDpi xmlns:a14="http://schemas.microsoft.com/office/drawing/2010/main" val="0"/>
@@ -24586,7 +22432,7 @@
                     </pic:cNvPicPr>
                   </pic:nvPicPr>
                   <pic:blipFill>
-                    <a:blip r:embed="rId37">
+                    <a:blip r:embed="rId39">
                       <a:extLst>
                         <a:ext uri="{28A0092B-C50C-407E-A947-70E740481C1C}">
                           <a14:useLocalDpi xmlns:a14="http://schemas.microsoft.com/office/drawing/2010/main" val="0"/>
@@ -24649,7 +22495,7 @@
                     </pic:cNvPicPr>
                   </pic:nvPicPr>
                   <pic:blipFill>
-                    <a:blip r:embed="rId38">
+                    <a:blip r:embed="rId40">
                       <a:extLst>
                         <a:ext uri="{28A0092B-C50C-407E-A947-70E740481C1C}">
                           <a14:useLocalDpi xmlns:a14="http://schemas.microsoft.com/office/drawing/2010/main" val="0"/>
@@ -24712,7 +22558,7 @@
                     </pic:cNvPicPr>
                   </pic:nvPicPr>
                   <pic:blipFill>
-                    <a:blip r:embed="rId39">
+                    <a:blip r:embed="rId41">
                       <a:extLst>
                         <a:ext uri="{28A0092B-C50C-407E-A947-70E740481C1C}">
                           <a14:useLocalDpi xmlns:a14="http://schemas.microsoft.com/office/drawing/2010/main" val="0"/>
@@ -24810,39 +22656,7 @@
           <w:sz w:val="28"/>
           <w:szCs w:val="28"/>
         </w:rPr>
-        <w:t xml:space="preserve">Регенератор состоит из оптического </w:t>
-      </w:r>
-      <w:proofErr w:type="spellStart"/>
-      <w:r>
-        <w:rPr>
-          <w:sz w:val="28"/>
-          <w:szCs w:val="28"/>
-        </w:rPr>
-        <w:t>демультиплексора</w:t>
-      </w:r>
-      <w:proofErr w:type="spellEnd"/>
-      <w:r>
-        <w:rPr>
-          <w:sz w:val="28"/>
-          <w:szCs w:val="28"/>
-        </w:rPr>
-        <w:t xml:space="preserve">, оптического мультиплексора и нескольких регенераторов для каждого канала. В качестве мультиплексора и </w:t>
-      </w:r>
-      <w:proofErr w:type="spellStart"/>
-      <w:r>
-        <w:rPr>
-          <w:sz w:val="28"/>
-          <w:szCs w:val="28"/>
-        </w:rPr>
-        <w:t>демультиплексора</w:t>
-      </w:r>
-      <w:proofErr w:type="spellEnd"/>
-      <w:r>
-        <w:rPr>
-          <w:sz w:val="28"/>
-          <w:szCs w:val="28"/>
-        </w:rPr>
-        <w:t xml:space="preserve"> регенератора используются такие же модули, что и в оконечном оборудовании.</w:t>
+        <w:t>Регенератор состоит из оптического демультиплексора, оптического мультиплексора и нескольких регенераторов для каждого канала. В качестве мультиплексора и демультиплексора регенератора используются такие же модули, что и в оконечном оборудовании.</w:t>
       </w:r>
     </w:p>
     <w:p>
@@ -24860,23 +22674,7 @@
           <w:sz w:val="28"/>
           <w:szCs w:val="28"/>
         </w:rPr>
-        <w:t xml:space="preserve">Регенерационный участок линии связи состоит из последовательно установленных оптического мультиплексора, оптических усилителей и оптического </w:t>
-      </w:r>
-      <w:proofErr w:type="spellStart"/>
-      <w:r>
-        <w:rPr>
-          <w:sz w:val="28"/>
-          <w:szCs w:val="28"/>
-        </w:rPr>
-        <w:t>демультиплексора</w:t>
-      </w:r>
-      <w:proofErr w:type="spellEnd"/>
-      <w:r>
-        <w:rPr>
-          <w:sz w:val="28"/>
-          <w:szCs w:val="28"/>
-        </w:rPr>
-        <w:t>. Для представленного на рисунке 14 длина регенерационного участка определяется по следующей формуле</w:t>
+        <w:t>Регенерационный участок линии связи состоит из последовательно установленных оптического мультиплексора, оптических усилителей и оптического демультиплексора. Для представленного на рисунке 14 длина регенерационного участка определяется по следующей формуле</w:t>
       </w:r>
     </w:p>
     <w:p>
@@ -24917,7 +22715,7 @@
                     </pic:cNvPicPr>
                   </pic:nvPicPr>
                   <pic:blipFill>
-                    <a:blip r:embed="rId40">
+                    <a:blip r:embed="rId42">
                       <a:extLst>
                         <a:ext uri="{28A0092B-C50C-407E-A947-70E740481C1C}">
                           <a14:useLocalDpi xmlns:a14="http://schemas.microsoft.com/office/drawing/2010/main" val="0"/>
@@ -24948,7 +22746,6 @@
           </wp:inline>
         </w:drawing>
       </w:r>
-      <w:proofErr w:type="gramStart"/>
       <w:r>
         <w:rPr>
           <w:sz w:val="28"/>
@@ -24961,15 +22758,7 @@
           <w:sz w:val="28"/>
           <w:szCs w:val="28"/>
         </w:rPr>
-        <w:t>(</w:t>
-      </w:r>
-      <w:proofErr w:type="gramEnd"/>
-      <w:r>
-        <w:rPr>
-          <w:sz w:val="28"/>
-          <w:szCs w:val="28"/>
-        </w:rPr>
-        <w:t>9)</w:t>
+        <w:t>(9)</w:t>
       </w:r>
     </w:p>
     <w:p>
@@ -25018,7 +22807,7 @@
                     </pic:cNvPicPr>
                   </pic:nvPicPr>
                   <pic:blipFill>
-                    <a:blip r:embed="rId41">
+                    <a:blip r:embed="rId43">
                       <a:extLst>
                         <a:ext uri="{28A0092B-C50C-407E-A947-70E740481C1C}">
                           <a14:useLocalDpi xmlns:a14="http://schemas.microsoft.com/office/drawing/2010/main" val="0"/>
@@ -25141,7 +22930,7 @@
                     </pic:cNvPicPr>
                   </pic:nvPicPr>
                   <pic:blipFill>
-                    <a:blip r:embed="rId42">
+                    <a:blip r:embed="rId44">
                       <a:extLst>
                         <a:ext uri="{28A0092B-C50C-407E-A947-70E740481C1C}">
                           <a14:useLocalDpi xmlns:a14="http://schemas.microsoft.com/office/drawing/2010/main" val="0"/>
@@ -25195,39 +22984,7 @@
           <w:sz w:val="28"/>
           <w:szCs w:val="28"/>
         </w:rPr>
-        <w:t xml:space="preserve">Обычно дисперсия нормируется в расчете на 1 км и измеряется в </w:t>
-      </w:r>
-      <w:proofErr w:type="spellStart"/>
-      <w:r>
-        <w:rPr>
-          <w:sz w:val="28"/>
-          <w:szCs w:val="28"/>
-        </w:rPr>
-        <w:t>пс</w:t>
-      </w:r>
-      <w:proofErr w:type="spellEnd"/>
-      <w:r>
-        <w:rPr>
-          <w:sz w:val="28"/>
-          <w:szCs w:val="28"/>
-        </w:rPr>
-        <w:t>/(</w:t>
-      </w:r>
-      <w:proofErr w:type="spellStart"/>
-      <w:r>
-        <w:rPr>
-          <w:sz w:val="28"/>
-          <w:szCs w:val="28"/>
-        </w:rPr>
-        <w:t>нм·км</w:t>
-      </w:r>
-      <w:proofErr w:type="spellEnd"/>
-      <w:r>
-        <w:rPr>
-          <w:sz w:val="28"/>
-          <w:szCs w:val="28"/>
-        </w:rPr>
-        <w:t xml:space="preserve">). </w:t>
+        <w:t xml:space="preserve">Обычно дисперсия нормируется в расчете на 1 км и измеряется в пс/(нм·км). </w:t>
       </w:r>
       <w:r>
         <w:rPr>
@@ -25235,39 +22992,7 @@
           <w:szCs w:val="28"/>
         </w:rPr>
         <w:lastRenderedPageBreak/>
-        <w:t xml:space="preserve">В </w:t>
-      </w:r>
-      <w:proofErr w:type="spellStart"/>
-      <w:r>
-        <w:rPr>
-          <w:sz w:val="28"/>
-          <w:szCs w:val="28"/>
-        </w:rPr>
-        <w:t>одномодовом</w:t>
-      </w:r>
-      <w:proofErr w:type="spellEnd"/>
-      <w:r>
-        <w:rPr>
-          <w:sz w:val="28"/>
-          <w:szCs w:val="28"/>
-        </w:rPr>
-        <w:t xml:space="preserve"> волокне на распространение сигнала оказывают влияние как хроматическая, так и поляризационно-</w:t>
-      </w:r>
-      <w:proofErr w:type="spellStart"/>
-      <w:r>
-        <w:rPr>
-          <w:sz w:val="28"/>
-          <w:szCs w:val="28"/>
-        </w:rPr>
-        <w:t>модовая</w:t>
-      </w:r>
-      <w:proofErr w:type="spellEnd"/>
-      <w:r>
-        <w:rPr>
-          <w:sz w:val="28"/>
-          <w:szCs w:val="28"/>
-        </w:rPr>
-        <w:t xml:space="preserve"> дисперсия. Хроматическая дисперсия, в свою очередь, имеет две составляющие: материальную и волноводную. Материальная дисперсия обусловлена зависимостью показателя преломления волокна от длины волны. Волноводная дисперсия обусловлена зависимостью коэффициента распространения моды от длины волны.</w:t>
+        <w:t>В одномодовом волокне на распространение сигнала оказывают влияние как хроматическая, так и поляризационно-модовая дисперсия. Хроматическая дисперсия, в свою очередь, имеет две составляющие: материальную и волноводную. Материальная дисперсия обусловлена зависимостью показателя преломления волокна от длины волны. Волноводная дисперсия обусловлена зависимостью коэффициента распространения моды от длины волны.</w:t>
       </w:r>
     </w:p>
     <w:p>
@@ -25326,7 +23051,7 @@
                     </pic:cNvPicPr>
                   </pic:nvPicPr>
                   <pic:blipFill>
-                    <a:blip r:embed="rId43">
+                    <a:blip r:embed="rId45">
                       <a:extLst>
                         <a:ext uri="{28A0092B-C50C-407E-A947-70E740481C1C}">
                           <a14:useLocalDpi xmlns:a14="http://schemas.microsoft.com/office/drawing/2010/main" val="0"/>
@@ -25399,39 +23124,7 @@
           <w:sz w:val="28"/>
           <w:szCs w:val="28"/>
         </w:rPr>
-        <w:t xml:space="preserve">- наклон дисперсионной кривой </w:t>
-      </w:r>
-      <w:proofErr w:type="spellStart"/>
-      <w:r>
-        <w:rPr>
-          <w:sz w:val="28"/>
-          <w:szCs w:val="28"/>
-        </w:rPr>
-        <w:t>одномодового</w:t>
-      </w:r>
-      <w:proofErr w:type="spellEnd"/>
-      <w:r>
-        <w:rPr>
-          <w:sz w:val="28"/>
-          <w:szCs w:val="28"/>
-        </w:rPr>
-        <w:t xml:space="preserve"> волокна на длине волны нулевой дисперсии, </w:t>
-      </w:r>
-      <w:proofErr w:type="spellStart"/>
-      <w:r>
-        <w:rPr>
-          <w:sz w:val="28"/>
-          <w:szCs w:val="28"/>
-        </w:rPr>
-        <w:t>пс</w:t>
-      </w:r>
-      <w:proofErr w:type="spellEnd"/>
-      <w:r>
-        <w:rPr>
-          <w:sz w:val="28"/>
-          <w:szCs w:val="28"/>
-        </w:rPr>
-        <w:t>/(нм</w:t>
+        <w:t>- наклон дисперсионной кривой одномодового волокна на длине волны нулевой дисперсии, пс/(нм</w:t>
       </w:r>
       <w:r>
         <w:rPr>
@@ -25484,23 +23177,7 @@
           <w:sz w:val="28"/>
           <w:szCs w:val="28"/>
         </w:rPr>
-        <w:t xml:space="preserve"> - рабочая длина волны, </w:t>
-      </w:r>
-      <w:proofErr w:type="spellStart"/>
-      <w:r>
-        <w:rPr>
-          <w:sz w:val="28"/>
-          <w:szCs w:val="28"/>
-        </w:rPr>
-        <w:t>нм</w:t>
-      </w:r>
-      <w:proofErr w:type="spellEnd"/>
-      <w:r>
-        <w:rPr>
-          <w:sz w:val="28"/>
-          <w:szCs w:val="28"/>
-        </w:rPr>
-        <w:t>;</w:t>
+        <w:t xml:space="preserve"> - рабочая длина волны, нм;</w:t>
       </w:r>
     </w:p>
     <w:p>
@@ -25538,23 +23215,7 @@
           <w:sz w:val="28"/>
           <w:szCs w:val="28"/>
         </w:rPr>
-        <w:t xml:space="preserve">- длина волны нулевой дисперсии, </w:t>
-      </w:r>
-      <w:proofErr w:type="spellStart"/>
-      <w:r>
-        <w:rPr>
-          <w:sz w:val="28"/>
-          <w:szCs w:val="28"/>
-        </w:rPr>
-        <w:t>нм</w:t>
-      </w:r>
-      <w:proofErr w:type="spellEnd"/>
-      <w:r>
-        <w:rPr>
-          <w:sz w:val="28"/>
-          <w:szCs w:val="28"/>
-        </w:rPr>
-        <w:t>.</w:t>
+        <w:t>- длина волны нулевой дисперсии, нм.</w:t>
       </w:r>
     </w:p>
     <w:p>
@@ -25572,23 +23233,7 @@
           <w:sz w:val="28"/>
           <w:szCs w:val="28"/>
         </w:rPr>
-        <w:t xml:space="preserve">Примем следующие значения, полученные аналитическим путем согласно </w:t>
-      </w:r>
-      <w:proofErr w:type="gramStart"/>
-      <w:r>
-        <w:rPr>
-          <w:sz w:val="28"/>
-          <w:szCs w:val="28"/>
-        </w:rPr>
-        <w:t>положениям стандартов</w:t>
-      </w:r>
-      <w:proofErr w:type="gramEnd"/>
-      <w:r>
-        <w:rPr>
-          <w:sz w:val="28"/>
-          <w:szCs w:val="28"/>
-        </w:rPr>
-        <w:t xml:space="preserve"> ITU-T G.652-655, для длины волны нулевой дисперсии (</w:t>
+        <w:t>Примем следующие значения, полученные аналитическим путем согласно положениям стандартов ITU-T G.652-655, для длины волны нулевой дисперсии (</w:t>
       </w:r>
       <w:r>
         <w:rPr>
@@ -25671,23 +23316,7 @@
           <w:sz w:val="28"/>
           <w:szCs w:val="28"/>
         </w:rPr>
-        <w:t xml:space="preserve">для стандартного </w:t>
-      </w:r>
-      <w:proofErr w:type="spellStart"/>
-      <w:r>
-        <w:rPr>
-          <w:sz w:val="28"/>
-          <w:szCs w:val="28"/>
-        </w:rPr>
-        <w:t>одномодового</w:t>
-      </w:r>
-      <w:proofErr w:type="spellEnd"/>
-      <w:r>
-        <w:rPr>
-          <w:sz w:val="28"/>
-          <w:szCs w:val="28"/>
-        </w:rPr>
-        <w:t xml:space="preserve"> волокна (</w:t>
+        <w:t>для стандартного одномодового волокна (</w:t>
       </w:r>
       <w:r>
         <w:rPr>
@@ -25812,7 +23441,7 @@
                     </pic:cNvPicPr>
                   </pic:nvPicPr>
                   <pic:blipFill>
-                    <a:blip r:embed="rId44">
+                    <a:blip r:embed="rId46">
                       <a:extLst>
                         <a:ext uri="{28A0092B-C50C-407E-A947-70E740481C1C}">
                           <a14:useLocalDpi xmlns:a14="http://schemas.microsoft.com/office/drawing/2010/main" val="0"/>
@@ -25851,29 +23480,12 @@
         </w:rPr>
         <w:t xml:space="preserve"> </w:t>
       </w:r>
-      <w:proofErr w:type="spellStart"/>
-      <w:r>
-        <w:rPr>
-          <w:sz w:val="28"/>
-          <w:szCs w:val="28"/>
-        </w:rPr>
-        <w:t>пс</w:t>
-      </w:r>
-      <w:proofErr w:type="spellEnd"/>
-      <w:r>
-        <w:rPr>
-          <w:sz w:val="28"/>
-          <w:szCs w:val="28"/>
-        </w:rPr>
-        <w:t>/(</w:t>
-      </w:r>
-      <w:proofErr w:type="spellStart"/>
-      <w:r>
-        <w:rPr>
-          <w:sz w:val="28"/>
-          <w:szCs w:val="28"/>
-        </w:rPr>
-        <w:t>км</w:t>
+      <w:r>
+        <w:rPr>
+          <w:sz w:val="28"/>
+          <w:szCs w:val="28"/>
+        </w:rPr>
+        <w:t>пс/(км</w:t>
       </w:r>
       <w:r>
         <w:rPr>
@@ -25888,15 +23500,7 @@
           <w:sz w:val="28"/>
           <w:szCs w:val="28"/>
         </w:rPr>
-        <w:t>нм</w:t>
-      </w:r>
-      <w:proofErr w:type="spellEnd"/>
-      <w:r>
-        <w:rPr>
-          <w:sz w:val="28"/>
-          <w:szCs w:val="28"/>
-        </w:rPr>
-        <w:t>).</w:t>
+        <w:t>нм).</w:t>
       </w:r>
     </w:p>
     <w:p>
@@ -25955,7 +23559,7 @@
                     </pic:cNvPicPr>
                   </pic:nvPicPr>
                   <pic:blipFill>
-                    <a:blip r:embed="rId45">
+                    <a:blip r:embed="rId47">
                       <a:extLst>
                         <a:ext uri="{28A0092B-C50C-407E-A947-70E740481C1C}">
                           <a14:useLocalDpi xmlns:a14="http://schemas.microsoft.com/office/drawing/2010/main" val="0"/>
@@ -26015,7 +23619,6 @@
         </w:rPr>
         <w:t xml:space="preserve">где </w:t>
       </w:r>
-      <w:proofErr w:type="spellStart"/>
       <w:r>
         <w:rPr>
           <w:rFonts w:ascii="Times New Roman" w:hAnsi="Times New Roman" w:cs="Times New Roman"/>
@@ -26030,16 +23633,7 @@
           <w:szCs w:val="28"/>
           <w:vertAlign w:val="subscript"/>
         </w:rPr>
-        <w:t>н</w:t>
-      </w:r>
-      <w:proofErr w:type="spellEnd"/>
-      <w:r>
-        <w:rPr>
-          <w:sz w:val="28"/>
-          <w:szCs w:val="28"/>
-          <w:vertAlign w:val="subscript"/>
-        </w:rPr>
-        <w:t xml:space="preserve"> </w:t>
+        <w:t xml:space="preserve">н </w:t>
       </w:r>
       <w:r>
         <w:rPr>
@@ -26175,21 +23769,8 @@
               <w:widowControl/>
             </w:pPr>
             <w:r>
-              <w:t xml:space="preserve">Допустимое хроматическая дисперсия, </w:t>
-            </w:r>
-            <w:proofErr w:type="spellStart"/>
-            <w:r>
-              <w:t>пс</w:t>
-            </w:r>
-            <w:proofErr w:type="spellEnd"/>
-            <w:r>
-              <w:t>/</w:t>
-            </w:r>
-            <w:proofErr w:type="spellStart"/>
-            <w:r>
-              <w:t>нм</w:t>
-            </w:r>
-            <w:proofErr w:type="spellEnd"/>
+              <w:t>Допустимое хроматическая дисперсия, пс/нм</w:t>
+            </w:r>
           </w:p>
         </w:tc>
       </w:tr>
@@ -26225,13 +23806,8 @@
               <w:widowControl/>
             </w:pPr>
             <w:r>
-              <w:t xml:space="preserve">на длине волны 1310 </w:t>
-            </w:r>
-            <w:proofErr w:type="spellStart"/>
-            <w:r>
-              <w:t>нм</w:t>
-            </w:r>
-            <w:proofErr w:type="spellEnd"/>
+              <w:t>на длине волны 1310 нм</w:t>
+            </w:r>
           </w:p>
         </w:tc>
         <w:tc>
@@ -26249,13 +23825,8 @@
               <w:widowControl/>
             </w:pPr>
             <w:r>
-              <w:t xml:space="preserve">на длине волны 1550 </w:t>
-            </w:r>
-            <w:proofErr w:type="spellStart"/>
-            <w:r>
-              <w:t>нм</w:t>
-            </w:r>
-            <w:proofErr w:type="spellEnd"/>
+              <w:t>на длине волны 1550 нм</w:t>
+            </w:r>
           </w:p>
         </w:tc>
       </w:tr>
@@ -26994,23 +24565,7 @@
           <w:sz w:val="28"/>
           <w:szCs w:val="28"/>
         </w:rPr>
-        <w:t xml:space="preserve"> сигнала необходимо </w:t>
-      </w:r>
-      <w:proofErr w:type="spellStart"/>
-      <w:r>
-        <w:rPr>
-          <w:sz w:val="28"/>
-          <w:szCs w:val="28"/>
-        </w:rPr>
-        <w:t>демультиплексировать</w:t>
-      </w:r>
-      <w:proofErr w:type="spellEnd"/>
-      <w:r>
-        <w:rPr>
-          <w:sz w:val="28"/>
-          <w:szCs w:val="28"/>
-        </w:rPr>
-        <w:t xml:space="preserve"> сигнал на отдельные каналы и установить на каждый канал отдельный регенератор. После регенерации необходимо снова провести мультиплексирование всех передаваемых длин волн. Очевидно, что использование подобных регенераторов выгодно только в точке приема передаваемого сигнала. Использование таких регенераторов для компенсации дисперсии экономически не выгодно.</w:t>
+        <w:t xml:space="preserve"> сигнала необходимо демультиплексировать сигнал на отдельные каналы и установить на каждый канал отдельный регенератор. После регенерации необходимо снова провести мультиплексирование всех передаваемых длин волн. Очевидно, что использование подобных регенераторов выгодно только в точке приема передаваемого сигнала. Использование таких регенераторов для компенсации дисперсии экономически не выгодно.</w:t>
       </w:r>
     </w:p>
     <w:p>
@@ -27028,23 +24583,7 @@
           <w:sz w:val="28"/>
           <w:szCs w:val="28"/>
         </w:rPr>
-        <w:t xml:space="preserve">Второй способ борьбы с дисперсией не предусматривает преобразования в электрическую форму. Для компенсации дисперсии используются волокна, имеющие отрицательное значение хроматической дисперсии. Модуль удельной дисперсии такого волокна намного больше, чем у стандартного </w:t>
-      </w:r>
-      <w:proofErr w:type="spellStart"/>
-      <w:r>
-        <w:rPr>
-          <w:sz w:val="28"/>
-          <w:szCs w:val="28"/>
-        </w:rPr>
-        <w:t>одномодового</w:t>
-      </w:r>
-      <w:proofErr w:type="spellEnd"/>
-      <w:r>
-        <w:rPr>
-          <w:sz w:val="28"/>
-          <w:szCs w:val="28"/>
-        </w:rPr>
-        <w:t xml:space="preserve">. </w:t>
+        <w:t xml:space="preserve">Второй способ борьбы с дисперсией не предусматривает преобразования в электрическую форму. Для компенсации дисперсии используются волокна, имеющие отрицательное значение хроматической дисперсии. Модуль удельной дисперсии такого волокна намного больше, чем у стандартного одномодового. </w:t>
       </w:r>
       <w:r>
         <w:rPr>
@@ -27100,23 +24639,7 @@
           <w:sz w:val="28"/>
           <w:szCs w:val="28"/>
         </w:rPr>
-        <w:t xml:space="preserve"> = 0,75 </w:t>
-      </w:r>
-      <w:proofErr w:type="spellStart"/>
-      <w:r>
-        <w:rPr>
-          <w:sz w:val="28"/>
-          <w:szCs w:val="28"/>
-        </w:rPr>
-        <w:t>пс</w:t>
-      </w:r>
-      <w:proofErr w:type="spellEnd"/>
-      <w:r>
-        <w:rPr>
-          <w:sz w:val="28"/>
-          <w:szCs w:val="28"/>
-        </w:rPr>
-        <w:t>/(нм</w:t>
+        <w:t xml:space="preserve"> = 0,75 пс/(нм</w:t>
       </w:r>
       <w:r>
         <w:rPr>
@@ -27154,23 +24677,7 @@
           <w:sz w:val="28"/>
           <w:szCs w:val="28"/>
         </w:rPr>
-        <w:t xml:space="preserve"> = 1750 </w:t>
-      </w:r>
-      <w:proofErr w:type="spellStart"/>
-      <w:r>
-        <w:rPr>
-          <w:sz w:val="28"/>
-          <w:szCs w:val="28"/>
-        </w:rPr>
-        <w:t>нм</w:t>
-      </w:r>
-      <w:proofErr w:type="spellEnd"/>
-      <w:r>
-        <w:rPr>
-          <w:sz w:val="28"/>
-          <w:szCs w:val="28"/>
-        </w:rPr>
-        <w:t>.</w:t>
+        <w:t xml:space="preserve"> = 1750 нм.</w:t>
       </w:r>
     </w:p>
     <w:p>
@@ -27229,7 +24736,7 @@
                     </pic:cNvPicPr>
                   </pic:nvPicPr>
                   <pic:blipFill>
-                    <a:blip r:embed="rId46">
+                    <a:blip r:embed="rId48">
                       <a:extLst>
                         <a:ext uri="{28A0092B-C50C-407E-A947-70E740481C1C}">
                           <a14:useLocalDpi xmlns:a14="http://schemas.microsoft.com/office/drawing/2010/main" val="0"/>
@@ -27339,7 +24846,7 @@
                     </pic:cNvPicPr>
                   </pic:nvPicPr>
                   <pic:blipFill>
-                    <a:blip r:embed="rId47">
+                    <a:blip r:embed="rId49">
                       <a:extLst>
                         <a:ext uri="{28A0092B-C50C-407E-A947-70E740481C1C}">
                           <a14:useLocalDpi xmlns:a14="http://schemas.microsoft.com/office/drawing/2010/main" val="0"/>
@@ -27458,7 +24965,7 @@
                     </pic:cNvPicPr>
                   </pic:nvPicPr>
                   <pic:blipFill>
-                    <a:blip r:embed="rId48">
+                    <a:blip r:embed="rId50">
                       <a:extLst>
                         <a:ext uri="{28A0092B-C50C-407E-A947-70E740481C1C}">
                           <a14:useLocalDpi xmlns:a14="http://schemas.microsoft.com/office/drawing/2010/main" val="0"/>
@@ -27656,23 +25163,7 @@
           <w:sz w:val="28"/>
           <w:szCs w:val="28"/>
         </w:rPr>
-        <w:t xml:space="preserve"> 7070 с передачей сигналов по стандартным </w:t>
-      </w:r>
-      <w:proofErr w:type="spellStart"/>
-      <w:r>
-        <w:rPr>
-          <w:sz w:val="28"/>
-          <w:szCs w:val="28"/>
-        </w:rPr>
-        <w:t>одномодовым</w:t>
-      </w:r>
-      <w:proofErr w:type="spellEnd"/>
-      <w:r>
-        <w:rPr>
-          <w:sz w:val="28"/>
-          <w:szCs w:val="28"/>
-        </w:rPr>
-        <w:t xml:space="preserve"> волокнам;</w:t>
+        <w:t xml:space="preserve"> 7070 с передачей сигналов по стандартным одномодовым волокнам;</w:t>
       </w:r>
     </w:p>
     <w:p>
@@ -27728,39 +25219,7 @@
           <w:sz w:val="28"/>
           <w:szCs w:val="28"/>
         </w:rPr>
-        <w:t xml:space="preserve"> 4/1 с передачей сигналов по стандартным </w:t>
-      </w:r>
-      <w:proofErr w:type="spellStart"/>
-      <w:r>
-        <w:rPr>
-          <w:sz w:val="28"/>
-          <w:szCs w:val="28"/>
-        </w:rPr>
-        <w:t>одномодовым</w:t>
-      </w:r>
-      <w:proofErr w:type="spellEnd"/>
-      <w:r>
-        <w:rPr>
-          <w:sz w:val="28"/>
-          <w:szCs w:val="28"/>
-        </w:rPr>
-        <w:t xml:space="preserve"> волокнам на длине волны 1550,12 </w:t>
-      </w:r>
-      <w:proofErr w:type="spellStart"/>
-      <w:r>
-        <w:rPr>
-          <w:sz w:val="28"/>
-          <w:szCs w:val="28"/>
-        </w:rPr>
-        <w:t>нм</w:t>
-      </w:r>
-      <w:proofErr w:type="spellEnd"/>
-      <w:r>
-        <w:rPr>
-          <w:sz w:val="28"/>
-          <w:szCs w:val="28"/>
-        </w:rPr>
-        <w:t>.</w:t>
+        <w:t xml:space="preserve"> 4/1 с передачей сигналов по стандартным одномодовым волокнам на длине волны 1550,12 нм.</w:t>
       </w:r>
     </w:p>
     <w:p>
@@ -28011,16 +25470,8 @@
               <w:rPr>
                 <w:rFonts w:ascii="Times New Roman" w:hAnsi="Times New Roman" w:cs="Times New Roman"/>
               </w:rPr>
-              <w:t xml:space="preserve">Дисперсия, </w:t>
-            </w:r>
-            <w:proofErr w:type="spellStart"/>
-            <w:r>
-              <w:rPr>
-                <w:rFonts w:ascii="Times New Roman" w:hAnsi="Times New Roman" w:cs="Times New Roman"/>
-              </w:rPr>
-              <w:t>пс</w:t>
-            </w:r>
-            <w:proofErr w:type="spellEnd"/>
+              <w:t>Дисперсия, пс</w:t>
+            </w:r>
             <w:r>
               <w:rPr>
                 <w:rFonts w:ascii="Times New Roman" w:hAnsi="Times New Roman" w:cs="Times New Roman"/>
@@ -28057,30 +25508,8 @@
               <w:rPr>
                 <w:rFonts w:ascii="Times New Roman" w:hAnsi="Times New Roman" w:cs="Times New Roman"/>
               </w:rPr>
-              <w:t xml:space="preserve">Допустимая хроматическая дисперсия, </w:t>
-            </w:r>
-            <w:proofErr w:type="spellStart"/>
-            <w:r>
-              <w:rPr>
-                <w:rFonts w:ascii="Times New Roman" w:hAnsi="Times New Roman" w:cs="Times New Roman"/>
-              </w:rPr>
-              <w:t>пс</w:t>
-            </w:r>
-            <w:proofErr w:type="spellEnd"/>
-            <w:r>
-              <w:rPr>
-                <w:rFonts w:ascii="Times New Roman" w:hAnsi="Times New Roman" w:cs="Times New Roman"/>
-              </w:rPr>
-              <w:t>/</w:t>
-            </w:r>
-            <w:proofErr w:type="spellStart"/>
-            <w:r>
-              <w:rPr>
-                <w:rFonts w:ascii="Times New Roman" w:hAnsi="Times New Roman" w:cs="Times New Roman"/>
-              </w:rPr>
-              <w:t>нм</w:t>
-            </w:r>
-            <w:proofErr w:type="spellEnd"/>
+              <w:t>Допустимая хроматическая дисперсия, пс/нм</w:t>
+            </w:r>
           </w:p>
         </w:tc>
         <w:tc>
@@ -30957,16 +28386,8 @@
                 <w:rFonts w:ascii="Times New Roman" w:hAnsi="Times New Roman" w:cs="Times New Roman"/>
               </w:rPr>
               <w:lastRenderedPageBreak/>
-              <w:t xml:space="preserve">ДУ Москва - </w:t>
-            </w:r>
-            <w:proofErr w:type="spellStart"/>
-            <w:r>
-              <w:rPr>
-                <w:rFonts w:ascii="Times New Roman" w:hAnsi="Times New Roman" w:cs="Times New Roman"/>
-              </w:rPr>
-              <w:t>ст.Туманово</w:t>
-            </w:r>
-            <w:proofErr w:type="spellEnd"/>
+              <w:t>ДУ Москва - ст.Туманово</w:t>
+            </w:r>
           </w:p>
         </w:tc>
         <w:tc>
@@ -36043,7 +33464,7 @@
                     </pic:cNvPicPr>
                   </pic:nvPicPr>
                   <pic:blipFill>
-                    <a:blip r:embed="rId49">
+                    <a:blip r:embed="rId51">
                       <a:extLst>
                         <a:ext uri="{28A0092B-C50C-407E-A947-70E740481C1C}">
                           <a14:useLocalDpi xmlns:a14="http://schemas.microsoft.com/office/drawing/2010/main" val="0"/>
@@ -36126,7 +33547,7 @@
                     </pic:cNvPicPr>
                   </pic:nvPicPr>
                   <pic:blipFill>
-                    <a:blip r:embed="rId50">
+                    <a:blip r:embed="rId52">
                       <a:extLst>
                         <a:ext uri="{28A0092B-C50C-407E-A947-70E740481C1C}">
                           <a14:useLocalDpi xmlns:a14="http://schemas.microsoft.com/office/drawing/2010/main" val="0"/>
@@ -36241,7 +33662,7 @@
                     </pic:cNvPicPr>
                   </pic:nvPicPr>
                   <pic:blipFill>
-                    <a:blip r:embed="rId51">
+                    <a:blip r:embed="rId53">
                       <a:extLst>
                         <a:ext uri="{28A0092B-C50C-407E-A947-70E740481C1C}">
                           <a14:useLocalDpi xmlns:a14="http://schemas.microsoft.com/office/drawing/2010/main" val="0"/>
@@ -36323,7 +33744,7 @@
                     </pic:cNvPicPr>
                   </pic:nvPicPr>
                   <pic:blipFill>
-                    <a:blip r:embed="rId52">
+                    <a:blip r:embed="rId54">
                       <a:extLst>
                         <a:ext uri="{28A0092B-C50C-407E-A947-70E740481C1C}">
                           <a14:useLocalDpi xmlns:a14="http://schemas.microsoft.com/office/drawing/2010/main" val="0"/>
@@ -36406,7 +33827,7 @@
                     </pic:cNvPicPr>
                   </pic:nvPicPr>
                   <pic:blipFill>
-                    <a:blip r:embed="rId52">
+                    <a:blip r:embed="rId54">
                       <a:extLst>
                         <a:ext uri="{28A0092B-C50C-407E-A947-70E740481C1C}">
                           <a14:useLocalDpi xmlns:a14="http://schemas.microsoft.com/office/drawing/2010/main" val="0"/>
@@ -36488,7 +33909,7 @@
                     </pic:cNvPicPr>
                   </pic:nvPicPr>
                   <pic:blipFill>
-                    <a:blip r:embed="rId52">
+                    <a:blip r:embed="rId54">
                       <a:extLst>
                         <a:ext uri="{28A0092B-C50C-407E-A947-70E740481C1C}">
                           <a14:useLocalDpi xmlns:a14="http://schemas.microsoft.com/office/drawing/2010/main" val="0"/>
@@ -36570,7 +33991,7 @@
                     </pic:cNvPicPr>
                   </pic:nvPicPr>
                   <pic:blipFill>
-                    <a:blip r:embed="rId52">
+                    <a:blip r:embed="rId54">
                       <a:extLst>
                         <a:ext uri="{28A0092B-C50C-407E-A947-70E740481C1C}">
                           <a14:useLocalDpi xmlns:a14="http://schemas.microsoft.com/office/drawing/2010/main" val="0"/>
@@ -36652,7 +34073,7 @@
                     </pic:cNvPicPr>
                   </pic:nvPicPr>
                   <pic:blipFill>
-                    <a:blip r:embed="rId52">
+                    <a:blip r:embed="rId54">
                       <a:extLst>
                         <a:ext uri="{28A0092B-C50C-407E-A947-70E740481C1C}">
                           <a14:useLocalDpi xmlns:a14="http://schemas.microsoft.com/office/drawing/2010/main" val="0"/>
@@ -36735,7 +34156,7 @@
                     </pic:cNvPicPr>
                   </pic:nvPicPr>
                   <pic:blipFill>
-                    <a:blip r:embed="rId52">
+                    <a:blip r:embed="rId54">
                       <a:extLst>
                         <a:ext uri="{28A0092B-C50C-407E-A947-70E740481C1C}">
                           <a14:useLocalDpi xmlns:a14="http://schemas.microsoft.com/office/drawing/2010/main" val="0"/>
@@ -36817,7 +34238,7 @@
                     </pic:cNvPicPr>
                   </pic:nvPicPr>
                   <pic:blipFill>
-                    <a:blip r:embed="rId52">
+                    <a:blip r:embed="rId54">
                       <a:extLst>
                         <a:ext uri="{28A0092B-C50C-407E-A947-70E740481C1C}">
                           <a14:useLocalDpi xmlns:a14="http://schemas.microsoft.com/office/drawing/2010/main" val="0"/>
@@ -37220,6 +34641,7 @@
           <w:sz w:val="28"/>
           <w:szCs w:val="28"/>
         </w:rPr>
+        <w:lastRenderedPageBreak/>
         <w:t>Таблица 12 - Ведомости необходимых материалов и оборудования для создания инфокоммуникационной сети связи железной дороги</w:t>
       </w:r>
     </w:p>
@@ -37263,12 +34685,10 @@
                 <w:rFonts w:ascii="Times New Roman" w:hAnsi="Times New Roman" w:cs="Times New Roman"/>
               </w:rPr>
             </w:pPr>
-            <w:bookmarkStart w:id="3" w:name="_GoBack"/>
-            <w:r>
-              <w:rPr>
-                <w:rFonts w:ascii="Times New Roman" w:hAnsi="Times New Roman" w:cs="Times New Roman"/>
-              </w:rPr>
-              <w:lastRenderedPageBreak/>
+            <w:r>
+              <w:rPr>
+                <w:rFonts w:ascii="Times New Roman" w:hAnsi="Times New Roman" w:cs="Times New Roman"/>
+              </w:rPr>
               <w:t>Наименование работ</w:t>
             </w:r>
           </w:p>
@@ -37354,16 +34774,8 @@
               <w:rPr>
                 <w:rFonts w:ascii="Times New Roman" w:hAnsi="Times New Roman" w:cs="Times New Roman"/>
               </w:rPr>
-              <w:t xml:space="preserve">1.1 Установка, монтаж, регулировка и настройка мультиплексоров, </w:t>
-            </w:r>
-            <w:proofErr w:type="spellStart"/>
-            <w:r>
-              <w:rPr>
-                <w:rFonts w:ascii="Times New Roman" w:hAnsi="Times New Roman" w:cs="Times New Roman"/>
-              </w:rPr>
-              <w:t>шт</w:t>
-            </w:r>
-            <w:proofErr w:type="spellEnd"/>
+              <w:t>1.1 Установка, монтаж, регулировка и настройка мультиплексоров, шт</w:t>
+            </w:r>
           </w:p>
         </w:tc>
       </w:tr>
@@ -39836,16 +37248,8 @@
               <w:rPr>
                 <w:rFonts w:ascii="Times New Roman" w:hAnsi="Times New Roman" w:cs="Times New Roman"/>
               </w:rPr>
-              <w:t xml:space="preserve">Усилительные пункты, </w:t>
-            </w:r>
-            <w:proofErr w:type="spellStart"/>
-            <w:r>
-              <w:rPr>
-                <w:rFonts w:ascii="Times New Roman" w:hAnsi="Times New Roman" w:cs="Times New Roman"/>
-              </w:rPr>
-              <w:t>шт</w:t>
-            </w:r>
-            <w:proofErr w:type="spellEnd"/>
+              <w:t>Усилительные пункты, шт</w:t>
+            </w:r>
           </w:p>
         </w:tc>
         <w:tc>
@@ -39868,16 +37272,8 @@
               <w:rPr>
                 <w:rFonts w:ascii="Times New Roman" w:hAnsi="Times New Roman" w:cs="Times New Roman"/>
               </w:rPr>
-              <w:t xml:space="preserve">Регенерационные пункты, </w:t>
-            </w:r>
-            <w:proofErr w:type="spellStart"/>
-            <w:r>
-              <w:rPr>
-                <w:rFonts w:ascii="Times New Roman" w:hAnsi="Times New Roman" w:cs="Times New Roman"/>
-              </w:rPr>
-              <w:t>шт</w:t>
-            </w:r>
-            <w:proofErr w:type="spellEnd"/>
+              <w:t>Регенерационные пункты, шт</w:t>
+            </w:r>
           </w:p>
         </w:tc>
         <w:tc>
@@ -39901,21 +37297,7 @@
               <w:rPr>
                 <w:rFonts w:ascii="Times New Roman" w:hAnsi="Times New Roman" w:cs="Times New Roman"/>
               </w:rPr>
-              <w:t xml:space="preserve">Элементы компенсации дисперсии (количество участков, </w:t>
-            </w:r>
-            <w:proofErr w:type="spellStart"/>
-            <w:r>
-              <w:rPr>
-                <w:rFonts w:ascii="Times New Roman" w:hAnsi="Times New Roman" w:cs="Times New Roman"/>
-              </w:rPr>
-              <w:t>шт</w:t>
-            </w:r>
-            <w:proofErr w:type="spellEnd"/>
-            <w:r>
-              <w:rPr>
-                <w:rFonts w:ascii="Times New Roman" w:hAnsi="Times New Roman" w:cs="Times New Roman"/>
-              </w:rPr>
-              <w:t xml:space="preserve"> / длина компенсационного волокна, км)</w:t>
+              <w:t>Элементы компенсации дисперсии (количество участков, шт / длина компенсационного волокна, км)</w:t>
             </w:r>
           </w:p>
         </w:tc>
@@ -40556,7 +37938,14 @@
               <w:rPr>
                 <w:rFonts w:ascii="Times New Roman" w:hAnsi="Times New Roman" w:cs="Times New Roman"/>
               </w:rPr>
-              <w:t>ст. Сухиничи - ОУ Брянск</w:t>
+              <w:t xml:space="preserve">ст. Сухиничи - ОУ </w:t>
+            </w:r>
+            <w:r>
+              <w:rPr>
+                <w:rFonts w:ascii="Times New Roman" w:hAnsi="Times New Roman" w:cs="Times New Roman"/>
+              </w:rPr>
+              <w:lastRenderedPageBreak/>
+              <w:t>Брянск</w:t>
             </w:r>
           </w:p>
         </w:tc>
@@ -40580,6 +37969,7 @@
               <w:rPr>
                 <w:rFonts w:ascii="Times New Roman" w:hAnsi="Times New Roman" w:cs="Times New Roman"/>
               </w:rPr>
+              <w:lastRenderedPageBreak/>
               <w:t>2</w:t>
             </w:r>
           </w:p>
@@ -40658,6 +38048,7 @@
               <w:rPr>
                 <w:rFonts w:ascii="Times New Roman" w:hAnsi="Times New Roman" w:cs="Times New Roman"/>
               </w:rPr>
+              <w:lastRenderedPageBreak/>
               <w:t>ст. Сухиничи - ОУ Тула</w:t>
             </w:r>
           </w:p>
@@ -40760,7 +38151,6 @@
               <w:rPr>
                 <w:rFonts w:ascii="Times New Roman" w:hAnsi="Times New Roman" w:cs="Times New Roman"/>
               </w:rPr>
-              <w:lastRenderedPageBreak/>
               <w:t>ОУ Калуга - ОУ Тула</w:t>
             </w:r>
           </w:p>
@@ -42369,7 +39759,6 @@
           </w:p>
         </w:tc>
       </w:tr>
-      <w:bookmarkEnd w:id="3"/>
     </w:tbl>
     <w:p>
       <w:pPr>
@@ -42547,39 +39936,7 @@
           <w:sz w:val="28"/>
           <w:szCs w:val="28"/>
         </w:rPr>
-        <w:t xml:space="preserve">При работе с машинами и механизмами (кабелеукладочной техникой), ручным вибрационным инструментом вредными факторами являются шум и вибрация. Следовательно, необходимо использовать индивидуальные средства защиты: рукавицы, защитные очки, </w:t>
-      </w:r>
-      <w:proofErr w:type="spellStart"/>
-      <w:r>
-        <w:rPr>
-          <w:sz w:val="28"/>
-          <w:szCs w:val="28"/>
-        </w:rPr>
-        <w:t>виброгасящие</w:t>
-      </w:r>
-      <w:proofErr w:type="spellEnd"/>
-      <w:r>
-        <w:rPr>
-          <w:sz w:val="28"/>
-          <w:szCs w:val="28"/>
-        </w:rPr>
-        <w:t xml:space="preserve"> рукавицы, противошумовые наушники. Самым опасным фактором при строительстве ВОЛС является лазерное излучение, а самым вредным - работа с </w:t>
-      </w:r>
-      <w:proofErr w:type="spellStart"/>
-      <w:r>
-        <w:rPr>
-          <w:sz w:val="28"/>
-          <w:szCs w:val="28"/>
-        </w:rPr>
-        <w:t>виброинструментом</w:t>
-      </w:r>
-      <w:proofErr w:type="spellEnd"/>
-      <w:r>
-        <w:rPr>
-          <w:sz w:val="28"/>
-          <w:szCs w:val="28"/>
-        </w:rPr>
-        <w:t>.</w:t>
+        <w:t>При работе с машинами и механизмами (кабелеукладочной техникой), ручным вибрационным инструментом вредными факторами являются шум и вибрация. Следовательно, необходимо использовать индивидуальные средства защиты: рукавицы, защитные очки, виброгасящие рукавицы, противошумовые наушники. Самым опасным фактором при строительстве ВОЛС является лазерное излучение, а самым вредным - работа с виброинструментом.</w:t>
       </w:r>
     </w:p>
     <w:p>
@@ -43254,23 +40611,7 @@
           <w:sz w:val="28"/>
           <w:szCs w:val="28"/>
         </w:rPr>
-        <w:t>Также были осуществлены выбор необходимого уровня иерархии системы передачи, выбор типа оптического кабеля, расчет длин усилительных, регенерационных участков и расчет величины хроматической и поляризационно-</w:t>
-      </w:r>
-      <w:proofErr w:type="spellStart"/>
-      <w:r>
-        <w:rPr>
-          <w:sz w:val="28"/>
-          <w:szCs w:val="28"/>
-        </w:rPr>
-        <w:t>модовой</w:t>
-      </w:r>
-      <w:proofErr w:type="spellEnd"/>
-      <w:r>
-        <w:rPr>
-          <w:sz w:val="28"/>
-          <w:szCs w:val="28"/>
-        </w:rPr>
-        <w:t xml:space="preserve"> дисперсии. В разделе охраны труда описаны способы строительства кабельной линии передачи. Была разработана структурная схема инфокоммуникационной оптической сети связи на Московской железной дороге.</w:t>
+        <w:t>Также были осуществлены выбор необходимого уровня иерархии системы передачи, выбор типа оптического кабеля, расчет длин усилительных, регенерационных участков и расчет величины хроматической и поляризационно-модовой дисперсии. В разделе охраны труда описаны способы строительства кабельной линии передачи. Была разработана структурная схема инфокоммуникационной оптической сети связи на Московской железной дороге.</w:t>
       </w:r>
     </w:p>
     <w:p>
@@ -43342,6 +40683,303 @@
     </w:p>
     <w:p>
       <w:pPr>
+        <w:keepLines/>
+        <w:widowControl/>
+        <w:spacing w:line="360" w:lineRule="auto"/>
+        <w:ind w:firstLine="709"/>
+        <w:jc w:val="both"/>
+        <w:rPr>
+          <w:i/>
+          <w:sz w:val="28"/>
+          <w:szCs w:val="28"/>
+        </w:rPr>
+      </w:pPr>
+      <w:r>
+        <w:rPr>
+          <w:i/>
+          <w:sz w:val="28"/>
+          <w:szCs w:val="28"/>
+        </w:rPr>
+        <w:t>Один автор</w:t>
+      </w:r>
+    </w:p>
+    <w:p>
+      <w:pPr>
+        <w:keepLines/>
+        <w:widowControl/>
+        <w:spacing w:line="360" w:lineRule="auto"/>
+        <w:ind w:firstLine="709"/>
+        <w:jc w:val="both"/>
+        <w:rPr>
+          <w:sz w:val="28"/>
+          <w:szCs w:val="28"/>
+        </w:rPr>
+      </w:pPr>
+      <w:r>
+        <w:rPr>
+          <w:b/>
+          <w:sz w:val="28"/>
+          <w:szCs w:val="28"/>
+        </w:rPr>
+        <w:t>Кириллов В.И.</w:t>
+      </w:r>
+      <w:r>
+        <w:rPr>
+          <w:sz w:val="28"/>
+          <w:szCs w:val="28"/>
+        </w:rPr>
+        <w:t xml:space="preserve"> Многоканальные системы передачи /</w:t>
+      </w:r>
+      <w:r>
+        <w:rPr>
+          <w:b/>
+          <w:sz w:val="28"/>
+          <w:szCs w:val="28"/>
+        </w:rPr>
+        <w:t xml:space="preserve">В.И. Кириллов </w:t>
+      </w:r>
+      <w:r>
+        <w:rPr>
+          <w:sz w:val="28"/>
+          <w:szCs w:val="28"/>
+        </w:rPr>
+        <w:t>//Учебник для ВУЗов - М.: Новое знание, 2002. - 751с.</w:t>
+      </w:r>
+    </w:p>
+    <w:p>
+      <w:pPr>
+        <w:keepLines/>
+        <w:widowControl/>
+        <w:spacing w:line="360" w:lineRule="auto"/>
+        <w:ind w:firstLine="709"/>
+        <w:jc w:val="both"/>
+        <w:rPr>
+          <w:sz w:val="28"/>
+          <w:szCs w:val="28"/>
+        </w:rPr>
+      </w:pPr>
+      <w:r>
+        <w:rPr>
+          <w:b/>
+          <w:sz w:val="28"/>
+          <w:szCs w:val="28"/>
+        </w:rPr>
+        <w:t>Ракк М.А.</w:t>
+      </w:r>
+      <w:r>
+        <w:rPr>
+          <w:sz w:val="28"/>
+          <w:szCs w:val="28"/>
+        </w:rPr>
+        <w:t xml:space="preserve"> Измерения в технике связи /</w:t>
+      </w:r>
+      <w:r>
+        <w:rPr>
+          <w:b/>
+          <w:sz w:val="28"/>
+          <w:szCs w:val="28"/>
+        </w:rPr>
+        <w:t>М.А. Ракк</w:t>
+      </w:r>
+      <w:r>
+        <w:rPr>
+          <w:sz w:val="28"/>
+          <w:szCs w:val="28"/>
+        </w:rPr>
+        <w:t xml:space="preserve"> //Учебник. - М.: ГОУ «Учебно-методический центр по образованию на железнодорожном транспорте», 2008. - 312с</w:t>
+      </w:r>
+    </w:p>
+    <w:p>
+      <w:pPr>
+        <w:keepLines/>
+        <w:widowControl/>
+        <w:spacing w:line="360" w:lineRule="auto"/>
+        <w:ind w:firstLine="709"/>
+        <w:jc w:val="both"/>
+        <w:rPr>
+          <w:sz w:val="28"/>
+          <w:szCs w:val="28"/>
+        </w:rPr>
+      </w:pPr>
+      <w:r>
+        <w:rPr>
+          <w:b/>
+          <w:sz w:val="28"/>
+          <w:szCs w:val="28"/>
+        </w:rPr>
+        <w:t>Фриман Р.</w:t>
+      </w:r>
+      <w:r>
+        <w:rPr>
+          <w:sz w:val="28"/>
+          <w:szCs w:val="28"/>
+        </w:rPr>
+        <w:t xml:space="preserve"> Волоконно-оптические системы связи /</w:t>
+      </w:r>
+      <w:r>
+        <w:rPr>
+          <w:b/>
+          <w:sz w:val="28"/>
+          <w:szCs w:val="28"/>
+        </w:rPr>
+        <w:t>Р. Фриман</w:t>
+      </w:r>
+      <w:r>
+        <w:rPr>
+          <w:sz w:val="28"/>
+          <w:szCs w:val="28"/>
+        </w:rPr>
+        <w:t xml:space="preserve"> //Пер. с англ. Изд. 4, доп. (Мир связи) - М.: </w:t>
+      </w:r>
+      <w:bookmarkStart w:id="3" w:name="_GoBack"/>
+      <w:bookmarkEnd w:id="3"/>
+      <w:r>
+        <w:rPr>
+          <w:sz w:val="28"/>
+          <w:szCs w:val="28"/>
+        </w:rPr>
+        <w:t>Техносфера, 2007. - 512с.</w:t>
+      </w:r>
+    </w:p>
+    <w:p>
+      <w:pPr>
+        <w:keepLines/>
+        <w:widowControl/>
+        <w:spacing w:line="360" w:lineRule="auto"/>
+        <w:ind w:firstLine="709"/>
+        <w:jc w:val="both"/>
+        <w:rPr>
+          <w:i/>
+          <w:sz w:val="28"/>
+          <w:szCs w:val="28"/>
+        </w:rPr>
+      </w:pPr>
+      <w:r>
+        <w:rPr>
+          <w:i/>
+          <w:sz w:val="28"/>
+          <w:szCs w:val="28"/>
+        </w:rPr>
+        <w:t>Два автора</w:t>
+      </w:r>
+    </w:p>
+    <w:p>
+      <w:pPr>
+        <w:keepLines/>
+        <w:widowControl/>
+        <w:spacing w:line="360" w:lineRule="auto"/>
+        <w:ind w:firstLine="709"/>
+        <w:jc w:val="both"/>
+        <w:rPr>
+          <w:sz w:val="28"/>
+          <w:szCs w:val="28"/>
+        </w:rPr>
+      </w:pPr>
+      <w:r>
+        <w:rPr>
+          <w:b/>
+          <w:sz w:val="28"/>
+          <w:szCs w:val="28"/>
+        </w:rPr>
+        <w:t>Гордиенко В.Н.</w:t>
+      </w:r>
+      <w:r>
+        <w:rPr>
+          <w:sz w:val="28"/>
+          <w:szCs w:val="28"/>
+        </w:rPr>
+        <w:t xml:space="preserve"> Многоканальные телекоммуникационные системы /</w:t>
+      </w:r>
+      <w:r>
+        <w:rPr>
+          <w:b/>
+          <w:sz w:val="28"/>
+          <w:szCs w:val="28"/>
+        </w:rPr>
+        <w:t xml:space="preserve">В.Н. Гордиенко, М.С. Тверецкий </w:t>
+      </w:r>
+      <w:r>
+        <w:rPr>
+          <w:sz w:val="28"/>
+          <w:szCs w:val="28"/>
+        </w:rPr>
+        <w:t>//Учебник для вузов. - М.: Горячая линия-Телеком, 2007. - 416с</w:t>
+      </w:r>
+    </w:p>
+    <w:p>
+      <w:pPr>
+        <w:keepLines/>
+        <w:widowControl/>
+        <w:spacing w:line="360" w:lineRule="auto"/>
+        <w:ind w:firstLine="709"/>
+        <w:jc w:val="both"/>
+        <w:rPr>
+          <w:i/>
+          <w:sz w:val="28"/>
+          <w:szCs w:val="28"/>
+        </w:rPr>
+      </w:pPr>
+      <w:r>
+        <w:rPr>
+          <w:i/>
+          <w:sz w:val="28"/>
+          <w:szCs w:val="28"/>
+        </w:rPr>
+        <w:t>Три автора</w:t>
+      </w:r>
+    </w:p>
+    <w:p>
+      <w:pPr>
+        <w:keepLines/>
+        <w:widowControl/>
+        <w:spacing w:line="360" w:lineRule="auto"/>
+        <w:ind w:firstLine="709"/>
+        <w:jc w:val="both"/>
+        <w:rPr>
+          <w:sz w:val="28"/>
+          <w:szCs w:val="28"/>
+        </w:rPr>
+      </w:pPr>
+      <w:r>
+        <w:rPr>
+          <w:sz w:val="28"/>
+          <w:szCs w:val="28"/>
+        </w:rPr>
+        <w:t xml:space="preserve"> </w:t>
+      </w:r>
+      <w:r>
+        <w:rPr>
+          <w:b/>
+          <w:sz w:val="28"/>
+          <w:szCs w:val="28"/>
+        </w:rPr>
+        <w:t>Виноградов В.В.</w:t>
+      </w:r>
+      <w:r>
+        <w:rPr>
+          <w:sz w:val="28"/>
+          <w:szCs w:val="28"/>
+        </w:rPr>
+        <w:t xml:space="preserve"> Волоконно-оптические линии связи /</w:t>
+      </w:r>
+      <w:r>
+        <w:rPr>
+          <w:b/>
+          <w:sz w:val="28"/>
+          <w:szCs w:val="28"/>
+        </w:rPr>
+        <w:t>В.В. Виноградов, В.К. Котов, В.Н. Нуприк</w:t>
+      </w:r>
+      <w:r>
+        <w:rPr>
+          <w:sz w:val="28"/>
+          <w:szCs w:val="28"/>
+        </w:rPr>
+        <w:t xml:space="preserve"> //Учебное пособие для техникумов и колледжей ж.-д. трансп. - М.: ИПК «Желдориздат», 2002. - 278с.</w:t>
+      </w:r>
+    </w:p>
+    <w:p>
+      <w:pPr>
         <w:spacing w:line="360" w:lineRule="auto"/>
         <w:ind w:left="284" w:hanging="284"/>
         <w:jc w:val="both"/>
@@ -43350,250 +40988,101 @@
           <w:szCs w:val="28"/>
         </w:rPr>
       </w:pPr>
-      <w:r>
-        <w:rPr>
-          <w:sz w:val="28"/>
-          <w:szCs w:val="28"/>
-        </w:rPr>
-        <w:t xml:space="preserve">1. Виноградов В.В. Волоконно-оптические линии связи /В.В. Виноградов, В.К. Котов, В.Н. </w:t>
-      </w:r>
-      <w:proofErr w:type="spellStart"/>
-      <w:r>
-        <w:rPr>
-          <w:sz w:val="28"/>
-          <w:szCs w:val="28"/>
-        </w:rPr>
-        <w:t>Нуприк</w:t>
-      </w:r>
-      <w:proofErr w:type="spellEnd"/>
-      <w:r>
-        <w:rPr>
-          <w:sz w:val="28"/>
-          <w:szCs w:val="28"/>
-        </w:rPr>
-        <w:t xml:space="preserve"> //Учебное пособие для техникумов и колледжей ж.-д. трансп. - М.: ИПК «</w:t>
-      </w:r>
-      <w:proofErr w:type="spellStart"/>
-      <w:r>
-        <w:rPr>
-          <w:sz w:val="28"/>
-          <w:szCs w:val="28"/>
-        </w:rPr>
-        <w:t>Желдориздат</w:t>
-      </w:r>
-      <w:proofErr w:type="spellEnd"/>
-      <w:r>
-        <w:rPr>
-          <w:sz w:val="28"/>
-          <w:szCs w:val="28"/>
-        </w:rPr>
-        <w:t>», 2002. - 278с.</w:t>
-      </w:r>
-    </w:p>
-    <w:p>
-      <w:pPr>
-        <w:spacing w:line="360" w:lineRule="auto"/>
-        <w:ind w:left="284" w:hanging="284"/>
-        <w:jc w:val="both"/>
-        <w:rPr>
-          <w:sz w:val="28"/>
-          <w:szCs w:val="28"/>
-        </w:rPr>
-      </w:pPr>
-      <w:r>
-        <w:rPr>
-          <w:sz w:val="28"/>
-          <w:szCs w:val="28"/>
-        </w:rPr>
-        <w:t>2</w:t>
-      </w:r>
-      <w:r>
-        <w:rPr>
-          <w:sz w:val="28"/>
-          <w:szCs w:val="28"/>
-        </w:rPr>
-        <w:t>. Кириллов В.И. Многоканальные системы передачи /В.И. Кириллов //Учебник для ВУЗов - М.: Новое знание, 2002. - 751с.</w:t>
-      </w:r>
-    </w:p>
-    <w:p>
-      <w:pPr>
-        <w:spacing w:line="360" w:lineRule="auto"/>
-        <w:ind w:left="284" w:hanging="284"/>
-        <w:jc w:val="both"/>
-        <w:rPr>
-          <w:sz w:val="28"/>
-          <w:szCs w:val="28"/>
-        </w:rPr>
-      </w:pPr>
-      <w:r>
-        <w:rPr>
-          <w:sz w:val="28"/>
-          <w:szCs w:val="28"/>
-        </w:rPr>
-        <w:t>3</w:t>
-      </w:r>
-      <w:r>
-        <w:rPr>
-          <w:sz w:val="28"/>
-          <w:szCs w:val="28"/>
-        </w:rPr>
-        <w:t xml:space="preserve">. </w:t>
-      </w:r>
-      <w:proofErr w:type="spellStart"/>
-      <w:r>
-        <w:rPr>
-          <w:sz w:val="28"/>
-          <w:szCs w:val="28"/>
-        </w:rPr>
-        <w:t>Ракк</w:t>
-      </w:r>
-      <w:proofErr w:type="spellEnd"/>
-      <w:r>
-        <w:rPr>
-          <w:sz w:val="28"/>
-          <w:szCs w:val="28"/>
-        </w:rPr>
-        <w:t xml:space="preserve"> М.А. Измерения в технике связи /М.А. </w:t>
-      </w:r>
-      <w:proofErr w:type="spellStart"/>
-      <w:r>
-        <w:rPr>
-          <w:sz w:val="28"/>
-          <w:szCs w:val="28"/>
-        </w:rPr>
-        <w:t>Ракк</w:t>
-      </w:r>
-      <w:proofErr w:type="spellEnd"/>
-      <w:r>
-        <w:rPr>
-          <w:sz w:val="28"/>
-          <w:szCs w:val="28"/>
-        </w:rPr>
-        <w:t xml:space="preserve"> //Учебник. - М.: ГОУ «Учебно-методический центр по образованию на железнодорожном транспорте», 2008. - 312с</w:t>
-      </w:r>
-    </w:p>
-    <w:p>
-      <w:pPr>
-        <w:spacing w:line="360" w:lineRule="auto"/>
-        <w:ind w:left="284" w:hanging="284"/>
-        <w:jc w:val="both"/>
-        <w:rPr>
-          <w:sz w:val="28"/>
-          <w:szCs w:val="28"/>
-        </w:rPr>
-      </w:pPr>
-      <w:r>
-        <w:rPr>
-          <w:sz w:val="28"/>
-          <w:szCs w:val="28"/>
-        </w:rPr>
-        <w:t>4</w:t>
-      </w:r>
-      <w:r>
-        <w:rPr>
-          <w:sz w:val="28"/>
-          <w:szCs w:val="28"/>
-        </w:rPr>
-        <w:t xml:space="preserve">. </w:t>
-      </w:r>
-      <w:proofErr w:type="spellStart"/>
-      <w:r>
-        <w:rPr>
-          <w:sz w:val="28"/>
-          <w:szCs w:val="28"/>
-        </w:rPr>
-        <w:t>Фриман</w:t>
-      </w:r>
-      <w:proofErr w:type="spellEnd"/>
-      <w:r>
-        <w:rPr>
-          <w:sz w:val="28"/>
-          <w:szCs w:val="28"/>
-        </w:rPr>
-        <w:t xml:space="preserve"> Р. Волоконно-оптические системы связи /Р. </w:t>
-      </w:r>
-      <w:proofErr w:type="spellStart"/>
-      <w:r>
-        <w:rPr>
-          <w:sz w:val="28"/>
-          <w:szCs w:val="28"/>
-        </w:rPr>
-        <w:t>Фриман</w:t>
-      </w:r>
-      <w:proofErr w:type="spellEnd"/>
-      <w:r>
-        <w:rPr>
-          <w:sz w:val="28"/>
-          <w:szCs w:val="28"/>
-        </w:rPr>
-        <w:t xml:space="preserve"> //Пер. с англ. Изд. 4, доп. (Мир связи) - М.: </w:t>
-      </w:r>
-      <w:proofErr w:type="spellStart"/>
-      <w:r>
-        <w:rPr>
-          <w:sz w:val="28"/>
-          <w:szCs w:val="28"/>
-        </w:rPr>
-        <w:t>Техносфера</w:t>
-      </w:r>
-      <w:proofErr w:type="spellEnd"/>
-      <w:r>
-        <w:rPr>
-          <w:sz w:val="28"/>
-          <w:szCs w:val="28"/>
-        </w:rPr>
-        <w:t>, 2007. - 512с.</w:t>
-      </w:r>
-    </w:p>
-    <w:p>
-      <w:pPr>
-        <w:spacing w:line="360" w:lineRule="auto"/>
-        <w:ind w:left="284" w:hanging="284"/>
-        <w:jc w:val="both"/>
-        <w:rPr>
-          <w:sz w:val="28"/>
-          <w:szCs w:val="28"/>
-        </w:rPr>
-      </w:pPr>
-      <w:r>
-        <w:rPr>
-          <w:sz w:val="28"/>
-          <w:szCs w:val="28"/>
-        </w:rPr>
-        <w:t>5</w:t>
-      </w:r>
-      <w:r>
-        <w:rPr>
-          <w:sz w:val="28"/>
-          <w:szCs w:val="28"/>
-        </w:rPr>
-        <w:t xml:space="preserve">. Гордиенко В.Н. Многоканальные телекоммуникационные системы /В.Н. Гордиенко, М.С. </w:t>
-      </w:r>
-      <w:proofErr w:type="spellStart"/>
-      <w:r>
-        <w:rPr>
-          <w:sz w:val="28"/>
-          <w:szCs w:val="28"/>
-        </w:rPr>
-        <w:t>Тверецкий</w:t>
-      </w:r>
-      <w:proofErr w:type="spellEnd"/>
-      <w:r>
-        <w:rPr>
-          <w:sz w:val="28"/>
-          <w:szCs w:val="28"/>
-        </w:rPr>
-        <w:t xml:space="preserve"> //Учебник для вузов. - М.: Горячая линия-Телеком, 2007. - 416с</w:t>
-      </w:r>
     </w:p>
     <w:sectPr>
+      <w:footerReference w:type="default" r:id="rId55"/>
       <w:pgSz w:w="12240" w:h="15840"/>
       <w:pgMar w:top="1134" w:right="567" w:bottom="1134" w:left="1701" w:header="720" w:footer="720" w:gutter="0"/>
       <w:cols w:space="720"/>
       <w:noEndnote/>
+      <w:titlePg/>
+      <w:docGrid w:linePitch="326"/>
     </w:sectPr>
   </w:body>
 </w:document>
+</file>
+
+<file path=word/endnotes.xml><?xml version="1.0" encoding="utf-8"?>
+<w:endnotes xmlns:wpc="http://schemas.microsoft.com/office/word/2010/wordprocessingCanvas" xmlns:cx="http://schemas.microsoft.com/office/drawing/2014/chartex" xmlns:mc="http://schemas.openxmlformats.org/markup-compatibility/2006" xmlns:o="urn:schemas-microsoft-com:office:office" xmlns:r="http://schemas.openxmlformats.org/officeDocument/2006/relationships" xmlns:m="http://schemas.openxmlformats.org/officeDocument/2006/math" xmlns:v="urn:schemas-microsoft-com:vml" xmlns:wp14="http://schemas.microsoft.com/office/word/2010/wordprocessingDrawing" xmlns:wp="http://schemas.openxmlformats.org/drawingml/2006/wordprocessingDrawing" xmlns:w10="urn:schemas-microsoft-com:office:word" xmlns:w="http://schemas.openxmlformats.org/wordprocessingml/2006/main" xmlns:w14="http://schemas.microsoft.com/office/word/2010/wordml" xmlns:w15="http://schemas.microsoft.com/office/word/2012/wordml" xmlns:w16se="http://schemas.microsoft.com/office/word/2015/wordml/symex" xmlns:wpg="http://schemas.microsoft.com/office/word/2010/wordprocessingGroup" xmlns:wpi="http://schemas.microsoft.com/office/word/2010/wordprocessingInk" xmlns:wne="http://schemas.microsoft.com/office/word/2006/wordml" xmlns:wps="http://schemas.microsoft.com/office/word/2010/wordprocessingShape" mc:Ignorable="w14 w15 w16se wp14">
+  <w:endnote w:type="separator" w:id="-1">
+    <w:p>
+      <w:r>
+        <w:separator/>
+      </w:r>
+    </w:p>
+  </w:endnote>
+  <w:endnote w:type="continuationSeparator" w:id="0">
+    <w:p>
+      <w:r>
+        <w:continuationSeparator/>
+      </w:r>
+    </w:p>
+  </w:endnote>
+</w:endnotes>
+</file>
+
+<file path=word/footer1.xml><?xml version="1.0" encoding="utf-8"?>
+<w:ftr xmlns:wpc="http://schemas.microsoft.com/office/word/2010/wordprocessingCanvas" xmlns:cx="http://schemas.microsoft.com/office/drawing/2014/chartex" xmlns:mc="http://schemas.openxmlformats.org/markup-compatibility/2006" xmlns:o="urn:schemas-microsoft-com:office:office" xmlns:r="http://schemas.openxmlformats.org/officeDocument/2006/relationships" xmlns:m="http://schemas.openxmlformats.org/officeDocument/2006/math" xmlns:v="urn:schemas-microsoft-com:vml" xmlns:wp14="http://schemas.microsoft.com/office/word/2010/wordprocessingDrawing" xmlns:wp="http://schemas.openxmlformats.org/drawingml/2006/wordprocessingDrawing" xmlns:w10="urn:schemas-microsoft-com:office:word" xmlns:w="http://schemas.openxmlformats.org/wordprocessingml/2006/main" xmlns:w14="http://schemas.microsoft.com/office/word/2010/wordml" xmlns:w15="http://schemas.microsoft.com/office/word/2012/wordml" xmlns:w16se="http://schemas.microsoft.com/office/word/2015/wordml/symex" xmlns:wpg="http://schemas.microsoft.com/office/word/2010/wordprocessingGroup" xmlns:wpi="http://schemas.microsoft.com/office/word/2010/wordprocessingInk" xmlns:wne="http://schemas.microsoft.com/office/word/2006/wordml" xmlns:wps="http://schemas.microsoft.com/office/word/2010/wordprocessingShape" mc:Ignorable="w14 w15 w16se wp14">
+  <w:sdt>
+    <w:sdtPr>
+      <w:id w:val="1091736609"/>
+      <w:docPartObj>
+        <w:docPartGallery w:val="Page Numbers (Bottom of Page)"/>
+        <w:docPartUnique/>
+      </w:docPartObj>
+    </w:sdtPr>
+    <w:sdtContent>
+      <w:p>
+        <w:pPr>
+          <w:pStyle w:val="a9"/>
+          <w:jc w:val="center"/>
+        </w:pPr>
+        <w:r>
+          <w:fldChar w:fldCharType="begin"/>
+        </w:r>
+        <w:r>
+          <w:instrText>PAGE   \* MERGEFORMAT</w:instrText>
+        </w:r>
+        <w:r>
+          <w:fldChar w:fldCharType="separate"/>
+        </w:r>
+        <w:r>
+          <w:rPr>
+            <w:noProof/>
+          </w:rPr>
+          <w:t>57</w:t>
+        </w:r>
+        <w:r>
+          <w:fldChar w:fldCharType="end"/>
+        </w:r>
+      </w:p>
+    </w:sdtContent>
+  </w:sdt>
+  <w:p>
+    <w:pPr>
+      <w:pStyle w:val="a9"/>
+    </w:pPr>
+  </w:p>
+</w:ftr>
+</file>
+
+<file path=word/footnotes.xml><?xml version="1.0" encoding="utf-8"?>
+<w:footnotes xmlns:wpc="http://schemas.microsoft.com/office/word/2010/wordprocessingCanvas" xmlns:cx="http://schemas.microsoft.com/office/drawing/2014/chartex" xmlns:mc="http://schemas.openxmlformats.org/markup-compatibility/2006" xmlns:o="urn:schemas-microsoft-com:office:office" xmlns:r="http://schemas.openxmlformats.org/officeDocument/2006/relationships" xmlns:m="http://schemas.openxmlformats.org/officeDocument/2006/math" xmlns:v="urn:schemas-microsoft-com:vml" xmlns:wp14="http://schemas.microsoft.com/office/word/2010/wordprocessingDrawing" xmlns:wp="http://schemas.openxmlformats.org/drawingml/2006/wordprocessingDrawing" xmlns:w10="urn:schemas-microsoft-com:office:word" xmlns:w="http://schemas.openxmlformats.org/wordprocessingml/2006/main" xmlns:w14="http://schemas.microsoft.com/office/word/2010/wordml" xmlns:w15="http://schemas.microsoft.com/office/word/2012/wordml" xmlns:w16se="http://schemas.microsoft.com/office/word/2015/wordml/symex" xmlns:wpg="http://schemas.microsoft.com/office/word/2010/wordprocessingGroup" xmlns:wpi="http://schemas.microsoft.com/office/word/2010/wordprocessingInk" xmlns:wne="http://schemas.microsoft.com/office/word/2006/wordml" xmlns:wps="http://schemas.microsoft.com/office/word/2010/wordprocessingShape" mc:Ignorable="w14 w15 w16se wp14">
+  <w:footnote w:type="separator" w:id="-1">
+    <w:p>
+      <w:r>
+        <w:separator/>
+      </w:r>
+    </w:p>
+  </w:footnote>
+  <w:footnote w:type="continuationSeparator" w:id="0">
+    <w:p>
+      <w:r>
+        <w:continuationSeparator/>
+      </w:r>
+    </w:p>
+  </w:footnote>
+</w:footnotes>
 </file>
 
 <file path=word/numbering.xml><?xml version="1.0" encoding="utf-8"?>
@@ -44199,6 +41688,7 @@
   <w:style w:type="paragraph" w:default="1" w:styleId="a">
     <w:name w:val="Normal"/>
     <w:qFormat/>
+    <w:rsid w:val="00DD13A3"/>
     <w:pPr>
       <w:widowControl w:val="0"/>
       <w:autoSpaceDE w:val="0"/>
@@ -44640,6 +42130,58 @@
       <w:contextualSpacing/>
     </w:pPr>
   </w:style>
+  <w:style w:type="paragraph" w:styleId="a7">
+    <w:name w:val="header"/>
+    <w:basedOn w:val="a"/>
+    <w:link w:val="a8"/>
+    <w:uiPriority w:val="99"/>
+    <w:unhideWhenUsed/>
+    <w:rsid w:val="00DD13A3"/>
+    <w:pPr>
+      <w:tabs>
+        <w:tab w:val="center" w:pos="4677"/>
+        <w:tab w:val="right" w:pos="9355"/>
+      </w:tabs>
+    </w:pPr>
+  </w:style>
+  <w:style w:type="character" w:customStyle="1" w:styleId="a8">
+    <w:name w:val="Верхний колонтитул Знак"/>
+    <w:basedOn w:val="a0"/>
+    <w:link w:val="a7"/>
+    <w:uiPriority w:val="99"/>
+    <w:rsid w:val="00DD13A3"/>
+    <w:rPr>
+      <w:rFonts w:ascii="Times New Roman CYR" w:hAnsi="Times New Roman CYR" w:cs="Times New Roman CYR"/>
+      <w:sz w:val="24"/>
+      <w:szCs w:val="24"/>
+    </w:rPr>
+  </w:style>
+  <w:style w:type="paragraph" w:styleId="a9">
+    <w:name w:val="footer"/>
+    <w:basedOn w:val="a"/>
+    <w:link w:val="aa"/>
+    <w:uiPriority w:val="99"/>
+    <w:unhideWhenUsed/>
+    <w:rsid w:val="00DD13A3"/>
+    <w:pPr>
+      <w:tabs>
+        <w:tab w:val="center" w:pos="4677"/>
+        <w:tab w:val="right" w:pos="9355"/>
+      </w:tabs>
+    </w:pPr>
+  </w:style>
+  <w:style w:type="character" w:customStyle="1" w:styleId="aa">
+    <w:name w:val="Нижний колонтитул Знак"/>
+    <w:basedOn w:val="a0"/>
+    <w:link w:val="a9"/>
+    <w:uiPriority w:val="99"/>
+    <w:rsid w:val="00DD13A3"/>
+    <w:rPr>
+      <w:rFonts w:ascii="Times New Roman CYR" w:hAnsi="Times New Roman CYR" w:cs="Times New Roman CYR"/>
+      <w:sz w:val="24"/>
+      <w:szCs w:val="24"/>
+    </w:rPr>
+  </w:style>
 </w:styles>
 </file>
 
@@ -44909,7 +42451,7 @@
 </file>
 
 <file path=customXml/itemProps1.xml><?xml version="1.0" encoding="utf-8"?>
-<ds:datastoreItem xmlns:ds="http://schemas.openxmlformats.org/officeDocument/2006/customXml" ds:itemID="{BD88D805-19A9-4847-9854-935098751C70}">
+<ds:datastoreItem xmlns:ds="http://schemas.openxmlformats.org/officeDocument/2006/customXml" ds:itemID="{28BF663A-CC60-48FB-A615-9CB072129B26}">
   <ds:schemaRefs>
     <ds:schemaRef ds:uri="http://schemas.openxmlformats.org/officeDocument/2006/bibliography"/>
   </ds:schemaRefs>

--- a/Tsybulskaya_LR8_document_v20.docx
+++ b/Tsybulskaya_LR8_document_v20.docx
@@ -3313,21 +3313,1324 @@
     </w:p>
     <w:p>
       <w:pPr>
-        <w:spacing w:line="360" w:lineRule="auto"/>
-        <w:ind w:firstLine="709"/>
-        <w:jc w:val="both"/>
-        <w:rPr>
-          <w:sz w:val="28"/>
-          <w:szCs w:val="28"/>
+        <w:pStyle w:val="1"/>
+        <w:keepNext/>
+        <w:pageBreakBefore/>
+        <w:spacing w:after="120" w:line="360" w:lineRule="auto"/>
+        <w:jc w:val="center"/>
+        <w:rPr>
+          <w:b/>
+          <w:sz w:val="32"/>
+          <w:szCs w:val="32"/>
         </w:rPr>
       </w:pPr>
       <w:r>
         <w:rPr>
-          <w:sz w:val="28"/>
-          <w:szCs w:val="28"/>
+          <w:b/>
+          <w:sz w:val="32"/>
+          <w:szCs w:val="32"/>
         </w:rPr>
         <w:lastRenderedPageBreak/>
         <w:t>Содержание</w:t>
+      </w:r>
+      <w:bookmarkStart w:id="3" w:name="_GoBack"/>
+      <w:bookmarkEnd w:id="3"/>
+    </w:p>
+    <w:sdt>
+      <w:sdtPr>
+        <w:id w:val="8196393"/>
+        <w:docPartObj>
+          <w:docPartGallery w:val="Table of Contents"/>
+          <w:docPartUnique/>
+        </w:docPartObj>
+      </w:sdtPr>
+      <w:sdtEndPr>
+        <w:rPr>
+          <w:rFonts w:ascii="Times New Roman CYR" w:eastAsiaTheme="minorEastAsia" w:hAnsi="Times New Roman CYR" w:cs="Times New Roman CYR"/>
+          <w:b/>
+          <w:bCs/>
+          <w:color w:val="auto"/>
+          <w:sz w:val="24"/>
+          <w:szCs w:val="24"/>
+        </w:rPr>
+      </w:sdtEndPr>
+      <w:sdtContent>
+        <w:p>
+          <w:pPr>
+            <w:pStyle w:val="ab"/>
+          </w:pPr>
+        </w:p>
+        <w:p>
+          <w:pPr>
+            <w:pStyle w:val="11"/>
+            <w:tabs>
+              <w:tab w:val="right" w:leader="dot" w:pos="9962"/>
+            </w:tabs>
+            <w:rPr>
+              <w:rFonts w:asciiTheme="minorHAnsi" w:hAnsiTheme="minorHAnsi" w:cstheme="minorBidi"/>
+              <w:noProof/>
+              <w:sz w:val="22"/>
+              <w:szCs w:val="22"/>
+            </w:rPr>
+          </w:pPr>
+          <w:r>
+            <w:fldChar w:fldCharType="begin"/>
+          </w:r>
+          <w:r>
+            <w:instrText xml:space="preserve"> TOC \o "1-3" \h \z \u </w:instrText>
+          </w:r>
+          <w:r>
+            <w:fldChar w:fldCharType="separate"/>
+          </w:r>
+          <w:hyperlink w:anchor="_Toc199444765" w:history="1">
+            <w:r>
+              <w:rPr>
+                <w:rStyle w:val="a3"/>
+                <w:b/>
+                <w:noProof/>
+              </w:rPr>
+              <w:t>Глава 1 Содержание</w:t>
+            </w:r>
+            <w:r>
+              <w:rPr>
+                <w:noProof/>
+                <w:webHidden/>
+              </w:rPr>
+              <w:tab/>
+            </w:r>
+            <w:r>
+              <w:rPr>
+                <w:noProof/>
+                <w:webHidden/>
+              </w:rPr>
+              <w:fldChar w:fldCharType="begin"/>
+            </w:r>
+            <w:r>
+              <w:rPr>
+                <w:noProof/>
+                <w:webHidden/>
+              </w:rPr>
+              <w:instrText xml:space="preserve"> PAGEREF _Toc199444765 \h </w:instrText>
+            </w:r>
+            <w:r>
+              <w:rPr>
+                <w:noProof/>
+                <w:webHidden/>
+              </w:rPr>
+            </w:r>
+            <w:r>
+              <w:rPr>
+                <w:noProof/>
+                <w:webHidden/>
+              </w:rPr>
+              <w:fldChar w:fldCharType="separate"/>
+            </w:r>
+            <w:r>
+              <w:rPr>
+                <w:noProof/>
+                <w:webHidden/>
+              </w:rPr>
+              <w:t>2</w:t>
+            </w:r>
+            <w:r>
+              <w:rPr>
+                <w:noProof/>
+                <w:webHidden/>
+              </w:rPr>
+              <w:fldChar w:fldCharType="end"/>
+            </w:r>
+          </w:hyperlink>
+        </w:p>
+        <w:p>
+          <w:pPr>
+            <w:pStyle w:val="11"/>
+            <w:tabs>
+              <w:tab w:val="right" w:leader="dot" w:pos="9962"/>
+            </w:tabs>
+            <w:rPr>
+              <w:rFonts w:asciiTheme="minorHAnsi" w:hAnsiTheme="minorHAnsi" w:cstheme="minorBidi"/>
+              <w:noProof/>
+              <w:sz w:val="22"/>
+              <w:szCs w:val="22"/>
+            </w:rPr>
+          </w:pPr>
+          <w:hyperlink w:anchor="_Toc199444766" w:history="1">
+            <w:r>
+              <w:rPr>
+                <w:rStyle w:val="a3"/>
+                <w:b/>
+                <w:noProof/>
+              </w:rPr>
+              <w:t>Глава 2 Анализ инфокоммуникационной оптической сети связи железной дороги</w:t>
+            </w:r>
+            <w:r>
+              <w:rPr>
+                <w:noProof/>
+                <w:webHidden/>
+              </w:rPr>
+              <w:tab/>
+            </w:r>
+            <w:r>
+              <w:rPr>
+                <w:noProof/>
+                <w:webHidden/>
+              </w:rPr>
+              <w:fldChar w:fldCharType="begin"/>
+            </w:r>
+            <w:r>
+              <w:rPr>
+                <w:noProof/>
+                <w:webHidden/>
+              </w:rPr>
+              <w:instrText xml:space="preserve"> PAGEREF _Toc199444766 \h </w:instrText>
+            </w:r>
+            <w:r>
+              <w:rPr>
+                <w:noProof/>
+                <w:webHidden/>
+              </w:rPr>
+            </w:r>
+            <w:r>
+              <w:rPr>
+                <w:noProof/>
+                <w:webHidden/>
+              </w:rPr>
+              <w:fldChar w:fldCharType="separate"/>
+            </w:r>
+            <w:r>
+              <w:rPr>
+                <w:noProof/>
+                <w:webHidden/>
+              </w:rPr>
+              <w:t>6</w:t>
+            </w:r>
+            <w:r>
+              <w:rPr>
+                <w:noProof/>
+                <w:webHidden/>
+              </w:rPr>
+              <w:fldChar w:fldCharType="end"/>
+            </w:r>
+          </w:hyperlink>
+        </w:p>
+        <w:p>
+          <w:pPr>
+            <w:pStyle w:val="21"/>
+            <w:tabs>
+              <w:tab w:val="right" w:leader="dot" w:pos="9962"/>
+            </w:tabs>
+            <w:rPr>
+              <w:rFonts w:asciiTheme="minorHAnsi" w:hAnsiTheme="minorHAnsi" w:cstheme="minorBidi"/>
+              <w:noProof/>
+              <w:sz w:val="22"/>
+              <w:szCs w:val="22"/>
+            </w:rPr>
+          </w:pPr>
+          <w:hyperlink w:anchor="_Toc199444767" w:history="1">
+            <w:r>
+              <w:rPr>
+                <w:rStyle w:val="a3"/>
+                <w:b/>
+                <w:noProof/>
+              </w:rPr>
+              <w:t>1.1 Описание железной дороги</w:t>
+            </w:r>
+            <w:r>
+              <w:rPr>
+                <w:noProof/>
+                <w:webHidden/>
+              </w:rPr>
+              <w:tab/>
+            </w:r>
+            <w:r>
+              <w:rPr>
+                <w:noProof/>
+                <w:webHidden/>
+              </w:rPr>
+              <w:fldChar w:fldCharType="begin"/>
+            </w:r>
+            <w:r>
+              <w:rPr>
+                <w:noProof/>
+                <w:webHidden/>
+              </w:rPr>
+              <w:instrText xml:space="preserve"> PAGEREF _Toc199444767 \h </w:instrText>
+            </w:r>
+            <w:r>
+              <w:rPr>
+                <w:noProof/>
+                <w:webHidden/>
+              </w:rPr>
+            </w:r>
+            <w:r>
+              <w:rPr>
+                <w:noProof/>
+                <w:webHidden/>
+              </w:rPr>
+              <w:fldChar w:fldCharType="separate"/>
+            </w:r>
+            <w:r>
+              <w:rPr>
+                <w:noProof/>
+                <w:webHidden/>
+              </w:rPr>
+              <w:t>6</w:t>
+            </w:r>
+            <w:r>
+              <w:rPr>
+                <w:noProof/>
+                <w:webHidden/>
+              </w:rPr>
+              <w:fldChar w:fldCharType="end"/>
+            </w:r>
+          </w:hyperlink>
+        </w:p>
+        <w:p>
+          <w:pPr>
+            <w:pStyle w:val="21"/>
+            <w:tabs>
+              <w:tab w:val="right" w:leader="dot" w:pos="9962"/>
+            </w:tabs>
+            <w:rPr>
+              <w:rFonts w:asciiTheme="minorHAnsi" w:hAnsiTheme="minorHAnsi" w:cstheme="minorBidi"/>
+              <w:noProof/>
+              <w:sz w:val="22"/>
+              <w:szCs w:val="22"/>
+            </w:rPr>
+          </w:pPr>
+          <w:hyperlink w:anchor="_Toc199444768" w:history="1">
+            <w:r>
+              <w:rPr>
+                <w:rStyle w:val="a3"/>
+                <w:b/>
+                <w:noProof/>
+              </w:rPr>
+              <w:t>1.4 Резервирование каналов на участках инфокоммуникационной оптической сети связи</w:t>
+            </w:r>
+            <w:r>
+              <w:rPr>
+                <w:noProof/>
+                <w:webHidden/>
+              </w:rPr>
+              <w:tab/>
+            </w:r>
+            <w:r>
+              <w:rPr>
+                <w:noProof/>
+                <w:webHidden/>
+              </w:rPr>
+              <w:fldChar w:fldCharType="begin"/>
+            </w:r>
+            <w:r>
+              <w:rPr>
+                <w:noProof/>
+                <w:webHidden/>
+              </w:rPr>
+              <w:instrText xml:space="preserve"> PAGEREF _Toc199444768 \h </w:instrText>
+            </w:r>
+            <w:r>
+              <w:rPr>
+                <w:noProof/>
+                <w:webHidden/>
+              </w:rPr>
+            </w:r>
+            <w:r>
+              <w:rPr>
+                <w:noProof/>
+                <w:webHidden/>
+              </w:rPr>
+              <w:fldChar w:fldCharType="separate"/>
+            </w:r>
+            <w:r>
+              <w:rPr>
+                <w:noProof/>
+                <w:webHidden/>
+              </w:rPr>
+              <w:t>15</w:t>
+            </w:r>
+            <w:r>
+              <w:rPr>
+                <w:noProof/>
+                <w:webHidden/>
+              </w:rPr>
+              <w:fldChar w:fldCharType="end"/>
+            </w:r>
+          </w:hyperlink>
+        </w:p>
+        <w:p>
+          <w:pPr>
+            <w:pStyle w:val="21"/>
+            <w:tabs>
+              <w:tab w:val="right" w:leader="dot" w:pos="9962"/>
+            </w:tabs>
+            <w:rPr>
+              <w:rFonts w:asciiTheme="minorHAnsi" w:hAnsiTheme="minorHAnsi" w:cstheme="minorBidi"/>
+              <w:noProof/>
+              <w:sz w:val="22"/>
+              <w:szCs w:val="22"/>
+            </w:rPr>
+          </w:pPr>
+          <w:hyperlink w:anchor="_Toc199444769" w:history="1">
+            <w:r>
+              <w:rPr>
+                <w:rStyle w:val="a3"/>
+                <w:b/>
+                <w:noProof/>
+              </w:rPr>
+              <w:t>1.5 Выбор технологии и оборудования передачи данных инфокоммуникационной оптической сети связи</w:t>
+            </w:r>
+            <w:r>
+              <w:rPr>
+                <w:noProof/>
+                <w:webHidden/>
+              </w:rPr>
+              <w:tab/>
+            </w:r>
+            <w:r>
+              <w:rPr>
+                <w:noProof/>
+                <w:webHidden/>
+              </w:rPr>
+              <w:fldChar w:fldCharType="begin"/>
+            </w:r>
+            <w:r>
+              <w:rPr>
+                <w:noProof/>
+                <w:webHidden/>
+              </w:rPr>
+              <w:instrText xml:space="preserve"> PAGEREF _Toc199444769 \h </w:instrText>
+            </w:r>
+            <w:r>
+              <w:rPr>
+                <w:noProof/>
+                <w:webHidden/>
+              </w:rPr>
+            </w:r>
+            <w:r>
+              <w:rPr>
+                <w:noProof/>
+                <w:webHidden/>
+              </w:rPr>
+              <w:fldChar w:fldCharType="separate"/>
+            </w:r>
+            <w:r>
+              <w:rPr>
+                <w:noProof/>
+                <w:webHidden/>
+              </w:rPr>
+              <w:t>19</w:t>
+            </w:r>
+            <w:r>
+              <w:rPr>
+                <w:noProof/>
+                <w:webHidden/>
+              </w:rPr>
+              <w:fldChar w:fldCharType="end"/>
+            </w:r>
+          </w:hyperlink>
+        </w:p>
+        <w:p>
+          <w:pPr>
+            <w:pStyle w:val="21"/>
+            <w:tabs>
+              <w:tab w:val="right" w:leader="dot" w:pos="9962"/>
+            </w:tabs>
+            <w:rPr>
+              <w:rFonts w:asciiTheme="minorHAnsi" w:hAnsiTheme="minorHAnsi" w:cstheme="minorBidi"/>
+              <w:noProof/>
+              <w:sz w:val="22"/>
+              <w:szCs w:val="22"/>
+            </w:rPr>
+          </w:pPr>
+          <w:hyperlink w:anchor="_Toc199444770" w:history="1">
+            <w:r>
+              <w:rPr>
+                <w:rStyle w:val="a3"/>
+                <w:b/>
+                <w:noProof/>
+              </w:rPr>
+              <w:t>1.6 Выбор типа кабеля инфокоммуникационной оптической сети связи</w:t>
+            </w:r>
+            <w:r>
+              <w:rPr>
+                <w:noProof/>
+                <w:webHidden/>
+              </w:rPr>
+              <w:tab/>
+            </w:r>
+            <w:r>
+              <w:rPr>
+                <w:noProof/>
+                <w:webHidden/>
+              </w:rPr>
+              <w:fldChar w:fldCharType="begin"/>
+            </w:r>
+            <w:r>
+              <w:rPr>
+                <w:noProof/>
+                <w:webHidden/>
+              </w:rPr>
+              <w:instrText xml:space="preserve"> PAGEREF _Toc199444770 \h </w:instrText>
+            </w:r>
+            <w:r>
+              <w:rPr>
+                <w:noProof/>
+                <w:webHidden/>
+              </w:rPr>
+            </w:r>
+            <w:r>
+              <w:rPr>
+                <w:noProof/>
+                <w:webHidden/>
+              </w:rPr>
+              <w:fldChar w:fldCharType="separate"/>
+            </w:r>
+            <w:r>
+              <w:rPr>
+                <w:noProof/>
+                <w:webHidden/>
+              </w:rPr>
+              <w:t>29</w:t>
+            </w:r>
+            <w:r>
+              <w:rPr>
+                <w:noProof/>
+                <w:webHidden/>
+              </w:rPr>
+              <w:fldChar w:fldCharType="end"/>
+            </w:r>
+          </w:hyperlink>
+        </w:p>
+        <w:p>
+          <w:pPr>
+            <w:pStyle w:val="11"/>
+            <w:tabs>
+              <w:tab w:val="right" w:leader="dot" w:pos="9962"/>
+            </w:tabs>
+            <w:rPr>
+              <w:rFonts w:asciiTheme="minorHAnsi" w:hAnsiTheme="minorHAnsi" w:cstheme="minorBidi"/>
+              <w:noProof/>
+              <w:sz w:val="22"/>
+              <w:szCs w:val="22"/>
+            </w:rPr>
+          </w:pPr>
+          <w:hyperlink w:anchor="_Toc199444771" w:history="1">
+            <w:r>
+              <w:rPr>
+                <w:rStyle w:val="a3"/>
+                <w:b/>
+                <w:noProof/>
+              </w:rPr>
+              <w:t>Глава 3 Расчет параметров инфокоммуникационной оптической сети связи железной дороги</w:t>
+            </w:r>
+            <w:r>
+              <w:rPr>
+                <w:noProof/>
+                <w:webHidden/>
+              </w:rPr>
+              <w:tab/>
+            </w:r>
+            <w:r>
+              <w:rPr>
+                <w:noProof/>
+                <w:webHidden/>
+              </w:rPr>
+              <w:fldChar w:fldCharType="begin"/>
+            </w:r>
+            <w:r>
+              <w:rPr>
+                <w:noProof/>
+                <w:webHidden/>
+              </w:rPr>
+              <w:instrText xml:space="preserve"> PAGEREF _Toc199444771 \h </w:instrText>
+            </w:r>
+            <w:r>
+              <w:rPr>
+                <w:noProof/>
+                <w:webHidden/>
+              </w:rPr>
+            </w:r>
+            <w:r>
+              <w:rPr>
+                <w:noProof/>
+                <w:webHidden/>
+              </w:rPr>
+              <w:fldChar w:fldCharType="separate"/>
+            </w:r>
+            <w:r>
+              <w:rPr>
+                <w:noProof/>
+                <w:webHidden/>
+              </w:rPr>
+              <w:t>34</w:t>
+            </w:r>
+            <w:r>
+              <w:rPr>
+                <w:noProof/>
+                <w:webHidden/>
+              </w:rPr>
+              <w:fldChar w:fldCharType="end"/>
+            </w:r>
+          </w:hyperlink>
+        </w:p>
+        <w:p>
+          <w:pPr>
+            <w:pStyle w:val="21"/>
+            <w:tabs>
+              <w:tab w:val="right" w:leader="dot" w:pos="9962"/>
+            </w:tabs>
+            <w:rPr>
+              <w:rFonts w:asciiTheme="minorHAnsi" w:hAnsiTheme="minorHAnsi" w:cstheme="minorBidi"/>
+              <w:noProof/>
+              <w:sz w:val="22"/>
+              <w:szCs w:val="22"/>
+            </w:rPr>
+          </w:pPr>
+          <w:hyperlink w:anchor="_Toc199444772" w:history="1">
+            <w:r>
+              <w:rPr>
+                <w:rStyle w:val="a3"/>
+                <w:b/>
+                <w:noProof/>
+              </w:rPr>
+              <w:t>2.1 Расчет длины усилительного участка инфокоммуникационной оптической сети связи</w:t>
+            </w:r>
+            <w:r>
+              <w:rPr>
+                <w:noProof/>
+                <w:webHidden/>
+              </w:rPr>
+              <w:tab/>
+            </w:r>
+            <w:r>
+              <w:rPr>
+                <w:noProof/>
+                <w:webHidden/>
+              </w:rPr>
+              <w:fldChar w:fldCharType="begin"/>
+            </w:r>
+            <w:r>
+              <w:rPr>
+                <w:noProof/>
+                <w:webHidden/>
+              </w:rPr>
+              <w:instrText xml:space="preserve"> PAGEREF _Toc199444772 \h </w:instrText>
+            </w:r>
+            <w:r>
+              <w:rPr>
+                <w:noProof/>
+                <w:webHidden/>
+              </w:rPr>
+            </w:r>
+            <w:r>
+              <w:rPr>
+                <w:noProof/>
+                <w:webHidden/>
+              </w:rPr>
+              <w:fldChar w:fldCharType="separate"/>
+            </w:r>
+            <w:r>
+              <w:rPr>
+                <w:noProof/>
+                <w:webHidden/>
+              </w:rPr>
+              <w:t>34</w:t>
+            </w:r>
+            <w:r>
+              <w:rPr>
+                <w:noProof/>
+                <w:webHidden/>
+              </w:rPr>
+              <w:fldChar w:fldCharType="end"/>
+            </w:r>
+          </w:hyperlink>
+        </w:p>
+        <w:p>
+          <w:pPr>
+            <w:pStyle w:val="21"/>
+            <w:tabs>
+              <w:tab w:val="right" w:leader="dot" w:pos="9962"/>
+            </w:tabs>
+            <w:rPr>
+              <w:rFonts w:asciiTheme="minorHAnsi" w:hAnsiTheme="minorHAnsi" w:cstheme="minorBidi"/>
+              <w:noProof/>
+              <w:sz w:val="22"/>
+              <w:szCs w:val="22"/>
+            </w:rPr>
+          </w:pPr>
+          <w:hyperlink w:anchor="_Toc199444773" w:history="1">
+            <w:r>
+              <w:rPr>
+                <w:rStyle w:val="a3"/>
+                <w:b/>
+                <w:noProof/>
+              </w:rPr>
+              <w:t>2.2 Расчет длины регенерационного участка инфокоммуникационной оптической сети связи</w:t>
+            </w:r>
+            <w:r>
+              <w:rPr>
+                <w:noProof/>
+                <w:webHidden/>
+              </w:rPr>
+              <w:tab/>
+            </w:r>
+            <w:r>
+              <w:rPr>
+                <w:noProof/>
+                <w:webHidden/>
+              </w:rPr>
+              <w:fldChar w:fldCharType="begin"/>
+            </w:r>
+            <w:r>
+              <w:rPr>
+                <w:noProof/>
+                <w:webHidden/>
+              </w:rPr>
+              <w:instrText xml:space="preserve"> PAGEREF _Toc199444773 \h </w:instrText>
+            </w:r>
+            <w:r>
+              <w:rPr>
+                <w:noProof/>
+                <w:webHidden/>
+              </w:rPr>
+            </w:r>
+            <w:r>
+              <w:rPr>
+                <w:noProof/>
+                <w:webHidden/>
+              </w:rPr>
+              <w:fldChar w:fldCharType="separate"/>
+            </w:r>
+            <w:r>
+              <w:rPr>
+                <w:noProof/>
+                <w:webHidden/>
+              </w:rPr>
+              <w:t>36</w:t>
+            </w:r>
+            <w:r>
+              <w:rPr>
+                <w:noProof/>
+                <w:webHidden/>
+              </w:rPr>
+              <w:fldChar w:fldCharType="end"/>
+            </w:r>
+          </w:hyperlink>
+        </w:p>
+        <w:p>
+          <w:pPr>
+            <w:pStyle w:val="21"/>
+            <w:tabs>
+              <w:tab w:val="right" w:leader="dot" w:pos="9962"/>
+            </w:tabs>
+            <w:rPr>
+              <w:rFonts w:asciiTheme="minorHAnsi" w:hAnsiTheme="minorHAnsi" w:cstheme="minorBidi"/>
+              <w:noProof/>
+              <w:sz w:val="22"/>
+              <w:szCs w:val="22"/>
+            </w:rPr>
+          </w:pPr>
+          <w:hyperlink w:anchor="_Toc199444774" w:history="1">
+            <w:r>
+              <w:rPr>
+                <w:rStyle w:val="a3"/>
+                <w:b/>
+                <w:noProof/>
+              </w:rPr>
+              <w:t>2.3 Расчет дисперсии оптического волокна на участках инфокоммуникационной оптической сети связи</w:t>
+            </w:r>
+            <w:r>
+              <w:rPr>
+                <w:noProof/>
+                <w:webHidden/>
+              </w:rPr>
+              <w:tab/>
+            </w:r>
+            <w:r>
+              <w:rPr>
+                <w:noProof/>
+                <w:webHidden/>
+              </w:rPr>
+              <w:fldChar w:fldCharType="begin"/>
+            </w:r>
+            <w:r>
+              <w:rPr>
+                <w:noProof/>
+                <w:webHidden/>
+              </w:rPr>
+              <w:instrText xml:space="preserve"> PAGEREF _Toc199444774 \h </w:instrText>
+            </w:r>
+            <w:r>
+              <w:rPr>
+                <w:noProof/>
+                <w:webHidden/>
+              </w:rPr>
+            </w:r>
+            <w:r>
+              <w:rPr>
+                <w:noProof/>
+                <w:webHidden/>
+              </w:rPr>
+              <w:fldChar w:fldCharType="separate"/>
+            </w:r>
+            <w:r>
+              <w:rPr>
+                <w:noProof/>
+                <w:webHidden/>
+              </w:rPr>
+              <w:t>39</w:t>
+            </w:r>
+            <w:r>
+              <w:rPr>
+                <w:noProof/>
+                <w:webHidden/>
+              </w:rPr>
+              <w:fldChar w:fldCharType="end"/>
+            </w:r>
+          </w:hyperlink>
+        </w:p>
+        <w:p>
+          <w:pPr>
+            <w:pStyle w:val="21"/>
+            <w:tabs>
+              <w:tab w:val="right" w:leader="dot" w:pos="9962"/>
+            </w:tabs>
+            <w:rPr>
+              <w:rFonts w:asciiTheme="minorHAnsi" w:hAnsiTheme="minorHAnsi" w:cstheme="minorBidi"/>
+              <w:noProof/>
+              <w:sz w:val="22"/>
+              <w:szCs w:val="22"/>
+            </w:rPr>
+          </w:pPr>
+          <w:hyperlink w:anchor="_Toc199444775" w:history="1">
+            <w:r>
+              <w:rPr>
+                <w:rStyle w:val="a3"/>
+                <w:b/>
+                <w:noProof/>
+              </w:rPr>
+              <w:t>2.4 Расстановка усилительных и регенерационных пунктов на участках инфокоммуникационной оптической сети связи</w:t>
+            </w:r>
+            <w:r>
+              <w:rPr>
+                <w:noProof/>
+                <w:webHidden/>
+              </w:rPr>
+              <w:tab/>
+            </w:r>
+            <w:r>
+              <w:rPr>
+                <w:noProof/>
+                <w:webHidden/>
+              </w:rPr>
+              <w:fldChar w:fldCharType="begin"/>
+            </w:r>
+            <w:r>
+              <w:rPr>
+                <w:noProof/>
+                <w:webHidden/>
+              </w:rPr>
+              <w:instrText xml:space="preserve"> PAGEREF _Toc199444775 \h </w:instrText>
+            </w:r>
+            <w:r>
+              <w:rPr>
+                <w:noProof/>
+                <w:webHidden/>
+              </w:rPr>
+            </w:r>
+            <w:r>
+              <w:rPr>
+                <w:noProof/>
+                <w:webHidden/>
+              </w:rPr>
+              <w:fldChar w:fldCharType="separate"/>
+            </w:r>
+            <w:r>
+              <w:rPr>
+                <w:noProof/>
+                <w:webHidden/>
+              </w:rPr>
+              <w:t>43</w:t>
+            </w:r>
+            <w:r>
+              <w:rPr>
+                <w:noProof/>
+                <w:webHidden/>
+              </w:rPr>
+              <w:fldChar w:fldCharType="end"/>
+            </w:r>
+          </w:hyperlink>
+        </w:p>
+        <w:p>
+          <w:pPr>
+            <w:pStyle w:val="11"/>
+            <w:tabs>
+              <w:tab w:val="right" w:leader="dot" w:pos="9962"/>
+            </w:tabs>
+            <w:rPr>
+              <w:rFonts w:asciiTheme="minorHAnsi" w:hAnsiTheme="minorHAnsi" w:cstheme="minorBidi"/>
+              <w:noProof/>
+              <w:sz w:val="22"/>
+              <w:szCs w:val="22"/>
+            </w:rPr>
+          </w:pPr>
+          <w:hyperlink w:anchor="_Toc199444776" w:history="1">
+            <w:r>
+              <w:rPr>
+                <w:rStyle w:val="a3"/>
+                <w:b/>
+                <w:noProof/>
+              </w:rPr>
+              <w:t>Глава 4 Экономический раздел</w:t>
+            </w:r>
+            <w:r>
+              <w:rPr>
+                <w:noProof/>
+                <w:webHidden/>
+              </w:rPr>
+              <w:tab/>
+            </w:r>
+            <w:r>
+              <w:rPr>
+                <w:noProof/>
+                <w:webHidden/>
+              </w:rPr>
+              <w:fldChar w:fldCharType="begin"/>
+            </w:r>
+            <w:r>
+              <w:rPr>
+                <w:noProof/>
+                <w:webHidden/>
+              </w:rPr>
+              <w:instrText xml:space="preserve"> PAGEREF _Toc199444776 \h </w:instrText>
+            </w:r>
+            <w:r>
+              <w:rPr>
+                <w:noProof/>
+                <w:webHidden/>
+              </w:rPr>
+            </w:r>
+            <w:r>
+              <w:rPr>
+                <w:noProof/>
+                <w:webHidden/>
+              </w:rPr>
+              <w:fldChar w:fldCharType="separate"/>
+            </w:r>
+            <w:r>
+              <w:rPr>
+                <w:noProof/>
+                <w:webHidden/>
+              </w:rPr>
+              <w:t>49</w:t>
+            </w:r>
+            <w:r>
+              <w:rPr>
+                <w:noProof/>
+                <w:webHidden/>
+              </w:rPr>
+              <w:fldChar w:fldCharType="end"/>
+            </w:r>
+          </w:hyperlink>
+        </w:p>
+        <w:p>
+          <w:pPr>
+            <w:pStyle w:val="21"/>
+            <w:tabs>
+              <w:tab w:val="right" w:leader="dot" w:pos="9962"/>
+            </w:tabs>
+            <w:rPr>
+              <w:rFonts w:asciiTheme="minorHAnsi" w:hAnsiTheme="minorHAnsi" w:cstheme="minorBidi"/>
+              <w:noProof/>
+              <w:sz w:val="22"/>
+              <w:szCs w:val="22"/>
+            </w:rPr>
+          </w:pPr>
+          <w:hyperlink w:anchor="_Toc199444777" w:history="1">
+            <w:r>
+              <w:rPr>
+                <w:rStyle w:val="a3"/>
+                <w:b/>
+                <w:noProof/>
+              </w:rPr>
+              <w:t>3.1 Ведомость объема работы по созданию инфокоммуникационной оптической сети связи</w:t>
+            </w:r>
+            <w:r>
+              <w:rPr>
+                <w:noProof/>
+                <w:webHidden/>
+              </w:rPr>
+              <w:tab/>
+            </w:r>
+            <w:r>
+              <w:rPr>
+                <w:noProof/>
+                <w:webHidden/>
+              </w:rPr>
+              <w:fldChar w:fldCharType="begin"/>
+            </w:r>
+            <w:r>
+              <w:rPr>
+                <w:noProof/>
+                <w:webHidden/>
+              </w:rPr>
+              <w:instrText xml:space="preserve"> PAGEREF _Toc199444777 \h </w:instrText>
+            </w:r>
+            <w:r>
+              <w:rPr>
+                <w:noProof/>
+                <w:webHidden/>
+              </w:rPr>
+            </w:r>
+            <w:r>
+              <w:rPr>
+                <w:noProof/>
+                <w:webHidden/>
+              </w:rPr>
+              <w:fldChar w:fldCharType="separate"/>
+            </w:r>
+            <w:r>
+              <w:rPr>
+                <w:noProof/>
+                <w:webHidden/>
+              </w:rPr>
+              <w:t>49</w:t>
+            </w:r>
+            <w:r>
+              <w:rPr>
+                <w:noProof/>
+                <w:webHidden/>
+              </w:rPr>
+              <w:fldChar w:fldCharType="end"/>
+            </w:r>
+          </w:hyperlink>
+        </w:p>
+        <w:p>
+          <w:pPr>
+            <w:pStyle w:val="21"/>
+            <w:tabs>
+              <w:tab w:val="right" w:leader="dot" w:pos="9962"/>
+            </w:tabs>
+            <w:rPr>
+              <w:rFonts w:asciiTheme="minorHAnsi" w:hAnsiTheme="minorHAnsi" w:cstheme="minorBidi"/>
+              <w:noProof/>
+              <w:sz w:val="22"/>
+              <w:szCs w:val="22"/>
+            </w:rPr>
+          </w:pPr>
+          <w:hyperlink w:anchor="_Toc199444778" w:history="1">
+            <w:r>
+              <w:rPr>
+                <w:rStyle w:val="a3"/>
+                <w:b/>
+                <w:noProof/>
+              </w:rPr>
+              <w:t>3.2 Ведомость материалов и оборудования для создания инфокоммуникационной оптической сети связи</w:t>
+            </w:r>
+            <w:r>
+              <w:rPr>
+                <w:noProof/>
+                <w:webHidden/>
+              </w:rPr>
+              <w:tab/>
+            </w:r>
+            <w:r>
+              <w:rPr>
+                <w:noProof/>
+                <w:webHidden/>
+              </w:rPr>
+              <w:fldChar w:fldCharType="begin"/>
+            </w:r>
+            <w:r>
+              <w:rPr>
+                <w:noProof/>
+                <w:webHidden/>
+              </w:rPr>
+              <w:instrText xml:space="preserve"> PAGEREF _Toc199444778 \h </w:instrText>
+            </w:r>
+            <w:r>
+              <w:rPr>
+                <w:noProof/>
+                <w:webHidden/>
+              </w:rPr>
+            </w:r>
+            <w:r>
+              <w:rPr>
+                <w:noProof/>
+                <w:webHidden/>
+              </w:rPr>
+              <w:fldChar w:fldCharType="separate"/>
+            </w:r>
+            <w:r>
+              <w:rPr>
+                <w:noProof/>
+                <w:webHidden/>
+              </w:rPr>
+              <w:t>49</w:t>
+            </w:r>
+            <w:r>
+              <w:rPr>
+                <w:noProof/>
+                <w:webHidden/>
+              </w:rPr>
+              <w:fldChar w:fldCharType="end"/>
+            </w:r>
+          </w:hyperlink>
+        </w:p>
+        <w:p>
+          <w:pPr>
+            <w:pStyle w:val="11"/>
+            <w:tabs>
+              <w:tab w:val="right" w:leader="dot" w:pos="9962"/>
+            </w:tabs>
+            <w:rPr>
+              <w:rFonts w:asciiTheme="minorHAnsi" w:hAnsiTheme="minorHAnsi" w:cstheme="minorBidi"/>
+              <w:noProof/>
+              <w:sz w:val="22"/>
+              <w:szCs w:val="22"/>
+            </w:rPr>
+          </w:pPr>
+          <w:hyperlink w:anchor="_Toc199444779" w:history="1">
+            <w:r>
+              <w:rPr>
+                <w:rStyle w:val="a3"/>
+                <w:noProof/>
+              </w:rPr>
+              <w:t>Глава 5</w:t>
+            </w:r>
+            <w:r>
+              <w:rPr>
+                <w:rStyle w:val="a3"/>
+                <w:b/>
+                <w:noProof/>
+              </w:rPr>
+              <w:t xml:space="preserve"> Техника безопасности и охрана труда при строительстве инфокоммуникационной оптической сети связи</w:t>
+            </w:r>
+            <w:r>
+              <w:rPr>
+                <w:noProof/>
+                <w:webHidden/>
+              </w:rPr>
+              <w:tab/>
+            </w:r>
+            <w:r>
+              <w:rPr>
+                <w:noProof/>
+                <w:webHidden/>
+              </w:rPr>
+              <w:fldChar w:fldCharType="begin"/>
+            </w:r>
+            <w:r>
+              <w:rPr>
+                <w:noProof/>
+                <w:webHidden/>
+              </w:rPr>
+              <w:instrText xml:space="preserve"> PAGEREF _Toc199444779 \h </w:instrText>
+            </w:r>
+            <w:r>
+              <w:rPr>
+                <w:noProof/>
+                <w:webHidden/>
+              </w:rPr>
+            </w:r>
+            <w:r>
+              <w:rPr>
+                <w:noProof/>
+                <w:webHidden/>
+              </w:rPr>
+              <w:fldChar w:fldCharType="separate"/>
+            </w:r>
+            <w:r>
+              <w:rPr>
+                <w:noProof/>
+                <w:webHidden/>
+              </w:rPr>
+              <w:t>52</w:t>
+            </w:r>
+            <w:r>
+              <w:rPr>
+                <w:noProof/>
+                <w:webHidden/>
+              </w:rPr>
+              <w:fldChar w:fldCharType="end"/>
+            </w:r>
+          </w:hyperlink>
+        </w:p>
+        <w:p>
+          <w:pPr>
+            <w:pStyle w:val="11"/>
+            <w:tabs>
+              <w:tab w:val="right" w:leader="dot" w:pos="9962"/>
+            </w:tabs>
+            <w:rPr>
+              <w:rFonts w:asciiTheme="minorHAnsi" w:hAnsiTheme="minorHAnsi" w:cstheme="minorBidi"/>
+              <w:noProof/>
+              <w:sz w:val="22"/>
+              <w:szCs w:val="22"/>
+            </w:rPr>
+          </w:pPr>
+          <w:hyperlink w:anchor="_Toc199444780" w:history="1">
+            <w:r>
+              <w:rPr>
+                <w:rStyle w:val="a3"/>
+                <w:b/>
+                <w:noProof/>
+              </w:rPr>
+              <w:t>Глава 6 Заключение</w:t>
+            </w:r>
+            <w:r>
+              <w:rPr>
+                <w:noProof/>
+                <w:webHidden/>
+              </w:rPr>
+              <w:tab/>
+            </w:r>
+            <w:r>
+              <w:rPr>
+                <w:noProof/>
+                <w:webHidden/>
+              </w:rPr>
+              <w:fldChar w:fldCharType="begin"/>
+            </w:r>
+            <w:r>
+              <w:rPr>
+                <w:noProof/>
+                <w:webHidden/>
+              </w:rPr>
+              <w:instrText xml:space="preserve"> PAGEREF _Toc199444780 \h </w:instrText>
+            </w:r>
+            <w:r>
+              <w:rPr>
+                <w:noProof/>
+                <w:webHidden/>
+              </w:rPr>
+            </w:r>
+            <w:r>
+              <w:rPr>
+                <w:noProof/>
+                <w:webHidden/>
+              </w:rPr>
+              <w:fldChar w:fldCharType="separate"/>
+            </w:r>
+            <w:r>
+              <w:rPr>
+                <w:noProof/>
+                <w:webHidden/>
+              </w:rPr>
+              <w:t>56</w:t>
+            </w:r>
+            <w:r>
+              <w:rPr>
+                <w:noProof/>
+                <w:webHidden/>
+              </w:rPr>
+              <w:fldChar w:fldCharType="end"/>
+            </w:r>
+          </w:hyperlink>
+        </w:p>
+        <w:p>
+          <w:pPr>
+            <w:pStyle w:val="11"/>
+            <w:tabs>
+              <w:tab w:val="right" w:leader="dot" w:pos="9962"/>
+            </w:tabs>
+            <w:rPr>
+              <w:rFonts w:asciiTheme="minorHAnsi" w:hAnsiTheme="minorHAnsi" w:cstheme="minorBidi"/>
+              <w:noProof/>
+              <w:sz w:val="22"/>
+              <w:szCs w:val="22"/>
+            </w:rPr>
+          </w:pPr>
+          <w:hyperlink w:anchor="_Toc199444781" w:history="1">
+            <w:r>
+              <w:rPr>
+                <w:rStyle w:val="a3"/>
+                <w:b/>
+                <w:noProof/>
+              </w:rPr>
+              <w:t>Глава 7 Список использованных источников</w:t>
+            </w:r>
+            <w:r>
+              <w:rPr>
+                <w:noProof/>
+                <w:webHidden/>
+              </w:rPr>
+              <w:tab/>
+            </w:r>
+            <w:r>
+              <w:rPr>
+                <w:noProof/>
+                <w:webHidden/>
+              </w:rPr>
+              <w:fldChar w:fldCharType="begin"/>
+            </w:r>
+            <w:r>
+              <w:rPr>
+                <w:noProof/>
+                <w:webHidden/>
+              </w:rPr>
+              <w:instrText xml:space="preserve"> PAGEREF _Toc199444781 \h </w:instrText>
+            </w:r>
+            <w:r>
+              <w:rPr>
+                <w:noProof/>
+                <w:webHidden/>
+              </w:rPr>
+            </w:r>
+            <w:r>
+              <w:rPr>
+                <w:noProof/>
+                <w:webHidden/>
+              </w:rPr>
+              <w:fldChar w:fldCharType="separate"/>
+            </w:r>
+            <w:r>
+              <w:rPr>
+                <w:noProof/>
+                <w:webHidden/>
+              </w:rPr>
+              <w:t>57</w:t>
+            </w:r>
+            <w:r>
+              <w:rPr>
+                <w:noProof/>
+                <w:webHidden/>
+              </w:rPr>
+              <w:fldChar w:fldCharType="end"/>
+            </w:r>
+          </w:hyperlink>
+        </w:p>
+        <w:p>
+          <w:r>
+            <w:rPr>
+              <w:b/>
+              <w:bCs/>
+            </w:rPr>
+            <w:fldChar w:fldCharType="end"/>
+          </w:r>
+        </w:p>
+      </w:sdtContent>
+    </w:sdt>
+    <w:p>
+      <w:pPr>
+        <w:keepNext/>
+        <w:pageBreakBefore/>
+        <w:spacing w:after="120" w:line="360" w:lineRule="auto"/>
+        <w:jc w:val="center"/>
+        <w:rPr>
+          <w:b/>
+          <w:sz w:val="32"/>
+          <w:szCs w:val="32"/>
+        </w:rPr>
+      </w:pPr>
+      <w:r>
+        <w:rPr>
+          <w:b/>
+          <w:sz w:val="32"/>
+          <w:szCs w:val="32"/>
+        </w:rPr>
+        <w:lastRenderedPageBreak/>
+        <w:t>Введение</w:t>
       </w:r>
     </w:p>
     <w:p>
@@ -3340,524 +4643,12 @@
           <w:szCs w:val="28"/>
         </w:rPr>
       </w:pPr>
-    </w:p>
-    <w:p>
-      <w:pPr>
-        <w:tabs>
-          <w:tab w:val="right" w:leader="dot" w:pos="9781"/>
-        </w:tabs>
-        <w:spacing w:line="360" w:lineRule="auto"/>
-        <w:rPr>
-          <w:noProof/>
-          <w:sz w:val="28"/>
-          <w:szCs w:val="28"/>
-        </w:rPr>
-      </w:pPr>
-      <w:r>
-        <w:rPr>
-          <w:noProof/>
-          <w:sz w:val="28"/>
-          <w:szCs w:val="28"/>
-        </w:rPr>
-        <w:t>Введение</w:t>
-      </w:r>
-    </w:p>
-    <w:p>
-      <w:pPr>
-        <w:tabs>
-          <w:tab w:val="right" w:leader="dot" w:pos="9781"/>
-        </w:tabs>
-        <w:spacing w:line="360" w:lineRule="auto"/>
-        <w:rPr>
-          <w:noProof/>
-          <w:sz w:val="28"/>
-          <w:szCs w:val="28"/>
-        </w:rPr>
-      </w:pPr>
-      <w:r>
-        <w:rPr>
-          <w:noProof/>
-          <w:sz w:val="28"/>
-          <w:szCs w:val="28"/>
-        </w:rPr>
-        <w:t>1.</w:t>
-      </w:r>
-      <w:r>
-        <w:rPr>
-          <w:noProof/>
-          <w:sz w:val="28"/>
-          <w:szCs w:val="28"/>
-        </w:rPr>
-        <w:t>Анализ инфокоммуникационной оптической сети связи железной дороги</w:t>
-      </w:r>
-    </w:p>
-    <w:p>
-      <w:pPr>
-        <w:tabs>
-          <w:tab w:val="left" w:pos="1540"/>
-          <w:tab w:val="right" w:leader="dot" w:pos="9781"/>
-        </w:tabs>
-        <w:spacing w:line="360" w:lineRule="auto"/>
-        <w:rPr>
-          <w:noProof/>
-          <w:sz w:val="28"/>
-          <w:szCs w:val="28"/>
-        </w:rPr>
-      </w:pPr>
-      <w:r>
-        <w:rPr>
-          <w:noProof/>
-          <w:sz w:val="28"/>
-          <w:szCs w:val="28"/>
-        </w:rPr>
-        <w:t>1.1 Описание железной дороги</w:t>
-      </w:r>
-    </w:p>
-    <w:p>
-      <w:pPr>
-        <w:tabs>
-          <w:tab w:val="left" w:pos="1540"/>
-          <w:tab w:val="right" w:leader="dot" w:pos="9781"/>
-        </w:tabs>
-        <w:spacing w:line="360" w:lineRule="auto"/>
-        <w:rPr>
-          <w:noProof/>
-          <w:sz w:val="28"/>
-          <w:szCs w:val="28"/>
-        </w:rPr>
-      </w:pPr>
-      <w:r>
-        <w:rPr>
-          <w:noProof/>
-          <w:sz w:val="28"/>
-          <w:szCs w:val="28"/>
-        </w:rPr>
-        <w:t>1</w:t>
-      </w:r>
-      <w:r>
-        <w:rPr>
-          <w:noProof/>
-          <w:sz w:val="28"/>
-          <w:szCs w:val="28"/>
-        </w:rPr>
-        <w:t>.2 Выбор топологии построения инфокоммуникационной оптической сети связи</w:t>
-      </w:r>
-    </w:p>
-    <w:p>
-      <w:pPr>
-        <w:tabs>
-          <w:tab w:val="left" w:pos="1540"/>
-          <w:tab w:val="right" w:leader="dot" w:pos="9781"/>
-        </w:tabs>
-        <w:spacing w:line="360" w:lineRule="auto"/>
-        <w:rPr>
-          <w:noProof/>
-          <w:sz w:val="28"/>
-          <w:szCs w:val="28"/>
-        </w:rPr>
-      </w:pPr>
-      <w:r>
-        <w:rPr>
-          <w:noProof/>
-          <w:sz w:val="28"/>
-          <w:szCs w:val="28"/>
-        </w:rPr>
-        <w:t>1</w:t>
-      </w:r>
-      <w:r>
-        <w:rPr>
-          <w:noProof/>
-          <w:sz w:val="28"/>
-          <w:szCs w:val="28"/>
-        </w:rPr>
-        <w:t>.3 Структура инфокоммуникационной оптической сети связи и расчет каналов на ее участках</w:t>
-      </w:r>
-    </w:p>
-    <w:p>
-      <w:pPr>
-        <w:tabs>
-          <w:tab w:val="left" w:pos="1540"/>
-          <w:tab w:val="right" w:leader="dot" w:pos="9781"/>
-        </w:tabs>
-        <w:spacing w:line="360" w:lineRule="auto"/>
-        <w:rPr>
-          <w:noProof/>
-          <w:sz w:val="28"/>
-          <w:szCs w:val="28"/>
-        </w:rPr>
-      </w:pPr>
-      <w:r>
-        <w:rPr>
-          <w:noProof/>
-          <w:sz w:val="28"/>
-          <w:szCs w:val="28"/>
-        </w:rPr>
-        <w:t>1</w:t>
-      </w:r>
-      <w:r>
-        <w:rPr>
-          <w:noProof/>
-          <w:sz w:val="28"/>
-          <w:szCs w:val="28"/>
-        </w:rPr>
-        <w:t>.4 Резервирование каналов на участках инфокоммуникационной оптической сети связи</w:t>
-      </w:r>
-    </w:p>
-    <w:p>
-      <w:pPr>
-        <w:tabs>
-          <w:tab w:val="left" w:pos="1540"/>
-          <w:tab w:val="right" w:leader="dot" w:pos="9781"/>
-        </w:tabs>
-        <w:spacing w:line="360" w:lineRule="auto"/>
-        <w:rPr>
-          <w:noProof/>
-          <w:sz w:val="28"/>
-          <w:szCs w:val="28"/>
-        </w:rPr>
-      </w:pPr>
-      <w:r>
-        <w:rPr>
-          <w:noProof/>
-          <w:sz w:val="28"/>
-          <w:szCs w:val="28"/>
-        </w:rPr>
-        <w:t>1</w:t>
-      </w:r>
-      <w:r>
-        <w:rPr>
-          <w:noProof/>
-          <w:sz w:val="28"/>
-          <w:szCs w:val="28"/>
-        </w:rPr>
-        <w:t>.5 Выбор технологии и оборудования передачи данных инфокоммуникационной оптической сети связи</w:t>
-      </w:r>
-    </w:p>
-    <w:p>
-      <w:pPr>
-        <w:tabs>
-          <w:tab w:val="left" w:pos="1540"/>
-          <w:tab w:val="right" w:leader="dot" w:pos="9781"/>
-        </w:tabs>
-        <w:spacing w:line="360" w:lineRule="auto"/>
-        <w:rPr>
-          <w:noProof/>
-          <w:sz w:val="28"/>
-          <w:szCs w:val="28"/>
-        </w:rPr>
-      </w:pPr>
-      <w:r>
-        <w:rPr>
-          <w:noProof/>
-          <w:sz w:val="28"/>
-          <w:szCs w:val="28"/>
-        </w:rPr>
-        <w:t>1</w:t>
-      </w:r>
-      <w:r>
-        <w:rPr>
-          <w:noProof/>
-          <w:sz w:val="28"/>
-          <w:szCs w:val="28"/>
-        </w:rPr>
-        <w:t>.6 Выбор типа кабеля инфокоммуникационной оптической сети связи</w:t>
-      </w:r>
-    </w:p>
-    <w:p>
-      <w:pPr>
-        <w:tabs>
-          <w:tab w:val="right" w:leader="dot" w:pos="9781"/>
-        </w:tabs>
-        <w:spacing w:line="360" w:lineRule="auto"/>
-        <w:rPr>
-          <w:noProof/>
-          <w:sz w:val="28"/>
-          <w:szCs w:val="28"/>
-        </w:rPr>
-      </w:pPr>
-      <w:r>
-        <w:rPr>
-          <w:noProof/>
-          <w:sz w:val="28"/>
-          <w:szCs w:val="28"/>
-        </w:rPr>
-        <w:t>2. Расчет параметров инфокоммуникационной оптической сети связи железной дороги</w:t>
-      </w:r>
-    </w:p>
-    <w:p>
-      <w:pPr>
-        <w:tabs>
-          <w:tab w:val="left" w:pos="1540"/>
-          <w:tab w:val="right" w:leader="dot" w:pos="9781"/>
-        </w:tabs>
-        <w:spacing w:line="360" w:lineRule="auto"/>
-        <w:rPr>
-          <w:noProof/>
-          <w:sz w:val="28"/>
-          <w:szCs w:val="28"/>
-        </w:rPr>
-      </w:pPr>
-      <w:r>
-        <w:rPr>
-          <w:noProof/>
-          <w:sz w:val="28"/>
-          <w:szCs w:val="28"/>
-        </w:rPr>
-        <w:t>2.1 Расчет длины усилительного участка инфокоммуникационной оптической сети связи</w:t>
-      </w:r>
-    </w:p>
-    <w:p>
-      <w:pPr>
-        <w:tabs>
-          <w:tab w:val="left" w:pos="1540"/>
-          <w:tab w:val="right" w:leader="dot" w:pos="9781"/>
-        </w:tabs>
-        <w:spacing w:line="360" w:lineRule="auto"/>
-        <w:rPr>
-          <w:noProof/>
-          <w:sz w:val="28"/>
-          <w:szCs w:val="28"/>
-        </w:rPr>
-      </w:pPr>
-      <w:r>
-        <w:rPr>
-          <w:noProof/>
-          <w:sz w:val="28"/>
-          <w:szCs w:val="28"/>
-        </w:rPr>
-        <w:t>2</w:t>
-      </w:r>
-      <w:r>
-        <w:rPr>
-          <w:noProof/>
-          <w:sz w:val="28"/>
-          <w:szCs w:val="28"/>
-        </w:rPr>
-        <w:t>.2 Расчет длины регенерационного участка инфокоммуникационной оптической сети связи</w:t>
-      </w:r>
-    </w:p>
-    <w:p>
-      <w:pPr>
-        <w:tabs>
-          <w:tab w:val="left" w:pos="1540"/>
-          <w:tab w:val="right" w:leader="dot" w:pos="9781"/>
-        </w:tabs>
-        <w:spacing w:line="360" w:lineRule="auto"/>
-        <w:rPr>
-          <w:noProof/>
-          <w:sz w:val="28"/>
-          <w:szCs w:val="28"/>
-        </w:rPr>
-      </w:pPr>
-      <w:r>
-        <w:rPr>
-          <w:noProof/>
-          <w:sz w:val="28"/>
-          <w:szCs w:val="28"/>
-        </w:rPr>
-        <w:t>2</w:t>
-      </w:r>
-      <w:r>
-        <w:rPr>
-          <w:noProof/>
-          <w:sz w:val="28"/>
-          <w:szCs w:val="28"/>
-        </w:rPr>
-        <w:t>.3 Расчет дисперсии оптического волокна на участках инфокоммуникационной оптической сети связи</w:t>
-      </w:r>
-    </w:p>
-    <w:p>
-      <w:pPr>
-        <w:tabs>
-          <w:tab w:val="left" w:pos="1540"/>
-          <w:tab w:val="right" w:leader="dot" w:pos="9781"/>
-        </w:tabs>
-        <w:spacing w:line="360" w:lineRule="auto"/>
-        <w:rPr>
-          <w:noProof/>
-          <w:sz w:val="28"/>
-          <w:szCs w:val="28"/>
-        </w:rPr>
-      </w:pPr>
-      <w:r>
-        <w:rPr>
-          <w:noProof/>
-          <w:sz w:val="28"/>
-          <w:szCs w:val="28"/>
-        </w:rPr>
-        <w:t>2</w:t>
-      </w:r>
-      <w:r>
-        <w:rPr>
-          <w:noProof/>
-          <w:sz w:val="28"/>
-          <w:szCs w:val="28"/>
-        </w:rPr>
-        <w:t>.4 Расстановка усилительных и регенерационных пунктов на участках инфокоммуникационной оптической сети связи</w:t>
-      </w:r>
-    </w:p>
-    <w:p>
-      <w:pPr>
-        <w:tabs>
-          <w:tab w:val="right" w:leader="dot" w:pos="9781"/>
-        </w:tabs>
-        <w:spacing w:line="360" w:lineRule="auto"/>
-        <w:rPr>
-          <w:noProof/>
-          <w:sz w:val="28"/>
-          <w:szCs w:val="28"/>
-        </w:rPr>
-      </w:pPr>
-      <w:r>
-        <w:rPr>
-          <w:noProof/>
-          <w:sz w:val="28"/>
-          <w:szCs w:val="28"/>
-        </w:rPr>
-        <w:t>3. Экономический раздел</w:t>
-      </w:r>
-    </w:p>
-    <w:p>
-      <w:pPr>
-        <w:tabs>
-          <w:tab w:val="left" w:pos="1540"/>
-          <w:tab w:val="right" w:leader="dot" w:pos="9781"/>
-        </w:tabs>
-        <w:spacing w:line="360" w:lineRule="auto"/>
-        <w:rPr>
-          <w:noProof/>
-          <w:sz w:val="28"/>
-          <w:szCs w:val="28"/>
-        </w:rPr>
-      </w:pPr>
-      <w:r>
-        <w:rPr>
-          <w:noProof/>
-          <w:sz w:val="28"/>
-          <w:szCs w:val="28"/>
-        </w:rPr>
-        <w:t>3.1 Ведомость объема работы по созданию инфокоммуникационной оптической сети связи</w:t>
-      </w:r>
-    </w:p>
-    <w:p>
-      <w:pPr>
-        <w:tabs>
-          <w:tab w:val="left" w:pos="1540"/>
-          <w:tab w:val="right" w:leader="dot" w:pos="9781"/>
-        </w:tabs>
-        <w:spacing w:line="360" w:lineRule="auto"/>
-        <w:rPr>
-          <w:noProof/>
-          <w:sz w:val="28"/>
-          <w:szCs w:val="28"/>
-        </w:rPr>
-      </w:pPr>
-      <w:r>
-        <w:rPr>
-          <w:noProof/>
-          <w:sz w:val="28"/>
-          <w:szCs w:val="28"/>
-        </w:rPr>
-        <w:t>3</w:t>
-      </w:r>
-      <w:r>
-        <w:rPr>
-          <w:noProof/>
-          <w:sz w:val="28"/>
-          <w:szCs w:val="28"/>
-        </w:rPr>
-        <w:t>.2 Ведомость материалов и оборудования для создания инфокоммуникационной оптической сети связи</w:t>
-      </w:r>
-    </w:p>
-    <w:p>
-      <w:pPr>
-        <w:tabs>
-          <w:tab w:val="right" w:leader="dot" w:pos="9781"/>
-        </w:tabs>
-        <w:spacing w:line="360" w:lineRule="auto"/>
-        <w:rPr>
-          <w:noProof/>
-          <w:sz w:val="28"/>
-          <w:szCs w:val="28"/>
-        </w:rPr>
-      </w:pPr>
-      <w:r>
-        <w:rPr>
-          <w:noProof/>
-          <w:sz w:val="28"/>
-          <w:szCs w:val="28"/>
-        </w:rPr>
-        <w:lastRenderedPageBreak/>
-        <w:t>4. Техника безопасности и охрана труда при строительстве инфокоммуникационной оптической сети связи</w:t>
-      </w:r>
-    </w:p>
-    <w:p>
-      <w:pPr>
-        <w:tabs>
-          <w:tab w:val="right" w:leader="dot" w:pos="9781"/>
-        </w:tabs>
-        <w:spacing w:line="360" w:lineRule="auto"/>
-        <w:rPr>
-          <w:noProof/>
-          <w:sz w:val="28"/>
-          <w:szCs w:val="28"/>
-        </w:rPr>
-      </w:pPr>
-      <w:r>
-        <w:rPr>
-          <w:noProof/>
-          <w:sz w:val="28"/>
-          <w:szCs w:val="28"/>
-        </w:rPr>
-        <w:t>Заключение</w:t>
-      </w:r>
-    </w:p>
-    <w:p>
-      <w:pPr>
-        <w:tabs>
-          <w:tab w:val="right" w:leader="dot" w:pos="9781"/>
-        </w:tabs>
-        <w:spacing w:line="360" w:lineRule="auto"/>
-        <w:rPr>
-          <w:noProof/>
-          <w:sz w:val="28"/>
-          <w:szCs w:val="28"/>
-        </w:rPr>
-      </w:pPr>
-      <w:r>
-        <w:rPr>
-          <w:noProof/>
-          <w:sz w:val="28"/>
-          <w:szCs w:val="28"/>
-        </w:rPr>
-        <w:t>Список использованных источников</w:t>
-      </w:r>
-    </w:p>
-    <w:p>
-      <w:pPr>
-        <w:spacing w:after="120" w:line="360" w:lineRule="auto"/>
-        <w:jc w:val="center"/>
-        <w:rPr>
-          <w:b/>
-          <w:sz w:val="32"/>
-          <w:szCs w:val="32"/>
-        </w:rPr>
-      </w:pPr>
-      <w:r>
-        <w:rPr>
-          <w:sz w:val="28"/>
-          <w:szCs w:val="28"/>
-        </w:rPr>
-        <w:br w:type="page"/>
-      </w:r>
-      <w:r>
-        <w:rPr>
-          <w:b/>
-          <w:sz w:val="32"/>
-          <w:szCs w:val="32"/>
-        </w:rPr>
-        <w:lastRenderedPageBreak/>
-        <w:t>Введение</w:t>
+      <w:r>
+        <w:rPr>
+          <w:sz w:val="28"/>
+          <w:szCs w:val="28"/>
+        </w:rPr>
+        <w:t xml:space="preserve">Средства связи на железнодорожном транспорте широко используются для планирования и управления процессами перевозки грузов и пассажиров, обеспечения их безопасности и хозяйственных нужд структурных подразделений железной дороги. Их развитие связано, прежде всего, с интенсивностью перевозок и обеспечением необходимого уровня безопасности движения. Для эффективного решения этих задач на железных дорогах большое значение имеют современные цифровые систем передачи информации и волоконно-оптические сети связи. </w:t>
       </w:r>
     </w:p>
     <w:p>
@@ -3866,16 +4657,18 @@
         <w:ind w:firstLine="709"/>
         <w:jc w:val="both"/>
         <w:rPr>
+          <w:kern w:val="16"/>
           <w:sz w:val="28"/>
           <w:szCs w:val="28"/>
         </w:rPr>
       </w:pPr>
       <w:r>
         <w:rPr>
-          <w:sz w:val="28"/>
-          <w:szCs w:val="28"/>
-        </w:rPr>
-        <w:t xml:space="preserve">Средства связи на железнодорожном транспорте широко используются для планирования и управления процессами перевозки грузов и пассажиров, обеспечения их безопасности и хозяйственных нужд структурных подразделений железной дороги. Их развитие связано, прежде всего, с интенсивностью перевозок и обеспечением необходимого уровня безопасности движения. Для эффективного решения этих задач на железных дорогах большое значение имеют современные цифровые систем передачи информации и волоконно-оптические сети связи. </w:t>
+          <w:kern w:val="16"/>
+          <w:sz w:val="28"/>
+          <w:szCs w:val="28"/>
+        </w:rPr>
+        <w:t>Одним из основных направлений современного научно-технического прогресса является всестороннее развитие волоконно-оптических систем связи, обеспечивающих возможность доставки на значительные расстояния чрезвычайно большого объема информации с наивысшей скоростью. Оптическое волокно в настоящее время считается самой совершенной физической средой для передачи информации, а также самой перспективной средой для передачи больших потоков информации на значительные расстояния.</w:t>
       </w:r>
     </w:p>
     <w:p>
@@ -3884,18 +4677,16 @@
         <w:ind w:firstLine="709"/>
         <w:jc w:val="both"/>
         <w:rPr>
-          <w:kern w:val="16"/>
           <w:sz w:val="28"/>
           <w:szCs w:val="28"/>
         </w:rPr>
       </w:pPr>
       <w:r>
         <w:rPr>
-          <w:kern w:val="16"/>
-          <w:sz w:val="28"/>
-          <w:szCs w:val="28"/>
-        </w:rPr>
-        <w:t>Одним из основных направлений современного научно-технического прогресса является всестороннее развитие волоконно-оптических систем связи, обеспечивающих возможность доставки на значительные расстояния чрезвычайно большого объема информации с наивысшей скоростью. Оптическое волокно в настоящее время считается самой совершенной физической средой для передачи информации, а также самой перспективной средой для передачи больших потоков информации на значительные расстояния.</w:t>
+          <w:sz w:val="28"/>
+          <w:szCs w:val="28"/>
+        </w:rPr>
+        <w:t xml:space="preserve">На основе волоконно-оптических линий передачи (ВОЛП) на железных дорогах создаются дорожные и отделенческие цифровые сети связи по которым осуществляется планирование и оперативное руководство работой железной дороги и ее хозяйственных подразделений. Непрерывно развиваются также сети автоматизированной цифровой общеслужебной телефонной связи (ОбТС), внедряются новые системы железнодорожной автоматики и телемеханики (автоблокировки, электрической и диспетчерской централизаций, автоматической локомотивной сигнализации и др.), обеспечивающих безопасности движения грузовых и пассажирских поездов. </w:t>
       </w:r>
     </w:p>
     <w:p>
@@ -3913,8 +4704,64 @@
           <w:sz w:val="28"/>
           <w:szCs w:val="28"/>
         </w:rPr>
-        <w:t xml:space="preserve">На основе волоконно-оптических линий передачи (ВОЛП) на железных дорогах создаются дорожные и отделенческие цифровые сети связи по которым осуществляется планирование и оперативное руководство работой железной дороги и ее хозяйственных подразделений. Непрерывно развиваются также сети автоматизированной цифровой общеслужебной телефонной связи (ОбТС), внедряются новые системы железнодорожной автоматики и телемеханики (автоблокировки, электрической и диспетчерской централизаций, автоматической локомотивной сигнализации и др.), обеспечивающих безопасности движения грузовых и пассажирских поездов. </w:t>
-      </w:r>
+        <w:t xml:space="preserve">Целями данного курсового проектирования является построение связи железной дороги, выбор наиболее рациональной архитектуры и технологии передачи информации для планирования и управления перевозочным процессом. </w:t>
+      </w:r>
+      <w:r>
+        <w:rPr>
+          <w:sz w:val="28"/>
+          <w:szCs w:val="28"/>
+        </w:rPr>
+        <w:lastRenderedPageBreak/>
+        <w:t>Для этого решаются задачи организации волоконно-оптической сети связи на железной дороге, выбор волоконно-оптического кабеля (ВОК) и системы передачи информации, расчет параметров передачи и др.</w:t>
+      </w:r>
+    </w:p>
+    <w:p>
+      <w:pPr>
+        <w:pStyle w:val="1"/>
+        <w:keepNext/>
+        <w:pageBreakBefore/>
+        <w:spacing w:after="120" w:line="360" w:lineRule="auto"/>
+        <w:jc w:val="center"/>
+        <w:rPr>
+          <w:b/>
+          <w:sz w:val="32"/>
+          <w:szCs w:val="32"/>
+        </w:rPr>
+      </w:pPr>
+      <w:bookmarkStart w:id="4" w:name="_Toc199444766"/>
+      <w:r>
+        <w:rPr>
+          <w:b/>
+          <w:sz w:val="32"/>
+          <w:szCs w:val="32"/>
+        </w:rPr>
+        <w:lastRenderedPageBreak/>
+        <w:t>Анализ инфокоммуникационной оптической сети связи железной дороги</w:t>
+      </w:r>
+      <w:bookmarkEnd w:id="4"/>
+    </w:p>
+    <w:p>
+      <w:pPr>
+        <w:pStyle w:val="2"/>
+        <w:keepNext/>
+        <w:spacing w:before="120" w:after="120" w:line="360" w:lineRule="auto"/>
+        <w:jc w:val="center"/>
+        <w:rPr>
+          <w:b/>
+          <w:sz w:val="28"/>
+          <w:szCs w:val="28"/>
+        </w:rPr>
+      </w:pPr>
+      <w:bookmarkStart w:id="5" w:name="_Toc199444767"/>
+      <w:r>
+        <w:rPr>
+          <w:b/>
+          <w:sz w:val="28"/>
+          <w:szCs w:val="28"/>
+        </w:rPr>
+        <w:t>1.1 Описание железной дороги</w:t>
+      </w:r>
+      <w:bookmarkEnd w:id="5"/>
     </w:p>
     <w:p>
       <w:pPr>
@@ -3931,58 +4778,7 @@
           <w:sz w:val="28"/>
           <w:szCs w:val="28"/>
         </w:rPr>
-        <w:t xml:space="preserve">Целями данного курсового проектирования является построение связи железной дороги, выбор наиболее рациональной архитектуры и технологии передачи информации для планирования и управления перевозочным процессом. </w:t>
-      </w:r>
-      <w:r>
-        <w:rPr>
-          <w:sz w:val="28"/>
-          <w:szCs w:val="28"/>
-        </w:rPr>
-        <w:lastRenderedPageBreak/>
-        <w:t>Для этого решаются задачи организации волоконно-оптической сети связи на железной дороге, выбор волоконно-оптического кабеля (ВОК) и системы передачи информации, расчет параметров передачи и др.</w:t>
-      </w:r>
-    </w:p>
-    <w:p>
-      <w:pPr>
-        <w:pStyle w:val="1"/>
-        <w:spacing w:after="120" w:line="360" w:lineRule="auto"/>
-        <w:ind w:firstLine="709"/>
-        <w:jc w:val="center"/>
-        <w:rPr>
-          <w:sz w:val="32"/>
-          <w:szCs w:val="32"/>
-        </w:rPr>
-      </w:pPr>
-      <w:r>
-        <w:br w:type="page"/>
-      </w:r>
-      <w:r>
-        <w:rPr>
-          <w:sz w:val="32"/>
-          <w:szCs w:val="32"/>
-        </w:rPr>
-        <w:lastRenderedPageBreak/>
-        <w:t>Анализ инфокоммуникационной оптической сети связи железной дороги</w:t>
-      </w:r>
-    </w:p>
-    <w:p>
-      <w:pPr>
-        <w:pStyle w:val="2"/>
-        <w:spacing w:before="120" w:after="120" w:line="360" w:lineRule="auto"/>
-        <w:jc w:val="center"/>
-        <w:rPr>
-          <w:b/>
-          <w:sz w:val="28"/>
-          <w:szCs w:val="28"/>
-        </w:rPr>
-      </w:pPr>
-      <w:r>
-        <w:rPr>
-          <w:b/>
-          <w:sz w:val="28"/>
-          <w:szCs w:val="28"/>
-        </w:rPr>
-        <w:t>1.1 Описание железной дороги</w:t>
+        <w:t>Московская железная дорога образована 14 июля 1959 года на основании Постановления Совета Министров СССР № 748 от 13 июля 1959 года, в настоящее время - филиал ОАО «Российские железные дороги». До 21 августа 1959 года называлась Московско-Курско-Донбасская железная дорога. Дорога награждена орденом Ленина (1966).</w:t>
       </w:r>
     </w:p>
     <w:p>
@@ -4000,7 +4796,7 @@
           <w:sz w:val="28"/>
           <w:szCs w:val="28"/>
         </w:rPr>
-        <w:t>Московская железная дорога образована 14 июля 1959 года на основании Постановления Совета Министров СССР № 748 от 13 июля 1959 года, в настоящее время - филиал ОАО «Российские железные дороги». До 21 августа 1959 года называлась Московско-Курско-Донбасская железная дорога. Дорога награждена орденом Ленина (1966).</w:t>
+        <w:t>Московская железная дорога обслуживает 13 субъектов Российской Федерации, в том числе 9 полностью (Москва, Московская, Тульская, Орловская, Курская, Рязанская, Смоленская, Калужская, Брянская области) и 4 частично - (Владимирская, Белгородская, Липецкая области и республика Мордовия), в которых проживает около 30 млн. жителей - почти пятая часть населения страны.</w:t>
       </w:r>
     </w:p>
     <w:p>
@@ -4018,7 +4814,7 @@
           <w:sz w:val="28"/>
           <w:szCs w:val="28"/>
         </w:rPr>
-        <w:t>Московская железная дорога обслуживает 13 субъектов Российской Федерации, в том числе 9 полностью (Москва, Московская, Тульская, Орловская, Курская, Рязанская, Смоленская, Калужская, Брянская области) и 4 частично - (Владимирская, Белгородская, Липецкая области и республика Мордовия), в которых проживает около 30 млн. жителей - почти пятая часть населения страны.</w:t>
+        <w:t>Московская железная дорога - это 13 тыс. километров путей. Характерная особенность дороги - ее разветвленность. В самом напряженном регионе - Московском железнодорожном узле - сходится 11 радиальных направлений, которые связаны между собой Малым кольцом (54 км), Большим окружным кольцом (558 км) и многочисленными рокадными линиями.</w:t>
       </w:r>
     </w:p>
     <w:p>
@@ -4036,7 +4832,7 @@
           <w:sz w:val="28"/>
           <w:szCs w:val="28"/>
         </w:rPr>
-        <w:t>Московская железная дорога - это 13 тыс. километров путей. Характерная особенность дороги - ее разветвленность. В самом напряженном регионе - Московском железнодорожном узле - сходится 11 радиальных направлений, которые связаны между собой Малым кольцом (54 км), Большим окружным кольцом (558 км) и многочисленными рокадными линиями.</w:t>
+        <w:t>На дороге расположено 634 станции с постами электроцентрализации, в том числе - 22 решающие станции. Развёрнутая длина дороги - 13000 километров, эксплуатационная длина - 8984 километра, вторая в России по протяжённости железная дорога, после Октябрьской железной дороги.</w:t>
       </w:r>
     </w:p>
     <w:p>
@@ -4054,7 +4850,15 @@
           <w:sz w:val="28"/>
           <w:szCs w:val="28"/>
         </w:rPr>
-        <w:t>На дороге расположено 634 станции с постами электроцентрализации, в том числе - 22 решающие станции. Развёрнутая длина дороги - 13000 километров, эксплуатационная длина - 8984 километра, вторая в России по протяжённости железная дорога, после Октябрьской железной дороги.</w:t>
+        <w:t xml:space="preserve">Дорога осуществляет примерно четверть пассажирских перевозок и 58% пригородных перевозок в стране. В 2012 году перевезено 595 миллионов пассажиров, из них в пригородном комплексе 568 миллионов (в среднем 1,5 млн. в сутки). Столичная магистраль ежесуточно отправляет 3000 электропоездов, интервал движения на самых напряжённых (Ярославское, Казанское, Рязанское, </w:t>
+      </w:r>
+      <w:r>
+        <w:rPr>
+          <w:sz w:val="28"/>
+          <w:szCs w:val="28"/>
+        </w:rPr>
+        <w:lastRenderedPageBreak/>
+        <w:t xml:space="preserve">Курское) направлениях составляет 4 - 5 минут. </w:t>
       </w:r>
     </w:p>
     <w:p>
@@ -4072,15 +4876,7 @@
           <w:sz w:val="28"/>
           <w:szCs w:val="28"/>
         </w:rPr>
-        <w:t xml:space="preserve">Дорога осуществляет примерно четверть пассажирских перевозок и 58% пригородных перевозок в стране. В 2012 году перевезено 595 миллионов пассажиров, из них в пригородном комплексе 568 миллионов (в среднем 1,5 млн. в сутки). Столичная магистраль ежесуточно отправляет 3000 электропоездов, интервал движения на самых напряжённых (Ярославское, Казанское, Рязанское, </w:t>
-      </w:r>
-      <w:r>
-        <w:rPr>
-          <w:sz w:val="28"/>
-          <w:szCs w:val="28"/>
-        </w:rPr>
-        <w:lastRenderedPageBreak/>
-        <w:t xml:space="preserve">Курское) направлениях составляет 4 - 5 минут. </w:t>
+        <w:t>Пассажирские перевозки - 300 поездов в сутки. Грузовые перевозки - до 1000 поездов в сутки, это 25 процентов от всех грузовых перевозок по сети ОАО «РЖД». По объёму погрузки дорога занимает 7-е место на сети.</w:t>
       </w:r>
     </w:p>
     <w:p>
@@ -4098,7 +4894,7 @@
           <w:sz w:val="28"/>
           <w:szCs w:val="28"/>
         </w:rPr>
-        <w:t>Пассажирские перевозки - 300 поездов в сутки. Грузовые перевозки - до 1000 поездов в сутки, это 25 процентов от всех грузовых перевозок по сети ОАО «РЖД». По объёму погрузки дорога занимает 7-е место на сети.</w:t>
+        <w:t>На Московской железной дороге сосредоточены ведущие отраслевые НИИ и опытные полигоны, в 2011 - 2013 на базе Щербинского экспериментального железнодорожного кольца Московской железной дороги и НИИАС на железнодорожном транспорте создают совместные центры и лаборатории для внедрения инновационных технологий.</w:t>
       </w:r>
     </w:p>
     <w:p>
@@ -4116,7 +4912,7 @@
           <w:sz w:val="28"/>
           <w:szCs w:val="28"/>
         </w:rPr>
-        <w:t>На Московской железной дороге сосредоточены ведущие отраслевые НИИ и опытные полигоны, в 2011 - 2013 на базе Щербинского экспериментального железнодорожного кольца Московской железной дороги и НИИАС на железнодорожном транспорте создают совместные центры и лаборатории для внедрения инновационных технологий.</w:t>
+        <w:t>Адрес управления железной дороги: 107996, Москва, Краснопрудная улица, 20. Начальник - Владимир Ильич Молдавер (с 10 ноября 2009 года).</w:t>
       </w:r>
     </w:p>
     <w:p>
@@ -4134,24 +4930,6 @@
           <w:sz w:val="28"/>
           <w:szCs w:val="28"/>
         </w:rPr>
-        <w:t>Адрес управления железной дороги: 107996, Москва, Краснопрудная улица, 20. Начальник - Владимир Ильич Молдавер (с 10 ноября 2009 года).</w:t>
-      </w:r>
-    </w:p>
-    <w:p>
-      <w:pPr>
-        <w:spacing w:line="360" w:lineRule="auto"/>
-        <w:ind w:firstLine="709"/>
-        <w:jc w:val="both"/>
-        <w:rPr>
-          <w:sz w:val="28"/>
-          <w:szCs w:val="28"/>
-        </w:rPr>
-      </w:pPr>
-      <w:r>
-        <w:rPr>
-          <w:sz w:val="28"/>
-          <w:szCs w:val="28"/>
-        </w:rPr>
         <w:t>Рисунок 1 - Карта Московской железной дороги</w:t>
       </w:r>
     </w:p>
@@ -4171,7 +4949,7 @@
           <w:szCs w:val="28"/>
         </w:rPr>
         <w:drawing>
-          <wp:inline distT="0" distB="0" distL="0" distR="0">
+          <wp:inline distT="0" distB="0" distL="0" distR="0" wp14:anchorId="47A4024F" wp14:editId="79F95B66">
             <wp:extent cx="2286000" cy="1993196"/>
             <wp:effectExtent l="0" t="0" r="0" b="7620"/>
             <wp:docPr id="31" name="Рисунок 31" descr="Picture background"/>
@@ -4222,6 +5000,7 @@
     </w:p>
     <w:p>
       <w:pPr>
+        <w:keepNext/>
         <w:spacing w:before="120" w:after="120" w:line="360" w:lineRule="auto"/>
         <w:jc w:val="center"/>
         <w:rPr>
@@ -4361,7 +5140,7 @@
           <w:szCs w:val="28"/>
         </w:rPr>
         <w:drawing>
-          <wp:inline distT="0" distB="0" distL="0" distR="0">
+          <wp:inline distT="0" distB="0" distL="0" distR="0" wp14:anchorId="6E345BED" wp14:editId="69B7874F">
             <wp:extent cx="2531533" cy="1752600"/>
             <wp:effectExtent l="0" t="0" r="2540" b="0"/>
             <wp:docPr id="32" name="Рисунок 32" descr="Picture background"/>
@@ -4492,6 +5271,7 @@
     </w:p>
     <w:p>
       <w:pPr>
+        <w:keepNext/>
         <w:spacing w:before="120" w:after="120" w:line="360" w:lineRule="auto"/>
         <w:jc w:val="center"/>
         <w:rPr>
@@ -4730,7 +5510,7 @@
           <w:szCs w:val="28"/>
         </w:rPr>
         <w:drawing>
-          <wp:inline distT="0" distB="0" distL="0" distR="0">
+          <wp:inline distT="0" distB="0" distL="0" distR="0" wp14:anchorId="40CED769" wp14:editId="5A2ABEB2">
             <wp:extent cx="2578100" cy="1955524"/>
             <wp:effectExtent l="0" t="0" r="0" b="6985"/>
             <wp:docPr id="33" name="Рисунок 33" descr="Picture background"/>
@@ -4814,7 +5594,7 @@
         </w:rPr>
         <w:lastRenderedPageBreak/>
         <w:drawing>
-          <wp:inline distT="0" distB="0" distL="0" distR="0">
+          <wp:inline distT="0" distB="0" distL="0" distR="0" wp14:anchorId="34E28D8E" wp14:editId="725D40B9">
             <wp:extent cx="2425700" cy="2513439"/>
             <wp:effectExtent l="0" t="0" r="0" b="1270"/>
             <wp:docPr id="34" name="Рисунок 34" descr="Picture background"/>
@@ -4903,7 +5683,7 @@
           <w:szCs w:val="28"/>
         </w:rPr>
         <w:drawing>
-          <wp:inline distT="0" distB="0" distL="0" distR="0">
+          <wp:inline distT="0" distB="0" distL="0" distR="0" wp14:anchorId="7E88E5A0" wp14:editId="64DE2508">
             <wp:extent cx="3086100" cy="1918266"/>
             <wp:effectExtent l="0" t="0" r="0" b="6350"/>
             <wp:docPr id="35" name="Рисунок 35" descr="Picture background"/>
@@ -5257,7 +6037,7 @@
           <w:szCs w:val="28"/>
         </w:rPr>
         <w:drawing>
-          <wp:inline distT="0" distB="0" distL="0" distR="0">
+          <wp:inline distT="0" distB="0" distL="0" distR="0" wp14:anchorId="393F9220" wp14:editId="56D5B6E1">
             <wp:extent cx="2806700" cy="2101741"/>
             <wp:effectExtent l="0" t="0" r="0" b="0"/>
             <wp:docPr id="36" name="Рисунок 36" descr="Picture background"/>
@@ -9668,6 +10448,7 @@
           <w:szCs w:val="28"/>
         </w:rPr>
       </w:pPr>
+      <w:bookmarkStart w:id="6" w:name="_Toc199444768"/>
       <w:r>
         <w:rPr>
           <w:b/>
@@ -9676,6 +10457,7 @@
         </w:rPr>
         <w:t>1.4 Резервирование каналов на участках инфокоммуникационной оптической сети связи</w:t>
       </w:r>
+      <w:bookmarkEnd w:id="6"/>
     </w:p>
     <w:p>
       <w:pPr>
@@ -9772,7 +10554,7 @@
           <w:szCs w:val="28"/>
         </w:rPr>
         <w:drawing>
-          <wp:inline distT="0" distB="0" distL="0" distR="0">
+          <wp:inline distT="0" distB="0" distL="0" distR="0" wp14:anchorId="5FD5CD19" wp14:editId="282A1F7C">
             <wp:extent cx="1883941" cy="1988820"/>
             <wp:effectExtent l="0" t="0" r="2540" b="0"/>
             <wp:docPr id="37" name="Рисунок 37" descr="Picture background"/>
@@ -9862,7 +10644,7 @@
         </w:rPr>
         <w:lastRenderedPageBreak/>
         <w:drawing>
-          <wp:inline distT="0" distB="0" distL="0" distR="0">
+          <wp:inline distT="0" distB="0" distL="0" distR="0" wp14:anchorId="7306A4FF" wp14:editId="60F4B961">
             <wp:extent cx="2964794" cy="1658327"/>
             <wp:effectExtent l="0" t="0" r="7620" b="0"/>
             <wp:docPr id="38" name="Рисунок 38" descr="Picture background"/>
@@ -9986,8 +10768,9 @@
           <w:sz w:val="28"/>
           <w:szCs w:val="28"/>
         </w:rPr>
+        <w:lastRenderedPageBreak/>
         <w:drawing>
-          <wp:inline distT="0" distB="0" distL="0" distR="0">
+          <wp:inline distT="0" distB="0" distL="0" distR="0" wp14:anchorId="2778AA10" wp14:editId="5B20E9E6">
             <wp:extent cx="3165762" cy="2374322"/>
             <wp:effectExtent l="0" t="0" r="0" b="6985"/>
             <wp:docPr id="39" name="Рисунок 39" descr="Picture background"/>
@@ -10054,7 +10837,6 @@
           <w:sz w:val="28"/>
           <w:szCs w:val="28"/>
         </w:rPr>
-        <w:lastRenderedPageBreak/>
         <w:t>Составим таблицу с необходимым количеством каналов на всех участках железной дороги с учетом резервирования (таблица 2).</w:t>
       </w:r>
     </w:p>
@@ -10493,7 +11275,11 @@
               <w:widowControl/>
             </w:pPr>
             <w:r>
-              <w:t>ОУ Смоленск - ст. Сухиничи ст. Сухиничи - ОУ Калуга  ОУ Калуга - ДУ Москва ДУ Москва - ОУ Смоленск</w:t>
+              <w:t xml:space="preserve">ОУ Смоленск - ст. Сухиничи ст. Сухиничи - ОУ Калуга  ОУ Калуга - </w:t>
+            </w:r>
+            <w:r>
+              <w:lastRenderedPageBreak/>
+              <w:t>ДУ Москва ДУ Москва - ОУ Смоленск</w:t>
             </w:r>
           </w:p>
         </w:tc>
@@ -10512,6 +11298,7 @@
               <w:widowControl/>
             </w:pPr>
             <w:r>
+              <w:lastRenderedPageBreak/>
               <w:t>4П2+3П3</w:t>
             </w:r>
           </w:p>
@@ -10593,6 +11380,7 @@
               <w:widowControl/>
             </w:pPr>
             <w:r>
+              <w:lastRenderedPageBreak/>
               <w:t>ст. Сухиничи - ОУ Калуга ОУ Калуга - ОУ Тула ОУ Тула - ст. Сухиничи</w:t>
             </w:r>
           </w:p>
@@ -10989,15 +11777,7 @@
           <w:sz w:val="28"/>
           <w:szCs w:val="28"/>
         </w:rPr>
-        <w:t xml:space="preserve">Таблица 3 - Количество каналов на каждом из участков железной дороги с </w:t>
-      </w:r>
-      <w:r>
-        <w:rPr>
-          <w:sz w:val="28"/>
-          <w:szCs w:val="28"/>
-        </w:rPr>
-        <w:lastRenderedPageBreak/>
-        <w:t>учетом резервирования на отделенческом уровне</w:t>
+        <w:t>Таблица 3 - Количество каналов на каждом из участков железной дороги с учетом резервирования на отделенческом уровне</w:t>
       </w:r>
     </w:p>
     <w:tbl>
@@ -11434,14 +12214,17 @@
           <w:szCs w:val="28"/>
         </w:rPr>
       </w:pPr>
+      <w:bookmarkStart w:id="7" w:name="_Toc199444769"/>
       <w:r>
         <w:rPr>
           <w:b/>
           <w:sz w:val="28"/>
           <w:szCs w:val="28"/>
         </w:rPr>
+        <w:lastRenderedPageBreak/>
         <w:t>1.5 Выбор технологии и оборудования передачи данных инфокоммуникационной оптической сети связи</w:t>
       </w:r>
+      <w:bookmarkEnd w:id="7"/>
     </w:p>
     <w:p>
       <w:pPr>
@@ -11476,15 +12259,7 @@
           <w:sz w:val="28"/>
           <w:szCs w:val="28"/>
         </w:rPr>
-        <w:t xml:space="preserve">Синхронная цифровая иерархия (SDH/СЦИ). Основным отличием технологии SDH/СЦИ от PDH/ПЦИ является переход на новый принцип мультиплексирования. Технология SDH/СЦИ является базовой сетевой технологией и представляет собой современную концепцию построения цифровой первичной (транспортной) сети. В настоящее время эта технология достигла своего </w:t>
-      </w:r>
-      <w:r>
-        <w:rPr>
-          <w:sz w:val="28"/>
-          <w:szCs w:val="28"/>
-        </w:rPr>
-        <w:lastRenderedPageBreak/>
-        <w:t>совершенства как одна из наиболее разработанных и стандартизованных.</w:t>
+        <w:t>Синхронная цифровая иерархия (SDH/СЦИ). Основным отличием технологии SDH/СЦИ от PDH/ПЦИ является переход на новый принцип мультиплексирования. Технология SDH/СЦИ является базовой сетевой технологией и представляет собой современную концепцию построения цифровой первичной (транспортной) сети. В настоящее время эта технология достигла своего совершенства как одна из наиболее разработанных и стандартизованных.</w:t>
       </w:r>
     </w:p>
     <w:p>
@@ -11941,7 +12716,15 @@
           <w:sz w:val="28"/>
           <w:szCs w:val="28"/>
         </w:rPr>
-        <w:t>Цифровые каналы PDH/ПЦИ являются входными (полезной нагрузкой) для пользовательских интерфейсов сетей SDH/СЦИ. Применительно к европейскому стандарту интерфейсы передачи уровней E1, ЕЗ, Е4 PDH/ПЦИ (в соответствии с Рекомендацией G.703) являются входными каналами для транспортной сети SDH/СЦИ, в которой они передаются по сетевым трактам в магистралях сети в виде виртуальных контейнеров соответствующего уровня. Цифровая первичная (транспортная) сеть, как правило, строится на основе совокупности аппаратуры PDH/ПЦИ и SDH/СЦИ. Технологии PDH/ПЦИ и SDH/СЦИ взаимодействуют друг с другом через процедуры мультиплексирования и демультиплексирования цифровых потоков Е1, ЕЗ и Е4 PDH/ПЦИ в аппаратуре SDH/СЦИ.</w:t>
+        <w:t xml:space="preserve">Цифровые каналы PDH/ПЦИ являются входными (полезной нагрузкой) для пользовательских интерфейсов сетей SDH/СЦИ. Применительно к европейскому стандарту интерфейсы передачи уровней E1, ЕЗ, Е4 PDH/ПЦИ (в соответствии с Рекомендацией G.703) являются входными каналами для транспортной сети SDH/СЦИ, в которой они передаются по сетевым трактам в магистралях сети в виде виртуальных контейнеров соответствующего уровня. Цифровая первичная (транспортная) сеть, как правило, строится на основе совокупности аппаратуры PDH/ПЦИ и SDH/СЦИ. Технологии PDH/ПЦИ и SDH/СЦИ взаимодействуют друг с другом через процедуры мультиплексирования и демультиплексирования </w:t>
+      </w:r>
+      <w:r>
+        <w:rPr>
+          <w:sz w:val="28"/>
+          <w:szCs w:val="28"/>
+        </w:rPr>
+        <w:lastRenderedPageBreak/>
+        <w:t>цифровых потоков Е1, ЕЗ и Е4 PDH/ПЦИ в аппаратуре SDH/СЦИ.</w:t>
       </w:r>
     </w:p>
     <w:p>
@@ -12560,7 +13343,6 @@
           <w:sz w:val="28"/>
           <w:szCs w:val="28"/>
         </w:rPr>
-        <w:lastRenderedPageBreak/>
         <w:t></w:t>
       </w:r>
       <w:r>
@@ -12812,7 +13594,15 @@
           <w:sz w:val="28"/>
           <w:szCs w:val="28"/>
         </w:rPr>
-        <w:t>. Технология WDM (WavelengthDivisionMultiplexing) позволяет создавать гибкие разветвленные оптические сети с практически неограниченными возможностями роста полосы пропускания. Ее суть заключается в том, что по одному оптическому волокну одновременно передаются несколько информационных каналов на разных длинах волн, что позволяет максимально эффективно использовать возможности оптического волокна.</w:t>
+        <w:t xml:space="preserve">. Технология WDM (WavelengthDivisionMultiplexing) позволяет создавать гибкие разветвленные оптические сети с практически неограниченными возможностями роста полосы </w:t>
+      </w:r>
+      <w:r>
+        <w:rPr>
+          <w:sz w:val="28"/>
+          <w:szCs w:val="28"/>
+        </w:rPr>
+        <w:lastRenderedPageBreak/>
+        <w:t>пропускания. Ее суть заключается в том, что по одному оптическому волокну одновременно передаются несколько информационных каналов на разных длинах волн, что позволяет максимально эффективно использовать возможности оптического волокна.</w:t>
       </w:r>
     </w:p>
     <w:p>
@@ -12863,15 +13653,7 @@
           <w:sz w:val="28"/>
           <w:szCs w:val="28"/>
         </w:rPr>
-        <w:t xml:space="preserve"> отражен на рисунке 12. Сигналы разных длин волн, </w:t>
-      </w:r>
-      <w:r>
-        <w:rPr>
-          <w:sz w:val="28"/>
-          <w:szCs w:val="28"/>
-        </w:rPr>
-        <w:lastRenderedPageBreak/>
-        <w:t>генерируемые несколькими оптическими передатчиками, объединяются мультиплексором в многоканальный составной оптический сигнал, который далее распространяется по оптическому волокну. При необходимости используются транспондеры, которые переносят сигнал передатчика на нужную длину волны. Объединение оптических сигналов происходит в пассивных устройствах. Потому на выходе мультиплексора устанавливается оптический усилитель, чтобы поднять мощность передатчика до нужного уровня. При больших длинах линий связи могут дополнительно устанавливаться промежуточные усилители.</w:t>
+        <w:t xml:space="preserve"> отражен на рисунке 12. Сигналы разных длин волн, генерируемые несколькими оптическими передатчиками, объединяются мультиплексором в многоканальный составной оптический сигнал, который далее распространяется по оптическому волокну. При необходимости используются транспондеры, которые переносят сигнал передатчика на нужную длину волны. Объединение оптических сигналов происходит в пассивных устройствах. Потому на выходе мультиплексора устанавливается оптический усилитель, чтобы поднять мощность передатчика до нужного уровня. При больших длинах линий связи могут дополнительно устанавливаться промежуточные усилители.</w:t>
       </w:r>
     </w:p>
     <w:p>
@@ -12923,7 +13705,7 @@
           <w:szCs w:val="28"/>
         </w:rPr>
         <w:drawing>
-          <wp:inline distT="0" distB="0" distL="0" distR="0">
+          <wp:inline distT="0" distB="0" distL="0" distR="0" wp14:anchorId="18B9FE57" wp14:editId="325F04A8">
             <wp:extent cx="3822547" cy="1661215"/>
             <wp:effectExtent l="0" t="0" r="6985" b="0"/>
             <wp:docPr id="40" name="Рисунок 40" descr="Picture background"/>
@@ -12987,7 +13769,15 @@
           <w:sz w:val="28"/>
           <w:szCs w:val="28"/>
         </w:rPr>
-        <w:t xml:space="preserve">На приемной стороне установлен демультиплексор, который принимает составной сигнал, выделяет из него исходные каналы разных длин волн и направляет их на соответствующие приемники. Возможна также установка мультиплексоров ввода-вывода в промежуточных узлах. В технологии </w:t>
+        <w:t xml:space="preserve">На приемной стороне установлен демультиплексор, который принимает составной сигнал, выделяет из него исходные каналы разных длин волн и </w:t>
+      </w:r>
+      <w:r>
+        <w:rPr>
+          <w:sz w:val="28"/>
+          <w:szCs w:val="28"/>
+        </w:rPr>
+        <w:lastRenderedPageBreak/>
+        <w:t xml:space="preserve">направляет их на соответствующие приемники. Возможна также установка мультиплексоров ввода-вывода в промежуточных узлах. В технологии </w:t>
       </w:r>
       <w:r>
         <w:rPr>
@@ -13050,15 +13840,7 @@
           <w:sz w:val="28"/>
           <w:szCs w:val="28"/>
         </w:rPr>
-        <w:t xml:space="preserve">» - по 80 в каждом. Помимо этого, каждый диапазон разделен </w:t>
-      </w:r>
-      <w:r>
-        <w:rPr>
-          <w:sz w:val="28"/>
-          <w:szCs w:val="28"/>
-        </w:rPr>
-        <w:lastRenderedPageBreak/>
-        <w:t>на два поддиапазона - синий и красный с более высокими и более низкими частотами соответственно.</w:t>
+        <w:t>» - по 80 в каждом. Помимо этого, каждый диапазон разделен на два поддиапазона - синий и красный с более высокими и более низкими частотами соответственно.</w:t>
       </w:r>
     </w:p>
     <w:p>
@@ -13529,6 +14311,7 @@
           <w:szCs w:val="28"/>
           <w:lang w:val="en-US"/>
         </w:rPr>
+        <w:lastRenderedPageBreak/>
         <w:t>EDFA</w:t>
       </w:r>
       <w:r>
@@ -13599,7 +14382,6 @@
           <w:sz w:val="28"/>
           <w:szCs w:val="28"/>
         </w:rPr>
-        <w:lastRenderedPageBreak/>
         <w:t>Рисунок 11 − Спектральное размещение каналов разного уровня в оптическом волокне</w:t>
       </w:r>
     </w:p>
@@ -13619,7 +14401,7 @@
           <w:szCs w:val="28"/>
         </w:rPr>
         <w:drawing>
-          <wp:inline distT="0" distB="0" distL="0" distR="0">
+          <wp:inline distT="0" distB="0" distL="0" distR="0" wp14:anchorId="02426B97" wp14:editId="49262911">
             <wp:extent cx="3760718" cy="1572491"/>
             <wp:effectExtent l="0" t="0" r="0" b="8890"/>
             <wp:docPr id="41" name="Рисунок 41" descr="Picture background"/>
@@ -13686,7 +14468,15 @@
           <w:sz w:val="28"/>
           <w:szCs w:val="28"/>
         </w:rPr>
-        <w:t>Применение технологии DWDM позволяет операторам связи использовать одну волоконно-оптическую линию связи для организации нескольких «виртуальных волокон». Несомненно, намного удобнее использовать одно волокно вместо нескольких, так как не используются лишние оптические усилители, а также проще проводить мониторинг и обслуживание сети. Также операторам выгодно сдавать в аренду не оптические кабели или волокна, а отдельные длины волн. При существовании разветвленной сети DWDM можно при помощи оптических кросс-коннекторов сконфигурировать ее таким образом, чтобы получить прозрачный оптический канал, соединяющий удаленных абонентов. Тем самым решается вопрос организации волоконно-оптической линии связи, ведь платить за аренду такого канала будет намного выгоднее, чем строить новую линию.</w:t>
+        <w:t xml:space="preserve">Применение технологии DWDM позволяет операторам связи использовать одну волоконно-оптическую линию связи для организации нескольких «виртуальных волокон». Несомненно, намного удобнее использовать одно волокно вместо нескольких, так как не используются лишние оптические усилители, а также проще проводить мониторинг и обслуживание сети. Также операторам выгодно сдавать в аренду не оптические кабели или волокна, а отдельные длины волн. При существовании разветвленной сети DWDM можно при помощи оптических кросс-коннекторов сконфигурировать ее таким образом, чтобы получить прозрачный оптический канал, соединяющий удаленных абонентов. Тем самым решается </w:t>
+      </w:r>
+      <w:r>
+        <w:rPr>
+          <w:sz w:val="28"/>
+          <w:szCs w:val="28"/>
+        </w:rPr>
+        <w:lastRenderedPageBreak/>
+        <w:t>вопрос организации волоконно-оптической линии связи, ведь платить за аренду такого канала будет намного выгоднее, чем строить новую линию.</w:t>
       </w:r>
     </w:p>
     <w:p>
@@ -13740,7 +14530,6 @@
           <w:sz w:val="28"/>
           <w:szCs w:val="28"/>
         </w:rPr>
-        <w:lastRenderedPageBreak/>
         <w:t>В соответствии с этими технологиями выберем необходимое оборудование.</w:t>
       </w:r>
     </w:p>
@@ -13840,7 +14629,15 @@
           <w:sz w:val="28"/>
           <w:szCs w:val="28"/>
         </w:rPr>
-        <w:t xml:space="preserve">На рисунке 12 показан пример организации логических соединений между мультиплексорами SDH/СЦИ Siemens SURPASS hiT 7070. Также на рисунке изображены интерфейсные платы мультиплексоров (резервирование организовано по схеме 1+1 или 1:1 по разнесенным трассам, резервные платы показаны на сером фоне). Разные цвета логических соединений между мультиплексорами соответствуют различным длинам волн, вводимых в волоконно-оптический кабель. При этом резервное и основное направления передачи информации имеют одну длину волны. </w:t>
+        <w:t xml:space="preserve">На рисунке 12 показан пример организации логических соединений между мультиплексорами SDH/СЦИ Siemens SURPASS hiT 7070. Также на рисунке </w:t>
+      </w:r>
+      <w:r>
+        <w:rPr>
+          <w:sz w:val="28"/>
+          <w:szCs w:val="28"/>
+        </w:rPr>
+        <w:lastRenderedPageBreak/>
+        <w:t xml:space="preserve">изображены интерфейсные платы мультиплексоров (резервирование организовано по схеме 1+1 или 1:1 по разнесенным трассам, резервные платы показаны на сером фоне). Разные цвета логических соединений между мультиплексорами соответствуют различным длинам волн, вводимых в волоконно-оптический кабель. При этом резервное и основное направления передачи информации имеют одну длину волны. </w:t>
       </w:r>
     </w:p>
     <w:p>
@@ -13858,15 +14655,7 @@
           <w:sz w:val="28"/>
           <w:szCs w:val="28"/>
         </w:rPr>
-        <w:t xml:space="preserve">В мультиплексоре Siemens SURPASS hiT 7070 возможна функция WDM 40 Гбит/с, которая выполняется при помощи оптического мультиплексирования/демультиплексирования MUX/DEMUX. Оптический мультиплексор/демультиплексор 40 Гбит/с объединяет четыре потока со скоростями 10 Гбит/св единый оптический сигнал со скоростью 40 Гбит/с. При использовании функции WDM 40 Гбит/с устройство MUX/DEMUX входит в состав </w:t>
-      </w:r>
-      <w:r>
-        <w:rPr>
-          <w:sz w:val="28"/>
-          <w:szCs w:val="28"/>
-        </w:rPr>
-        <w:lastRenderedPageBreak/>
-        <w:t>системы SURPASS hiT 7070.</w:t>
+        <w:t>В мультиплексоре Siemens SURPASS hiT 7070 возможна функция WDM 40 Гбит/с, которая выполняется при помощи оптического мультиплексирования/демультиплексирования MUX/DEMUX. Оптический мультиплексор/демультиплексор 40 Гбит/с объединяет четыре потока со скоростями 10 Гбит/св единый оптический сигнал со скоростью 40 Гбит/с. При использовании функции WDM 40 Гбит/с устройство MUX/DEMUX входит в состав системы SURPASS hiT 7070.</w:t>
       </w:r>
     </w:p>
     <w:p>
@@ -13926,7 +14715,7 @@
           <w:szCs w:val="28"/>
         </w:rPr>
         <w:drawing>
-          <wp:inline distT="0" distB="0" distL="0" distR="0">
+          <wp:inline distT="0" distB="0" distL="0" distR="0" wp14:anchorId="58024745" wp14:editId="6A750798">
             <wp:extent cx="3262746" cy="2447060"/>
             <wp:effectExtent l="0" t="0" r="0" b="0"/>
             <wp:docPr id="42" name="Рисунок 42" descr="Picture background"/>
@@ -14095,7 +14884,15 @@
           <w:sz w:val="28"/>
           <w:szCs w:val="28"/>
         </w:rPr>
-        <w:t>-4. Продукт состоит из общей модулейформы аппаратно-программного обеспечения для сетевых приложений STM-1 и STM-4. Мультиплексор SMA4/1 обладает высокой степенью гибкости: он может использоваться как мультиплексор вставки/выделения, как местный кросс-коннектор или как обычный линейный терминал.</w:t>
+        <w:t xml:space="preserve">-4. Продукт состоит из общей модулейформы аппаратно-программного обеспечения для сетевых приложений STM-1 и STM-4. Мультиплексор SMA4/1 </w:t>
+      </w:r>
+      <w:r>
+        <w:rPr>
+          <w:sz w:val="28"/>
+          <w:szCs w:val="28"/>
+        </w:rPr>
+        <w:lastRenderedPageBreak/>
+        <w:t>обладает высокой степенью гибкости: он может использоваться как мультиплексор вставки/выделения, как местный кросс-коннектор или как обычный линейный терминал.</w:t>
       </w:r>
     </w:p>
     <w:p>
@@ -14131,15 +14928,7 @@
           <w:sz w:val="28"/>
           <w:szCs w:val="28"/>
         </w:rPr>
-        <w:t xml:space="preserve">Одной из основных характеристик SMA4/1 является общая платформа аппаратно-программного обеспечения, позволяющая без ограничений выполнять </w:t>
-      </w:r>
-      <w:r>
-        <w:rPr>
-          <w:sz w:val="28"/>
-          <w:szCs w:val="28"/>
-        </w:rPr>
-        <w:lastRenderedPageBreak/>
-        <w:t>вставку/выделение сигналов, передаваемые со скоростью 2 Мбит/с (VC-12), непосредственно из линейных сигналов STM-1 или STM-4. В SMA4/1 имеется возможность выделения до 252 портов (по 2 Мбит/с) (42 порта на модуль) с возможностью резервирования трибутарных модулей 1:N.</w:t>
+        <w:t>Одной из основных характеристик SMA4/1 является общая платформа аппаратно-программного обеспечения, позволяющая без ограничений выполнять вставку/выделение сигналов, передаваемые со скоростью 2 Мбит/с (VC-12), непосредственно из линейных сигналов STM-1 или STM-4. В SMA4/1 имеется возможность выделения до 252 портов (по 2 Мбит/с) (42 порта на модуль) с возможностью резервирования трибутарных модулей 1:N.</w:t>
       </w:r>
     </w:p>
     <w:p>
@@ -14359,6 +15148,7 @@
           <w:sz w:val="28"/>
           <w:szCs w:val="28"/>
         </w:rPr>
+        <w:lastRenderedPageBreak/>
         <w:t></w:t>
       </w:r>
       <w:r>
@@ -14442,15 +15232,7 @@
           <w:sz w:val="28"/>
           <w:szCs w:val="28"/>
         </w:rPr>
-        <w:t xml:space="preserve">защита оборудования: 1:1 защита модулей для всех оптических интерфейсов вместе с защитой секции мультиплексора (переключение модулей); 1+1 защита модулей для трибутарных интерфейсов 34 /45 Мбит/с; 1:n (n≤ 3) защита модулей для трибутарных электрических интерфейсов 140 Мбит/с/ STM-1; 1:n (n≤ 6) защита модулей для трибутарных интерфейсов 2 Мбит/с; опциональное </w:t>
-      </w:r>
-      <w:r>
-        <w:rPr>
-          <w:sz w:val="28"/>
-          <w:szCs w:val="28"/>
-        </w:rPr>
-        <w:lastRenderedPageBreak/>
-        <w:t>резервирование модулей коммутации и синхронизации; распределенные встроенные вторичные источники питания;</w:t>
+        <w:t>защита оборудования: 1:1 защита модулей для всех оптических интерфейсов вместе с защитой секции мультиплексора (переключение модулей); 1+1 защита модулей для трибутарных интерфейсов 34 /45 Мбит/с; 1:n (n≤ 3) защита модулей для трибутарных электрических интерфейсов 140 Мбит/с/ STM-1; 1:n (n≤ 6) защита модулей для трибутарных интерфейсов 2 Мбит/с; опциональное резервирование модулей коммутации и синхронизации; распределенные встроенные вторичные источники питания;</w:t>
       </w:r>
     </w:p>
     <w:p>
@@ -14675,7 +15457,15 @@
           <w:sz w:val="28"/>
           <w:szCs w:val="28"/>
         </w:rPr>
-        <w:t xml:space="preserve">Оборудование SMA4/1 представляет собой мультиплексор ввода/вывода STM-4, который также может использоваться в сетевых приложениях STM-1, с возможностью осуществлять коммутацию сигналов на уровнях VC-4, VC-3 и VC-12. Матрица коммутации состоит из двух модулей - SN-64 и IPU-16. Для повышения живучести системы применяется дублирование этих модулей. Модуль SN-64, кроме этого, выполняет роль модуля синхронизации и обеспечивает распределение синхросигнала внутри сетевого элемента. </w:t>
+        <w:t xml:space="preserve">Оборудование SMA4/1 представляет собой мультиплексор ввода/вывода STM-4, который также может использоваться в сетевых приложениях STM-1, с </w:t>
+      </w:r>
+      <w:r>
+        <w:rPr>
+          <w:sz w:val="28"/>
+          <w:szCs w:val="28"/>
+        </w:rPr>
+        <w:lastRenderedPageBreak/>
+        <w:t xml:space="preserve">возможностью осуществлять коммутацию сигналов на уровнях VC-4, VC-3 и VC-12. Матрица коммутации состоит из двух модулей - SN-64 и IPU-16. Для повышения живучести системы применяется дублирование этих модулей. Модуль SN-64, кроме этого, выполняет роль модуля синхронизации и обеспечивает распределение синхросигнала внутри сетевого элемента. </w:t>
       </w:r>
     </w:p>
     <w:p>
@@ -14729,22 +15519,13 @@
           <w:sz w:val="28"/>
           <w:szCs w:val="28"/>
         </w:rPr>
-        <w:t xml:space="preserve">Трибутарные оптические модули уровня STM-1 имеют четыре оптических порта. SMA4/1 поддерживает несколько Ethernet интерфейсов - 4-х портовый </w:t>
-      </w:r>
-      <w:r>
-        <w:rPr>
-          <w:sz w:val="28"/>
-          <w:szCs w:val="28"/>
-        </w:rPr>
-        <w:lastRenderedPageBreak/>
-        <w:t>модуль base T (2 порта упаковываются в VC-12, два порта в VC-3) и однопортовый модуль Ehternet 100 (порт упаковывается в VC-4).</w:t>
+        <w:t>Трибутарные оптические модули уровня STM-1 имеют четыре оптических порта. SMA4/1 поддерживает несколько Ethernet интерфейсов - 4-х портовый модуль base T (2 порта упаковываются в VC-12, два порта в VC-3) и однопортовый модуль Ehternet 100 (порт упаковывается в VC-4).</w:t>
       </w:r>
     </w:p>
     <w:p>
       <w:pPr>
         <w:pStyle w:val="2"/>
         <w:keepNext/>
-        <w:keepLines/>
         <w:spacing w:after="120" w:line="360" w:lineRule="auto"/>
         <w:jc w:val="center"/>
         <w:rPr>
@@ -14753,6 +15534,7 @@
           <w:szCs w:val="28"/>
         </w:rPr>
       </w:pPr>
+      <w:bookmarkStart w:id="8" w:name="_Toc199444770"/>
       <w:r>
         <w:rPr>
           <w:b/>
@@ -14761,6 +15543,7 @@
         </w:rPr>
         <w:t>1.6 Выбор типа кабеля инфокоммуникационной оптической сети связи</w:t>
       </w:r>
+      <w:bookmarkEnd w:id="8"/>
     </w:p>
     <w:p>
       <w:pPr>
@@ -14903,6 +15686,7 @@
           <w:sz w:val="28"/>
           <w:szCs w:val="28"/>
         </w:rPr>
+        <w:lastRenderedPageBreak/>
         <w:t>-скрепляющая обмотка из нитей и лент;</w:t>
       </w:r>
     </w:p>
@@ -15119,9 +15903,8 @@
           <w:sz w:val="28"/>
           <w:szCs w:val="28"/>
         </w:rPr>
-        <w:lastRenderedPageBreak/>
         <w:drawing>
-          <wp:inline distT="0" distB="0" distL="0" distR="0">
+          <wp:inline distT="0" distB="0" distL="0" distR="0" wp14:anchorId="26B130C8" wp14:editId="76A924F8">
             <wp:extent cx="3131128" cy="1760413"/>
             <wp:effectExtent l="0" t="0" r="0" b="0"/>
             <wp:docPr id="43" name="Рисунок 43" descr="Picture background"/>
@@ -15347,6 +16130,7 @@
           <w:sz w:val="28"/>
           <w:szCs w:val="28"/>
         </w:rPr>
+        <w:lastRenderedPageBreak/>
         <w:t>-оболочка из полиэтилена.</w:t>
       </w:r>
     </w:p>
@@ -15491,15 +16275,7 @@
           <w:sz w:val="28"/>
           <w:szCs w:val="28"/>
         </w:rPr>
-        <w:t xml:space="preserve">Подвесные волоконно-оптические кабели типа ДПМ и ДПТ предназначены для подвески на опорах линий связи, контактной сети железных дорог, ЛЭП. При особо высоких требованиях по устойчивости к внешним электромагнитным </w:t>
-      </w:r>
-      <w:r>
-        <w:rPr>
-          <w:sz w:val="28"/>
-          <w:szCs w:val="28"/>
-        </w:rPr>
-        <w:lastRenderedPageBreak/>
-        <w:t>воздействиям или наличии специальных требований по стойкости к медленной электрокоррозии кабель изготавливается с внешней оболочкой из дугостойкого материала и может содержать от 2 до 144 оптических волокон.</w:t>
+        <w:t>Подвесные волоконно-оптические кабели типа ДПМ и ДПТ предназначены для подвески на опорах линий связи, контактной сети железных дорог, ЛЭП. При особо высоких требованиях по устойчивости к внешним электромагнитным воздействиям или наличии специальных требований по стойкости к медленной электрокоррозии кабель изготавливается с внешней оболочкой из дугостойкого материала и может содержать от 2 до 144 оптических волокон.</w:t>
       </w:r>
     </w:p>
     <w:p>
@@ -15697,7 +16473,15 @@
           <w:sz w:val="28"/>
           <w:szCs w:val="28"/>
         </w:rPr>
-        <w:t>-ПБT-модуль со свободно уложенными оптическими волокнами и гидрофобным гелем;</w:t>
+        <w:t xml:space="preserve">-ПБT-модуль со свободно уложенными оптическими волокнами и </w:t>
+      </w:r>
+      <w:r>
+        <w:rPr>
+          <w:sz w:val="28"/>
+          <w:szCs w:val="28"/>
+        </w:rPr>
+        <w:lastRenderedPageBreak/>
+        <w:t>гидрофобным гелем;</w:t>
       </w:r>
     </w:p>
     <w:p>
@@ -15864,7 +16648,6 @@
               <w:rPr>
                 <w:rFonts w:ascii="Times New Roman" w:hAnsi="Times New Roman" w:cs="Times New Roman"/>
               </w:rPr>
-              <w:lastRenderedPageBreak/>
               <w:t>Характеристики</w:t>
             </w:r>
           </w:p>
@@ -16509,6 +17292,7 @@
               <w:rPr>
                 <w:rFonts w:ascii="Times New Roman" w:hAnsi="Times New Roman" w:cs="Times New Roman"/>
               </w:rPr>
+              <w:lastRenderedPageBreak/>
               <w:t>Диаметр модового поля, мкм</w:t>
             </w:r>
           </w:p>
@@ -18380,7 +19164,6 @@
               <w:rPr>
                 <w:rFonts w:ascii="Times New Roman" w:hAnsi="Times New Roman" w:cs="Times New Roman"/>
               </w:rPr>
-              <w:lastRenderedPageBreak/>
               <w:t>Некруглость оболочки, %</w:t>
             </w:r>
           </w:p>
@@ -19301,7 +20084,15 @@
           <w:sz w:val="28"/>
           <w:szCs w:val="28"/>
         </w:rPr>
-        <w:t xml:space="preserve"> 4/1 могут передавать оптические сигналы как на длине волны 1310 нм, так и на длине волны 1550 нм.</w:t>
+        <w:t xml:space="preserve"> 4/1 могут передавать оптические сигналы как на длине волны 1310 нм, так и на длине волны </w:t>
+      </w:r>
+      <w:r>
+        <w:rPr>
+          <w:sz w:val="28"/>
+          <w:szCs w:val="28"/>
+        </w:rPr>
+        <w:lastRenderedPageBreak/>
+        <w:t>1550 нм.</w:t>
       </w:r>
     </w:p>
     <w:p>
@@ -19502,6 +20293,8 @@
     <w:p>
       <w:pPr>
         <w:pStyle w:val="1"/>
+        <w:keepNext/>
+        <w:pageBreakBefore/>
         <w:spacing w:after="120" w:line="360" w:lineRule="auto"/>
         <w:jc w:val="center"/>
         <w:rPr>
@@ -19510,18 +20303,22 @@
           <w:szCs w:val="32"/>
         </w:rPr>
       </w:pPr>
+      <w:bookmarkStart w:id="9" w:name="_Toc199444771"/>
       <w:r>
         <w:rPr>
           <w:b/>
           <w:sz w:val="32"/>
           <w:szCs w:val="32"/>
         </w:rPr>
+        <w:lastRenderedPageBreak/>
         <w:t>Расчет параметров инфокоммуникационной оптической сети связи железной дороги</w:t>
       </w:r>
+      <w:bookmarkEnd w:id="9"/>
     </w:p>
     <w:p>
       <w:pPr>
         <w:pStyle w:val="2"/>
+        <w:keepNext/>
         <w:spacing w:before="120" w:after="120" w:line="360" w:lineRule="auto"/>
         <w:jc w:val="center"/>
         <w:rPr>
@@ -19530,6 +20327,7 @@
           <w:szCs w:val="28"/>
         </w:rPr>
       </w:pPr>
+      <w:bookmarkStart w:id="10" w:name="_Toc199444772"/>
       <w:r>
         <w:rPr>
           <w:b/>
@@ -19546,6 +20344,7 @@
         </w:rPr>
         <w:t>.1 Расчет длины усилительного участка инфокоммуникационной оптической сети связи</w:t>
       </w:r>
+      <w:bookmarkEnd w:id="10"/>
     </w:p>
     <w:p>
       <w:pPr>
@@ -19562,7 +20361,6 @@
           <w:sz w:val="28"/>
           <w:szCs w:val="28"/>
         </w:rPr>
-        <w:lastRenderedPageBreak/>
         <w:t>Для борьбы с затуханием оптического сигнала по мере его прохождения по линии связи чаще всего используют оптические усилители на волокне легированном эрбием. Данный вид усилителей имеет ряд преимуществ, которые обусловили их широкое распространение в последнее время. Во-первых, для работы данного класса усилителей не требуется подстройка под частоту передаваемого сигнала. Во-вторых, усиление ведется в довольно широкой полосе частот. Эти преимущества позволяют легко наращивать емкость сети, не изменяя оборудования линий связи. В-третьих, для усиления сигнала не требуется его преобразование в электрическую форму. Также оптические усилители работают с сигналами любой формы и назначения. Эти преимущества делают их просто незаменимыми для работы совместно с системами WDM. Но наряду со своими преимуществами оптические усилители имеют ряд особенностей, которые необходимо обязательно учитывать при проектировании волоконно-оптических линий связи.</w:t>
       </w:r>
     </w:p>
@@ -19623,7 +20421,7 @@
           <w:szCs w:val="28"/>
         </w:rPr>
         <w:drawing>
-          <wp:inline distT="0" distB="0" distL="0" distR="0">
+          <wp:inline distT="0" distB="0" distL="0" distR="0" wp14:anchorId="51FC46C3" wp14:editId="56338CAB">
             <wp:extent cx="3070860" cy="243840"/>
             <wp:effectExtent l="0" t="0" r="0" b="0"/>
             <wp:docPr id="1" name="Рисунок 1"/>
@@ -19798,7 +20596,7 @@
           <w:szCs w:val="28"/>
         </w:rPr>
         <w:drawing>
-          <wp:inline distT="0" distB="0" distL="0" distR="0">
+          <wp:inline distT="0" distB="0" distL="0" distR="0" wp14:anchorId="12A85032" wp14:editId="5E1939FF">
             <wp:extent cx="1150620" cy="464820"/>
             <wp:effectExtent l="0" t="0" r="0" b="0"/>
             <wp:docPr id="2" name="Рисунок 2"/>
@@ -20096,7 +20894,7 @@
           <w:szCs w:val="28"/>
         </w:rPr>
         <w:drawing>
-          <wp:inline distT="0" distB="0" distL="0" distR="0">
+          <wp:inline distT="0" distB="0" distL="0" distR="0" wp14:anchorId="08D2CF72" wp14:editId="1A6CF9CB">
             <wp:extent cx="1341120" cy="243840"/>
             <wp:effectExtent l="0" t="0" r="0" b="0"/>
             <wp:docPr id="3" name="Рисунок 3"/>
@@ -20274,7 +21072,7 @@
           <w:szCs w:val="28"/>
         </w:rPr>
         <w:drawing>
-          <wp:inline distT="0" distB="0" distL="0" distR="0">
+          <wp:inline distT="0" distB="0" distL="0" distR="0" wp14:anchorId="61B7AF1F" wp14:editId="5EC611F3">
             <wp:extent cx="4800600" cy="464820"/>
             <wp:effectExtent l="0" t="0" r="0" b="0"/>
             <wp:docPr id="4" name="Рисунок 4"/>
@@ -20372,7 +21170,6 @@
       <w:pPr>
         <w:pStyle w:val="2"/>
         <w:keepNext/>
-        <w:keepLines/>
         <w:spacing w:before="120" w:after="120" w:line="360" w:lineRule="auto"/>
         <w:jc w:val="center"/>
         <w:rPr>
@@ -20381,6 +21178,7 @@
           <w:szCs w:val="28"/>
         </w:rPr>
       </w:pPr>
+      <w:bookmarkStart w:id="11" w:name="_Toc199444773"/>
       <w:r>
         <w:rPr>
           <w:b/>
@@ -20389,6 +21187,7 @@
         </w:rPr>
         <w:t>2.2 Расчет длины регенерационного участка инфокоммуникационной оптической сети связи</w:t>
       </w:r>
+      <w:bookmarkEnd w:id="11"/>
     </w:p>
     <w:p>
       <w:pPr>
@@ -20538,7 +21337,7 @@
         </w:rPr>
         <w:lastRenderedPageBreak/>
         <w:drawing>
-          <wp:inline distT="0" distB="0" distL="0" distR="0">
+          <wp:inline distT="0" distB="0" distL="0" distR="0" wp14:anchorId="6FAB8160" wp14:editId="218F2182">
             <wp:extent cx="1424940" cy="495300"/>
             <wp:effectExtent l="0" t="0" r="0" b="0"/>
             <wp:docPr id="5" name="Рисунок 5"/>
@@ -20822,7 +21621,7 @@
           <w:szCs w:val="28"/>
         </w:rPr>
         <w:drawing>
-          <wp:inline distT="0" distB="0" distL="0" distR="0">
+          <wp:inline distT="0" distB="0" distL="0" distR="0" wp14:anchorId="0B0545C8" wp14:editId="6452BD0E">
             <wp:extent cx="3429000" cy="411480"/>
             <wp:effectExtent l="0" t="0" r="0" b="0"/>
             <wp:docPr id="6" name="Рисунок 6"/>
@@ -20976,7 +21775,7 @@
           <w:szCs w:val="28"/>
         </w:rPr>
         <w:drawing>
-          <wp:inline distT="0" distB="0" distL="0" distR="0">
+          <wp:inline distT="0" distB="0" distL="0" distR="0" wp14:anchorId="552BB327" wp14:editId="0884BCAF">
             <wp:extent cx="1318260" cy="274320"/>
             <wp:effectExtent l="0" t="0" r="0" b="0"/>
             <wp:docPr id="7" name="Рисунок 7"/>
@@ -21152,7 +21951,7 @@
           <w:szCs w:val="28"/>
         </w:rPr>
         <w:drawing>
-          <wp:inline distT="0" distB="0" distL="0" distR="0">
+          <wp:inline distT="0" distB="0" distL="0" distR="0" wp14:anchorId="67472D0F" wp14:editId="30988E17">
             <wp:extent cx="3070860" cy="274320"/>
             <wp:effectExtent l="0" t="0" r="0" b="0"/>
             <wp:docPr id="8" name="Рисунок 8"/>
@@ -21303,7 +22102,7 @@
           <w:szCs w:val="28"/>
         </w:rPr>
         <w:drawing>
-          <wp:inline distT="0" distB="0" distL="0" distR="0">
+          <wp:inline distT="0" distB="0" distL="0" distR="0" wp14:anchorId="678FC293" wp14:editId="1128606A">
             <wp:extent cx="2880360" cy="304800"/>
             <wp:effectExtent l="0" t="0" r="0" b="0"/>
             <wp:docPr id="9" name="Рисунок 9"/>
@@ -21424,6 +22223,7 @@
           <w:szCs w:val="28"/>
           <w:lang w:val="en-US"/>
         </w:rPr>
+        <w:lastRenderedPageBreak/>
         <w:t>p</w:t>
       </w:r>
       <w:r>
@@ -21471,7 +22271,6 @@
           <w:szCs w:val="28"/>
           <w:lang w:val="en-US"/>
         </w:rPr>
-        <w:lastRenderedPageBreak/>
         <w:t>k</w:t>
       </w:r>
       <w:r>
@@ -21525,7 +22324,7 @@
           <w:szCs w:val="28"/>
         </w:rPr>
         <w:drawing>
-          <wp:inline distT="0" distB="0" distL="0" distR="0">
+          <wp:inline distT="0" distB="0" distL="0" distR="0" wp14:anchorId="55078245" wp14:editId="1C1D8103">
             <wp:extent cx="1371600" cy="464820"/>
             <wp:effectExtent l="0" t="0" r="0" b="0"/>
             <wp:docPr id="10" name="Рисунок 10"/>
@@ -21728,7 +22527,7 @@
           <w:szCs w:val="28"/>
         </w:rPr>
         <w:drawing>
-          <wp:inline distT="0" distB="0" distL="0" distR="0">
+          <wp:inline distT="0" distB="0" distL="0" distR="0" wp14:anchorId="32EB11CE" wp14:editId="7F16CAC6">
             <wp:extent cx="2773680" cy="518160"/>
             <wp:effectExtent l="0" t="0" r="0" b="0"/>
             <wp:docPr id="11" name="Рисунок 11"/>
@@ -21878,7 +22677,7 @@
           <w:szCs w:val="28"/>
         </w:rPr>
         <w:drawing>
-          <wp:inline distT="0" distB="0" distL="0" distR="0">
+          <wp:inline distT="0" distB="0" distL="0" distR="0" wp14:anchorId="286DFDF3" wp14:editId="1EB41C09">
             <wp:extent cx="3101340" cy="243840"/>
             <wp:effectExtent l="0" t="0" r="0" b="0"/>
             <wp:docPr id="12" name="Рисунок 12"/>
@@ -21951,7 +22750,7 @@
           <w:szCs w:val="28"/>
         </w:rPr>
         <w:drawing>
-          <wp:inline distT="0" distB="0" distL="0" distR="0">
+          <wp:inline distT="0" distB="0" distL="0" distR="0" wp14:anchorId="7EA4470E" wp14:editId="7F46D05B">
             <wp:extent cx="1127760" cy="274320"/>
             <wp:effectExtent l="0" t="0" r="0" b="0"/>
             <wp:docPr id="13" name="Рисунок 13"/>
@@ -22024,7 +22823,7 @@
           <w:szCs w:val="28"/>
         </w:rPr>
         <w:drawing>
-          <wp:inline distT="0" distB="0" distL="0" distR="0">
+          <wp:inline distT="0" distB="0" distL="0" distR="0" wp14:anchorId="5AB41F07" wp14:editId="4B174601">
             <wp:extent cx="1013460" cy="274320"/>
             <wp:effectExtent l="0" t="0" r="0" b="0"/>
             <wp:docPr id="14" name="Рисунок 14"/>
@@ -22097,7 +22896,7 @@
           <w:szCs w:val="28"/>
         </w:rPr>
         <w:drawing>
-          <wp:inline distT="0" distB="0" distL="0" distR="0">
+          <wp:inline distT="0" distB="0" distL="0" distR="0" wp14:anchorId="56E574DF" wp14:editId="3BC1670E">
             <wp:extent cx="1043940" cy="243840"/>
             <wp:effectExtent l="0" t="0" r="0" b="0"/>
             <wp:docPr id="15" name="Рисунок 15"/>
@@ -22170,7 +22969,7 @@
           <w:szCs w:val="28"/>
         </w:rPr>
         <w:drawing>
-          <wp:inline distT="0" distB="0" distL="0" distR="0">
+          <wp:inline distT="0" distB="0" distL="0" distR="0" wp14:anchorId="059B47FA" wp14:editId="3124E4AA">
             <wp:extent cx="1043940" cy="274320"/>
             <wp:effectExtent l="0" t="0" r="0" b="0"/>
             <wp:docPr id="16" name="Рисунок 16"/>
@@ -22243,7 +23042,7 @@
           <w:szCs w:val="28"/>
         </w:rPr>
         <w:drawing>
-          <wp:inline distT="0" distB="0" distL="0" distR="0">
+          <wp:inline distT="0" distB="0" distL="0" distR="0" wp14:anchorId="6F6512FD" wp14:editId="13966DD2">
             <wp:extent cx="990600" cy="243840"/>
             <wp:effectExtent l="0" t="0" r="0" b="0"/>
             <wp:docPr id="17" name="Рисунок 17"/>
@@ -22316,7 +23115,7 @@
           <w:szCs w:val="28"/>
         </w:rPr>
         <w:drawing>
-          <wp:inline distT="0" distB="0" distL="0" distR="0">
+          <wp:inline distT="0" distB="0" distL="0" distR="0" wp14:anchorId="0CFFD926" wp14:editId="4E3A41B3">
             <wp:extent cx="960120" cy="274320"/>
             <wp:effectExtent l="0" t="0" r="0" b="0"/>
             <wp:docPr id="18" name="Рисунок 18"/>
@@ -22415,7 +23214,7 @@
           <w:szCs w:val="17"/>
         </w:rPr>
         <w:drawing>
-          <wp:inline distT="0" distB="0" distL="0" distR="0">
+          <wp:inline distT="0" distB="0" distL="0" distR="0" wp14:anchorId="2BF74107" wp14:editId="47866A95">
             <wp:extent cx="167640" cy="220980"/>
             <wp:effectExtent l="0" t="0" r="0" b="0"/>
             <wp:docPr id="19" name="Рисунок 19"/>
@@ -22478,7 +23277,7 @@
           <w:szCs w:val="17"/>
         </w:rPr>
         <w:drawing>
-          <wp:inline distT="0" distB="0" distL="0" distR="0">
+          <wp:inline distT="0" distB="0" distL="0" distR="0" wp14:anchorId="0AB3A315" wp14:editId="28842503">
             <wp:extent cx="220980" cy="220980"/>
             <wp:effectExtent l="0" t="0" r="0" b="0"/>
             <wp:docPr id="20" name="Рисунок 20"/>
@@ -22541,7 +23340,7 @@
           <w:szCs w:val="17"/>
         </w:rPr>
         <w:drawing>
-          <wp:inline distT="0" distB="0" distL="0" distR="0">
+          <wp:inline distT="0" distB="0" distL="0" distR="0" wp14:anchorId="708CA965" wp14:editId="5F4B8891">
             <wp:extent cx="304800" cy="137160"/>
             <wp:effectExtent l="0" t="0" r="0" b="0"/>
             <wp:docPr id="21" name="Рисунок 21"/>
@@ -22612,7 +23411,7 @@
           <w:sz w:val="28"/>
           <w:szCs w:val="28"/>
         </w:rPr>
-        <w:t xml:space="preserve">Помимо этого, на графике показаны уровни сигнала и шума после прохождения нескольких оптических усилителей, а также требуемое ОСШ в 25 дБ. </w:t>
+        <w:t xml:space="preserve">Помимо этого, на графике показаны уровни сигнала и шума после </w:t>
       </w:r>
       <w:r>
         <w:rPr>
@@ -22620,7 +23419,7 @@
           <w:szCs w:val="28"/>
         </w:rPr>
         <w:lastRenderedPageBreak/>
-        <w:t>Эти результаты справедливы для двух направлений передачи информации. Видно, что с увеличением количества оптических усилителей возрастает уровень накопленного шума в линии. Это ведет к уменьшению отношения сигнал-шум. На примере требуемое ОСШ сохраняется на выходе линии с использованием 6 оптических усилителей. Далее необходима регенерация сигнала, поскольку уровень накопленного шума достаточно высок. Его большее увеличение приведет к снижению качества передаваемой информации.</w:t>
+        <w:t>прохождения нескольких оптических усилителей, а также требуемое ОСШ в 25 дБ. Эти результаты справедливы для двух направлений передачи информации. Видно, что с увеличением количества оптических усилителей возрастает уровень накопленного шума в линии. Это ведет к уменьшению отношения сигнал-шум. На примере требуемое ОСШ сохраняется на выходе линии с использованием 6 оптических усилителей. Далее необходима регенерация сигнала, поскольку уровень накопленного шума достаточно высок. Его большее увеличение приведет к снижению качества передаваемой информации.</w:t>
       </w:r>
     </w:p>
     <w:p>
@@ -22698,7 +23497,7 @@
           <w:szCs w:val="28"/>
         </w:rPr>
         <w:drawing>
-          <wp:inline distT="0" distB="0" distL="0" distR="0">
+          <wp:inline distT="0" distB="0" distL="0" distR="0" wp14:anchorId="6FC30CB2" wp14:editId="28CB09B1">
             <wp:extent cx="1181100" cy="243840"/>
             <wp:effectExtent l="0" t="0" r="0" b="0"/>
             <wp:docPr id="22" name="Рисунок 22"/>
@@ -22790,7 +23589,7 @@
           <w:szCs w:val="17"/>
         </w:rPr>
         <w:drawing>
-          <wp:inline distT="0" distB="0" distL="0" distR="0">
+          <wp:inline distT="0" distB="0" distL="0" distR="0" wp14:anchorId="103F9D0D" wp14:editId="7378B5B7">
             <wp:extent cx="304800" cy="274320"/>
             <wp:effectExtent l="0" t="0" r="0" b="0"/>
             <wp:docPr id="23" name="Рисунок 23"/>
@@ -22849,6 +23648,7 @@
     <w:p>
       <w:pPr>
         <w:pStyle w:val="2"/>
+        <w:keepNext/>
         <w:spacing w:before="120" w:after="120" w:line="360" w:lineRule="auto"/>
         <w:jc w:val="center"/>
         <w:rPr>
@@ -22857,6 +23657,7 @@
           <w:szCs w:val="28"/>
         </w:rPr>
       </w:pPr>
+      <w:bookmarkStart w:id="12" w:name="_Toc199444774"/>
       <w:r>
         <w:rPr>
           <w:b/>
@@ -22873,6 +23674,7 @@
         </w:rPr>
         <w:t>.3 Расчет дисперсии оптического волокна на участках инфокоммуникационной оптической сети связи</w:t>
       </w:r>
+      <w:bookmarkEnd w:id="12"/>
     </w:p>
     <w:p>
       <w:pPr>
@@ -22913,7 +23715,7 @@
           <w:szCs w:val="28"/>
         </w:rPr>
         <w:drawing>
-          <wp:inline distT="0" distB="0" distL="0" distR="0">
+          <wp:inline distT="0" distB="0" distL="0" distR="0" wp14:anchorId="78E01DF2" wp14:editId="48E9BF7B">
             <wp:extent cx="1318260" cy="304800"/>
             <wp:effectExtent l="0" t="0" r="0" b="0"/>
             <wp:docPr id="24" name="Рисунок 24"/>
@@ -22984,15 +23786,8 @@
           <w:sz w:val="28"/>
           <w:szCs w:val="28"/>
         </w:rPr>
-        <w:t xml:space="preserve">Обычно дисперсия нормируется в расчете на 1 км и измеряется в пс/(нм·км). </w:t>
-      </w:r>
-      <w:r>
-        <w:rPr>
-          <w:sz w:val="28"/>
-          <w:szCs w:val="28"/>
-        </w:rPr>
         <w:lastRenderedPageBreak/>
-        <w:t>В одномодовом волокне на распространение сигнала оказывают влияние как хроматическая, так и поляризационно-модовая дисперсия. Хроматическая дисперсия, в свою очередь, имеет две составляющие: материальную и волноводную. Материальная дисперсия обусловлена зависимостью показателя преломления волокна от длины волны. Волноводная дисперсия обусловлена зависимостью коэффициента распространения моды от длины волны.</w:t>
+        <w:t>Обычно дисперсия нормируется в расчете на 1 км и измеряется в пс/(нм·км). В одномодовом волокне на распространение сигнала оказывают влияние как хроматическая, так и поляризационно-модовая дисперсия. Хроматическая дисперсия, в свою очередь, имеет две составляющие: материальную и волноводную. Материальная дисперсия обусловлена зависимостью показателя преломления волокна от длины волны. Волноводная дисперсия обусловлена зависимостью коэффициента распространения моды от длины волны.</w:t>
       </w:r>
     </w:p>
     <w:p>
@@ -23034,7 +23829,7 @@
           <w:szCs w:val="28"/>
         </w:rPr>
         <w:drawing>
-          <wp:inline distT="0" distB="0" distL="0" distR="0">
+          <wp:inline distT="0" distB="0" distL="0" distR="0" wp14:anchorId="4A63A12F" wp14:editId="6B2B5732">
             <wp:extent cx="1234440" cy="518160"/>
             <wp:effectExtent l="0" t="0" r="0" b="0"/>
             <wp:docPr id="25" name="Рисунок 25"/>
@@ -23424,7 +24219,7 @@
           <w:szCs w:val="28"/>
         </w:rPr>
         <w:drawing>
-          <wp:inline distT="0" distB="0" distL="0" distR="0">
+          <wp:inline distT="0" distB="0" distL="0" distR="0" wp14:anchorId="78BD122C" wp14:editId="086F0950">
             <wp:extent cx="2438400" cy="518160"/>
             <wp:effectExtent l="0" t="0" r="0" b="0"/>
             <wp:docPr id="26" name="Рисунок 26"/>
@@ -23542,7 +24337,7 @@
           <w:szCs w:val="28"/>
         </w:rPr>
         <w:drawing>
-          <wp:inline distT="0" distB="0" distL="0" distR="0">
+          <wp:inline distT="0" distB="0" distL="0" distR="0" wp14:anchorId="26C5081F" wp14:editId="6FD560BB">
             <wp:extent cx="853440" cy="274320"/>
             <wp:effectExtent l="0" t="0" r="0" b="0"/>
             <wp:docPr id="27" name="Рисунок 27"/>
@@ -23688,7 +24483,15 @@
           <w:sz w:val="28"/>
           <w:szCs w:val="28"/>
         </w:rPr>
-        <w:t>Допустимые значения хроматической дисперсии для различных мультиплексоров представлены в таблице 9.</w:t>
+        <w:t xml:space="preserve">Допустимые значения хроматической дисперсии для различных </w:t>
+      </w:r>
+      <w:r>
+        <w:rPr>
+          <w:sz w:val="28"/>
+          <w:szCs w:val="28"/>
+        </w:rPr>
+        <w:lastRenderedPageBreak/>
+        <w:t>мультиплексоров представлены в таблице 9.</w:t>
       </w:r>
     </w:p>
     <w:p>
@@ -24719,7 +25522,7 @@
           <w:szCs w:val="28"/>
         </w:rPr>
         <w:drawing>
-          <wp:inline distT="0" distB="0" distL="0" distR="0">
+          <wp:inline distT="0" distB="0" distL="0" distR="0" wp14:anchorId="67ECCD1C" wp14:editId="028589A9">
             <wp:extent cx="1341120" cy="769620"/>
             <wp:effectExtent l="0" t="0" r="0" b="0"/>
             <wp:docPr id="28" name="Рисунок 28"/>
@@ -24829,7 +25632,7 @@
           <w:szCs w:val="28"/>
         </w:rPr>
         <w:drawing>
-          <wp:inline distT="0" distB="0" distL="0" distR="0">
+          <wp:inline distT="0" distB="0" distL="0" distR="0" wp14:anchorId="57FECDBE" wp14:editId="6527D873">
             <wp:extent cx="1920240" cy="518160"/>
             <wp:effectExtent l="0" t="0" r="0" b="0"/>
             <wp:docPr id="29" name="Рисунок 29"/>
@@ -24888,6 +25691,7 @@
     <w:p>
       <w:pPr>
         <w:pStyle w:val="2"/>
+        <w:keepNext/>
         <w:spacing w:before="120" w:after="120" w:line="360" w:lineRule="auto"/>
         <w:jc w:val="center"/>
         <w:rPr>
@@ -24899,6 +25703,7 @@
       <w:r>
         <w:br w:type="page"/>
       </w:r>
+      <w:bookmarkStart w:id="13" w:name="_Toc199444775"/>
       <w:r>
         <w:rPr>
           <w:b/>
@@ -24908,6 +25713,7 @@
         <w:lastRenderedPageBreak/>
         <w:t>2.4 Расстановка усилительных и регенерационных пунктов на участках инфокоммуникационной оптической сети связи</w:t>
       </w:r>
+      <w:bookmarkEnd w:id="13"/>
     </w:p>
     <w:p>
       <w:pPr>
@@ -24948,7 +25754,7 @@
           <w:szCs w:val="28"/>
         </w:rPr>
         <w:drawing>
-          <wp:inline distT="0" distB="0" distL="0" distR="0">
+          <wp:inline distT="0" distB="0" distL="0" distR="0" wp14:anchorId="44A7B03C" wp14:editId="7020BC52">
             <wp:extent cx="579120" cy="464820"/>
             <wp:effectExtent l="0" t="0" r="0" b="0"/>
             <wp:docPr id="30" name="Рисунок 30"/>
@@ -33447,7 +34253,7 @@
         </w:rPr>
         <w:lastRenderedPageBreak/>
         <w:drawing>
-          <wp:inline distT="0" distB="0" distL="0" distR="0">
+          <wp:inline distT="0" distB="0" distL="0" distR="0" wp14:anchorId="32E57D6B" wp14:editId="29092D71">
             <wp:extent cx="4250055" cy="1574800"/>
             <wp:effectExtent l="0" t="0" r="0" b="6350"/>
             <wp:docPr id="44" name="Рисунок 44" descr="Picture background"/>
@@ -33530,7 +34336,7 @@
           <w:szCs w:val="28"/>
         </w:rPr>
         <w:drawing>
-          <wp:inline distT="0" distB="0" distL="0" distR="0">
+          <wp:inline distT="0" distB="0" distL="0" distR="0" wp14:anchorId="60210B09" wp14:editId="6EB140F1">
             <wp:extent cx="4389605" cy="1199826"/>
             <wp:effectExtent l="0" t="0" r="0" b="635"/>
             <wp:docPr id="45" name="Рисунок 45" descr="Picture background"/>
@@ -33645,7 +34451,7 @@
           <w:sz w:val="28"/>
         </w:rPr>
         <w:drawing>
-          <wp:inline distT="0" distB="0" distL="0" distR="0">
+          <wp:inline distT="0" distB="0" distL="0" distR="0" wp14:anchorId="2115543D" wp14:editId="4A4D7736">
             <wp:extent cx="4210147" cy="1140248"/>
             <wp:effectExtent l="0" t="0" r="0" b="3175"/>
             <wp:docPr id="46" name="Рисунок 46" descr="Picture background"/>
@@ -33727,7 +34533,7 @@
           <w:sz w:val="28"/>
         </w:rPr>
         <w:drawing>
-          <wp:inline distT="0" distB="0" distL="0" distR="0">
+          <wp:inline distT="0" distB="0" distL="0" distR="0" wp14:anchorId="18E31E4C" wp14:editId="5C0E0E9E">
             <wp:extent cx="4586047" cy="1505884"/>
             <wp:effectExtent l="0" t="0" r="5080" b="0"/>
             <wp:docPr id="47" name="Рисунок 47" descr="Picture background"/>
@@ -33791,6 +34597,7 @@
           <w:sz w:val="28"/>
           <w:szCs w:val="28"/>
         </w:rPr>
+        <w:lastRenderedPageBreak/>
         <w:t>Рисунок 19 - Структурная схема участка ОУ4-ОУ6</w:t>
       </w:r>
     </w:p>
@@ -33808,9 +34615,8 @@
           <w:noProof/>
           <w:sz w:val="28"/>
         </w:rPr>
-        <w:lastRenderedPageBreak/>
         <w:drawing>
-          <wp:inline distT="0" distB="0" distL="0" distR="0">
+          <wp:inline distT="0" distB="0" distL="0" distR="0" wp14:anchorId="2253A867" wp14:editId="7E704B8F">
             <wp:extent cx="4790462" cy="1573006"/>
             <wp:effectExtent l="0" t="0" r="0" b="8255"/>
             <wp:docPr id="48" name="Рисунок 48" descr="Picture background"/>
@@ -33892,7 +34698,7 @@
           <w:noProof/>
         </w:rPr>
         <w:drawing>
-          <wp:inline distT="0" distB="0" distL="0" distR="0">
+          <wp:inline distT="0" distB="0" distL="0" distR="0" wp14:anchorId="350FAC7A" wp14:editId="3558A428">
             <wp:extent cx="4959795" cy="1628609"/>
             <wp:effectExtent l="0" t="0" r="0" b="0"/>
             <wp:docPr id="49" name="Рисунок 49" descr="Picture background"/>
@@ -33974,7 +34780,7 @@
           <w:sz w:val="28"/>
         </w:rPr>
         <w:drawing>
-          <wp:inline distT="0" distB="0" distL="0" distR="0">
+          <wp:inline distT="0" distB="0" distL="0" distR="0" wp14:anchorId="249E5239" wp14:editId="68C51751">
             <wp:extent cx="4892062" cy="1606368"/>
             <wp:effectExtent l="0" t="0" r="3810" b="0"/>
             <wp:docPr id="50" name="Рисунок 50" descr="Picture background"/>
@@ -34056,7 +34862,7 @@
           <w:sz w:val="28"/>
         </w:rPr>
         <w:drawing>
-          <wp:inline distT="0" distB="0" distL="0" distR="0">
+          <wp:inline distT="0" distB="0" distL="0" distR="0" wp14:anchorId="6C1C6A9F" wp14:editId="19333AB1">
             <wp:extent cx="4680395" cy="1536864"/>
             <wp:effectExtent l="0" t="0" r="6350" b="6350"/>
             <wp:docPr id="51" name="Рисунок 51" descr="Picture background"/>
@@ -34139,7 +34945,7 @@
         </w:rPr>
         <w:lastRenderedPageBreak/>
         <w:drawing>
-          <wp:inline distT="0" distB="0" distL="0" distR="0">
+          <wp:inline distT="0" distB="0" distL="0" distR="0" wp14:anchorId="5D5F658D" wp14:editId="2FC7B67A">
             <wp:extent cx="5027529" cy="1650850"/>
             <wp:effectExtent l="0" t="0" r="1905" b="6985"/>
             <wp:docPr id="52" name="Рисунок 52" descr="Picture background"/>
@@ -34221,7 +35027,7 @@
           <w:sz w:val="28"/>
         </w:rPr>
         <w:drawing>
-          <wp:inline distT="0" distB="0" distL="0" distR="0">
+          <wp:inline distT="0" distB="0" distL="0" distR="0" wp14:anchorId="1BB04183" wp14:editId="53CDF43D">
             <wp:extent cx="4959795" cy="1628609"/>
             <wp:effectExtent l="0" t="0" r="0" b="0"/>
             <wp:docPr id="53" name="Рисунок 53" descr="Picture background"/>
@@ -34273,6 +35079,8 @@
     <w:p>
       <w:pPr>
         <w:pStyle w:val="1"/>
+        <w:keepNext/>
+        <w:pageBreakBefore/>
         <w:spacing w:after="120" w:line="360" w:lineRule="auto"/>
         <w:jc w:val="center"/>
         <w:rPr>
@@ -34281,9 +35089,7 @@
           <w:szCs w:val="32"/>
         </w:rPr>
       </w:pPr>
-      <w:r>
-        <w:br w:type="page"/>
-      </w:r>
+      <w:bookmarkStart w:id="14" w:name="_Toc199444776"/>
       <w:r>
         <w:rPr>
           <w:b/>
@@ -34293,10 +35099,12 @@
         <w:lastRenderedPageBreak/>
         <w:t>Экономический раздел</w:t>
       </w:r>
+      <w:bookmarkEnd w:id="14"/>
     </w:p>
     <w:p>
       <w:pPr>
         <w:pStyle w:val="2"/>
+        <w:keepNext/>
         <w:spacing w:before="120" w:after="120" w:line="360" w:lineRule="auto"/>
         <w:jc w:val="center"/>
         <w:rPr>
@@ -34305,6 +35113,7 @@
           <w:szCs w:val="28"/>
         </w:rPr>
       </w:pPr>
+      <w:bookmarkStart w:id="15" w:name="_Toc199444777"/>
       <w:r>
         <w:rPr>
           <w:b/>
@@ -34321,6 +35130,7 @@
         </w:rPr>
         <w:t>.1 Ведомость объема работы по созданию инфокоммуникационной оптической сети связи</w:t>
       </w:r>
+      <w:bookmarkEnd w:id="15"/>
     </w:p>
     <w:p>
       <w:pPr>
@@ -34591,7 +35401,6 @@
       <w:pPr>
         <w:pStyle w:val="2"/>
         <w:keepNext/>
-        <w:keepLines/>
         <w:spacing w:before="120" w:after="120" w:line="360" w:lineRule="auto"/>
         <w:jc w:val="center"/>
         <w:rPr>
@@ -34600,6 +35409,7 @@
           <w:szCs w:val="28"/>
         </w:rPr>
       </w:pPr>
+      <w:bookmarkStart w:id="16" w:name="_Toc199444778"/>
       <w:r>
         <w:rPr>
           <w:b/>
@@ -34608,6 +35418,7 @@
         </w:rPr>
         <w:t>3.2 Ведомость материалов и оборудования для создания инфокоммуникационной оптической сети связи</w:t>
       </w:r>
+      <w:bookmarkEnd w:id="16"/>
     </w:p>
     <w:p>
       <w:pPr>
@@ -39763,29 +40574,27 @@
     <w:p>
       <w:pPr>
         <w:pStyle w:val="1"/>
+        <w:keepNext/>
+        <w:pageBreakBefore/>
         <w:spacing w:after="120" w:line="360" w:lineRule="auto"/>
         <w:jc w:val="center"/>
         <w:rPr>
-          <w:rFonts w:ascii="Times New Roman" w:hAnsi="Times New Roman" w:cs="Times New Roman"/>
-          <w:sz w:val="28"/>
-          <w:szCs w:val="28"/>
+          <w:sz w:val="32"/>
+          <w:szCs w:val="32"/>
         </w:rPr>
       </w:pPr>
-      <w:r>
-        <w:rPr>
-          <w:sz w:val="28"/>
-          <w:szCs w:val="28"/>
-        </w:rPr>
-        <w:br w:type="page"/>
-      </w:r>
+      <w:bookmarkStart w:id="17" w:name="_Toc199444779"/>
       <w:r>
         <w:rPr>
           <w:rStyle w:val="10"/>
-          <w:rFonts w:ascii="Times New Roman" w:hAnsi="Times New Roman" w:cs="Times New Roman"/>
+          <w:rFonts w:ascii="Times New Roman CYR" w:eastAsiaTheme="minorEastAsia" w:hAnsi="Times New Roman CYR" w:cs="Times New Roman CYR"/>
+          <w:bCs w:val="0"/>
+          <w:kern w:val="0"/>
         </w:rPr>
         <w:lastRenderedPageBreak/>
         <w:t>Техника безопасности и охрана труда при строительстве инфокоммуникационной оптической сети связи</w:t>
       </w:r>
+      <w:bookmarkEnd w:id="17"/>
     </w:p>
     <w:p>
       <w:pPr>
@@ -40064,7 +40873,15 @@
           <w:sz w:val="28"/>
           <w:szCs w:val="28"/>
         </w:rPr>
-        <w:t>соблюдать требования безопасности, исключающие возможность воздействия опасного излучения, с учетом класса лазерного изделия (лазера) по степени опасности генерируемого лазерного излучения и уровня опасности ВОЛП, указанном на предупреждающих надписях на оборудовании;</w:t>
+        <w:t xml:space="preserve">соблюдать требования безопасности, исключающие возможность воздействия опасного излучения, с учетом класса лазерного изделия (лазера) по степени опасности генерируемого лазерного излучения и уровня опасности ВОЛП, </w:t>
+      </w:r>
+      <w:r>
+        <w:rPr>
+          <w:sz w:val="28"/>
+          <w:szCs w:val="28"/>
+        </w:rPr>
+        <w:lastRenderedPageBreak/>
+        <w:t>указанном на предупреждающих надписях на оборудовании;</w:t>
       </w:r>
     </w:p>
     <w:p>
@@ -40083,7 +40900,6 @@
           <w:sz w:val="28"/>
           <w:szCs w:val="28"/>
         </w:rPr>
-        <w:lastRenderedPageBreak/>
         <w:t></w:t>
       </w:r>
       <w:r>
@@ -40382,7 +41198,15 @@
           <w:sz w:val="28"/>
           <w:szCs w:val="28"/>
         </w:rPr>
-        <w:t>Работники дистанций сигнализации и связи, выполняющие монтаж и техническую эксплуатацию линейно-кабельных сооружений и станционного оборудования ВОЛП, должны знать:</w:t>
+        <w:t xml:space="preserve">Работники дистанций сигнализации и связи, выполняющие монтаж и техническую эксплуатацию линейно-кабельных сооружений и станционного </w:t>
+      </w:r>
+      <w:r>
+        <w:rPr>
+          <w:sz w:val="28"/>
+          <w:szCs w:val="28"/>
+        </w:rPr>
+        <w:lastRenderedPageBreak/>
+        <w:t>оборудования ВОЛП, должны знать:</w:t>
       </w:r>
     </w:p>
     <w:p>
@@ -40404,7 +41228,6 @@
           <w:sz w:val="28"/>
           <w:szCs w:val="28"/>
         </w:rPr>
-        <w:lastRenderedPageBreak/>
         <w:t></w:t>
       </w:r>
       <w:r>
@@ -40550,33 +41373,26 @@
       <w:pPr>
         <w:pStyle w:val="1"/>
         <w:keepNext/>
-        <w:keepLines/>
+        <w:pageBreakBefore/>
         <w:spacing w:after="120" w:line="360" w:lineRule="auto"/>
         <w:jc w:val="center"/>
-        <w:rPr>
-          <w:b/>
-          <w:caps/>
-          <w:sz w:val="32"/>
-          <w:szCs w:val="32"/>
-        </w:rPr>
-      </w:pPr>
-      <w:r>
-        <w:rPr>
-          <w:caps/>
-          <w:sz w:val="28"/>
-          <w:szCs w:val="28"/>
-        </w:rPr>
-        <w:br w:type="page"/>
-      </w:r>
-      <w:r>
         <w:rPr>
           <w:b/>
           <w:sz w:val="32"/>
           <w:szCs w:val="32"/>
         </w:rPr>
+      </w:pPr>
+      <w:bookmarkStart w:id="18" w:name="_Toc199444780"/>
+      <w:r>
+        <w:rPr>
+          <w:b/>
+          <w:sz w:val="32"/>
+          <w:szCs w:val="32"/>
+        </w:rPr>
         <w:lastRenderedPageBreak/>
         <w:t>Заключение</w:t>
       </w:r>
+      <w:bookmarkEnd w:id="18"/>
     </w:p>
     <w:p>
       <w:pPr>
@@ -40654,7 +41470,7 @@
       <w:pPr>
         <w:pStyle w:val="1"/>
         <w:keepNext/>
-        <w:keepLines/>
+        <w:pageBreakBefore/>
         <w:spacing w:after="120" w:line="360" w:lineRule="auto"/>
         <w:jc w:val="center"/>
         <w:rPr>
@@ -40663,14 +41479,7 @@
           <w:szCs w:val="32"/>
         </w:rPr>
       </w:pPr>
-      <w:r>
-        <w:rPr>
-          <w:caps/>
-          <w:sz w:val="28"/>
-          <w:szCs w:val="28"/>
-        </w:rPr>
-        <w:br w:type="page"/>
-      </w:r>
+      <w:bookmarkStart w:id="19" w:name="_Toc199444781"/>
       <w:r>
         <w:rPr>
           <w:b/>
@@ -40680,6 +41489,7 @@
         <w:lastRenderedPageBreak/>
         <w:t>Список использованных источников</w:t>
       </w:r>
+      <w:bookmarkEnd w:id="19"/>
     </w:p>
     <w:p>
       <w:pPr>
@@ -40829,16 +41639,7 @@
           <w:sz w:val="28"/>
           <w:szCs w:val="28"/>
         </w:rPr>
-        <w:t xml:space="preserve"> //Пер. с англ. Изд. 4, доп. (Мир связи) - М.: </w:t>
-      </w:r>
-      <w:bookmarkStart w:id="3" w:name="_GoBack"/>
-      <w:bookmarkEnd w:id="3"/>
-      <w:r>
-        <w:rPr>
-          <w:sz w:val="28"/>
-          <w:szCs w:val="28"/>
-        </w:rPr>
-        <w:t>Техносфера, 2007. - 512с.</w:t>
+        <w:t xml:space="preserve"> //Пер. с англ. Изд. 4, доп. (Мир связи) - М.: Техносфера, 2007. - 512с.</w:t>
       </w:r>
     </w:p>
     <w:p>
@@ -40990,7 +41791,8 @@
       </w:pPr>
     </w:p>
     <w:sectPr>
-      <w:footerReference w:type="default" r:id="rId55"/>
+      <w:headerReference w:type="default" r:id="rId55"/>
+      <w:footerReference w:type="default" r:id="rId56"/>
       <w:pgSz w:w="12240" w:h="15840"/>
       <w:pgMar w:top="1134" w:right="567" w:bottom="1134" w:left="1701" w:header="720" w:footer="720" w:gutter="0"/>
       <w:cols w:space="720"/>
@@ -41050,7 +41852,7 @@
           <w:rPr>
             <w:noProof/>
           </w:rPr>
-          <w:t>57</w:t>
+          <w:t>2</w:t>
         </w:r>
         <w:r>
           <w:fldChar w:fldCharType="end"/>
@@ -41083,6 +41885,24 @@
     </w:p>
   </w:footnote>
 </w:footnotes>
+</file>
+
+<file path=word/header1.xml><?xml version="1.0" encoding="utf-8"?>
+<w:hdr xmlns:wpc="http://schemas.microsoft.com/office/word/2010/wordprocessingCanvas" xmlns:cx="http://schemas.microsoft.com/office/drawing/2014/chartex" xmlns:mc="http://schemas.openxmlformats.org/markup-compatibility/2006" xmlns:o="urn:schemas-microsoft-com:office:office" xmlns:r="http://schemas.openxmlformats.org/officeDocument/2006/relationships" xmlns:m="http://schemas.openxmlformats.org/officeDocument/2006/math" xmlns:v="urn:schemas-microsoft-com:vml" xmlns:wp14="http://schemas.microsoft.com/office/word/2010/wordprocessingDrawing" xmlns:wp="http://schemas.openxmlformats.org/drawingml/2006/wordprocessingDrawing" xmlns:w10="urn:schemas-microsoft-com:office:word" xmlns:w="http://schemas.openxmlformats.org/wordprocessingml/2006/main" xmlns:w14="http://schemas.microsoft.com/office/word/2010/wordml" xmlns:w15="http://schemas.microsoft.com/office/word/2012/wordml" xmlns:w16se="http://schemas.microsoft.com/office/word/2015/wordml/symex" xmlns:wpg="http://schemas.microsoft.com/office/word/2010/wordprocessingGroup" xmlns:wpi="http://schemas.microsoft.com/office/word/2010/wordprocessingInk" xmlns:wne="http://schemas.microsoft.com/office/word/2006/wordml" xmlns:wps="http://schemas.microsoft.com/office/word/2010/wordprocessingShape" mc:Ignorable="w14 w15 w16se wp14">
+  <w:p>
+    <w:pPr>
+      <w:pStyle w:val="a7"/>
+    </w:pPr>
+    <w:r>
+      <w:t>Цыбульская Е.С.</w:t>
+    </w:r>
+  </w:p>
+  <w:p>
+    <w:pPr>
+      <w:pStyle w:val="a7"/>
+    </w:pPr>
+  </w:p>
+</w:hdr>
 </file>
 
 <file path=word/numbering.xml><?xml version="1.0" encoding="utf-8"?>
@@ -42182,7 +43002,585 @@
       <w:szCs w:val="24"/>
     </w:rPr>
   </w:style>
+  <w:style w:type="paragraph" w:styleId="11">
+    <w:name w:val="toc 1"/>
+    <w:basedOn w:val="a"/>
+    <w:next w:val="a"/>
+    <w:autoRedefine/>
+    <w:uiPriority w:val="39"/>
+    <w:unhideWhenUsed/>
+    <w:rsid w:val="00487855"/>
+    <w:pPr>
+      <w:spacing w:after="100"/>
+    </w:pPr>
+  </w:style>
+  <w:style w:type="paragraph" w:styleId="21">
+    <w:name w:val="toc 2"/>
+    <w:basedOn w:val="a"/>
+    <w:next w:val="a"/>
+    <w:autoRedefine/>
+    <w:uiPriority w:val="39"/>
+    <w:unhideWhenUsed/>
+    <w:rsid w:val="00487855"/>
+    <w:pPr>
+      <w:spacing w:after="100"/>
+      <w:ind w:left="240"/>
+    </w:pPr>
+  </w:style>
+  <w:style w:type="paragraph" w:styleId="ab">
+    <w:name w:val="TOC Heading"/>
+    <w:basedOn w:val="1"/>
+    <w:next w:val="a"/>
+    <w:uiPriority w:val="39"/>
+    <w:unhideWhenUsed/>
+    <w:qFormat/>
+    <w:rsid w:val="00AD5674"/>
+    <w:pPr>
+      <w:keepNext/>
+      <w:keepLines/>
+      <w:widowControl/>
+      <w:numPr>
+        <w:numId w:val="0"/>
+      </w:numPr>
+      <w:autoSpaceDE/>
+      <w:autoSpaceDN/>
+      <w:adjustRightInd/>
+      <w:spacing w:before="240" w:line="259" w:lineRule="auto"/>
+      <w:outlineLvl w:val="9"/>
+    </w:pPr>
+    <w:rPr>
+      <w:rFonts w:asciiTheme="majorHAnsi" w:eastAsiaTheme="majorEastAsia" w:hAnsiTheme="majorHAnsi" w:cstheme="majorBidi"/>
+      <w:color w:val="2E74B5" w:themeColor="accent1" w:themeShade="BF"/>
+      <w:sz w:val="32"/>
+      <w:szCs w:val="32"/>
+    </w:rPr>
+  </w:style>
 </w:styles>
+</file>
+
+<file path=word/glossary/document.xml><?xml version="1.0" encoding="utf-8"?>
+<w:glossaryDocument xmlns:wpc="http://schemas.microsoft.com/office/word/2010/wordprocessingCanvas" xmlns:cx="http://schemas.microsoft.com/office/drawing/2014/chartex" xmlns:mc="http://schemas.openxmlformats.org/markup-compatibility/2006" xmlns:o="urn:schemas-microsoft-com:office:office" xmlns:r="http://schemas.openxmlformats.org/officeDocument/2006/relationships" xmlns:m="http://schemas.openxmlformats.org/officeDocument/2006/math" xmlns:v="urn:schemas-microsoft-com:vml" xmlns:wp14="http://schemas.microsoft.com/office/word/2010/wordprocessingDrawing" xmlns:wp="http://schemas.openxmlformats.org/drawingml/2006/wordprocessingDrawing" xmlns:w10="urn:schemas-microsoft-com:office:word" xmlns:w="http://schemas.openxmlformats.org/wordprocessingml/2006/main" xmlns:w14="http://schemas.microsoft.com/office/word/2010/wordml" xmlns:w15="http://schemas.microsoft.com/office/word/2012/wordml" xmlns:w16se="http://schemas.microsoft.com/office/word/2015/wordml/symex" xmlns:wpg="http://schemas.microsoft.com/office/word/2010/wordprocessingGroup" xmlns:wpi="http://schemas.microsoft.com/office/word/2010/wordprocessingInk" xmlns:wne="http://schemas.microsoft.com/office/word/2006/wordml" xmlns:wps="http://schemas.microsoft.com/office/word/2010/wordprocessingShape" mc:Ignorable="w14 w15 w16se wp14"/>
+</file>
+
+<file path=word/glossary/fontTable.xml><?xml version="1.0" encoding="utf-8"?>
+<w:fonts xmlns:mc="http://schemas.openxmlformats.org/markup-compatibility/2006" xmlns:r="http://schemas.openxmlformats.org/officeDocument/2006/relationships" xmlns:w="http://schemas.openxmlformats.org/wordprocessingml/2006/main" xmlns:w14="http://schemas.microsoft.com/office/word/2010/wordml" xmlns:w15="http://schemas.microsoft.com/office/word/2012/wordml" xmlns:w16se="http://schemas.microsoft.com/office/word/2015/wordml/symex" mc:Ignorable="w14 w15 w16se">
+  <w:font w:name="Calibri">
+    <w:panose1 w:val="020F0502020204030204"/>
+    <w:charset w:val="00"/>
+    <w:family w:val="swiss"/>
+    <w:pitch w:val="variable"/>
+    <w:sig w:usb0="E10002FF" w:usb1="4000ACFF" w:usb2="00000009" w:usb3="00000000" w:csb0="0000019F" w:csb1="00000000"/>
+  </w:font>
+  <w:font w:name="Times New Roman">
+    <w:panose1 w:val="02020603050405020304"/>
+    <w:charset w:val="CC"/>
+    <w:family w:val="roman"/>
+    <w:pitch w:val="variable"/>
+    <w:sig w:usb0="E0002EFF" w:usb1="C000785B" w:usb2="00000009" w:usb3="00000000" w:csb0="000001FF" w:csb1="00000000"/>
+  </w:font>
+  <w:font w:name="Times New Roman CYR">
+    <w:panose1 w:val="02020603050405020304"/>
+    <w:charset w:val="CC"/>
+    <w:family w:val="roman"/>
+    <w:pitch w:val="variable"/>
+    <w:sig w:usb0="E0002EFF" w:usb1="C000785B" w:usb2="00000009" w:usb3="00000000" w:csb0="000001FF" w:csb1="00000000"/>
+  </w:font>
+  <w:font w:name="Calibri Light">
+    <w:panose1 w:val="020F0302020204030204"/>
+    <w:charset w:val="CC"/>
+    <w:family w:val="swiss"/>
+    <w:pitch w:val="variable"/>
+    <w:sig w:usb0="E4002EFF" w:usb1="C200247B" w:usb2="00000009" w:usb3="00000000" w:csb0="000001FF" w:csb1="00000000"/>
+  </w:font>
+  <w:font w:name="Symbol">
+    <w:panose1 w:val="05050102010706020507"/>
+    <w:charset w:val="02"/>
+    <w:family w:val="roman"/>
+    <w:pitch w:val="variable"/>
+    <w:sig w:usb0="00000000" w:usb1="10000000" w:usb2="00000000" w:usb3="00000000" w:csb0="80000000" w:csb1="00000000"/>
+  </w:font>
+  <w:font w:name="Microsoft Sans Serif">
+    <w:panose1 w:val="020B0604020202020204"/>
+    <w:charset w:val="CC"/>
+    <w:family w:val="swiss"/>
+    <w:pitch w:val="variable"/>
+    <w:sig w:usb0="E5002EFF" w:usb1="C000605B" w:usb2="00000029" w:usb3="00000000" w:csb0="000101FF" w:csb1="00000000"/>
+  </w:font>
+</w:fonts>
+</file>
+
+<file path=word/glossary/settings.xml><?xml version="1.0" encoding="utf-8"?>
+<w:settings xmlns:mc="http://schemas.openxmlformats.org/markup-compatibility/2006" xmlns:o="urn:schemas-microsoft-com:office:office" xmlns:r="http://schemas.openxmlformats.org/officeDocument/2006/relationships" xmlns:m="http://schemas.openxmlformats.org/officeDocument/2006/math" xmlns:v="urn:schemas-microsoft-com:vml" xmlns:w10="urn:schemas-microsoft-com:office:word" xmlns:w="http://schemas.openxmlformats.org/wordprocessingml/2006/main" xmlns:w14="http://schemas.microsoft.com/office/word/2010/wordml" xmlns:w15="http://schemas.microsoft.com/office/word/2012/wordml" xmlns:w16se="http://schemas.microsoft.com/office/word/2015/wordml/symex" xmlns:sl="http://schemas.openxmlformats.org/schemaLibrary/2006/main" mc:Ignorable="w14 w15 w16se">
+  <w:view w:val="normal"/>
+  <w:defaultTabStop w:val="708"/>
+  <w:characterSpacingControl w:val="doNotCompress"/>
+  <w:compat>
+    <w:useFELayout/>
+    <w:compatSetting w:name="compatibilityMode" w:uri="http://schemas.microsoft.com/office/word" w:val="15"/>
+    <w:compatSetting w:name="overrideTableStyleFontSizeAndJustification" w:uri="http://schemas.microsoft.com/office/word" w:val="1"/>
+    <w:compatSetting w:name="enableOpenTypeFeatures" w:uri="http://schemas.microsoft.com/office/word" w:val="1"/>
+    <w:compatSetting w:name="doNotFlipMirrorIndents" w:uri="http://schemas.microsoft.com/office/word" w:val="1"/>
+    <w:compatSetting w:name="differentiateMultirowTableHeaders" w:uri="http://schemas.microsoft.com/office/word" w:val="1"/>
+  </w:compat>
+  <w:rsids>
+    <w:rsidRoot w:val="004C3694"/>
+    <w:rsid w:val="002D1162"/>
+    <w:rsid w:val="004C3694"/>
+  </w:rsids>
+  <m:mathPr>
+    <m:mathFont m:val="Cambria Math"/>
+    <m:brkBin m:val="before"/>
+    <m:brkBinSub m:val="--"/>
+    <m:smallFrac m:val="0"/>
+    <m:dispDef/>
+    <m:lMargin m:val="0"/>
+    <m:rMargin m:val="0"/>
+    <m:defJc m:val="centerGroup"/>
+    <m:wrapIndent m:val="1440"/>
+    <m:intLim m:val="subSup"/>
+    <m:naryLim m:val="undOvr"/>
+  </m:mathPr>
+  <w:themeFontLang w:val="ru-RU"/>
+  <w:clrSchemeMapping w:bg1="light1" w:t1="dark1" w:bg2="light2" w:t2="dark2" w:accent1="accent1" w:accent2="accent2" w:accent3="accent3" w:accent4="accent4" w:accent5="accent5" w:accent6="accent6" w:hyperlink="hyperlink" w:followedHyperlink="followedHyperlink"/>
+  <w:decimalSymbol w:val=","/>
+  <w:listSeparator w:val=";"/>
+  <w15:chartTrackingRefBased/>
+</w:settings>
+</file>
+
+<file path=word/glossary/styles.xml><?xml version="1.0" encoding="utf-8"?>
+<w:styles xmlns:mc="http://schemas.openxmlformats.org/markup-compatibility/2006" xmlns:r="http://schemas.openxmlformats.org/officeDocument/2006/relationships" xmlns:w="http://schemas.openxmlformats.org/wordprocessingml/2006/main" xmlns:w14="http://schemas.microsoft.com/office/word/2010/wordml" xmlns:w15="http://schemas.microsoft.com/office/word/2012/wordml" xmlns:w16se="http://schemas.microsoft.com/office/word/2015/wordml/symex" mc:Ignorable="w14 w15 w16se">
+  <w:docDefaults>
+    <w:rPrDefault>
+      <w:rPr>
+        <w:rFonts w:asciiTheme="minorHAnsi" w:eastAsiaTheme="minorEastAsia" w:hAnsiTheme="minorHAnsi" w:cstheme="minorBidi"/>
+        <w:sz w:val="22"/>
+        <w:szCs w:val="22"/>
+        <w:lang w:val="ru-RU" w:eastAsia="ru-RU" w:bidi="ar-SA"/>
+      </w:rPr>
+    </w:rPrDefault>
+    <w:pPrDefault>
+      <w:pPr>
+        <w:spacing w:after="160" w:line="259" w:lineRule="auto"/>
+      </w:pPr>
+    </w:pPrDefault>
+  </w:docDefaults>
+  <w:latentStyles w:defLockedState="0" w:defUIPriority="99" w:defSemiHidden="0" w:defUnhideWhenUsed="0" w:defQFormat="0" w:count="371">
+    <w:lsdException w:name="Normal" w:uiPriority="0" w:qFormat="1"/>
+    <w:lsdException w:name="heading 1" w:uiPriority="9" w:qFormat="1"/>
+    <w:lsdException w:name="heading 2" w:semiHidden="1" w:uiPriority="9" w:unhideWhenUsed="1" w:qFormat="1"/>
+    <w:lsdException w:name="heading 3" w:semiHidden="1" w:uiPriority="9" w:unhideWhenUsed="1" w:qFormat="1"/>
+    <w:lsdException w:name="heading 4" w:semiHidden="1" w:uiPriority="9" w:unhideWhenUsed="1" w:qFormat="1"/>
+    <w:lsdException w:name="heading 5" w:semiHidden="1" w:uiPriority="9" w:unhideWhenUsed="1" w:qFormat="1"/>
+    <w:lsdException w:name="heading 6" w:semiHidden="1" w:uiPriority="9" w:unhideWhenUsed="1" w:qFormat="1"/>
+    <w:lsdException w:name="heading 7" w:semiHidden="1" w:uiPriority="9" w:unhideWhenUsed="1" w:qFormat="1"/>
+    <w:lsdException w:name="heading 8" w:semiHidden="1" w:uiPriority="9" w:unhideWhenUsed="1" w:qFormat="1"/>
+    <w:lsdException w:name="heading 9" w:semiHidden="1" w:uiPriority="9" w:unhideWhenUsed="1" w:qFormat="1"/>
+    <w:lsdException w:name="index 1" w:semiHidden="1" w:unhideWhenUsed="1"/>
+    <w:lsdException w:name="index 2" w:semiHidden="1" w:unhideWhenUsed="1"/>
+    <w:lsdException w:name="index 3" w:semiHidden="1" w:unhideWhenUsed="1"/>
+    <w:lsdException w:name="index 4" w:semiHidden="1" w:unhideWhenUsed="1"/>
+    <w:lsdException w:name="index 5" w:semiHidden="1" w:unhideWhenUsed="1"/>
+    <w:lsdException w:name="index 6" w:semiHidden="1" w:unhideWhenUsed="1"/>
+    <w:lsdException w:name="index 7" w:semiHidden="1" w:unhideWhenUsed="1"/>
+    <w:lsdException w:name="index 8" w:semiHidden="1" w:unhideWhenUsed="1"/>
+    <w:lsdException w:name="index 9" w:semiHidden="1" w:unhideWhenUsed="1"/>
+    <w:lsdException w:name="toc 1" w:semiHidden="1" w:uiPriority="39" w:unhideWhenUsed="1"/>
+    <w:lsdException w:name="toc 2" w:semiHidden="1" w:uiPriority="39" w:unhideWhenUsed="1"/>
+    <w:lsdException w:name="toc 3" w:semiHidden="1" w:uiPriority="39" w:unhideWhenUsed="1"/>
+    <w:lsdException w:name="toc 4" w:semiHidden="1" w:uiPriority="39" w:unhideWhenUsed="1"/>
+    <w:lsdException w:name="toc 5" w:semiHidden="1" w:uiPriority="39" w:unhideWhenUsed="1"/>
+    <w:lsdException w:name="toc 6" w:semiHidden="1" w:uiPriority="39" w:unhideWhenUsed="1"/>
+    <w:lsdException w:name="toc 7" w:semiHidden="1" w:uiPriority="39" w:unhideWhenUsed="1"/>
+    <w:lsdException w:name="toc 8" w:semiHidden="1" w:uiPriority="39" w:unhideWhenUsed="1"/>
+    <w:lsdException w:name="toc 9" w:semiHidden="1" w:uiPriority="39" w:unhideWhenUsed="1"/>
+    <w:lsdException w:name="Normal Indent" w:semiHidden="1" w:unhideWhenUsed="1"/>
+    <w:lsdException w:name="footnote text" w:semiHidden="1" w:unhideWhenUsed="1"/>
+    <w:lsdException w:name="annotation text" w:semiHidden="1" w:unhideWhenUsed="1"/>
+    <w:lsdException w:name="header" w:semiHidden="1" w:unhideWhenUsed="1"/>
+    <w:lsdException w:name="footer" w:semiHidden="1" w:unhideWhenUsed="1"/>
+    <w:lsdException w:name="index heading" w:semiHidden="1" w:unhideWhenUsed="1"/>
+    <w:lsdException w:name="caption" w:semiHidden="1" w:uiPriority="35" w:unhideWhenUsed="1" w:qFormat="1"/>
+    <w:lsdException w:name="table of figures" w:semiHidden="1" w:unhideWhenUsed="1"/>
+    <w:lsdException w:name="envelope address" w:semiHidden="1" w:unhideWhenUsed="1"/>
+    <w:lsdException w:name="envelope return" w:semiHidden="1" w:unhideWhenUsed="1"/>
+    <w:lsdException w:name="footnote reference" w:semiHidden="1" w:unhideWhenUsed="1"/>
+    <w:lsdException w:name="annotation reference" w:semiHidden="1" w:unhideWhenUsed="1"/>
+    <w:lsdException w:name="line number" w:semiHidden="1" w:unhideWhenUsed="1"/>
+    <w:lsdException w:name="page number" w:semiHidden="1" w:unhideWhenUsed="1"/>
+    <w:lsdException w:name="endnote reference" w:semiHidden="1" w:unhideWhenUsed="1"/>
+    <w:lsdException w:name="endnote text" w:semiHidden="1" w:unhideWhenUsed="1"/>
+    <w:lsdException w:name="table of authorities" w:semiHidden="1" w:unhideWhenUsed="1"/>
+    <w:lsdException w:name="macro" w:semiHidden="1" w:unhideWhenUsed="1"/>
+    <w:lsdException w:name="toa heading" w:semiHidden="1" w:unhideWhenUsed="1"/>
+    <w:lsdException w:name="List" w:semiHidden="1" w:unhideWhenUsed="1"/>
+    <w:lsdException w:name="List Bullet" w:semiHidden="1" w:unhideWhenUsed="1"/>
+    <w:lsdException w:name="List Number" w:semiHidden="1" w:unhideWhenUsed="1"/>
+    <w:lsdException w:name="List 2" w:semiHidden="1" w:unhideWhenUsed="1"/>
+    <w:lsdException w:name="List 3" w:semiHidden="1" w:unhideWhenUsed="1"/>
+    <w:lsdException w:name="List 4" w:semiHidden="1" w:unhideWhenUsed="1"/>
+    <w:lsdException w:name="List 5" w:semiHidden="1" w:unhideWhenUsed="1"/>
+    <w:lsdException w:name="List Bullet 2" w:semiHidden="1" w:unhideWhenUsed="1"/>
+    <w:lsdException w:name="List Bullet 3" w:semiHidden="1" w:unhideWhenUsed="1"/>
+    <w:lsdException w:name="List Bullet 4" w:semiHidden="1" w:unhideWhenUsed="1"/>
+    <w:lsdException w:name="List Bullet 5" w:semiHidden="1" w:unhideWhenUsed="1"/>
+    <w:lsdException w:name="List Number 2" w:semiHidden="1" w:unhideWhenUsed="1"/>
+    <w:lsdException w:name="List Number 3" w:semiHidden="1" w:unhideWhenUsed="1"/>
+    <w:lsdException w:name="List Number 4" w:semiHidden="1" w:unhideWhenUsed="1"/>
+    <w:lsdException w:name="List Number 5" w:semiHidden="1" w:unhideWhenUsed="1"/>
+    <w:lsdException w:name="Title" w:uiPriority="10" w:qFormat="1"/>
+    <w:lsdException w:name="Closing" w:semiHidden="1" w:unhideWhenUsed="1"/>
+    <w:lsdException w:name="Signature" w:semiHidden="1" w:unhideWhenUsed="1"/>
+    <w:lsdException w:name="Default Paragraph Font" w:semiHidden="1" w:uiPriority="1" w:unhideWhenUsed="1"/>
+    <w:lsdException w:name="Body Text" w:semiHidden="1" w:unhideWhenUsed="1"/>
+    <w:lsdException w:name="Body Text Indent" w:semiHidden="1" w:unhideWhenUsed="1"/>
+    <w:lsdException w:name="List Continue" w:semiHidden="1" w:unhideWhenUsed="1"/>
+    <w:lsdException w:name="List Continue 2" w:semiHidden="1" w:unhideWhenUsed="1"/>
+    <w:lsdException w:name="List Continue 3" w:semiHidden="1" w:unhideWhenUsed="1"/>
+    <w:lsdException w:name="List Continue 4" w:semiHidden="1" w:unhideWhenUsed="1"/>
+    <w:lsdException w:name="List Continue 5" w:semiHidden="1" w:unhideWhenUsed="1"/>
+    <w:lsdException w:name="Message Header" w:semiHidden="1" w:unhideWhenUsed="1"/>
+    <w:lsdException w:name="Subtitle" w:uiPriority="11" w:qFormat="1"/>
+    <w:lsdException w:name="Salutation" w:semiHidden="1" w:unhideWhenUsed="1"/>
+    <w:lsdException w:name="Date" w:semiHidden="1" w:unhideWhenUsed="1"/>
+    <w:lsdException w:name="Body Text First Indent" w:semiHidden="1" w:unhideWhenUsed="1"/>
+    <w:lsdException w:name="Body Text First Indent 2" w:semiHidden="1" w:unhideWhenUsed="1"/>
+    <w:lsdException w:name="Note Heading" w:semiHidden="1" w:unhideWhenUsed="1"/>
+    <w:lsdException w:name="Body Text 2" w:semiHidden="1" w:unhideWhenUsed="1"/>
+    <w:lsdException w:name="Body Text 3" w:semiHidden="1" w:unhideWhenUsed="1"/>
+    <w:lsdException w:name="Body Text Indent 2" w:semiHidden="1" w:unhideWhenUsed="1"/>
+    <w:lsdException w:name="Body Text Indent 3" w:semiHidden="1" w:unhideWhenUsed="1"/>
+    <w:lsdException w:name="Block Text" w:semiHidden="1" w:unhideWhenUsed="1"/>
+    <w:lsdException w:name="Hyperlink" w:semiHidden="1" w:unhideWhenUsed="1"/>
+    <w:lsdException w:name="FollowedHyperlink" w:semiHidden="1" w:unhideWhenUsed="1"/>
+    <w:lsdException w:name="Strong" w:uiPriority="22" w:qFormat="1"/>
+    <w:lsdException w:name="Emphasis" w:uiPriority="20" w:qFormat="1"/>
+    <w:lsdException w:name="Document Map" w:semiHidden="1" w:unhideWhenUsed="1"/>
+    <w:lsdException w:name="Plain Text" w:semiHidden="1" w:unhideWhenUsed="1"/>
+    <w:lsdException w:name="E-mail Signature" w:semiHidden="1" w:unhideWhenUsed="1"/>
+    <w:lsdException w:name="HTML Top of Form" w:semiHidden="1" w:unhideWhenUsed="1"/>
+    <w:lsdException w:name="HTML Bottom of Form" w:semiHidden="1" w:unhideWhenUsed="1"/>
+    <w:lsdException w:name="Normal (Web)" w:semiHidden="1" w:unhideWhenUsed="1"/>
+    <w:lsdException w:name="HTML Acronym" w:semiHidden="1" w:unhideWhenUsed="1"/>
+    <w:lsdException w:name="HTML Address" w:semiHidden="1" w:unhideWhenUsed="1"/>
+    <w:lsdException w:name="HTML Cite" w:semiHidden="1" w:unhideWhenUsed="1"/>
+    <w:lsdException w:name="HTML Code" w:semiHidden="1" w:unhideWhenUsed="1"/>
+    <w:lsdException w:name="HTML Definition" w:semiHidden="1" w:unhideWhenUsed="1"/>
+    <w:lsdException w:name="HTML Keyboard" w:semiHidden="1" w:unhideWhenUsed="1"/>
+    <w:lsdException w:name="HTML Preformatted" w:semiHidden="1" w:unhideWhenUsed="1"/>
+    <w:lsdException w:name="HTML Sample" w:semiHidden="1" w:unhideWhenUsed="1"/>
+    <w:lsdException w:name="HTML Typewriter" w:semiHidden="1" w:unhideWhenUsed="1"/>
+    <w:lsdException w:name="HTML Variable" w:semiHidden="1" w:unhideWhenUsed="1"/>
+    <w:lsdException w:name="Normal Table" w:semiHidden="1" w:unhideWhenUsed="1"/>
+    <w:lsdException w:name="annotation subject" w:semiHidden="1" w:unhideWhenUsed="1"/>
+    <w:lsdException w:name="No List" w:semiHidden="1" w:unhideWhenUsed="1"/>
+    <w:lsdException w:name="Outline List 1" w:semiHidden="1" w:unhideWhenUsed="1"/>
+    <w:lsdException w:name="Outline List 2" w:semiHidden="1" w:unhideWhenUsed="1"/>
+    <w:lsdException w:name="Outline List 3" w:semiHidden="1" w:unhideWhenUsed="1"/>
+    <w:lsdException w:name="Table Simple 1" w:semiHidden="1" w:unhideWhenUsed="1"/>
+    <w:lsdException w:name="Table Simple 2" w:semiHidden="1" w:unhideWhenUsed="1"/>
+    <w:lsdException w:name="Table Simple 3" w:semiHidden="1" w:unhideWhenUsed="1"/>
+    <w:lsdException w:name="Table Classic 1" w:semiHidden="1" w:unhideWhenUsed="1"/>
+    <w:lsdException w:name="Table Classic 2" w:semiHidden="1" w:unhideWhenUsed="1"/>
+    <w:lsdException w:name="Table Classic 3" w:semiHidden="1" w:unhideWhenUsed="1"/>
+    <w:lsdException w:name="Table Classic 4" w:semiHidden="1" w:unhideWhenUsed="1"/>
+    <w:lsdException w:name="Table Colorful 1" w:semiHidden="1" w:unhideWhenUsed="1"/>
+    <w:lsdException w:name="Table Colorful 2" w:semiHidden="1" w:unhideWhenUsed="1"/>
+    <w:lsdException w:name="Table Colorful 3" w:semiHidden="1" w:unhideWhenUsed="1"/>
+    <w:lsdException w:name="Table Columns 1" w:semiHidden="1" w:unhideWhenUsed="1"/>
+    <w:lsdException w:name="Table Columns 2" w:semiHidden="1" w:unhideWhenUsed="1"/>
+    <w:lsdException w:name="Table Columns 3" w:semiHidden="1" w:unhideWhenUsed="1"/>
+    <w:lsdException w:name="Table Columns 4" w:semiHidden="1" w:unhideWhenUsed="1"/>
+    <w:lsdException w:name="Table Columns 5" w:semiHidden="1" w:unhideWhenUsed="1"/>
+    <w:lsdException w:name="Table Grid 1" w:semiHidden="1" w:unhideWhenUsed="1"/>
+    <w:lsdException w:name="Table Grid 2" w:semiHidden="1" w:unhideWhenUsed="1"/>
+    <w:lsdException w:name="Table Grid 3" w:semiHidden="1" w:unhideWhenUsed="1"/>
+    <w:lsdException w:name="Table Grid 4" w:semiHidden="1" w:unhideWhenUsed="1"/>
+    <w:lsdException w:name="Table Grid 5" w:semiHidden="1" w:unhideWhenUsed="1"/>
+    <w:lsdException w:name="Table Grid 6" w:semiHidden="1" w:unhideWhenUsed="1"/>
+    <w:lsdException w:name="Table Grid 7" w:semiHidden="1" w:unhideWhenUsed="1"/>
+    <w:lsdException w:name="Table Grid 8" w:semiHidden="1" w:unhideWhenUsed="1"/>
+    <w:lsdException w:name="Table List 1" w:semiHidden="1" w:unhideWhenUsed="1"/>
+    <w:lsdException w:name="Table List 2" w:semiHidden="1" w:unhideWhenUsed="1"/>
+    <w:lsdException w:name="Table List 3" w:semiHidden="1" w:unhideWhenUsed="1"/>
+    <w:lsdException w:name="Table List 4" w:semiHidden="1" w:unhideWhenUsed="1"/>
+    <w:lsdException w:name="Table List 5" w:semiHidden="1" w:unhideWhenUsed="1"/>
+    <w:lsdException w:name="Table List 6" w:semiHidden="1" w:unhideWhenUsed="1"/>
+    <w:lsdException w:name="Table List 7" w:semiHidden="1" w:unhideWhenUsed="1"/>
+    <w:lsdException w:name="Table List 8" w:semiHidden="1" w:unhideWhenUsed="1"/>
+    <w:lsdException w:name="Table 3D effects 1" w:semiHidden="1" w:unhideWhenUsed="1"/>
+    <w:lsdException w:name="Table 3D effects 2" w:semiHidden="1" w:unhideWhenUsed="1"/>
+    <w:lsdException w:name="Table 3D effects 3" w:semiHidden="1" w:unhideWhenUsed="1"/>
+    <w:lsdException w:name="Table Contemporary" w:semiHidden="1" w:unhideWhenUsed="1"/>
+    <w:lsdException w:name="Table Elegant" w:semiHidden="1" w:unhideWhenUsed="1"/>
+    <w:lsdException w:name="Table Professional" w:semiHidden="1" w:unhideWhenUsed="1"/>
+    <w:lsdException w:name="Table Subtle 1" w:semiHidden="1" w:unhideWhenUsed="1"/>
+    <w:lsdException w:name="Table Subtle 2" w:semiHidden="1" w:unhideWhenUsed="1"/>
+    <w:lsdException w:name="Table Web 1" w:semiHidden="1" w:unhideWhenUsed="1"/>
+    <w:lsdException w:name="Table Web 2" w:semiHidden="1" w:unhideWhenUsed="1"/>
+    <w:lsdException w:name="Table Web 3" w:semiHidden="1" w:unhideWhenUsed="1"/>
+    <w:lsdException w:name="Balloon Text" w:semiHidden="1" w:unhideWhenUsed="1"/>
+    <w:lsdException w:name="Table Grid" w:uiPriority="39"/>
+    <w:lsdException w:name="Table Theme" w:semiHidden="1" w:unhideWhenUsed="1"/>
+    <w:lsdException w:name="Placeholder Text" w:semiHidden="1"/>
+    <w:lsdException w:name="No Spacing" w:uiPriority="1" w:qFormat="1"/>
+    <w:lsdException w:name="Light Shading" w:uiPriority="60"/>
+    <w:lsdException w:name="Light List" w:uiPriority="61"/>
+    <w:lsdException w:name="Light Grid" w:uiPriority="62"/>
+    <w:lsdException w:name="Medium Shading 1" w:uiPriority="63"/>
+    <w:lsdException w:name="Medium Shading 2" w:uiPriority="64"/>
+    <w:lsdException w:name="Medium List 1" w:uiPriority="65"/>
+    <w:lsdException w:name="Medium List 2" w:uiPriority="66"/>
+    <w:lsdException w:name="Medium Grid 1" w:uiPriority="67"/>
+    <w:lsdException w:name="Medium Grid 2" w:uiPriority="68"/>
+    <w:lsdException w:name="Medium Grid 3" w:uiPriority="69"/>
+    <w:lsdException w:name="Dark List" w:uiPriority="70"/>
+    <w:lsdException w:name="Colorful Shading" w:uiPriority="71"/>
+    <w:lsdException w:name="Colorful List" w:uiPriority="72"/>
+    <w:lsdException w:name="Colorful Grid" w:uiPriority="73"/>
+    <w:lsdException w:name="Light Shading Accent 1" w:uiPriority="60"/>
+    <w:lsdException w:name="Light List Accent 1" w:uiPriority="61"/>
+    <w:lsdException w:name="Light Grid Accent 1" w:uiPriority="62"/>
+    <w:lsdException w:name="Medium Shading 1 Accent 1" w:uiPriority="63"/>
+    <w:lsdException w:name="Medium Shading 2 Accent 1" w:uiPriority="64"/>
+    <w:lsdException w:name="Medium List 1 Accent 1" w:uiPriority="65"/>
+    <w:lsdException w:name="Revision" w:semiHidden="1"/>
+    <w:lsdException w:name="List Paragraph" w:uiPriority="34" w:qFormat="1"/>
+    <w:lsdException w:name="Quote" w:uiPriority="29" w:qFormat="1"/>
+    <w:lsdException w:name="Intense Quote" w:uiPriority="30" w:qFormat="1"/>
+    <w:lsdException w:name="Medium List 2 Accent 1" w:uiPriority="66"/>
+    <w:lsdException w:name="Medium Grid 1 Accent 1" w:uiPriority="67"/>
+    <w:lsdException w:name="Medium Grid 2 Accent 1" w:uiPriority="68"/>
+    <w:lsdException w:name="Medium Grid 3 Accent 1" w:uiPriority="69"/>
+    <w:lsdException w:name="Dark List Accent 1" w:uiPriority="70"/>
+    <w:lsdException w:name="Colorful Shading Accent 1" w:uiPriority="71"/>
+    <w:lsdException w:name="Colorful List Accent 1" w:uiPriority="72"/>
+    <w:lsdException w:name="Colorful Grid Accent 1" w:uiPriority="73"/>
+    <w:lsdException w:name="Light Shading Accent 2" w:uiPriority="60"/>
+    <w:lsdException w:name="Light List Accent 2" w:uiPriority="61"/>
+    <w:lsdException w:name="Light Grid Accent 2" w:uiPriority="62"/>
+    <w:lsdException w:name="Medium Shading 1 Accent 2" w:uiPriority="63"/>
+    <w:lsdException w:name="Medium Shading 2 Accent 2" w:uiPriority="64"/>
+    <w:lsdException w:name="Medium List 1 Accent 2" w:uiPriority="65"/>
+    <w:lsdException w:name="Medium List 2 Accent 2" w:uiPriority="66"/>
+    <w:lsdException w:name="Medium Grid 1 Accent 2" w:uiPriority="67"/>
+    <w:lsdException w:name="Medium Grid 2 Accent 2" w:uiPriority="68"/>
+    <w:lsdException w:name="Medium Grid 3 Accent 2" w:uiPriority="69"/>
+    <w:lsdException w:name="Dark List Accent 2" w:uiPriority="70"/>
+    <w:lsdException w:name="Colorful Shading Accent 2" w:uiPriority="71"/>
+    <w:lsdException w:name="Colorful List Accent 2" w:uiPriority="72"/>
+    <w:lsdException w:name="Colorful Grid Accent 2" w:uiPriority="73"/>
+    <w:lsdException w:name="Light Shading Accent 3" w:uiPriority="60"/>
+    <w:lsdException w:name="Light List Accent 3" w:uiPriority="61"/>
+    <w:lsdException w:name="Light Grid Accent 3" w:uiPriority="62"/>
+    <w:lsdException w:name="Medium Shading 1 Accent 3" w:uiPriority="63"/>
+    <w:lsdException w:name="Medium Shading 2 Accent 3" w:uiPriority="64"/>
+    <w:lsdException w:name="Medium List 1 Accent 3" w:uiPriority="65"/>
+    <w:lsdException w:name="Medium List 2 Accent 3" w:uiPriority="66"/>
+    <w:lsdException w:name="Medium Grid 1 Accent 3" w:uiPriority="67"/>
+    <w:lsdException w:name="Medium Grid 2 Accent 3" w:uiPriority="68"/>
+    <w:lsdException w:name="Medium Grid 3 Accent 3" w:uiPriority="69"/>
+    <w:lsdException w:name="Dark List Accent 3" w:uiPriority="70"/>
+    <w:lsdException w:name="Colorful Shading Accent 3" w:uiPriority="71"/>
+    <w:lsdException w:name="Colorful List Accent 3" w:uiPriority="72"/>
+    <w:lsdException w:name="Colorful Grid Accent 3" w:uiPriority="73"/>
+    <w:lsdException w:name="Light Shading Accent 4" w:uiPriority="60"/>
+    <w:lsdException w:name="Light List Accent 4" w:uiPriority="61"/>
+    <w:lsdException w:name="Light Grid Accent 4" w:uiPriority="62"/>
+    <w:lsdException w:name="Medium Shading 1 Accent 4" w:uiPriority="63"/>
+    <w:lsdException w:name="Medium Shading 2 Accent 4" w:uiPriority="64"/>
+    <w:lsdException w:name="Medium List 1 Accent 4" w:uiPriority="65"/>
+    <w:lsdException w:name="Medium List 2 Accent 4" w:uiPriority="66"/>
+    <w:lsdException w:name="Medium Grid 1 Accent 4" w:uiPriority="67"/>
+    <w:lsdException w:name="Medium Grid 2 Accent 4" w:uiPriority="68"/>
+    <w:lsdException w:name="Medium Grid 3 Accent 4" w:uiPriority="69"/>
+    <w:lsdException w:name="Dark List Accent 4" w:uiPriority="70"/>
+    <w:lsdException w:name="Colorful Shading Accent 4" w:uiPriority="71"/>
+    <w:lsdException w:name="Colorful List Accent 4" w:uiPriority="72"/>
+    <w:lsdException w:name="Colorful Grid Accent 4" w:uiPriority="73"/>
+    <w:lsdException w:name="Light Shading Accent 5" w:uiPriority="60"/>
+    <w:lsdException w:name="Light List Accent 5" w:uiPriority="61"/>
+    <w:lsdException w:name="Light Grid Accent 5" w:uiPriority="62"/>
+    <w:lsdException w:name="Medium Shading 1 Accent 5" w:uiPriority="63"/>
+    <w:lsdException w:name="Medium Shading 2 Accent 5" w:uiPriority="64"/>
+    <w:lsdException w:name="Medium List 1 Accent 5" w:uiPriority="65"/>
+    <w:lsdException w:name="Medium List 2 Accent 5" w:uiPriority="66"/>
+    <w:lsdException w:name="Medium Grid 1 Accent 5" w:uiPriority="67"/>
+    <w:lsdException w:name="Medium Grid 2 Accent 5" w:uiPriority="68"/>
+    <w:lsdException w:name="Medium Grid 3 Accent 5" w:uiPriority="69"/>
+    <w:lsdException w:name="Dark List Accent 5" w:uiPriority="70"/>
+    <w:lsdException w:name="Colorful Shading Accent 5" w:uiPriority="71"/>
+    <w:lsdException w:name="Colorful List Accent 5" w:uiPriority="72"/>
+    <w:lsdException w:name="Colorful Grid Accent 5" w:uiPriority="73"/>
+    <w:lsdException w:name="Light Shading Accent 6" w:uiPriority="60"/>
+    <w:lsdException w:name="Light List Accent 6" w:uiPriority="61"/>
+    <w:lsdException w:name="Light Grid Accent 6" w:uiPriority="62"/>
+    <w:lsdException w:name="Medium Shading 1 Accent 6" w:uiPriority="63"/>
+    <w:lsdException w:name="Medium Shading 2 Accent 6" w:uiPriority="64"/>
+    <w:lsdException w:name="Medium List 1 Accent 6" w:uiPriority="65"/>
+    <w:lsdException w:name="Medium List 2 Accent 6" w:uiPriority="66"/>
+    <w:lsdException w:name="Medium Grid 1 Accent 6" w:uiPriority="67"/>
+    <w:lsdException w:name="Medium Grid 2 Accent 6" w:uiPriority="68"/>
+    <w:lsdException w:name="Medium Grid 3 Accent 6" w:uiPriority="69"/>
+    <w:lsdException w:name="Dark List Accent 6" w:uiPriority="70"/>
+    <w:lsdException w:name="Colorful Shading Accent 6" w:uiPriority="71"/>
+    <w:lsdException w:name="Colorful List Accent 6" w:uiPriority="72"/>
+    <w:lsdException w:name="Colorful Grid Accent 6" w:uiPriority="73"/>
+    <w:lsdException w:name="Subtle Emphasis" w:uiPriority="19" w:qFormat="1"/>
+    <w:lsdException w:name="Intense Emphasis" w:uiPriority="21" w:qFormat="1"/>
+    <w:lsdException w:name="Subtle Reference" w:uiPriority="31" w:qFormat="1"/>
+    <w:lsdException w:name="Intense Reference" w:uiPriority="32" w:qFormat="1"/>
+    <w:lsdException w:name="Book Title" w:uiPriority="33" w:qFormat="1"/>
+    <w:lsdException w:name="Bibliography" w:semiHidden="1" w:uiPriority="37" w:unhideWhenUsed="1"/>
+    <w:lsdException w:name="TOC Heading" w:semiHidden="1" w:uiPriority="39" w:unhideWhenUsed="1" w:qFormat="1"/>
+    <w:lsdException w:name="Plain Table 1" w:uiPriority="41"/>
+    <w:lsdException w:name="Plain Table 2" w:uiPriority="42"/>
+    <w:lsdException w:name="Plain Table 3" w:uiPriority="43"/>
+    <w:lsdException w:name="Plain Table 4" w:uiPriority="44"/>
+    <w:lsdException w:name="Plain Table 5" w:uiPriority="45"/>
+    <w:lsdException w:name="Grid Table Light" w:uiPriority="40"/>
+    <w:lsdException w:name="Grid Table 1 Light" w:uiPriority="46"/>
+    <w:lsdException w:name="Grid Table 2" w:uiPriority="47"/>
+    <w:lsdException w:name="Grid Table 3" w:uiPriority="48"/>
+    <w:lsdException w:name="Grid Table 4" w:uiPriority="49"/>
+    <w:lsdException w:name="Grid Table 5 Dark" w:uiPriority="50"/>
+    <w:lsdException w:name="Grid Table 6 Colorful" w:uiPriority="51"/>
+    <w:lsdException w:name="Grid Table 7 Colorful" w:uiPriority="52"/>
+    <w:lsdException w:name="Grid Table 1 Light Accent 1" w:uiPriority="46"/>
+    <w:lsdException w:name="Grid Table 2 Accent 1" w:uiPriority="47"/>
+    <w:lsdException w:name="Grid Table 3 Accent 1" w:uiPriority="48"/>
+    <w:lsdException w:name="Grid Table 4 Accent 1" w:uiPriority="49"/>
+    <w:lsdException w:name="Grid Table 5 Dark Accent 1" w:uiPriority="50"/>
+    <w:lsdException w:name="Grid Table 6 Colorful Accent 1" w:uiPriority="51"/>
+    <w:lsdException w:name="Grid Table 7 Colorful Accent 1" w:uiPriority="52"/>
+    <w:lsdException w:name="Grid Table 1 Light Accent 2" w:uiPriority="46"/>
+    <w:lsdException w:name="Grid Table 2 Accent 2" w:uiPriority="47"/>
+    <w:lsdException w:name="Grid Table 3 Accent 2" w:uiPriority="48"/>
+    <w:lsdException w:name="Grid Table 4 Accent 2" w:uiPriority="49"/>
+    <w:lsdException w:name="Grid Table 5 Dark Accent 2" w:uiPriority="50"/>
+    <w:lsdException w:name="Grid Table 6 Colorful Accent 2" w:uiPriority="51"/>
+    <w:lsdException w:name="Grid Table 7 Colorful Accent 2" w:uiPriority="52"/>
+    <w:lsdException w:name="Grid Table 1 Light Accent 3" w:uiPriority="46"/>
+    <w:lsdException w:name="Grid Table 2 Accent 3" w:uiPriority="47"/>
+    <w:lsdException w:name="Grid Table 3 Accent 3" w:uiPriority="48"/>
+    <w:lsdException w:name="Grid Table 4 Accent 3" w:uiPriority="49"/>
+    <w:lsdException w:name="Grid Table 5 Dark Accent 3" w:uiPriority="50"/>
+    <w:lsdException w:name="Grid Table 6 Colorful Accent 3" w:uiPriority="51"/>
+    <w:lsdException w:name="Grid Table 7 Colorful Accent 3" w:uiPriority="52"/>
+    <w:lsdException w:name="Grid Table 1 Light Accent 4" w:uiPriority="46"/>
+    <w:lsdException w:name="Grid Table 2 Accent 4" w:uiPriority="47"/>
+    <w:lsdException w:name="Grid Table 3 Accent 4" w:uiPriority="48"/>
+    <w:lsdException w:name="Grid Table 4 Accent 4" w:uiPriority="49"/>
+    <w:lsdException w:name="Grid Table 5 Dark Accent 4" w:uiPriority="50"/>
+    <w:lsdException w:name="Grid Table 6 Colorful Accent 4" w:uiPriority="51"/>
+    <w:lsdException w:name="Grid Table 7 Colorful Accent 4" w:uiPriority="52"/>
+    <w:lsdException w:name="Grid Table 1 Light Accent 5" w:uiPriority="46"/>
+    <w:lsdException w:name="Grid Table 2 Accent 5" w:uiPriority="47"/>
+    <w:lsdException w:name="Grid Table 3 Accent 5" w:uiPriority="48"/>
+    <w:lsdException w:name="Grid Table 4 Accent 5" w:uiPriority="49"/>
+    <w:lsdException w:name="Grid Table 5 Dark Accent 5" w:uiPriority="50"/>
+    <w:lsdException w:name="Grid Table 6 Colorful Accent 5" w:uiPriority="51"/>
+    <w:lsdException w:name="Grid Table 7 Colorful Accent 5" w:uiPriority="52"/>
+    <w:lsdException w:name="Grid Table 1 Light Accent 6" w:uiPriority="46"/>
+    <w:lsdException w:name="Grid Table 2 Accent 6" w:uiPriority="47"/>
+    <w:lsdException w:name="Grid Table 3 Accent 6" w:uiPriority="48"/>
+    <w:lsdException w:name="Grid Table 4 Accent 6" w:uiPriority="49"/>
+    <w:lsdException w:name="Grid Table 5 Dark Accent 6" w:uiPriority="50"/>
+    <w:lsdException w:name="Grid Table 6 Colorful Accent 6" w:uiPriority="51"/>
+    <w:lsdException w:name="Grid Table 7 Colorful Accent 6" w:uiPriority="52"/>
+    <w:lsdException w:name="List Table 1 Light" w:uiPriority="46"/>
+    <w:lsdException w:name="List Table 2" w:uiPriority="47"/>
+    <w:lsdException w:name="List Table 3" w:uiPriority="48"/>
+    <w:lsdException w:name="List Table 4" w:uiPriority="49"/>
+    <w:lsdException w:name="List Table 5 Dark" w:uiPriority="50"/>
+    <w:lsdException w:name="List Table 6 Colorful" w:uiPriority="51"/>
+    <w:lsdException w:name="List Table 7 Colorful" w:uiPriority="52"/>
+    <w:lsdException w:name="List Table 1 Light Accent 1" w:uiPriority="46"/>
+    <w:lsdException w:name="List Table 2 Accent 1" w:uiPriority="47"/>
+    <w:lsdException w:name="List Table 3 Accent 1" w:uiPriority="48"/>
+    <w:lsdException w:name="List Table 4 Accent 1" w:uiPriority="49"/>
+    <w:lsdException w:name="List Table 5 Dark Accent 1" w:uiPriority="50"/>
+    <w:lsdException w:name="List Table 6 Colorful Accent 1" w:uiPriority="51"/>
+    <w:lsdException w:name="List Table 7 Colorful Accent 1" w:uiPriority="52"/>
+    <w:lsdException w:name="List Table 1 Light Accent 2" w:uiPriority="46"/>
+    <w:lsdException w:name="List Table 2 Accent 2" w:uiPriority="47"/>
+    <w:lsdException w:name="List Table 3 Accent 2" w:uiPriority="48"/>
+    <w:lsdException w:name="List Table 4 Accent 2" w:uiPriority="49"/>
+    <w:lsdException w:name="List Table 5 Dark Accent 2" w:uiPriority="50"/>
+    <w:lsdException w:name="List Table 6 Colorful Accent 2" w:uiPriority="51"/>
+    <w:lsdException w:name="List Table 7 Colorful Accent 2" w:uiPriority="52"/>
+    <w:lsdException w:name="List Table 1 Light Accent 3" w:uiPriority="46"/>
+    <w:lsdException w:name="List Table 2 Accent 3" w:uiPriority="47"/>
+    <w:lsdException w:name="List Table 3 Accent 3" w:uiPriority="48"/>
+    <w:lsdException w:name="List Table 4 Accent 3" w:uiPriority="49"/>
+    <w:lsdException w:name="List Table 5 Dark Accent 3" w:uiPriority="50"/>
+    <w:lsdException w:name="List Table 6 Colorful Accent 3" w:uiPriority="51"/>
+    <w:lsdException w:name="List Table 7 Colorful Accent 3" w:uiPriority="52"/>
+    <w:lsdException w:name="List Table 1 Light Accent 4" w:uiPriority="46"/>
+    <w:lsdException w:name="List Table 2 Accent 4" w:uiPriority="47"/>
+    <w:lsdException w:name="List Table 3 Accent 4" w:uiPriority="48"/>
+    <w:lsdException w:name="List Table 4 Accent 4" w:uiPriority="49"/>
+    <w:lsdException w:name="List Table 5 Dark Accent 4" w:uiPriority="50"/>
+    <w:lsdException w:name="List Table 6 Colorful Accent 4" w:uiPriority="51"/>
+    <w:lsdException w:name="List Table 7 Colorful Accent 4" w:uiPriority="52"/>
+    <w:lsdException w:name="List Table 1 Light Accent 5" w:uiPriority="46"/>
+    <w:lsdException w:name="List Table 2 Accent 5" w:uiPriority="47"/>
+    <w:lsdException w:name="List Table 3 Accent 5" w:uiPriority="48"/>
+    <w:lsdException w:name="List Table 4 Accent 5" w:uiPriority="49"/>
+    <w:lsdException w:name="List Table 5 Dark Accent 5" w:uiPriority="50"/>
+    <w:lsdException w:name="List Table 6 Colorful Accent 5" w:uiPriority="51"/>
+    <w:lsdException w:name="List Table 7 Colorful Accent 5" w:uiPriority="52"/>
+    <w:lsdException w:name="List Table 1 Light Accent 6" w:uiPriority="46"/>
+    <w:lsdException w:name="List Table 2 Accent 6" w:uiPriority="47"/>
+    <w:lsdException w:name="List Table 3 Accent 6" w:uiPriority="48"/>
+    <w:lsdException w:name="List Table 4 Accent 6" w:uiPriority="49"/>
+    <w:lsdException w:name="List Table 5 Dark Accent 6" w:uiPriority="50"/>
+    <w:lsdException w:name="List Table 6 Colorful Accent 6" w:uiPriority="51"/>
+    <w:lsdException w:name="List Table 7 Colorful Accent 6" w:uiPriority="52"/>
+  </w:latentStyles>
+  <w:style w:type="paragraph" w:default="1" w:styleId="a">
+    <w:name w:val="Normal"/>
+    <w:qFormat/>
+  </w:style>
+  <w:style w:type="character" w:default="1" w:styleId="a0">
+    <w:name w:val="Default Paragraph Font"/>
+    <w:uiPriority w:val="1"/>
+    <w:semiHidden/>
+    <w:unhideWhenUsed/>
+  </w:style>
+  <w:style w:type="table" w:default="1" w:styleId="a1">
+    <w:name w:val="Normal Table"/>
+    <w:uiPriority w:val="99"/>
+    <w:semiHidden/>
+    <w:unhideWhenUsed/>
+    <w:tblPr>
+      <w:tblInd w:w="0" w:type="dxa"/>
+      <w:tblCellMar>
+        <w:top w:w="0" w:type="dxa"/>
+        <w:left w:w="108" w:type="dxa"/>
+        <w:bottom w:w="0" w:type="dxa"/>
+        <w:right w:w="108" w:type="dxa"/>
+      </w:tblCellMar>
+    </w:tblPr>
+  </w:style>
+  <w:style w:type="numbering" w:default="1" w:styleId="a2">
+    <w:name w:val="No List"/>
+    <w:uiPriority w:val="99"/>
+    <w:semiHidden/>
+    <w:unhideWhenUsed/>
+  </w:style>
+  <w:style w:type="paragraph" w:customStyle="1" w:styleId="47080253121442468FB6359B2187E884">
+    <w:name w:val="47080253121442468FB6359B2187E884"/>
+    <w:rsid w:val="004C3694"/>
+  </w:style>
+</w:styles>
+</file>
+
+<file path=word/glossary/webSettings.xml><?xml version="1.0" encoding="utf-8"?>
+<w:webSettings xmlns:mc="http://schemas.openxmlformats.org/markup-compatibility/2006" xmlns:r="http://schemas.openxmlformats.org/officeDocument/2006/relationships" xmlns:w="http://schemas.openxmlformats.org/wordprocessingml/2006/main" xmlns:w14="http://schemas.microsoft.com/office/word/2010/wordml" xmlns:w15="http://schemas.microsoft.com/office/word/2012/wordml" xmlns:w16se="http://schemas.microsoft.com/office/word/2015/wordml/symex" mc:Ignorable="w14 w15 w16se">
+  <w:optimizeForBrowser/>
+  <w:allowPNG/>
+</w:webSettings>
 </file>
 
 <file path=word/theme/theme1.xml><?xml version="1.0" encoding="utf-8"?>
@@ -42451,7 +43849,7 @@
 </file>
 
 <file path=customXml/itemProps1.xml><?xml version="1.0" encoding="utf-8"?>
-<ds:datastoreItem xmlns:ds="http://schemas.openxmlformats.org/officeDocument/2006/customXml" ds:itemID="{28BF663A-CC60-48FB-A615-9CB072129B26}">
+<ds:datastoreItem xmlns:ds="http://schemas.openxmlformats.org/officeDocument/2006/customXml" ds:itemID="{F83AE193-4B0E-4E1B-93EE-4091773E8B4D}">
   <ds:schemaRefs>
     <ds:schemaRef ds:uri="http://schemas.openxmlformats.org/officeDocument/2006/bibliography"/>
   </ds:schemaRefs>
